--- a/gfc_pspart.manual.docx
+++ b/gfc_pspart.manual.docx
@@ -85,14 +85,27 @@
       <w:r>
         <w:t xml:space="preserve">Prepared By </w:t>
       </w:r>
-      <w:fldSimple w:instr=" AUTHOR  \* MERGEFORMAT ">
-        <w:r>
-          <w:rPr>
-            <w:noProof/>
-          </w:rPr>
-          <w:t>David Kurtz</w:t>
-        </w:r>
-      </w:fldSimple>
+      <w:r>
+        <w:fldChar w:fldCharType="begin"/>
+      </w:r>
+      <w:r>
+        <w:instrText xml:space="preserve"> AUTHOR  \* MERGEFORMAT </w:instrText>
+      </w:r>
+      <w:r>
+        <w:fldChar w:fldCharType="separate"/>
+      </w:r>
+      <w:r>
+        <w:rPr>
+          <w:noProof/>
+        </w:rPr>
+        <w:t>David Kurtz</w:t>
+      </w:r>
+      <w:r>
+        <w:rPr>
+          <w:noProof/>
+        </w:rPr>
+        <w:fldChar w:fldCharType="end"/>
+      </w:r>
       <w:r>
         <w:t>, Go-Faster Consultancy Ltd.</w:t>
       </w:r>
@@ -190,7 +203,7 @@
         <w:rPr>
           <w:noProof/>
         </w:rPr>
-        <w:t>Friday 16 May 2014</w:t>
+        <w:t>Monday 2 March 2015</w:t>
       </w:r>
       <w:r>
         <w:fldChar w:fldCharType="end"/>
@@ -222,14 +235,27 @@
       <w:r>
         <w:t xml:space="preserve">File: </w:t>
       </w:r>
-      <w:fldSimple w:instr=" FILENAME  \* MERGEFORMAT ">
-        <w:r>
-          <w:rPr>
-            <w:noProof/>
-          </w:rPr>
-          <w:t>gfc_pspart.manual.v1.09.docx</w:t>
-        </w:r>
-      </w:fldSimple>
+      <w:r>
+        <w:fldChar w:fldCharType="begin"/>
+      </w:r>
+      <w:r>
+        <w:instrText xml:space="preserve"> FILENAME  \* MERGEFORMAT </w:instrText>
+      </w:r>
+      <w:r>
+        <w:fldChar w:fldCharType="separate"/>
+      </w:r>
+      <w:r>
+        <w:rPr>
+          <w:noProof/>
+        </w:rPr>
+        <w:t>gfc_pspart.manual.v1.09.docx</w:t>
+      </w:r>
+      <w:r>
+        <w:rPr>
+          <w:noProof/>
+        </w:rPr>
+        <w:fldChar w:fldCharType="end"/>
+      </w:r>
       <w:r>
         <w:t xml:space="preserve">, </w:t>
       </w:r>
@@ -246,7 +272,7 @@
         <w:rPr>
           <w:noProof/>
         </w:rPr>
-        <w:t>16 May 2014</w:t>
+        <w:t>2 March 2015</w:t>
       </w:r>
       <w:r>
         <w:fldChar w:fldCharType="end"/>
@@ -299,7 +325,7 @@
         </w:rPr>
         <w:fldChar w:fldCharType="separate"/>
       </w:r>
-      <w:hyperlink w:anchor="_Toc388028006" w:history="1">
+      <w:hyperlink w:anchor="_Toc413080915" w:history="1">
         <w:r>
           <w:rPr>
             <w:rStyle w:val="Hyperlink"/>
@@ -322,7 +348,7 @@
           <w:rPr>
             <w:webHidden/>
           </w:rPr>
-          <w:instrText xml:space="preserve"> PAGEREF _Toc388028006 \h </w:instrText>
+          <w:instrText xml:space="preserve"> PAGEREF _Toc413080915 \h </w:instrText>
         </w:r>
         <w:r>
           <w:rPr>
@@ -363,7 +389,7 @@
           <w:lang w:eastAsia="en-GB"/>
         </w:rPr>
       </w:pPr>
-      <w:hyperlink w:anchor="_Toc388028007" w:history="1">
+      <w:hyperlink w:anchor="_Toc413080916" w:history="1">
         <w:r>
           <w:rPr>
             <w:rStyle w:val="Hyperlink"/>
@@ -386,7 +412,7 @@
           <w:rPr>
             <w:webHidden/>
           </w:rPr>
-          <w:instrText xml:space="preserve"> PAGEREF _Toc388028007 \h </w:instrText>
+          <w:instrText xml:space="preserve"> PAGEREF _Toc413080916 \h </w:instrText>
         </w:r>
         <w:r>
           <w:rPr>
@@ -427,7 +453,7 @@
           <w:lang w:eastAsia="en-GB"/>
         </w:rPr>
       </w:pPr>
-      <w:hyperlink w:anchor="_Toc388028008" w:history="1">
+      <w:hyperlink w:anchor="_Toc413080917" w:history="1">
         <w:r>
           <w:rPr>
             <w:rStyle w:val="Hyperlink"/>
@@ -450,7 +476,7 @@
           <w:rPr>
             <w:webHidden/>
           </w:rPr>
-          <w:instrText xml:space="preserve"> PAGEREF _Toc388028008 \h </w:instrText>
+          <w:instrText xml:space="preserve"> PAGEREF _Toc413080917 \h </w:instrText>
         </w:r>
         <w:r>
           <w:rPr>
@@ -491,7 +517,7 @@
           <w:lang w:eastAsia="en-GB"/>
         </w:rPr>
       </w:pPr>
-      <w:hyperlink w:anchor="_Toc388028009" w:history="1">
+      <w:hyperlink w:anchor="_Toc413080918" w:history="1">
         <w:r>
           <w:rPr>
             <w:rStyle w:val="Hyperlink"/>
@@ -514,7 +540,7 @@
           <w:rPr>
             <w:webHidden/>
           </w:rPr>
-          <w:instrText xml:space="preserve"> PAGEREF _Toc388028009 \h </w:instrText>
+          <w:instrText xml:space="preserve"> PAGEREF _Toc413080918 \h </w:instrText>
         </w:r>
         <w:r>
           <w:rPr>
@@ -555,7 +581,7 @@
           <w:lang w:eastAsia="en-GB"/>
         </w:rPr>
       </w:pPr>
-      <w:hyperlink w:anchor="_Toc388028010" w:history="1">
+      <w:hyperlink w:anchor="_Toc413080919" w:history="1">
         <w:r>
           <w:rPr>
             <w:rStyle w:val="Hyperlink"/>
@@ -578,7 +604,7 @@
           <w:rPr>
             <w:webHidden/>
           </w:rPr>
-          <w:instrText xml:space="preserve"> PAGEREF _Toc388028010 \h </w:instrText>
+          <w:instrText xml:space="preserve"> PAGEREF _Toc413080919 \h </w:instrText>
         </w:r>
         <w:r>
           <w:rPr>
@@ -619,7 +645,7 @@
           <w:lang w:eastAsia="en-GB"/>
         </w:rPr>
       </w:pPr>
-      <w:hyperlink w:anchor="_Toc388028011" w:history="1">
+      <w:hyperlink w:anchor="_Toc413080920" w:history="1">
         <w:r>
           <w:rPr>
             <w:rStyle w:val="Hyperlink"/>
@@ -642,7 +668,7 @@
           <w:rPr>
             <w:webHidden/>
           </w:rPr>
-          <w:instrText xml:space="preserve"> PAGEREF _Toc388028011 \h </w:instrText>
+          <w:instrText xml:space="preserve"> PAGEREF _Toc413080920 \h </w:instrText>
         </w:r>
         <w:r>
           <w:rPr>
@@ -683,7 +709,7 @@
           <w:lang w:eastAsia="en-GB"/>
         </w:rPr>
       </w:pPr>
-      <w:hyperlink w:anchor="_Toc388028012" w:history="1">
+      <w:hyperlink w:anchor="_Toc413080921" w:history="1">
         <w:r>
           <w:rPr>
             <w:rStyle w:val="Hyperlink"/>
@@ -706,7 +732,7 @@
           <w:rPr>
             <w:webHidden/>
           </w:rPr>
-          <w:instrText xml:space="preserve"> PAGEREF _Toc388028012 \h </w:instrText>
+          <w:instrText xml:space="preserve"> PAGEREF _Toc413080921 \h </w:instrText>
         </w:r>
         <w:r>
           <w:rPr>
@@ -747,13 +773,15 @@
           <w:lang w:eastAsia="en-GB"/>
         </w:rPr>
       </w:pPr>
-      <w:hyperlink w:anchor="_Toc388028013" w:history="1">
+      <w:hyperlink w:anchor="_Toc413080922" w:history="1">
         <w:r>
           <w:rPr>
             <w:rStyle w:val="Hyperlink"/>
           </w:rPr>
           <w:t>GFC_PART_INDEXES</w:t>
         </w:r>
+        <w:bookmarkStart w:id="1" w:name="_GoBack"/>
+        <w:bookmarkEnd w:id="1"/>
         <w:r>
           <w:rPr>
             <w:webHidden/>
@@ -770,7 +798,7 @@
           <w:rPr>
             <w:webHidden/>
           </w:rPr>
-          <w:instrText xml:space="preserve"> PAGEREF _Toc388028013 \h </w:instrText>
+          <w:instrText xml:space="preserve"> PAGEREF _Toc413080922 \h </w:instrText>
         </w:r>
         <w:r>
           <w:rPr>
@@ -811,7 +839,7 @@
           <w:lang w:eastAsia="en-GB"/>
         </w:rPr>
       </w:pPr>
-      <w:hyperlink w:anchor="_Toc388028014" w:history="1">
+      <w:hyperlink w:anchor="_Toc413080923" w:history="1">
         <w:r>
           <w:rPr>
             <w:rStyle w:val="Hyperlink"/>
@@ -834,7 +862,7 @@
           <w:rPr>
             <w:webHidden/>
           </w:rPr>
-          <w:instrText xml:space="preserve"> PAGEREF _Toc388028014 \h </w:instrText>
+          <w:instrText xml:space="preserve"> PAGEREF _Toc413080923 \h </w:instrText>
         </w:r>
         <w:r>
           <w:rPr>
@@ -875,7 +903,7 @@
           <w:lang w:eastAsia="en-GB"/>
         </w:rPr>
       </w:pPr>
-      <w:hyperlink w:anchor="_Toc388028015" w:history="1">
+      <w:hyperlink w:anchor="_Toc413080924" w:history="1">
         <w:r>
           <w:rPr>
             <w:rStyle w:val="Hyperlink"/>
@@ -898,7 +926,7 @@
           <w:rPr>
             <w:webHidden/>
           </w:rPr>
-          <w:instrText xml:space="preserve"> PAGEREF _Toc388028015 \h </w:instrText>
+          <w:instrText xml:space="preserve"> PAGEREF _Toc413080924 \h </w:instrText>
         </w:r>
         <w:r>
           <w:rPr>
@@ -939,7 +967,7 @@
           <w:lang w:eastAsia="en-GB"/>
         </w:rPr>
       </w:pPr>
-      <w:hyperlink w:anchor="_Toc388028016" w:history="1">
+      <w:hyperlink w:anchor="_Toc413080925" w:history="1">
         <w:r>
           <w:rPr>
             <w:rStyle w:val="Hyperlink"/>
@@ -962,7 +990,7 @@
           <w:rPr>
             <w:webHidden/>
           </w:rPr>
-          <w:instrText xml:space="preserve"> PAGEREF _Toc388028016 \h </w:instrText>
+          <w:instrText xml:space="preserve"> PAGEREF _Toc413080925 \h </w:instrText>
         </w:r>
         <w:r>
           <w:rPr>
@@ -1003,7 +1031,7 @@
           <w:lang w:eastAsia="en-GB"/>
         </w:rPr>
       </w:pPr>
-      <w:hyperlink w:anchor="_Toc388028017" w:history="1">
+      <w:hyperlink w:anchor="_Toc413080926" w:history="1">
         <w:r>
           <w:rPr>
             <w:rStyle w:val="Hyperlink"/>
@@ -1026,7 +1054,7 @@
           <w:rPr>
             <w:webHidden/>
           </w:rPr>
-          <w:instrText xml:space="preserve"> PAGEREF _Toc388028017 \h </w:instrText>
+          <w:instrText xml:space="preserve"> PAGEREF _Toc413080926 \h </w:instrText>
         </w:r>
         <w:r>
           <w:rPr>
@@ -1067,7 +1095,7 @@
           <w:lang w:eastAsia="en-GB"/>
         </w:rPr>
       </w:pPr>
-      <w:hyperlink w:anchor="_Toc388028018" w:history="1">
+      <w:hyperlink w:anchor="_Toc413080927" w:history="1">
         <w:r>
           <w:rPr>
             <w:rStyle w:val="Hyperlink"/>
@@ -1090,7 +1118,7 @@
           <w:rPr>
             <w:webHidden/>
           </w:rPr>
-          <w:instrText xml:space="preserve"> PAGEREF _Toc388028018 \h </w:instrText>
+          <w:instrText xml:space="preserve"> PAGEREF _Toc413080927 \h </w:instrText>
         </w:r>
         <w:r>
           <w:rPr>
@@ -1131,7 +1159,7 @@
           <w:lang w:eastAsia="en-GB"/>
         </w:rPr>
       </w:pPr>
-      <w:hyperlink w:anchor="_Toc388028019" w:history="1">
+      <w:hyperlink w:anchor="_Toc413080928" w:history="1">
         <w:r>
           <w:rPr>
             <w:rStyle w:val="Hyperlink"/>
@@ -1154,7 +1182,7 @@
           <w:rPr>
             <w:webHidden/>
           </w:rPr>
-          <w:instrText xml:space="preserve"> PAGEREF _Toc388028019 \h </w:instrText>
+          <w:instrText xml:space="preserve"> PAGEREF _Toc413080928 \h </w:instrText>
         </w:r>
         <w:r>
           <w:rPr>
@@ -1195,7 +1223,7 @@
           <w:lang w:eastAsia="en-GB"/>
         </w:rPr>
       </w:pPr>
-      <w:hyperlink w:anchor="_Toc388028020" w:history="1">
+      <w:hyperlink w:anchor="_Toc413080929" w:history="1">
         <w:r>
           <w:rPr>
             <w:rStyle w:val="Hyperlink"/>
@@ -1218,7 +1246,7 @@
           <w:rPr>
             <w:webHidden/>
           </w:rPr>
-          <w:instrText xml:space="preserve"> PAGEREF _Toc388028020 \h </w:instrText>
+          <w:instrText xml:space="preserve"> PAGEREF _Toc413080929 \h </w:instrText>
         </w:r>
         <w:r>
           <w:rPr>
@@ -1259,7 +1287,7 @@
           <w:lang w:eastAsia="en-GB"/>
         </w:rPr>
       </w:pPr>
-      <w:hyperlink w:anchor="_Toc388028021" w:history="1">
+      <w:hyperlink w:anchor="_Toc413080930" w:history="1">
         <w:r>
           <w:rPr>
             <w:rStyle w:val="Hyperlink"/>
@@ -1282,7 +1310,7 @@
           <w:rPr>
             <w:webHidden/>
           </w:rPr>
-          <w:instrText xml:space="preserve"> PAGEREF _Toc388028021 \h </w:instrText>
+          <w:instrText xml:space="preserve"> PAGEREF _Toc413080930 \h </w:instrText>
         </w:r>
         <w:r>
           <w:rPr>
@@ -1323,7 +1351,7 @@
           <w:lang w:eastAsia="en-GB"/>
         </w:rPr>
       </w:pPr>
-      <w:hyperlink w:anchor="_Toc388028022" w:history="1">
+      <w:hyperlink w:anchor="_Toc413080931" w:history="1">
         <w:r>
           <w:rPr>
             <w:rStyle w:val="Hyperlink"/>
@@ -1346,7 +1374,7 @@
           <w:rPr>
             <w:webHidden/>
           </w:rPr>
-          <w:instrText xml:space="preserve"> PAGEREF _Toc388028022 \h </w:instrText>
+          <w:instrText xml:space="preserve"> PAGEREF _Toc413080931 \h </w:instrText>
         </w:r>
         <w:r>
           <w:rPr>
@@ -1387,7 +1415,7 @@
           <w:lang w:eastAsia="en-GB"/>
         </w:rPr>
       </w:pPr>
-      <w:hyperlink w:anchor="_Toc388028023" w:history="1">
+      <w:hyperlink w:anchor="_Toc413080932" w:history="1">
         <w:r>
           <w:rPr>
             <w:rStyle w:val="Hyperlink"/>
@@ -1410,7 +1438,7 @@
           <w:rPr>
             <w:webHidden/>
           </w:rPr>
-          <w:instrText xml:space="preserve"> PAGEREF _Toc388028023 \h </w:instrText>
+          <w:instrText xml:space="preserve"> PAGEREF _Toc413080932 \h </w:instrText>
         </w:r>
         <w:r>
           <w:rPr>
@@ -1451,7 +1479,7 @@
           <w:lang w:eastAsia="en-GB"/>
         </w:rPr>
       </w:pPr>
-      <w:hyperlink w:anchor="_Toc388028024" w:history="1">
+      <w:hyperlink w:anchor="_Toc413080933" w:history="1">
         <w:r>
           <w:rPr>
             <w:rStyle w:val="Hyperlink"/>
@@ -1474,7 +1502,7 @@
           <w:rPr>
             <w:webHidden/>
           </w:rPr>
-          <w:instrText xml:space="preserve"> PAGEREF _Toc388028024 \h </w:instrText>
+          <w:instrText xml:space="preserve"> PAGEREF _Toc413080933 \h </w:instrText>
         </w:r>
         <w:r>
           <w:rPr>
@@ -1515,7 +1543,7 @@
           <w:lang w:eastAsia="en-GB"/>
         </w:rPr>
       </w:pPr>
-      <w:hyperlink w:anchor="_Toc388028025" w:history="1">
+      <w:hyperlink w:anchor="_Toc413080934" w:history="1">
         <w:r>
           <w:rPr>
             <w:rStyle w:val="Hyperlink"/>
@@ -1538,7 +1566,7 @@
           <w:rPr>
             <w:webHidden/>
           </w:rPr>
-          <w:instrText xml:space="preserve"> PAGEREF _Toc388028025 \h </w:instrText>
+          <w:instrText xml:space="preserve"> PAGEREF _Toc413080934 \h </w:instrText>
         </w:r>
         <w:r>
           <w:rPr>
@@ -1579,7 +1607,7 @@
           <w:lang w:eastAsia="en-GB"/>
         </w:rPr>
       </w:pPr>
-      <w:hyperlink w:anchor="_Toc388028026" w:history="1">
+      <w:hyperlink w:anchor="_Toc413080935" w:history="1">
         <w:r>
           <w:rPr>
             <w:rStyle w:val="Hyperlink"/>
@@ -1602,7 +1630,7 @@
           <w:rPr>
             <w:webHidden/>
           </w:rPr>
-          <w:instrText xml:space="preserve"> PAGEREF _Toc388028026 \h </w:instrText>
+          <w:instrText xml:space="preserve"> PAGEREF _Toc413080935 \h </w:instrText>
         </w:r>
         <w:r>
           <w:rPr>
@@ -1643,7 +1671,7 @@
           <w:lang w:eastAsia="en-GB"/>
         </w:rPr>
       </w:pPr>
-      <w:hyperlink w:anchor="_Toc388028027" w:history="1">
+      <w:hyperlink w:anchor="_Toc413080936" w:history="1">
         <w:r>
           <w:rPr>
             <w:rStyle w:val="Hyperlink"/>
@@ -1666,7 +1694,7 @@
           <w:rPr>
             <w:webHidden/>
           </w:rPr>
-          <w:instrText xml:space="preserve"> PAGEREF _Toc388028027 \h </w:instrText>
+          <w:instrText xml:space="preserve"> PAGEREF _Toc413080936 \h </w:instrText>
         </w:r>
         <w:r>
           <w:rPr>
@@ -1707,7 +1735,7 @@
           <w:lang w:eastAsia="en-GB"/>
         </w:rPr>
       </w:pPr>
-      <w:hyperlink w:anchor="_Toc388028028" w:history="1">
+      <w:hyperlink w:anchor="_Toc413080937" w:history="1">
         <w:r>
           <w:rPr>
             <w:rStyle w:val="Hyperlink"/>
@@ -1730,7 +1758,7 @@
           <w:rPr>
             <w:webHidden/>
           </w:rPr>
-          <w:instrText xml:space="preserve"> PAGEREF _Toc388028028 \h </w:instrText>
+          <w:instrText xml:space="preserve"> PAGEREF _Toc413080937 \h </w:instrText>
         </w:r>
         <w:r>
           <w:rPr>
@@ -1771,7 +1799,7 @@
           <w:lang w:eastAsia="en-GB"/>
         </w:rPr>
       </w:pPr>
-      <w:hyperlink w:anchor="_Toc388028029" w:history="1">
+      <w:hyperlink w:anchor="_Toc413080938" w:history="1">
         <w:r>
           <w:rPr>
             <w:rStyle w:val="Hyperlink"/>
@@ -1794,7 +1822,7 @@
           <w:rPr>
             <w:webHidden/>
           </w:rPr>
-          <w:instrText xml:space="preserve"> PAGEREF _Toc388028029 \h </w:instrText>
+          <w:instrText xml:space="preserve"> PAGEREF _Toc413080938 \h </w:instrText>
         </w:r>
         <w:r>
           <w:rPr>
@@ -1835,7 +1863,7 @@
           <w:lang w:eastAsia="en-GB"/>
         </w:rPr>
       </w:pPr>
-      <w:hyperlink w:anchor="_Toc388028030" w:history="1">
+      <w:hyperlink w:anchor="_Toc413080939" w:history="1">
         <w:r>
           <w:rPr>
             <w:rStyle w:val="Hyperlink"/>
@@ -1858,7 +1886,7 @@
           <w:rPr>
             <w:webHidden/>
           </w:rPr>
-          <w:instrText xml:space="preserve"> PAGEREF _Toc388028030 \h </w:instrText>
+          <w:instrText xml:space="preserve"> PAGEREF _Toc413080939 \h </w:instrText>
         </w:r>
         <w:r>
           <w:rPr>
@@ -1899,7 +1927,7 @@
           <w:lang w:eastAsia="en-GB"/>
         </w:rPr>
       </w:pPr>
-      <w:hyperlink w:anchor="_Toc388028031" w:history="1">
+      <w:hyperlink w:anchor="_Toc413080940" w:history="1">
         <w:r>
           <w:rPr>
             <w:rStyle w:val="Hyperlink"/>
@@ -1922,7 +1950,7 @@
           <w:rPr>
             <w:webHidden/>
           </w:rPr>
-          <w:instrText xml:space="preserve"> PAGEREF _Toc388028031 \h </w:instrText>
+          <w:instrText xml:space="preserve"> PAGEREF _Toc413080940 \h </w:instrText>
         </w:r>
         <w:r>
           <w:rPr>
@@ -1963,7 +1991,7 @@
           <w:lang w:eastAsia="en-GB"/>
         </w:rPr>
       </w:pPr>
-      <w:hyperlink w:anchor="_Toc388028032" w:history="1">
+      <w:hyperlink w:anchor="_Toc413080941" w:history="1">
         <w:r>
           <w:rPr>
             <w:rStyle w:val="Hyperlink"/>
@@ -1986,7 +2014,7 @@
           <w:rPr>
             <w:webHidden/>
           </w:rPr>
-          <w:instrText xml:space="preserve"> PAGEREF _Toc388028032 \h </w:instrText>
+          <w:instrText xml:space="preserve"> PAGEREF _Toc413080941 \h </w:instrText>
         </w:r>
         <w:r>
           <w:rPr>
@@ -2027,7 +2055,7 @@
           <w:lang w:eastAsia="en-GB"/>
         </w:rPr>
       </w:pPr>
-      <w:hyperlink w:anchor="_Toc388028033" w:history="1">
+      <w:hyperlink w:anchor="_Toc413080942" w:history="1">
         <w:r>
           <w:rPr>
             <w:rStyle w:val="Hyperlink"/>
@@ -2050,7 +2078,7 @@
           <w:rPr>
             <w:webHidden/>
           </w:rPr>
-          <w:instrText xml:space="preserve"> PAGEREF _Toc388028033 \h </w:instrText>
+          <w:instrText xml:space="preserve"> PAGEREF _Toc413080942 \h </w:instrText>
         </w:r>
         <w:r>
           <w:rPr>
@@ -2091,7 +2119,7 @@
           <w:lang w:eastAsia="en-GB"/>
         </w:rPr>
       </w:pPr>
-      <w:hyperlink w:anchor="_Toc388028034" w:history="1">
+      <w:hyperlink w:anchor="_Toc413080943" w:history="1">
         <w:r>
           <w:rPr>
             <w:rStyle w:val="Hyperlink"/>
@@ -2114,7 +2142,7 @@
           <w:rPr>
             <w:webHidden/>
           </w:rPr>
-          <w:instrText xml:space="preserve"> PAGEREF _Toc388028034 \h </w:instrText>
+          <w:instrText xml:space="preserve"> PAGEREF _Toc413080943 \h </w:instrText>
         </w:r>
         <w:r>
           <w:rPr>
@@ -2155,7 +2183,7 @@
           <w:lang w:eastAsia="en-GB"/>
         </w:rPr>
       </w:pPr>
-      <w:hyperlink w:anchor="_Toc388028035" w:history="1">
+      <w:hyperlink w:anchor="_Toc413080944" w:history="1">
         <w:r>
           <w:rPr>
             <w:rStyle w:val="Hyperlink"/>
@@ -2178,7 +2206,7 @@
           <w:rPr>
             <w:webHidden/>
           </w:rPr>
-          <w:instrText xml:space="preserve"> PAGEREF _Toc388028035 \h </w:instrText>
+          <w:instrText xml:space="preserve"> PAGEREF _Toc413080944 \h </w:instrText>
         </w:r>
         <w:r>
           <w:rPr>
@@ -2219,7 +2247,7 @@
           <w:lang w:eastAsia="en-GB"/>
         </w:rPr>
       </w:pPr>
-      <w:hyperlink w:anchor="_Toc388028036" w:history="1">
+      <w:hyperlink w:anchor="_Toc413080945" w:history="1">
         <w:r>
           <w:rPr>
             <w:rStyle w:val="Hyperlink"/>
@@ -2242,7 +2270,7 @@
           <w:rPr>
             <w:webHidden/>
           </w:rPr>
-          <w:instrText xml:space="preserve"> PAGEREF _Toc388028036 \h </w:instrText>
+          <w:instrText xml:space="preserve"> PAGEREF _Toc413080945 \h </w:instrText>
         </w:r>
         <w:r>
           <w:rPr>
@@ -2283,7 +2311,7 @@
           <w:lang w:eastAsia="en-GB"/>
         </w:rPr>
       </w:pPr>
-      <w:hyperlink w:anchor="_Toc388028037" w:history="1">
+      <w:hyperlink w:anchor="_Toc413080946" w:history="1">
         <w:r>
           <w:rPr>
             <w:rStyle w:val="Hyperlink"/>
@@ -2306,7 +2334,7 @@
           <w:rPr>
             <w:webHidden/>
           </w:rPr>
-          <w:instrText xml:space="preserve"> PAGEREF _Toc388028037 \h </w:instrText>
+          <w:instrText xml:space="preserve"> PAGEREF _Toc413080946 \h </w:instrText>
         </w:r>
         <w:r>
           <w:rPr>
@@ -2347,7 +2375,7 @@
           <w:lang w:eastAsia="en-GB"/>
         </w:rPr>
       </w:pPr>
-      <w:hyperlink w:anchor="_Toc388028038" w:history="1">
+      <w:hyperlink w:anchor="_Toc413080947" w:history="1">
         <w:r>
           <w:rPr>
             <w:rStyle w:val="Hyperlink"/>
@@ -2370,7 +2398,7 @@
           <w:rPr>
             <w:webHidden/>
           </w:rPr>
-          <w:instrText xml:space="preserve"> PAGEREF _Toc388028038 \h </w:instrText>
+          <w:instrText xml:space="preserve"> PAGEREF _Toc413080947 \h </w:instrText>
         </w:r>
         <w:r>
           <w:rPr>
@@ -2411,7 +2439,7 @@
           <w:lang w:eastAsia="en-GB"/>
         </w:rPr>
       </w:pPr>
-      <w:hyperlink w:anchor="_Toc388028039" w:history="1">
+      <w:hyperlink w:anchor="_Toc413080948" w:history="1">
         <w:r>
           <w:rPr>
             <w:rStyle w:val="Hyperlink"/>
@@ -2434,7 +2462,7 @@
           <w:rPr>
             <w:webHidden/>
           </w:rPr>
-          <w:instrText xml:space="preserve"> PAGEREF _Toc388028039 \h </w:instrText>
+          <w:instrText xml:space="preserve"> PAGEREF _Toc413080948 \h </w:instrText>
         </w:r>
         <w:r>
           <w:rPr>
@@ -2475,7 +2503,7 @@
           <w:lang w:eastAsia="en-GB"/>
         </w:rPr>
       </w:pPr>
-      <w:hyperlink w:anchor="_Toc388028040" w:history="1">
+      <w:hyperlink w:anchor="_Toc413080949" w:history="1">
         <w:r>
           <w:rPr>
             <w:rStyle w:val="Hyperlink"/>
@@ -2498,7 +2526,7 @@
           <w:rPr>
             <w:webHidden/>
           </w:rPr>
-          <w:instrText xml:space="preserve"> PAGEREF _Toc388028040 \h </w:instrText>
+          <w:instrText xml:space="preserve"> PAGEREF _Toc413080949 \h </w:instrText>
         </w:r>
         <w:r>
           <w:rPr>
@@ -2539,7 +2567,7 @@
           <w:lang w:eastAsia="en-GB"/>
         </w:rPr>
       </w:pPr>
-      <w:hyperlink w:anchor="_Toc388028041" w:history="1">
+      <w:hyperlink w:anchor="_Toc413080950" w:history="1">
         <w:r>
           <w:rPr>
             <w:rStyle w:val="Hyperlink"/>
@@ -2562,7 +2590,7 @@
           <w:rPr>
             <w:webHidden/>
           </w:rPr>
-          <w:instrText xml:space="preserve"> PAGEREF _Toc388028041 \h </w:instrText>
+          <w:instrText xml:space="preserve"> PAGEREF _Toc413080950 \h </w:instrText>
         </w:r>
         <w:r>
           <w:rPr>
@@ -2603,7 +2631,7 @@
           <w:lang w:eastAsia="en-GB"/>
         </w:rPr>
       </w:pPr>
-      <w:hyperlink w:anchor="_Toc388028042" w:history="1">
+      <w:hyperlink w:anchor="_Toc413080951" w:history="1">
         <w:r>
           <w:rPr>
             <w:rStyle w:val="Hyperlink"/>
@@ -2626,7 +2654,7 @@
           <w:rPr>
             <w:webHidden/>
           </w:rPr>
-          <w:instrText xml:space="preserve"> PAGEREF _Toc388028042 \h </w:instrText>
+          <w:instrText xml:space="preserve"> PAGEREF _Toc413080951 \h </w:instrText>
         </w:r>
         <w:r>
           <w:rPr>
@@ -2667,7 +2695,7 @@
           <w:lang w:eastAsia="en-GB"/>
         </w:rPr>
       </w:pPr>
-      <w:hyperlink w:anchor="_Toc388028043" w:history="1">
+      <w:hyperlink w:anchor="_Toc413080952" w:history="1">
         <w:r>
           <w:rPr>
             <w:rStyle w:val="Hyperlink"/>
@@ -2690,7 +2718,7 @@
           <w:rPr>
             <w:webHidden/>
           </w:rPr>
-          <w:instrText xml:space="preserve"> PAGEREF _Toc388028043 \h </w:instrText>
+          <w:instrText xml:space="preserve"> PAGEREF _Toc413080952 \h </w:instrText>
         </w:r>
         <w:r>
           <w:rPr>
@@ -2731,7 +2759,7 @@
           <w:lang w:eastAsia="en-GB"/>
         </w:rPr>
       </w:pPr>
-      <w:hyperlink w:anchor="_Toc388028044" w:history="1">
+      <w:hyperlink w:anchor="_Toc413080953" w:history="1">
         <w:r>
           <w:rPr>
             <w:rStyle w:val="Hyperlink"/>
@@ -2754,7 +2782,7 @@
           <w:rPr>
             <w:webHidden/>
           </w:rPr>
-          <w:instrText xml:space="preserve"> PAGEREF _Toc388028044 \h </w:instrText>
+          <w:instrText xml:space="preserve"> PAGEREF _Toc413080953 \h </w:instrText>
         </w:r>
         <w:r>
           <w:rPr>
@@ -2795,7 +2823,7 @@
           <w:lang w:eastAsia="en-GB"/>
         </w:rPr>
       </w:pPr>
-      <w:hyperlink w:anchor="_Toc388028045" w:history="1">
+      <w:hyperlink w:anchor="_Toc413080954" w:history="1">
         <w:r>
           <w:rPr>
             <w:rStyle w:val="Hyperlink"/>
@@ -2818,7 +2846,7 @@
           <w:rPr>
             <w:webHidden/>
           </w:rPr>
-          <w:instrText xml:space="preserve"> PAGEREF _Toc388028045 \h </w:instrText>
+          <w:instrText xml:space="preserve"> PAGEREF _Toc413080954 \h </w:instrText>
         </w:r>
         <w:r>
           <w:rPr>
@@ -2859,7 +2887,7 @@
           <w:lang w:eastAsia="en-GB"/>
         </w:rPr>
       </w:pPr>
-      <w:hyperlink w:anchor="_Toc388028046" w:history="1">
+      <w:hyperlink w:anchor="_Toc413080955" w:history="1">
         <w:r>
           <w:rPr>
             <w:rStyle w:val="Hyperlink"/>
@@ -2882,7 +2910,7 @@
           <w:rPr>
             <w:webHidden/>
           </w:rPr>
-          <w:instrText xml:space="preserve"> PAGEREF _Toc388028046 \h </w:instrText>
+          <w:instrText xml:space="preserve"> PAGEREF _Toc413080955 \h </w:instrText>
         </w:r>
         <w:r>
           <w:rPr>
@@ -2923,7 +2951,7 @@
           <w:lang w:eastAsia="en-GB"/>
         </w:rPr>
       </w:pPr>
-      <w:hyperlink w:anchor="_Toc388028047" w:history="1">
+      <w:hyperlink w:anchor="_Toc413080956" w:history="1">
         <w:r>
           <w:rPr>
             <w:rStyle w:val="Hyperlink"/>
@@ -2946,7 +2974,7 @@
           <w:rPr>
             <w:webHidden/>
           </w:rPr>
-          <w:instrText xml:space="preserve"> PAGEREF _Toc388028047 \h </w:instrText>
+          <w:instrText xml:space="preserve"> PAGEREF _Toc413080956 \h </w:instrText>
         </w:r>
         <w:r>
           <w:rPr>
@@ -2987,7 +3015,7 @@
           <w:lang w:eastAsia="en-GB"/>
         </w:rPr>
       </w:pPr>
-      <w:hyperlink w:anchor="_Toc388028048" w:history="1">
+      <w:hyperlink w:anchor="_Toc413080957" w:history="1">
         <w:r>
           <w:rPr>
             <w:rStyle w:val="Hyperlink"/>
@@ -3010,7 +3038,7 @@
           <w:rPr>
             <w:webHidden/>
           </w:rPr>
-          <w:instrText xml:space="preserve"> PAGEREF _Toc388028048 \h </w:instrText>
+          <w:instrText xml:space="preserve"> PAGEREF _Toc413080957 \h </w:instrText>
         </w:r>
         <w:r>
           <w:rPr>
@@ -3051,7 +3079,7 @@
           <w:lang w:eastAsia="en-GB"/>
         </w:rPr>
       </w:pPr>
-      <w:hyperlink w:anchor="_Toc388028049" w:history="1">
+      <w:hyperlink w:anchor="_Toc413080958" w:history="1">
         <w:r>
           <w:rPr>
             <w:rStyle w:val="Hyperlink"/>
@@ -3074,7 +3102,7 @@
           <w:rPr>
             <w:webHidden/>
           </w:rPr>
-          <w:instrText xml:space="preserve"> PAGEREF _Toc388028049 \h </w:instrText>
+          <w:instrText xml:space="preserve"> PAGEREF _Toc413080958 \h </w:instrText>
         </w:r>
         <w:r>
           <w:rPr>
@@ -3115,7 +3143,7 @@
           <w:lang w:eastAsia="en-GB"/>
         </w:rPr>
       </w:pPr>
-      <w:hyperlink w:anchor="_Toc388028050" w:history="1">
+      <w:hyperlink w:anchor="_Toc413080959" w:history="1">
         <w:r>
           <w:rPr>
             <w:rStyle w:val="Hyperlink"/>
@@ -3138,7 +3166,7 @@
           <w:rPr>
             <w:webHidden/>
           </w:rPr>
-          <w:instrText xml:space="preserve"> PAGEREF _Toc388028050 \h </w:instrText>
+          <w:instrText xml:space="preserve"> PAGEREF _Toc413080959 \h </w:instrText>
         </w:r>
         <w:r>
           <w:rPr>
@@ -3179,7 +3207,7 @@
           <w:lang w:eastAsia="en-GB"/>
         </w:rPr>
       </w:pPr>
-      <w:hyperlink w:anchor="_Toc388028051" w:history="1">
+      <w:hyperlink w:anchor="_Toc413080960" w:history="1">
         <w:r>
           <w:rPr>
             <w:rStyle w:val="Hyperlink"/>
@@ -3202,7 +3230,7 @@
           <w:rPr>
             <w:webHidden/>
           </w:rPr>
-          <w:instrText xml:space="preserve"> PAGEREF _Toc388028051 \h </w:instrText>
+          <w:instrText xml:space="preserve"> PAGEREF _Toc413080960 \h </w:instrText>
         </w:r>
         <w:r>
           <w:rPr>
@@ -3243,7 +3271,7 @@
           <w:lang w:eastAsia="en-GB"/>
         </w:rPr>
       </w:pPr>
-      <w:hyperlink w:anchor="_Toc388028052" w:history="1">
+      <w:hyperlink w:anchor="_Toc413080961" w:history="1">
         <w:r>
           <w:rPr>
             <w:rStyle w:val="Hyperlink"/>
@@ -3266,7 +3294,7 @@
           <w:rPr>
             <w:webHidden/>
           </w:rPr>
-          <w:instrText xml:space="preserve"> PAGEREF _Toc388028052 \h </w:instrText>
+          <w:instrText xml:space="preserve"> PAGEREF _Toc413080961 \h </w:instrText>
         </w:r>
         <w:r>
           <w:rPr>
@@ -3307,7 +3335,7 @@
           <w:lang w:eastAsia="en-GB"/>
         </w:rPr>
       </w:pPr>
-      <w:hyperlink w:anchor="_Toc388028053" w:history="1">
+      <w:hyperlink w:anchor="_Toc413080962" w:history="1">
         <w:r>
           <w:rPr>
             <w:rStyle w:val="Hyperlink"/>
@@ -3330,7 +3358,7 @@
           <w:rPr>
             <w:webHidden/>
           </w:rPr>
-          <w:instrText xml:space="preserve"> PAGEREF _Toc388028053 \h </w:instrText>
+          <w:instrText xml:space="preserve"> PAGEREF _Toc413080962 \h </w:instrText>
         </w:r>
         <w:r>
           <w:rPr>
@@ -3371,7 +3399,7 @@
           <w:lang w:eastAsia="en-GB"/>
         </w:rPr>
       </w:pPr>
-      <w:hyperlink w:anchor="_Toc388028054" w:history="1">
+      <w:hyperlink w:anchor="_Toc413080963" w:history="1">
         <w:r>
           <w:rPr>
             <w:rStyle w:val="Hyperlink"/>
@@ -3394,7 +3422,7 @@
           <w:rPr>
             <w:webHidden/>
           </w:rPr>
-          <w:instrText xml:space="preserve"> PAGEREF _Toc388028054 \h </w:instrText>
+          <w:instrText xml:space="preserve"> PAGEREF _Toc413080963 \h </w:instrText>
         </w:r>
         <w:r>
           <w:rPr>
@@ -3444,16 +3472,13 @@
         </w:rPr>
         <w:br w:type="page"/>
       </w:r>
-      <w:bookmarkStart w:id="1" w:name="_Toc388028006"/>
+      <w:bookmarkStart w:id="2" w:name="_Toc413080915"/>
       <w:r>
         <w:rPr>
           <w:noProof/>
         </w:rPr>
-        <w:lastRenderedPageBreak/>
         <w:t>Introduction</w:t>
       </w:r>
-      <w:bookmarkStart w:id="2" w:name="_GoBack"/>
-      <w:bookmarkEnd w:id="1"/>
       <w:bookmarkEnd w:id="2"/>
     </w:p>
     <w:p>
@@ -3603,9 +3628,8 @@
       <w:r>
         <w:br w:type="page"/>
       </w:r>
-      <w:bookmarkStart w:id="3" w:name="_Toc388028007"/>
-      <w:r>
-        <w:lastRenderedPageBreak/>
+      <w:bookmarkStart w:id="3" w:name="_Toc413080916"/>
+      <w:r>
         <w:t>Delivered Files</w:t>
       </w:r>
       <w:bookmarkEnd w:id="3"/>
@@ -4059,7 +4083,6 @@
         <w:rPr>
           <w:i/>
         </w:rPr>
-        <w:lastRenderedPageBreak/>
         <w:t xml:space="preserve">gfcbuildspool.sql: </w:t>
       </w:r>
       <w:r>
@@ -4073,7 +4096,7 @@
       <w:pPr>
         <w:pStyle w:val="Heading3"/>
       </w:pPr>
-      <w:bookmarkStart w:id="4" w:name="_Toc388028008"/>
+      <w:bookmarkStart w:id="4" w:name="_Toc413080917"/>
       <w:r>
         <w:t>Installat</w:t>
       </w:r>
@@ -4378,9 +4401,8 @@
       </w:r>
       <w:bookmarkStart w:id="5" w:name="_Ref253985450"/>
       <w:bookmarkStart w:id="6" w:name="_Ref253985454"/>
-      <w:bookmarkStart w:id="7" w:name="_Toc388028009"/>
-      <w:r>
-        <w:lastRenderedPageBreak/>
+      <w:bookmarkStart w:id="7" w:name="_Toc413080918"/>
+      <w:r>
         <w:t>Operation</w:t>
       </w:r>
       <w:bookmarkEnd w:id="5"/>
@@ -4855,7 +4877,6 @@
         <w:keepLines/>
       </w:pPr>
       <w:r>
-        <w:lastRenderedPageBreak/>
         <w:t xml:space="preserve">If you run </w:t>
       </w:r>
       <w:r>
@@ -5015,7 +5036,7 @@
       <w:pPr>
         <w:pStyle w:val="Heading5"/>
       </w:pPr>
-      <w:bookmarkStart w:id="8" w:name="_Toc388028010"/>
+      <w:bookmarkStart w:id="8" w:name="_Toc413080919"/>
       <w:r>
         <w:t>Example Output</w:t>
       </w:r>
@@ -5222,7 +5243,6 @@
         <w:pStyle w:val="samplecodesmall"/>
       </w:pPr>
       <w:r>
-        <w:lastRenderedPageBreak/>
         <w:t>ENABLE ROW MOVEMENT</w:t>
       </w:r>
     </w:p>
@@ -5606,7 +5626,6 @@
         <w:pStyle w:val="samplecodesmall"/>
       </w:pPr>
       <w:r>
-        <w:lastRenderedPageBreak/>
         <w:t>PARALLEL</w:t>
       </w:r>
     </w:p>
@@ -5912,7 +5931,6 @@
         <w:br w:type="page"/>
       </w:r>
       <w:r>
-        <w:lastRenderedPageBreak/>
         <w:t xml:space="preserve">Appendix </w:t>
       </w:r>
     </w:p>
@@ -5922,7 +5940,7 @@
         <w:keepNext w:val="0"/>
         <w:keepLines w:val="0"/>
       </w:pPr>
-      <w:bookmarkStart w:id="9" w:name="_Toc388028011"/>
+      <w:bookmarkStart w:id="9" w:name="_Toc413080920"/>
       <w:r>
         <w:t>Meta-Data</w:t>
       </w:r>
@@ -5942,7 +5960,7 @@
         <w:keepNext w:val="0"/>
         <w:keepLines w:val="0"/>
       </w:pPr>
-      <w:bookmarkStart w:id="10" w:name="_Toc388028012"/>
+      <w:bookmarkStart w:id="10" w:name="_Toc413080921"/>
       <w:r>
         <w:t xml:space="preserve">Meta-data </w:t>
       </w:r>
@@ -5956,7 +5974,7 @@
         <w:pStyle w:val="Heading5"/>
         <w:keepNext w:val="0"/>
       </w:pPr>
-      <w:bookmarkStart w:id="11" w:name="_Toc388028013"/>
+      <w:bookmarkStart w:id="11" w:name="_Toc413080922"/>
       <w:r>
         <w:t>GFC_PART_INDEXES</w:t>
       </w:r>
@@ -6549,7 +6567,6 @@
           </w:tcPr>
           <w:p>
             <w:r>
-              <w:lastRenderedPageBreak/>
               <w:t>OVERRIDE_SCHEMA</w:t>
             </w:r>
           </w:p>
@@ -6651,9 +6668,8 @@
         <w:pStyle w:val="Heading5"/>
         <w:keepLines/>
       </w:pPr>
-      <w:bookmarkStart w:id="12" w:name="_Toc388028014"/>
-      <w:r>
-        <w:lastRenderedPageBreak/>
+      <w:bookmarkStart w:id="12" w:name="_Toc413080923"/>
+      <w:r>
         <w:t>GFC_PART_LISTS</w:t>
       </w:r>
       <w:bookmarkEnd w:id="12"/>
@@ -7353,9 +7369,8 @@
       <w:r>
         <w:br w:type="page"/>
       </w:r>
-      <w:bookmarkStart w:id="13" w:name="_Toc388028015"/>
-      <w:r>
-        <w:lastRenderedPageBreak/>
+      <w:bookmarkStart w:id="13" w:name="_Toc413080924"/>
+      <w:r>
         <w:t>GFC_PART_TABLES</w:t>
       </w:r>
       <w:bookmarkEnd w:id="13"/>
@@ -7680,7 +7695,19 @@
               <w:rPr>
                 <w:lang w:val="pt-BR"/>
               </w:rPr>
-              <w:t>, N</w:t>
+              <w:t xml:space="preserve">, </w:t>
+            </w:r>
+            <w:r>
+              <w:rPr>
+                <w:lang w:val="pt-BR"/>
+              </w:rPr>
+              <w:t xml:space="preserve">I, </w:t>
+            </w:r>
+            <w:r>
+              <w:rPr>
+                <w:lang w:val="pt-BR"/>
+              </w:rPr>
+              <w:t>N</w:t>
             </w:r>
           </w:p>
         </w:tc>
@@ -7697,7 +7724,13 @@
               <w:t xml:space="preserve">(R)ange, </w:t>
             </w:r>
             <w:r>
-              <w:t xml:space="preserve">(L)ist or (H)ash </w:t>
+              <w:t>(L)ist or (H)ash</w:t>
+            </w:r>
+            <w:r>
+              <w:t>, (I)nterval</w:t>
+            </w:r>
+            <w:r>
+              <w:t xml:space="preserve"> </w:t>
             </w:r>
             <w:r>
               <w:t>or (N)ot Partitioned</w:t>
@@ -7713,50 +7746,42 @@
           </w:tcPr>
           <w:p>
             <w:r>
-              <w:t>SUBPART_TYPE</w:t>
-            </w:r>
-          </w:p>
-        </w:tc>
-        <w:tc>
-          <w:tcPr>
-            <w:tcW w:w="0" w:type="auto"/>
-            <w:shd w:val="clear" w:color="auto" w:fill="auto"/>
-          </w:tcPr>
-          <w:p>
-            <w:r>
-              <w:t>VARCHAR2(1)</w:t>
-            </w:r>
-          </w:p>
-        </w:tc>
-        <w:tc>
-          <w:tcPr>
-            <w:tcW w:w="0" w:type="auto"/>
-            <w:shd w:val="clear" w:color="auto" w:fill="auto"/>
-          </w:tcPr>
-          <w:p>
-            <w:r>
-              <w:t>L, H</w:t>
-            </w:r>
-            <w:r>
-              <w:t>, N</w:t>
-            </w:r>
-          </w:p>
-          <w:p/>
-        </w:tc>
-        <w:tc>
-          <w:tcPr>
-            <w:tcW w:w="0" w:type="auto"/>
-            <w:shd w:val="clear" w:color="auto" w:fill="auto"/>
-          </w:tcPr>
-          <w:p>
-            <w:r>
-              <w:t xml:space="preserve">Subpartitioning Type: </w:t>
-            </w:r>
-            <w:r>
-              <w:t>(L)ist or (H)ash</w:t>
-            </w:r>
-            <w:r>
-              <w:t>.  Default: (N)ot Partitioned</w:t>
+              <w:t>INTERVAL_EXPR</w:t>
+            </w:r>
+          </w:p>
+        </w:tc>
+        <w:tc>
+          <w:tcPr>
+            <w:tcW w:w="0" w:type="auto"/>
+            <w:shd w:val="clear" w:color="auto" w:fill="auto"/>
+          </w:tcPr>
+          <w:p>
+            <w:r>
+              <w:t>VARCHAR2(100)</w:t>
+            </w:r>
+          </w:p>
+        </w:tc>
+        <w:tc>
+          <w:tcPr>
+            <w:tcW w:w="0" w:type="auto"/>
+            <w:shd w:val="clear" w:color="auto" w:fill="auto"/>
+          </w:tcPr>
+          <w:p>
+            <w:pPr>
+              <w:rPr>
+                <w:lang w:val="pt-BR"/>
+              </w:rPr>
+            </w:pPr>
+          </w:p>
+        </w:tc>
+        <w:tc>
+          <w:tcPr>
+            <w:tcW w:w="0" w:type="auto"/>
+            <w:shd w:val="clear" w:color="auto" w:fill="auto"/>
+          </w:tcPr>
+          <w:p>
+            <w:r>
+              <w:t>Interval Partitioning Expression</w:t>
             </w:r>
           </w:p>
         </w:tc>
@@ -7769,26 +7794,34 @@
           </w:tcPr>
           <w:p>
             <w:r>
-              <w:t>SUBPART_COLUMN</w:t>
-            </w:r>
-          </w:p>
-        </w:tc>
-        <w:tc>
-          <w:tcPr>
-            <w:tcW w:w="0" w:type="auto"/>
-            <w:shd w:val="clear" w:color="auto" w:fill="auto"/>
-          </w:tcPr>
-          <w:p>
-            <w:r>
-              <w:t>VARCHAR2(100)</w:t>
-            </w:r>
-          </w:p>
-        </w:tc>
-        <w:tc>
-          <w:tcPr>
-            <w:tcW w:w="0" w:type="auto"/>
-            <w:shd w:val="clear" w:color="auto" w:fill="auto"/>
-          </w:tcPr>
+              <w:t>SUBPART_TYPE</w:t>
+            </w:r>
+          </w:p>
+        </w:tc>
+        <w:tc>
+          <w:tcPr>
+            <w:tcW w:w="0" w:type="auto"/>
+            <w:shd w:val="clear" w:color="auto" w:fill="auto"/>
+          </w:tcPr>
+          <w:p>
+            <w:r>
+              <w:t>VARCHAR2(1)</w:t>
+            </w:r>
+          </w:p>
+        </w:tc>
+        <w:tc>
+          <w:tcPr>
+            <w:tcW w:w="0" w:type="auto"/>
+            <w:shd w:val="clear" w:color="auto" w:fill="auto"/>
+          </w:tcPr>
+          <w:p>
+            <w:r>
+              <w:t>L, H</w:t>
+            </w:r>
+            <w:r>
+              <w:t>, N</w:t>
+            </w:r>
+          </w:p>
           <w:p/>
         </w:tc>
         <w:tc>
@@ -7798,7 +7831,13 @@
           </w:tcPr>
           <w:p>
             <w:r>
-              <w:t>Name of column on which to sub-partition.</w:t>
+              <w:t xml:space="preserve">Subpartitioning Type: </w:t>
+            </w:r>
+            <w:r>
+              <w:t>(L)ist or (H)ash</w:t>
+            </w:r>
+            <w:r>
+              <w:t>.  Default: (N)ot Partitioned</w:t>
             </w:r>
           </w:p>
         </w:tc>
@@ -7811,45 +7850,36 @@
           </w:tcPr>
           <w:p>
             <w:r>
-              <w:t>HASH_PARTITIONS</w:t>
-            </w:r>
-          </w:p>
-        </w:tc>
-        <w:tc>
-          <w:tcPr>
-            <w:tcW w:w="0" w:type="auto"/>
-            <w:shd w:val="clear" w:color="auto" w:fill="auto"/>
-          </w:tcPr>
-          <w:p>
-            <w:r>
-              <w:t>NUMBER</w:t>
-            </w:r>
-          </w:p>
-        </w:tc>
-        <w:tc>
-          <w:tcPr>
-            <w:tcW w:w="0" w:type="auto"/>
-            <w:shd w:val="clear" w:color="auto" w:fill="auto"/>
-          </w:tcPr>
-          <w:p>
-            <w:r>
-              <w:t>NOT NULL</w:t>
-            </w:r>
-          </w:p>
-          <w:p>
-            <w:r>
-              <w:t>&gt;= 0</w:t>
-            </w:r>
-          </w:p>
-        </w:tc>
-        <w:tc>
-          <w:tcPr>
-            <w:tcW w:w="0" w:type="auto"/>
-            <w:shd w:val="clear" w:color="auto" w:fill="auto"/>
-          </w:tcPr>
-          <w:p>
-            <w:r>
-              <w:t>Number of Hash partitions.  Default 0</w:t>
+              <w:t>SUBPART_COLUMN</w:t>
+            </w:r>
+          </w:p>
+        </w:tc>
+        <w:tc>
+          <w:tcPr>
+            <w:tcW w:w="0" w:type="auto"/>
+            <w:shd w:val="clear" w:color="auto" w:fill="auto"/>
+          </w:tcPr>
+          <w:p>
+            <w:r>
+              <w:t>VARCHAR2(100)</w:t>
+            </w:r>
+          </w:p>
+        </w:tc>
+        <w:tc>
+          <w:tcPr>
+            <w:tcW w:w="0" w:type="auto"/>
+            <w:shd w:val="clear" w:color="auto" w:fill="auto"/>
+          </w:tcPr>
+          <w:p/>
+        </w:tc>
+        <w:tc>
+          <w:tcPr>
+            <w:tcW w:w="0" w:type="auto"/>
+            <w:shd w:val="clear" w:color="auto" w:fill="auto"/>
+          </w:tcPr>
+          <w:p>
+            <w:r>
+              <w:t>Name of column on which to sub-partition.</w:t>
             </w:r>
           </w:p>
         </w:tc>
@@ -7862,36 +7892,45 @@
           </w:tcPr>
           <w:p>
             <w:r>
-              <w:t>TAB_TABLESPACE</w:t>
-            </w:r>
-          </w:p>
-        </w:tc>
-        <w:tc>
-          <w:tcPr>
-            <w:tcW w:w="0" w:type="auto"/>
-            <w:shd w:val="clear" w:color="auto" w:fill="auto"/>
-          </w:tcPr>
-          <w:p>
-            <w:r>
-              <w:t>VARCHAR2(30)</w:t>
-            </w:r>
-          </w:p>
-        </w:tc>
-        <w:tc>
-          <w:tcPr>
-            <w:tcW w:w="0" w:type="auto"/>
-            <w:shd w:val="clear" w:color="auto" w:fill="auto"/>
-          </w:tcPr>
-          <w:p/>
-        </w:tc>
-        <w:tc>
-          <w:tcPr>
-            <w:tcW w:w="0" w:type="auto"/>
-            <w:shd w:val="clear" w:color="auto" w:fill="auto"/>
-          </w:tcPr>
-          <w:p>
-            <w:r>
-              <w:t>Tablespace to be specified at table level.</w:t>
+              <w:t>HASH_PARTITIONS</w:t>
+            </w:r>
+          </w:p>
+        </w:tc>
+        <w:tc>
+          <w:tcPr>
+            <w:tcW w:w="0" w:type="auto"/>
+            <w:shd w:val="clear" w:color="auto" w:fill="auto"/>
+          </w:tcPr>
+          <w:p>
+            <w:r>
+              <w:t>NUMBER</w:t>
+            </w:r>
+          </w:p>
+        </w:tc>
+        <w:tc>
+          <w:tcPr>
+            <w:tcW w:w="0" w:type="auto"/>
+            <w:shd w:val="clear" w:color="auto" w:fill="auto"/>
+          </w:tcPr>
+          <w:p>
+            <w:r>
+              <w:t>NOT NULL</w:t>
+            </w:r>
+          </w:p>
+          <w:p>
+            <w:r>
+              <w:t>&gt;= 0</w:t>
+            </w:r>
+          </w:p>
+        </w:tc>
+        <w:tc>
+          <w:tcPr>
+            <w:tcW w:w="0" w:type="auto"/>
+            <w:shd w:val="clear" w:color="auto" w:fill="auto"/>
+          </w:tcPr>
+          <w:p>
+            <w:r>
+              <w:t>Number of Hash partitions.  Default 0</w:t>
             </w:r>
           </w:p>
         </w:tc>
@@ -7904,7 +7943,7 @@
           </w:tcPr>
           <w:p>
             <w:r>
-              <w:t>IDX_TABLESPACE</w:t>
+              <w:t>TAB_TABLESPACE</w:t>
             </w:r>
           </w:p>
         </w:tc>
@@ -7933,10 +7972,7 @@
           </w:tcPr>
           <w:p>
             <w:r>
-              <w:t>Tablespace to be specified at index level</w:t>
-            </w:r>
-            <w:r>
-              <w:t xml:space="preserve">. </w:t>
+              <w:t>Tablespace to be specified at table level.</w:t>
             </w:r>
           </w:p>
         </w:tc>
@@ -7949,18 +7985,18 @@
           </w:tcPr>
           <w:p>
             <w:r>
-              <w:t>TAB_STORAGE</w:t>
-            </w:r>
-          </w:p>
-        </w:tc>
-        <w:tc>
-          <w:tcPr>
-            <w:tcW w:w="0" w:type="auto"/>
-            <w:shd w:val="clear" w:color="auto" w:fill="auto"/>
-          </w:tcPr>
-          <w:p>
-            <w:r>
-              <w:t>VARCHAR2(100)</w:t>
+              <w:t>IDX_TABLESPACE</w:t>
+            </w:r>
+          </w:p>
+        </w:tc>
+        <w:tc>
+          <w:tcPr>
+            <w:tcW w:w="0" w:type="auto"/>
+            <w:shd w:val="clear" w:color="auto" w:fill="auto"/>
+          </w:tcPr>
+          <w:p>
+            <w:r>
+              <w:t>VARCHAR2(30)</w:t>
             </w:r>
           </w:p>
         </w:tc>
@@ -7978,7 +8014,10 @@
           </w:tcPr>
           <w:p>
             <w:r>
-              <w:t>Storage Clause to be specified at table level.</w:t>
+              <w:t>Tablespace to be specified at index level</w:t>
+            </w:r>
+            <w:r>
+              <w:t xml:space="preserve">. </w:t>
             </w:r>
           </w:p>
         </w:tc>
@@ -7991,7 +8030,7 @@
           </w:tcPr>
           <w:p>
             <w:r>
-              <w:t>IDX_STORAGE</w:t>
+              <w:t>TAB_STORAGE</w:t>
             </w:r>
           </w:p>
         </w:tc>
@@ -8020,7 +8059,7 @@
           </w:tcPr>
           <w:p>
             <w:r>
-              <w:t>Storage Clause to be specified at index level.</w:t>
+              <w:t>Storage Clause to be specified at table level.</w:t>
             </w:r>
           </w:p>
         </w:tc>
@@ -8033,50 +8072,36 @@
           </w:tcPr>
           <w:p>
             <w:r>
-              <w:t>STATS_TYPE</w:t>
-            </w:r>
-          </w:p>
-        </w:tc>
-        <w:tc>
-          <w:tcPr>
-            <w:tcW w:w="0" w:type="auto"/>
-            <w:shd w:val="clear" w:color="auto" w:fill="auto"/>
-          </w:tcPr>
-          <w:p>
-            <w:r>
-              <w:t>VARCHAR2(1)</w:t>
-            </w:r>
-          </w:p>
-        </w:tc>
-        <w:tc>
-          <w:tcPr>
-            <w:tcW w:w="0" w:type="auto"/>
-            <w:shd w:val="clear" w:color="auto" w:fill="auto"/>
-          </w:tcPr>
-          <w:p>
-            <w:r>
-              <w:t>Y, N, D</w:t>
-            </w:r>
-          </w:p>
-        </w:tc>
-        <w:tc>
-          <w:tcPr>
-            <w:tcW w:w="0" w:type="auto"/>
-            <w:shd w:val="clear" w:color="auto" w:fill="auto"/>
-          </w:tcPr>
-          <w:p>
-            <w:r>
-              <w:t>Y: Collect statistics</w:t>
-            </w:r>
-          </w:p>
-          <w:p>
-            <w:r>
-              <w:t>D: Delete Statistics</w:t>
-            </w:r>
-          </w:p>
-          <w:p>
-            <w:r>
-              <w:t>N: Do Not Collect Statistics</w:t>
+              <w:t>IDX_STORAGE</w:t>
+            </w:r>
+          </w:p>
+        </w:tc>
+        <w:tc>
+          <w:tcPr>
+            <w:tcW w:w="0" w:type="auto"/>
+            <w:shd w:val="clear" w:color="auto" w:fill="auto"/>
+          </w:tcPr>
+          <w:p>
+            <w:r>
+              <w:t>VARCHAR2(100)</w:t>
+            </w:r>
+          </w:p>
+        </w:tc>
+        <w:tc>
+          <w:tcPr>
+            <w:tcW w:w="0" w:type="auto"/>
+            <w:shd w:val="clear" w:color="auto" w:fill="auto"/>
+          </w:tcPr>
+          <w:p/>
+        </w:tc>
+        <w:tc>
+          <w:tcPr>
+            <w:tcW w:w="0" w:type="auto"/>
+            <w:shd w:val="clear" w:color="auto" w:fill="auto"/>
+          </w:tcPr>
+          <w:p>
+            <w:r>
+              <w:t>Storage Clause to be specified at index level.</w:t>
             </w:r>
           </w:p>
         </w:tc>
@@ -8089,36 +8114,50 @@
           </w:tcPr>
           <w:p>
             <w:r>
-              <w:t>SAMPLE_SIZE</w:t>
-            </w:r>
-          </w:p>
-        </w:tc>
-        <w:tc>
-          <w:tcPr>
-            <w:tcW w:w="0" w:type="auto"/>
-            <w:shd w:val="clear" w:color="auto" w:fill="auto"/>
-          </w:tcPr>
-          <w:p>
-            <w:r>
-              <w:t>NUMBER</w:t>
-            </w:r>
-          </w:p>
-        </w:tc>
-        <w:tc>
-          <w:tcPr>
-            <w:tcW w:w="0" w:type="auto"/>
-            <w:shd w:val="clear" w:color="auto" w:fill="auto"/>
-          </w:tcPr>
-          <w:p/>
-        </w:tc>
-        <w:tc>
-          <w:tcPr>
-            <w:tcW w:w="0" w:type="auto"/>
-            <w:shd w:val="clear" w:color="auto" w:fill="auto"/>
-          </w:tcPr>
-          <w:p>
-            <w:r>
-              <w:t>As sample size in DBMS_STATS, except that NULL indicates that DBMS_STATS.AUTO_SAMPLE_SIZE will be used.</w:t>
+              <w:t>STATS_TYPE</w:t>
+            </w:r>
+          </w:p>
+        </w:tc>
+        <w:tc>
+          <w:tcPr>
+            <w:tcW w:w="0" w:type="auto"/>
+            <w:shd w:val="clear" w:color="auto" w:fill="auto"/>
+          </w:tcPr>
+          <w:p>
+            <w:r>
+              <w:t>VARCHAR2(1)</w:t>
+            </w:r>
+          </w:p>
+        </w:tc>
+        <w:tc>
+          <w:tcPr>
+            <w:tcW w:w="0" w:type="auto"/>
+            <w:shd w:val="clear" w:color="auto" w:fill="auto"/>
+          </w:tcPr>
+          <w:p>
+            <w:r>
+              <w:t>Y, N, D</w:t>
+            </w:r>
+          </w:p>
+        </w:tc>
+        <w:tc>
+          <w:tcPr>
+            <w:tcW w:w="0" w:type="auto"/>
+            <w:shd w:val="clear" w:color="auto" w:fill="auto"/>
+          </w:tcPr>
+          <w:p>
+            <w:r>
+              <w:t>Y: Collect statistics</w:t>
+            </w:r>
+          </w:p>
+          <w:p>
+            <w:r>
+              <w:t>D: Delete Statistics</w:t>
+            </w:r>
+          </w:p>
+          <w:p>
+            <w:r>
+              <w:t>N: Do Not Collect Statistics</w:t>
             </w:r>
           </w:p>
         </w:tc>
@@ -8130,12 +8169,53 @@
             <w:shd w:val="clear" w:color="auto" w:fill="auto"/>
           </w:tcPr>
           <w:p>
-            <w:pPr>
-              <w:keepNext/>
-              <w:keepLines/>
-            </w:pPr>
-            <w:r>
-              <w:lastRenderedPageBreak/>
+            <w:r>
+              <w:t>SAMPLE_SIZE</w:t>
+            </w:r>
+          </w:p>
+        </w:tc>
+        <w:tc>
+          <w:tcPr>
+            <w:tcW w:w="0" w:type="auto"/>
+            <w:shd w:val="clear" w:color="auto" w:fill="auto"/>
+          </w:tcPr>
+          <w:p>
+            <w:r>
+              <w:t>NUMBER</w:t>
+            </w:r>
+          </w:p>
+        </w:tc>
+        <w:tc>
+          <w:tcPr>
+            <w:tcW w:w="0" w:type="auto"/>
+            <w:shd w:val="clear" w:color="auto" w:fill="auto"/>
+          </w:tcPr>
+          <w:p/>
+        </w:tc>
+        <w:tc>
+          <w:tcPr>
+            <w:tcW w:w="0" w:type="auto"/>
+            <w:shd w:val="clear" w:color="auto" w:fill="auto"/>
+          </w:tcPr>
+          <w:p>
+            <w:r>
+              <w:t>As sample size in DBMS_STATS, except that NULL indicates that DBMS_STATS.AUTO_SAMPLE_SIZE will be used.</w:t>
+            </w:r>
+          </w:p>
+        </w:tc>
+      </w:tr>
+      <w:tr>
+        <w:tc>
+          <w:tcPr>
+            <w:tcW w:w="0" w:type="auto"/>
+            <w:shd w:val="clear" w:color="auto" w:fill="auto"/>
+          </w:tcPr>
+          <w:p>
+            <w:pPr>
+              <w:keepNext/>
+              <w:keepLines/>
+            </w:pPr>
+            <w:r>
               <w:t>METHOD_OPT</w:t>
             </w:r>
           </w:p>
@@ -8555,7 +8635,6 @@
     </w:p>
     <w:p>
       <w:r>
-        <w:lastRenderedPageBreak/>
         <w:t xml:space="preserve">Other </w:t>
       </w:r>
       <w:r>
@@ -8598,9 +8677,8 @@
         </w:rPr>
         <w:br w:type="page"/>
       </w:r>
-      <w:bookmarkStart w:id="14" w:name="_Toc388028016"/>
-      <w:r>
-        <w:lastRenderedPageBreak/>
+      <w:bookmarkStart w:id="14" w:name="_Toc413080925"/>
+      <w:r>
         <w:t>GFC_PART_RANGES</w:t>
       </w:r>
       <w:bookmarkEnd w:id="14"/>
@@ -9342,9 +9420,8 @@
       <w:r>
         <w:br w:type="page"/>
       </w:r>
-      <w:bookmarkStart w:id="15" w:name="_Toc388028017"/>
-      <w:r>
-        <w:lastRenderedPageBreak/>
+      <w:bookmarkStart w:id="15" w:name="_Toc413080926"/>
+      <w:r>
         <w:t>GFC_PART_RANGE_LISTS</w:t>
       </w:r>
       <w:bookmarkEnd w:id="15"/>
@@ -9762,7 +9839,7 @@
         <w:pStyle w:val="Heading5"/>
       </w:pPr>
       <w:bookmarkStart w:id="16" w:name="_Ref254182360"/>
-      <w:bookmarkStart w:id="17" w:name="_Toc388028018"/>
+      <w:bookmarkStart w:id="17" w:name="_Toc413080927"/>
       <w:r>
         <w:t>GFC_PS_IDXDDLPARM</w:t>
       </w:r>
@@ -10099,9 +10176,8 @@
         <w:pStyle w:val="Heading5"/>
         <w:keepLines/>
       </w:pPr>
-      <w:bookmarkStart w:id="18" w:name="_Toc388028019"/>
-      <w:r>
-        <w:lastRenderedPageBreak/>
+      <w:bookmarkStart w:id="18" w:name="_Toc413080928"/>
+      <w:r>
         <w:t>GFC_PS_INDEXDEFN</w:t>
       </w:r>
       <w:bookmarkEnd w:id="18"/>
@@ -10687,7 +10763,7 @@
         <w:pStyle w:val="Heading5"/>
         <w:keepLines/>
       </w:pPr>
-      <w:bookmarkStart w:id="19" w:name="_Toc388028020"/>
+      <w:bookmarkStart w:id="19" w:name="_Toc413080929"/>
       <w:r>
         <w:t>GFC_PS_</w:t>
       </w:r>
@@ -11173,9 +11249,8 @@
       <w:r>
         <w:br w:type="page"/>
       </w:r>
-      <w:bookmarkStart w:id="20" w:name="_Toc388028021"/>
-      <w:r>
-        <w:lastRenderedPageBreak/>
+      <w:bookmarkStart w:id="20" w:name="_Toc413080930"/>
+      <w:r>
         <w:t>GFC_TEMP_TABLES</w:t>
       </w:r>
       <w:bookmarkEnd w:id="20"/>
@@ -11382,9 +11457,8 @@
       <w:r>
         <w:br w:type="page"/>
       </w:r>
-      <w:bookmarkStart w:id="22" w:name="_Toc388028022"/>
-      <w:r>
-        <w:lastRenderedPageBreak/>
+      <w:bookmarkStart w:id="22" w:name="_Toc413080931"/>
+      <w:r>
         <w:t>Working Storage Tables</w:t>
       </w:r>
       <w:bookmarkEnd w:id="22"/>
@@ -11400,7 +11474,7 @@
         <w:keepNext w:val="0"/>
         <w:widowControl w:val="0"/>
       </w:pPr>
-      <w:bookmarkStart w:id="23" w:name="_Toc388028023"/>
+      <w:bookmarkStart w:id="23" w:name="_Toc413080932"/>
       <w:r>
         <w:t>GFC_PS_TABLES</w:t>
       </w:r>
@@ -11989,9 +12063,8 @@
         <w:pStyle w:val="Heading5"/>
         <w:keepLines/>
       </w:pPr>
-      <w:bookmarkStart w:id="24" w:name="_Toc388028024"/>
-      <w:r>
-        <w:lastRenderedPageBreak/>
+      <w:bookmarkStart w:id="24" w:name="_Toc413080933"/>
+      <w:r>
         <w:t>GFC_PS_TAB_COLUMNS</w:t>
       </w:r>
       <w:bookmarkEnd w:id="24"/>
@@ -12453,9 +12526,8 @@
         <w:pStyle w:val="Heading5"/>
         <w:keepLines/>
       </w:pPr>
-      <w:bookmarkStart w:id="25" w:name="_Toc388028025"/>
-      <w:r>
-        <w:lastRenderedPageBreak/>
+      <w:bookmarkStart w:id="25" w:name="_Toc413080934"/>
+      <w:r>
         <w:t>GFC_ORA_TAB_COLUMNS</w:t>
       </w:r>
       <w:bookmarkEnd w:id="25"/>
@@ -12798,7 +12870,7 @@
         <w:pStyle w:val="Heading5"/>
         <w:keepLines/>
       </w:pPr>
-      <w:bookmarkStart w:id="26" w:name="_Toc388028026"/>
+      <w:bookmarkStart w:id="26" w:name="_Toc413080935"/>
       <w:r>
         <w:t>GFC_DDL_SCRIPT</w:t>
       </w:r>
@@ -13185,9 +13257,8 @@
         <w:pStyle w:val="Heading4"/>
       </w:pPr>
       <w:bookmarkStart w:id="27" w:name="_Ref254182252"/>
-      <w:bookmarkStart w:id="28" w:name="_Toc388028027"/>
-      <w:r>
-        <w:lastRenderedPageBreak/>
+      <w:bookmarkStart w:id="28" w:name="_Toc413080936"/>
+      <w:r>
         <w:t>Context</w:t>
       </w:r>
       <w:bookmarkEnd w:id="21"/>
@@ -14054,7 +14125,6 @@
               <w:keepLines/>
             </w:pPr>
             <w:r>
-              <w:lastRenderedPageBreak/>
               <w:t>DDLDISABLE</w:t>
             </w:r>
           </w:p>
@@ -14465,9 +14535,8 @@
       </w:r>
       <w:bookmarkStart w:id="29" w:name="_Ref253985594"/>
       <w:bookmarkStart w:id="30" w:name="_Ref253985597"/>
-      <w:bookmarkStart w:id="31" w:name="_Toc388028028"/>
-      <w:r>
-        <w:lastRenderedPageBreak/>
+      <w:bookmarkStart w:id="31" w:name="_Toc413080937"/>
+      <w:r>
         <w:t>Example Meta-Data</w:t>
       </w:r>
       <w:bookmarkEnd w:id="29"/>
@@ -14500,7 +14569,7 @@
         <w:pStyle w:val="Heading5"/>
         <w:keepLines/>
       </w:pPr>
-      <w:bookmarkStart w:id="32" w:name="_Toc388028029"/>
+      <w:bookmarkStart w:id="32" w:name="_Toc413080938"/>
       <w:r>
         <w:t xml:space="preserve">Example </w:t>
       </w:r>
@@ -14836,7 +14905,6 @@
         <w:widowControl/>
       </w:pPr>
       <w:r>
-        <w:lastRenderedPageBreak/>
         <w:t>INSERT INTO gfc_part_ranges VALUES('GL',2006.0, '2006_BF', '2006,1', NULL, NULL, 'PCTFREE 0', 'PCTFREE 0');</w:t>
       </w:r>
     </w:p>
@@ -15193,9 +15261,8 @@
       <w:r>
         <w:br w:type="page"/>
       </w:r>
-      <w:bookmarkStart w:id="33" w:name="_Toc388028030"/>
-      <w:r>
-        <w:lastRenderedPageBreak/>
+      <w:bookmarkStart w:id="33" w:name="_Toc413080939"/>
+      <w:r>
         <w:t xml:space="preserve">Example </w:t>
       </w:r>
       <w:r>
@@ -15553,7 +15620,6 @@
         <w:pStyle w:val="samplecodesmall"/>
       </w:pPr>
       <w:r>
-        <w:lastRenderedPageBreak/>
         <w:tab/>
       </w:r>
       <w:r>
@@ -16417,7 +16483,6 @@
         <w:rPr>
           <w:lang w:val="da-DK"/>
         </w:rPr>
-        <w:lastRenderedPageBreak/>
         <w:tab/>
       </w:r>
       <w:r>
@@ -16932,7 +16997,6 @@
         <w:widowControl/>
       </w:pPr>
       <w:r>
-        <w:lastRenderedPageBreak/>
         <w:t>-----------------------------------------------------------------------------------------------------------</w:t>
       </w:r>
     </w:p>
@@ -17598,7 +17662,6 @@
         <w:widowControl/>
       </w:pPr>
       <w:r>
-        <w:lastRenderedPageBreak/>
         <w:tab/>
       </w:r>
       <w:r>
@@ -18039,7 +18102,6 @@
         <w:keepLines/>
       </w:pPr>
       <w:r>
-        <w:lastRenderedPageBreak/>
         <w:t>The two largest GP result tables are good candidates for list sub-partitioning by calendar group ID.  Sometimes, other tables are possible candidates.</w:t>
       </w:r>
     </w:p>
@@ -18395,9 +18457,8 @@
       <w:pPr>
         <w:pStyle w:val="Heading6"/>
       </w:pPr>
-      <w:bookmarkStart w:id="34" w:name="_Toc388028031"/>
-      <w:r>
-        <w:lastRenderedPageBreak/>
+      <w:bookmarkStart w:id="34" w:name="_Toc413080940"/>
+      <w:r>
         <w:t>Global Indexes</w:t>
       </w:r>
       <w:bookmarkEnd w:id="34"/>
@@ -18819,9 +18880,8 @@
       <w:pPr>
         <w:pStyle w:val="Heading6"/>
       </w:pPr>
-      <w:bookmarkStart w:id="35" w:name="_Toc388028032"/>
-      <w:r>
-        <w:lastRenderedPageBreak/>
+      <w:bookmarkStart w:id="35" w:name="_Toc413080941"/>
+      <w:r>
         <w:t>Global Payroll Streams</w:t>
       </w:r>
       <w:bookmarkEnd w:id="35"/>
@@ -19211,9 +19271,8 @@
         <w:pStyle w:val="Heading6"/>
         <w:keepLines/>
       </w:pPr>
-      <w:bookmarkStart w:id="36" w:name="_Toc388028033"/>
-      <w:r>
-        <w:lastRenderedPageBreak/>
+      <w:bookmarkStart w:id="36" w:name="_Toc413080942"/>
+      <w:r>
         <w:t>Function Based Indexes</w:t>
       </w:r>
       <w:bookmarkEnd w:id="36"/>
@@ -19589,7 +19648,6 @@
         <w:keepLines/>
       </w:pPr>
       <w:r>
-        <w:lastRenderedPageBreak/>
         <w:t>This is the output generated</w:t>
       </w:r>
     </w:p>
@@ -19847,9 +19905,8 @@
         <w:pStyle w:val="Heading6"/>
         <w:keepLines/>
       </w:pPr>
-      <w:bookmarkStart w:id="37" w:name="_Toc388028034"/>
-      <w:r>
-        <w:lastRenderedPageBreak/>
+      <w:bookmarkStart w:id="37" w:name="_Toc413080943"/>
+      <w:r>
         <w:t>List Partition</w:t>
       </w:r>
       <w:r>
@@ -20336,7 +20393,6 @@
         <w:widowControl/>
       </w:pPr>
       <w:r>
-        <w:lastRenderedPageBreak/>
         <w:t xml:space="preserve">     </w:t>
       </w:r>
       <w:r>
@@ -20815,9 +20871,8 @@
         <w:pStyle w:val="Heading6"/>
         <w:keepLines/>
       </w:pPr>
-      <w:bookmarkStart w:id="38" w:name="_Toc388028035"/>
-      <w:r>
-        <w:lastRenderedPageBreak/>
+      <w:bookmarkStart w:id="38" w:name="_Toc413080944"/>
+      <w:r>
         <w:t>Selectively Building Sub-Partitions</w:t>
       </w:r>
       <w:bookmarkEnd w:id="38"/>
@@ -21209,9 +21264,8 @@
         <w:pStyle w:val="Heading6"/>
         <w:keepLines/>
       </w:pPr>
-      <w:bookmarkStart w:id="39" w:name="_Toc388028036"/>
-      <w:r>
-        <w:lastRenderedPageBreak/>
+      <w:bookmarkStart w:id="39" w:name="_Toc413080945"/>
+      <w:r>
         <w:t>Setting Context Values</w:t>
       </w:r>
       <w:bookmarkEnd w:id="39"/>
@@ -21415,7 +21469,7 @@
         <w:pStyle w:val="Heading6"/>
         <w:keepLines/>
       </w:pPr>
-      <w:bookmarkStart w:id="40" w:name="_Toc388028037"/>
+      <w:bookmarkStart w:id="40" w:name="_Toc413080946"/>
       <w:r>
         <w:t>Globally Partitioned Indexes</w:t>
       </w:r>
@@ -21597,9 +21651,8 @@
       <w:r>
         <w:br w:type="page"/>
       </w:r>
-      <w:bookmarkStart w:id="41" w:name="_Toc388028038"/>
-      <w:r>
-        <w:lastRenderedPageBreak/>
+      <w:bookmarkStart w:id="41" w:name="_Toc413080947"/>
+      <w:r>
         <w:t>Example Time &amp; Labor Meta-Data</w:t>
       </w:r>
       <w:bookmarkEnd w:id="41"/>
@@ -21608,7 +21661,7 @@
       <w:pPr>
         <w:pStyle w:val="Heading6"/>
       </w:pPr>
-      <w:bookmarkStart w:id="42" w:name="_Toc388028039"/>
+      <w:bookmarkStart w:id="42" w:name="_Toc413080948"/>
       <w:r>
         <w:t>Archiving Time-Based Range Partitioning</w:t>
       </w:r>
@@ -22017,7 +22070,6 @@
         <w:rPr>
           <w:lang w:val="pt-BR"/>
         </w:rPr>
-        <w:lastRenderedPageBreak/>
         <w:tab/>
       </w:r>
       <w:r>
@@ -22234,9 +22286,8 @@
       <w:r>
         <w:br w:type="page"/>
       </w:r>
-      <w:bookmarkStart w:id="43" w:name="_Toc388028040"/>
-      <w:r>
-        <w:lastRenderedPageBreak/>
+      <w:bookmarkStart w:id="43" w:name="_Toc413080949"/>
+      <w:r>
         <w:t>Meta-Data Report</w:t>
       </w:r>
       <w:bookmarkEnd w:id="43"/>
@@ -22258,7 +22309,7 @@
         <w:pStyle w:val="Heading6"/>
         <w:keepLines/>
       </w:pPr>
-      <w:bookmarkStart w:id="44" w:name="_Toc388028041"/>
+      <w:bookmarkStart w:id="44" w:name="_Toc413080950"/>
       <w:r>
         <w:t>Partitioned Tables</w:t>
       </w:r>
@@ -22475,7 +22526,7 @@
       <w:pPr>
         <w:pStyle w:val="Heading6"/>
       </w:pPr>
-      <w:bookmarkStart w:id="45" w:name="_Toc388028042"/>
+      <w:bookmarkStart w:id="45" w:name="_Toc413080951"/>
       <w:r>
         <w:t>Range Partitioning</w:t>
       </w:r>
@@ -22663,9 +22714,8 @@
       <w:pPr>
         <w:pStyle w:val="Heading6"/>
       </w:pPr>
-      <w:bookmarkStart w:id="46" w:name="_Toc388028043"/>
-      <w:r>
-        <w:lastRenderedPageBreak/>
+      <w:bookmarkStart w:id="46" w:name="_Toc413080952"/>
+      <w:r>
         <w:t>List Partitioning</w:t>
       </w:r>
       <w:bookmarkEnd w:id="46"/>
@@ -22889,7 +22939,7 @@
       <w:pPr>
         <w:pStyle w:val="Heading6"/>
       </w:pPr>
-      <w:bookmarkStart w:id="47" w:name="_Toc388028044"/>
+      <w:bookmarkStart w:id="47" w:name="_Toc413080953"/>
       <w:r>
         <w:t>Global and Globally Partitioned Indexes</w:t>
       </w:r>
@@ -23139,9 +23189,8 @@
       <w:pPr>
         <w:pStyle w:val="Heading6"/>
       </w:pPr>
-      <w:bookmarkStart w:id="48" w:name="_Toc388028045"/>
-      <w:r>
-        <w:lastRenderedPageBreak/>
+      <w:bookmarkStart w:id="48" w:name="_Toc413080954"/>
+      <w:r>
         <w:t>Specified Tablespaces</w:t>
       </w:r>
       <w:bookmarkEnd w:id="48"/>
@@ -23393,12 +23442,9 @@
       </w:pPr>
       <w:r>
         <w:br w:type="page"/>
-      </w:r>
-      <w:r>
-        <w:lastRenderedPageBreak/>
         <w:t xml:space="preserve"> </w:t>
       </w:r>
-      <w:bookmarkStart w:id="49" w:name="_Toc388028046"/>
+      <w:bookmarkStart w:id="49" w:name="_Toc413080955"/>
       <w:r>
         <w:t>Package GFC_PSPART</w:t>
       </w:r>
@@ -23413,7 +23459,7 @@
       <w:pPr>
         <w:pStyle w:val="Heading4"/>
       </w:pPr>
-      <w:bookmarkStart w:id="50" w:name="_Toc388028047"/>
+      <w:bookmarkStart w:id="50" w:name="_Toc413080956"/>
       <w:r>
         <w:t xml:space="preserve">BANNER </w:t>
       </w:r>
@@ -23509,9 +23555,8 @@
         <w:pStyle w:val="Heading4"/>
       </w:pPr>
       <w:bookmarkStart w:id="51" w:name="_Ref254182340"/>
-      <w:bookmarkStart w:id="52" w:name="_Toc388028048"/>
-      <w:r>
-        <w:lastRenderedPageBreak/>
+      <w:bookmarkStart w:id="52" w:name="_Toc413080957"/>
+      <w:r>
         <w:t>DISPLAY_DEFAULTS</w:t>
       </w:r>
       <w:r>
@@ -23888,9 +23933,8 @@
       <w:pPr>
         <w:pStyle w:val="Heading4"/>
       </w:pPr>
-      <w:bookmarkStart w:id="53" w:name="_Toc388028049"/>
-      <w:r>
-        <w:lastRenderedPageBreak/>
+      <w:bookmarkStart w:id="53" w:name="_Toc413080958"/>
+      <w:r>
         <w:t xml:space="preserve">HISTORY </w:t>
       </w:r>
       <w:r>
@@ -24370,9 +24414,8 @@
       <w:pPr>
         <w:pStyle w:val="Heading4"/>
       </w:pPr>
-      <w:bookmarkStart w:id="54" w:name="_Toc388028050"/>
-      <w:r>
-        <w:lastRenderedPageBreak/>
+      <w:bookmarkStart w:id="54" w:name="_Toc413080959"/>
+      <w:r>
         <w:t xml:space="preserve">RESET_DEFAULTS </w:t>
       </w:r>
       <w:r>
@@ -24463,7 +24506,7 @@
       </w:pPr>
       <w:bookmarkStart w:id="55" w:name="_Ref253986627"/>
       <w:bookmarkStart w:id="56" w:name="_Ref253986629"/>
-      <w:bookmarkStart w:id="57" w:name="_Toc388028051"/>
+      <w:bookmarkStart w:id="57" w:name="_Toc413080960"/>
       <w:r>
         <w:t>SET_DEFAULTS</w:t>
       </w:r>
@@ -24687,7 +24730,6 @@
         <w:pStyle w:val="Heading6NoToc"/>
       </w:pPr>
       <w:r>
-        <w:lastRenderedPageBreak/>
         <w:t>Parameters</w:t>
       </w:r>
     </w:p>
@@ -25432,7 +25474,6 @@
               <w:keepLines/>
             </w:pPr>
             <w:r>
-              <w:lastRenderedPageBreak/>
               <w:t>Or</w:t>
             </w:r>
           </w:p>
@@ -25465,7 +25506,6 @@
               <w:keepLines/>
             </w:pPr>
             <w:r>
-              <w:lastRenderedPageBreak/>
               <w:t>p_drop_purge</w:t>
             </w:r>
           </w:p>
@@ -25681,7 +25721,7 @@
       <w:pPr>
         <w:pStyle w:val="Heading4"/>
       </w:pPr>
-      <w:bookmarkStart w:id="58" w:name="_Toc388028052"/>
+      <w:bookmarkStart w:id="58" w:name="_Toc413080961"/>
       <w:r>
         <w:t>TRUNCATE_TABLES</w:t>
       </w:r>
@@ -25868,9 +25908,8 @@
       </w:pPr>
       <w:bookmarkStart w:id="59" w:name="_Ref283628962"/>
       <w:bookmarkStart w:id="60" w:name="_Ref283628964"/>
-      <w:bookmarkStart w:id="61" w:name="_Toc388028053"/>
-      <w:r>
-        <w:lastRenderedPageBreak/>
+      <w:bookmarkStart w:id="61" w:name="_Toc413080962"/>
+      <w:r>
         <w:t xml:space="preserve">SPOOLER </w:t>
       </w:r>
       <w:r>
@@ -26265,9 +26304,8 @@
         <w:pStyle w:val="Heading4"/>
       </w:pPr>
       <w:bookmarkStart w:id="63" w:name="_Ref254182298"/>
-      <w:bookmarkStart w:id="64" w:name="_Toc388028054"/>
-      <w:r>
-        <w:lastRenderedPageBreak/>
+      <w:bookmarkStart w:id="64" w:name="_Toc413080963"/>
+      <w:r>
         <w:t xml:space="preserve">MAIN </w:t>
       </w:r>
       <w:r>
@@ -26679,11 +26717,21 @@
       <w:pStyle w:val="Footer"/>
       <w:framePr w:wrap="around" w:y="16043"/>
     </w:pPr>
-    <w:fldSimple w:instr=" SUBJECT  \* MERGEFORMAT ">
-      <w:r>
-        <w:t>Managing Oracle Table Partitioning in PeopleSoft Applications with GFC_PSPART package</w:t>
-      </w:r>
-    </w:fldSimple>
+    <w:r>
+      <w:fldChar w:fldCharType="begin"/>
+    </w:r>
+    <w:r>
+      <w:instrText xml:space="preserve"> SUBJECT  \* MERGEFORMAT </w:instrText>
+    </w:r>
+    <w:r>
+      <w:fldChar w:fldCharType="separate"/>
+    </w:r>
+    <w:r>
+      <w:t>Managing Oracle Table Partitioning in PeopleSoft Applications with GFC_PSPART package</w:t>
+    </w:r>
+    <w:r>
+      <w:fldChar w:fldCharType="end"/>
+    </w:r>
     <w:r>
       <w:t xml:space="preserve"> </w:t>
     </w:r>
@@ -26700,7 +26748,7 @@
       <w:rPr>
         <w:noProof/>
       </w:rPr>
-      <w:t>54</w:t>
+      <w:t>2</w:t>
     </w:r>
     <w:r>
       <w:fldChar w:fldCharType="end"/>
@@ -26735,11 +26783,21 @@
     <w:r>
       <w:tab/>
     </w:r>
-    <w:fldSimple w:instr=" SUBJECT  \* MERGEFORMAT ">
-      <w:r>
-        <w:t>Managing Oracle Table Partitioning in PeopleSoft Applications with GFC_PSPART package</w:t>
-      </w:r>
-    </w:fldSimple>
+    <w:r>
+      <w:fldChar w:fldCharType="begin"/>
+    </w:r>
+    <w:r>
+      <w:instrText xml:space="preserve"> SUBJECT  \* MERGEFORMAT </w:instrText>
+    </w:r>
+    <w:r>
+      <w:fldChar w:fldCharType="separate"/>
+    </w:r>
+    <w:r>
+      <w:t>Managing Oracle Table Partitioning in PeopleSoft Applications with GFC_PSPART package</w:t>
+    </w:r>
+    <w:r>
+      <w:fldChar w:fldCharType="end"/>
+    </w:r>
     <w:r>
       <w:t xml:space="preserve"> </w:t>
     </w:r>
@@ -26756,7 +26814,7 @@
       <w:rPr>
         <w:noProof/>
       </w:rPr>
-      <w:t>3</w:t>
+      <w:t>53</w:t>
     </w:r>
     <w:r>
       <w:fldChar w:fldCharType="end"/>
@@ -26785,11 +26843,21 @@
     <w:r>
       <w:tab/>
     </w:r>
-    <w:fldSimple w:instr=" SUBJECT  \* MERGEFORMAT ">
-      <w:r>
-        <w:t>Managing Oracle Table Partitioning in PeopleSoft Applications with GFC_PSPART package</w:t>
-      </w:r>
-    </w:fldSimple>
+    <w:r>
+      <w:fldChar w:fldCharType="begin"/>
+    </w:r>
+    <w:r>
+      <w:instrText xml:space="preserve"> SUBJECT  \* MERGEFORMAT </w:instrText>
+    </w:r>
+    <w:r>
+      <w:fldChar w:fldCharType="separate"/>
+    </w:r>
+    <w:r>
+      <w:t>Managing Oracle Table Partitioning in PeopleSoft Applications with GFC_PSPART package</w:t>
+    </w:r>
+    <w:r>
+      <w:fldChar w:fldCharType="end"/>
+    </w:r>
     <w:r>
       <w:t xml:space="preserve"> </w:t>
     </w:r>
@@ -26900,16 +26968,7 @@
         <w:footnoteRef/>
       </w:r>
       <w:r>
-        <w:t xml:space="preserve"> </w:t>
-      </w:r>
-      <w:r>
-        <w:t xml:space="preserve">If you have chosen to rename </w:t>
-      </w:r>
-      <w:r>
-        <w:t xml:space="preserve">the PeopleSoft database owner </w:t>
-      </w:r>
-      <w:r>
-        <w:t>user it will be necessary to change any explicit references to this schema in the scripts.</w:t>
+        <w:t xml:space="preserve"> If you have chosen to rename the PeopleSoft database owner user it will be necessary to change any explicit references to this schema in the scripts.</w:t>
       </w:r>
     </w:p>
   </w:footnote>
@@ -27862,22 +27921,45 @@
       <w:pStyle w:val="Header"/>
       <w:framePr w:wrap="around"/>
     </w:pPr>
-    <w:fldSimple w:instr=" title ">
-      <w:r>
-        <w:t>Technical Manual</w:t>
-      </w:r>
-    </w:fldSimple>
+    <w:r>
+      <w:fldChar w:fldCharType="begin"/>
+    </w:r>
+    <w:r>
+      <w:instrText xml:space="preserve"> title </w:instrText>
+    </w:r>
+    <w:r>
+      <w:fldChar w:fldCharType="separate"/>
+    </w:r>
+    <w:r>
+      <w:t>Technical Manual</w:t>
+    </w:r>
+    <w:r>
+      <w:fldChar w:fldCharType="end"/>
+    </w:r>
     <w:r>
       <w:t xml:space="preserve"> - </w:t>
     </w:r>
-    <w:fldSimple w:instr=" FILENAME  \* MERGEFORMAT ">
-      <w:r>
-        <w:rPr>
-          <w:noProof/>
-        </w:rPr>
-        <w:t>gfc_pspart.manual.v1.09.docx</w:t>
-      </w:r>
-    </w:fldSimple>
+    <w:r>
+      <w:fldChar w:fldCharType="begin"/>
+    </w:r>
+    <w:r>
+      <w:instrText xml:space="preserve"> FILENAME  \* MERGEFORMAT </w:instrText>
+    </w:r>
+    <w:r>
+      <w:fldChar w:fldCharType="separate"/>
+    </w:r>
+    <w:r>
+      <w:rPr>
+        <w:noProof/>
+      </w:rPr>
+      <w:t>gfc_pspart.manual.v1.10.docx</w:t>
+    </w:r>
+    <w:r>
+      <w:rPr>
+        <w:noProof/>
+      </w:rPr>
+      <w:fldChar w:fldCharType="end"/>
+    </w:r>
     <w:r>
       <w:tab/>
     </w:r>
@@ -27894,7 +27976,7 @@
       <w:rPr>
         <w:noProof/>
       </w:rPr>
-      <w:t>16 May 2014</w:t>
+      <w:t>02 March 2015</w:t>
     </w:r>
     <w:r>
       <w:fldChar w:fldCharType="end"/>
@@ -27923,7 +28005,7 @@
       <w:rPr>
         <w:noProof/>
       </w:rPr>
-      <w:t>16 May 2014</w:t>
+      <w:t>02 March 2015</w:t>
     </w:r>
     <w:r>
       <w:fldChar w:fldCharType="end"/>
@@ -27931,22 +28013,45 @@
     <w:r>
       <w:tab/>
     </w:r>
-    <w:fldSimple w:instr=" title ">
-      <w:r>
-        <w:t>Technical Manual</w:t>
-      </w:r>
-    </w:fldSimple>
+    <w:r>
+      <w:fldChar w:fldCharType="begin"/>
+    </w:r>
+    <w:r>
+      <w:instrText xml:space="preserve"> title </w:instrText>
+    </w:r>
+    <w:r>
+      <w:fldChar w:fldCharType="separate"/>
+    </w:r>
+    <w:r>
+      <w:t>Technical Manual</w:t>
+    </w:r>
+    <w:r>
+      <w:fldChar w:fldCharType="end"/>
+    </w:r>
     <w:r>
       <w:t xml:space="preserve"> - </w:t>
     </w:r>
-    <w:fldSimple w:instr=" FILENAME   \* MERGEFORMAT ">
-      <w:r>
-        <w:rPr>
-          <w:noProof/>
-        </w:rPr>
-        <w:t>gfc_pspart.manual.v1.09.docx</w:t>
-      </w:r>
-    </w:fldSimple>
+    <w:r>
+      <w:fldChar w:fldCharType="begin"/>
+    </w:r>
+    <w:r>
+      <w:instrText xml:space="preserve"> FILENAME   \* MERGEFORMAT </w:instrText>
+    </w:r>
+    <w:r>
+      <w:fldChar w:fldCharType="separate"/>
+    </w:r>
+    <w:r>
+      <w:rPr>
+        <w:noProof/>
+      </w:rPr>
+      <w:t>gfc_pspart.manual.v1.10.docx</w:t>
+    </w:r>
+    <w:r>
+      <w:rPr>
+        <w:noProof/>
+      </w:rPr>
+      <w:fldChar w:fldCharType="end"/>
+    </w:r>
   </w:p>
 </w:hdr>
 </file>
@@ -30599,7 +30704,6 @@
       <w:spacing w:after="240" w:line="260" w:lineRule="atLeast"/>
     </w:pPr>
     <w:tblPr>
-      <w:tblInd w:w="0" w:type="dxa"/>
       <w:tblBorders>
         <w:top w:val="single" w:sz="6" w:space="0" w:color="000080"/>
         <w:left w:val="single" w:sz="6" w:space="0" w:color="000080"/>
@@ -30608,12 +30712,6 @@
         <w:insideH w:val="single" w:sz="6" w:space="0" w:color="000080"/>
         <w:insideV w:val="single" w:sz="6" w:space="0" w:color="000080"/>
       </w:tblBorders>
-      <w:tblCellMar>
-        <w:top w:w="0" w:type="dxa"/>
-        <w:left w:w="108" w:type="dxa"/>
-        <w:bottom w:w="0" w:type="dxa"/>
-        <w:right w:w="108" w:type="dxa"/>
-      </w:tblCellMar>
     </w:tblPr>
     <w:tcPr>
       <w:shd w:val="clear" w:color="auto" w:fill="auto"/>
@@ -30817,18 +30915,11 @@
       <w:spacing w:after="240" w:line="260" w:lineRule="atLeast"/>
     </w:pPr>
     <w:tblPr>
-      <w:tblInd w:w="0" w:type="dxa"/>
       <w:tblBorders>
         <w:top w:val="single" w:sz="12" w:space="0" w:color="000000"/>
         <w:bottom w:val="single" w:sz="12" w:space="0" w:color="000000"/>
         <w:insideH w:val="single" w:sz="6" w:space="0" w:color="000000"/>
       </w:tblBorders>
-      <w:tblCellMar>
-        <w:top w:w="0" w:type="dxa"/>
-        <w:left w:w="108" w:type="dxa"/>
-        <w:bottom w:w="0" w:type="dxa"/>
-        <w:right w:w="108" w:type="dxa"/>
-      </w:tblCellMar>
     </w:tblPr>
     <w:tcPr>
       <w:shd w:val="clear" w:color="auto" w:fill="auto"/>
@@ -32502,7 +32593,6 @@
       <w:spacing w:after="240" w:line="260" w:lineRule="atLeast"/>
     </w:pPr>
     <w:tblPr>
-      <w:tblInd w:w="0" w:type="dxa"/>
       <w:tblBorders>
         <w:top w:val="single" w:sz="6" w:space="0" w:color="000080"/>
         <w:left w:val="single" w:sz="6" w:space="0" w:color="000080"/>
@@ -32511,12 +32601,6 @@
         <w:insideH w:val="single" w:sz="6" w:space="0" w:color="000080"/>
         <w:insideV w:val="single" w:sz="6" w:space="0" w:color="000080"/>
       </w:tblBorders>
-      <w:tblCellMar>
-        <w:top w:w="0" w:type="dxa"/>
-        <w:left w:w="108" w:type="dxa"/>
-        <w:bottom w:w="0" w:type="dxa"/>
-        <w:right w:w="108" w:type="dxa"/>
-      </w:tblCellMar>
     </w:tblPr>
     <w:tcPr>
       <w:shd w:val="clear" w:color="auto" w:fill="auto"/>
@@ -32720,18 +32804,11 @@
       <w:spacing w:after="240" w:line="260" w:lineRule="atLeast"/>
     </w:pPr>
     <w:tblPr>
-      <w:tblInd w:w="0" w:type="dxa"/>
       <w:tblBorders>
         <w:top w:val="single" w:sz="12" w:space="0" w:color="000000"/>
         <w:bottom w:val="single" w:sz="12" w:space="0" w:color="000000"/>
         <w:insideH w:val="single" w:sz="6" w:space="0" w:color="000000"/>
       </w:tblBorders>
-      <w:tblCellMar>
-        <w:top w:w="0" w:type="dxa"/>
-        <w:left w:w="108" w:type="dxa"/>
-        <w:bottom w:w="0" w:type="dxa"/>
-        <w:right w:w="108" w:type="dxa"/>
-      </w:tblCellMar>
     </w:tblPr>
     <w:tcPr>
       <w:shd w:val="clear" w:color="auto" w:fill="auto"/>
@@ -33140,7 +33217,7 @@
 </file>
 
 <file path=customXml/itemProps1.xml><?xml version="1.0" encoding="utf-8"?>
-<ds:datastoreItem xmlns:ds="http://schemas.openxmlformats.org/officeDocument/2006/customXml" ds:itemID="{1F6C6275-36E0-4F26-83DB-E03053E72E89}">
+<ds:datastoreItem xmlns:ds="http://schemas.openxmlformats.org/officeDocument/2006/customXml" ds:itemID="{B4FE4459-81F8-4FCD-8389-4232C4024733}">
   <ds:schemaRefs>
     <ds:schemaRef ds:uri="http://schemas.openxmlformats.org/officeDocument/2006/bibliography"/>
   </ds:schemaRefs>

--- a/gfc_pspart.manual.docx
+++ b/gfc_pspart.manual.docx
@@ -2,6 +2,7 @@
 <file path=word/document.xml><?xml version="1.0" encoding="utf-8"?>
 <w:document xmlns:wpc="http://schemas.microsoft.com/office/word/2010/wordprocessingCanvas" xmlns:mc="http://schemas.openxmlformats.org/markup-compatibility/2006" xmlns:o="urn:schemas-microsoft-com:office:office" xmlns:r="http://schemas.openxmlformats.org/officeDocument/2006/relationships" xmlns:m="http://schemas.openxmlformats.org/officeDocument/2006/math" xmlns:v="urn:schemas-microsoft-com:vml" xmlns:wp14="http://schemas.microsoft.com/office/word/2010/wordprocessingDrawing" xmlns:wp="http://schemas.openxmlformats.org/drawingml/2006/wordprocessingDrawing" xmlns:w10="urn:schemas-microsoft-com:office:word" xmlns:w="http://schemas.openxmlformats.org/wordprocessingml/2006/main" xmlns:w14="http://schemas.microsoft.com/office/word/2010/wordml" xmlns:wpg="http://schemas.microsoft.com/office/word/2010/wordprocessingGroup" xmlns:wpi="http://schemas.microsoft.com/office/word/2010/wordprocessingInk" xmlns:wne="http://schemas.microsoft.com/office/word/2006/wordml" xmlns:wps="http://schemas.microsoft.com/office/word/2010/wordprocessingShape" mc:Ignorable="w14 wp14">
   <w:body>
+    <w:bookmarkStart w:id="0" w:name="_GoBack"/>
     <w:p>
       <w:pPr>
         <w:pStyle w:val="Heading1"/>
@@ -21,14 +22,14 @@
       <w:r>
         <w:fldChar w:fldCharType="separate"/>
       </w:r>
-      <w:bookmarkStart w:id="0" w:name="_Ref4221013"/>
+      <w:bookmarkStart w:id="1" w:name="_Ref4221013"/>
       <w:r>
         <w:rPr>
           <w:lang w:val="fr-FR"/>
         </w:rPr>
         <w:t>Technical Manual</w:t>
       </w:r>
-      <w:bookmarkEnd w:id="0"/>
+      <w:bookmarkEnd w:id="1"/>
       <w:r>
         <w:fldChar w:fldCharType="end"/>
       </w:r>
@@ -85,30 +86,52 @@
       <w:r>
         <w:t xml:space="preserve">Prepared By </w:t>
       </w:r>
+      <w:fldSimple w:instr=" AUTHOR  \* MERGEFORMAT ">
+        <w:r>
+          <w:rPr>
+            <w:noProof/>
+          </w:rPr>
+          <w:t>David Kurtz</w:t>
+        </w:r>
+      </w:fldSimple>
+      <w:r>
+        <w:t>, Go-Faster Consultancy</w:t>
+      </w:r>
+    </w:p>
+    <w:p>
+      <w:pPr>
+        <w:pStyle w:val="SmallNormal"/>
+        <w:rPr>
+          <w:lang w:val="fr-FR"/>
+        </w:rPr>
+      </w:pPr>
       <w:r>
         <w:fldChar w:fldCharType="begin"/>
       </w:r>
       <w:r>
-        <w:instrText xml:space="preserve"> AUTHOR  \* MERGEFORMAT </w:instrText>
+        <w:rPr>
+          <w:lang w:val="fr-FR"/>
+        </w:rPr>
+        <w:instrText xml:space="preserve"> TITLE  \* MERGEFORMAT </w:instrText>
       </w:r>
       <w:r>
         <w:fldChar w:fldCharType="separate"/>
       </w:r>
       <w:r>
         <w:rPr>
-          <w:noProof/>
-        </w:rPr>
-        <w:t>David Kurtz</w:t>
-      </w:r>
-      <w:r>
-        <w:rPr>
-          <w:noProof/>
-        </w:rPr>
+          <w:lang w:val="fr-FR"/>
+        </w:rPr>
+        <w:t>Technical</w:t>
+      </w:r>
+      <w:r>
+        <w:rPr>
+          <w:lang w:val="en-AU"/>
+        </w:rPr>
+        <w:t xml:space="preserve"> Manual</w:t>
+      </w:r>
+      <w:r>
         <w:fldChar w:fldCharType="end"/>
       </w:r>
-      <w:r>
-        <w:t>, Go-Faster Consultancy Ltd.</w:t>
-      </w:r>
     </w:p>
     <w:p>
       <w:pPr>
@@ -118,51 +141,16 @@
         </w:rPr>
       </w:pPr>
       <w:r>
-        <w:fldChar w:fldCharType="begin"/>
-      </w:r>
-      <w:r>
         <w:rPr>
           <w:lang w:val="fr-FR"/>
         </w:rPr>
-        <w:instrText xml:space="preserve"> TITLE  \* MERGEFORMAT </w:instrText>
-      </w:r>
-      <w:r>
-        <w:fldChar w:fldCharType="separate"/>
+        <w:t>Version 1.</w:t>
       </w:r>
       <w:r>
         <w:rPr>
           <w:lang w:val="fr-FR"/>
         </w:rPr>
-        <w:t>Technical</w:t>
-      </w:r>
-      <w:r>
-        <w:rPr>
-          <w:lang w:val="en-AU"/>
-        </w:rPr>
-        <w:t xml:space="preserve"> Manual</w:t>
-      </w:r>
-      <w:r>
-        <w:fldChar w:fldCharType="end"/>
-      </w:r>
-    </w:p>
-    <w:p>
-      <w:pPr>
-        <w:pStyle w:val="SmallNormal"/>
-        <w:rPr>
-          <w:lang w:val="fr-FR"/>
-        </w:rPr>
-      </w:pPr>
-      <w:r>
-        <w:rPr>
-          <w:lang w:val="fr-FR"/>
-        </w:rPr>
-        <w:t>Version 1.0</w:t>
-      </w:r>
-      <w:r>
-        <w:rPr>
-          <w:lang w:val="fr-FR"/>
-        </w:rPr>
-        <w:t>9</w:t>
+        <w:t>10</w:t>
       </w:r>
       <w:r>
         <w:rPr>
@@ -203,7 +191,7 @@
         <w:rPr>
           <w:noProof/>
         </w:rPr>
-        <w:t>Monday 2 March 2015</w:t>
+        <w:t>Wednesday 29 September 2021</w:t>
       </w:r>
       <w:r>
         <w:fldChar w:fldCharType="end"/>
@@ -235,11 +223,22 @@
       <w:r>
         <w:t xml:space="preserve">File: </w:t>
       </w:r>
+      <w:fldSimple w:instr=" FILENAME  \* MERGEFORMAT ">
+        <w:r>
+          <w:rPr>
+            <w:noProof/>
+          </w:rPr>
+          <w:t>gfc_pspart.manual.docx</w:t>
+        </w:r>
+      </w:fldSimple>
+      <w:r>
+        <w:t xml:space="preserve">, </w:t>
+      </w:r>
       <w:r>
         <w:fldChar w:fldCharType="begin"/>
       </w:r>
       <w:r>
-        <w:instrText xml:space="preserve"> FILENAME  \* MERGEFORMAT </w:instrText>
+        <w:instrText xml:space="preserve"> SAVEDATE \@ "d MMMM yyyy" \* MERGEFORMAT </w:instrText>
       </w:r>
       <w:r>
         <w:fldChar w:fldCharType="separate"/>
@@ -248,31 +247,7 @@
         <w:rPr>
           <w:noProof/>
         </w:rPr>
-        <w:t>gfc_pspart.manual.v1.09.docx</w:t>
-      </w:r>
-      <w:r>
-        <w:rPr>
-          <w:noProof/>
-        </w:rPr>
-        <w:fldChar w:fldCharType="end"/>
-      </w:r>
-      <w:r>
-        <w:t xml:space="preserve">, </w:t>
-      </w:r>
-      <w:r>
-        <w:fldChar w:fldCharType="begin"/>
-      </w:r>
-      <w:r>
-        <w:instrText xml:space="preserve"> SAVEDATE \@ "d MMMM yyyy" \* MERGEFORMAT </w:instrText>
-      </w:r>
-      <w:r>
-        <w:fldChar w:fldCharType="separate"/>
-      </w:r>
-      <w:r>
-        <w:rPr>
-          <w:noProof/>
-        </w:rPr>
-        <w:t>2 March 2015</w:t>
+        <w:t>29 September 2021</w:t>
       </w:r>
       <w:r>
         <w:fldChar w:fldCharType="end"/>
@@ -325,7 +300,7 @@
         </w:rPr>
         <w:fldChar w:fldCharType="separate"/>
       </w:r>
-      <w:hyperlink w:anchor="_Toc413080915" w:history="1">
+      <w:hyperlink w:anchor="_Toc84588549" w:history="1">
         <w:r>
           <w:rPr>
             <w:rStyle w:val="Hyperlink"/>
@@ -348,7 +323,7 @@
           <w:rPr>
             <w:webHidden/>
           </w:rPr>
-          <w:instrText xml:space="preserve"> PAGEREF _Toc413080915 \h </w:instrText>
+          <w:instrText xml:space="preserve"> PAGEREF _Toc84588549 \h </w:instrText>
         </w:r>
         <w:r>
           <w:rPr>
@@ -389,7 +364,7 @@
           <w:lang w:eastAsia="en-GB"/>
         </w:rPr>
       </w:pPr>
-      <w:hyperlink w:anchor="_Toc413080916" w:history="1">
+      <w:hyperlink w:anchor="_Toc84588550" w:history="1">
         <w:r>
           <w:rPr>
             <w:rStyle w:val="Hyperlink"/>
@@ -412,7 +387,7 @@
           <w:rPr>
             <w:webHidden/>
           </w:rPr>
-          <w:instrText xml:space="preserve"> PAGEREF _Toc413080916 \h </w:instrText>
+          <w:instrText xml:space="preserve"> PAGEREF _Toc84588550 \h </w:instrText>
         </w:r>
         <w:r>
           <w:rPr>
@@ -453,7 +428,7 @@
           <w:lang w:eastAsia="en-GB"/>
         </w:rPr>
       </w:pPr>
-      <w:hyperlink w:anchor="_Toc413080917" w:history="1">
+      <w:hyperlink w:anchor="_Toc84588551" w:history="1">
         <w:r>
           <w:rPr>
             <w:rStyle w:val="Hyperlink"/>
@@ -476,7 +451,7 @@
           <w:rPr>
             <w:webHidden/>
           </w:rPr>
-          <w:instrText xml:space="preserve"> PAGEREF _Toc413080917 \h </w:instrText>
+          <w:instrText xml:space="preserve"> PAGEREF _Toc84588551 \h </w:instrText>
         </w:r>
         <w:r>
           <w:rPr>
@@ -493,7 +468,7 @@
           <w:rPr>
             <w:webHidden/>
           </w:rPr>
-          <w:t>5</w:t>
+          <w:t>6</w:t>
         </w:r>
         <w:r>
           <w:rPr>
@@ -517,7 +492,7 @@
           <w:lang w:eastAsia="en-GB"/>
         </w:rPr>
       </w:pPr>
-      <w:hyperlink w:anchor="_Toc413080918" w:history="1">
+      <w:hyperlink w:anchor="_Toc84588552" w:history="1">
         <w:r>
           <w:rPr>
             <w:rStyle w:val="Hyperlink"/>
@@ -540,7 +515,7 @@
           <w:rPr>
             <w:webHidden/>
           </w:rPr>
-          <w:instrText xml:space="preserve"> PAGEREF _Toc413080918 \h </w:instrText>
+          <w:instrText xml:space="preserve"> PAGEREF _Toc84588552 \h </w:instrText>
         </w:r>
         <w:r>
           <w:rPr>
@@ -557,7 +532,7 @@
           <w:rPr>
             <w:webHidden/>
           </w:rPr>
-          <w:t>6</w:t>
+          <w:t>7</w:t>
         </w:r>
         <w:r>
           <w:rPr>
@@ -581,7 +556,7 @@
           <w:lang w:eastAsia="en-GB"/>
         </w:rPr>
       </w:pPr>
-      <w:hyperlink w:anchor="_Toc413080919" w:history="1">
+      <w:hyperlink w:anchor="_Toc84588553" w:history="1">
         <w:r>
           <w:rPr>
             <w:rStyle w:val="Hyperlink"/>
@@ -604,7 +579,7 @@
           <w:rPr>
             <w:webHidden/>
           </w:rPr>
-          <w:instrText xml:space="preserve"> PAGEREF _Toc413080919 \h </w:instrText>
+          <w:instrText xml:space="preserve"> PAGEREF _Toc84588553 \h </w:instrText>
         </w:r>
         <w:r>
           <w:rPr>
@@ -621,7 +596,7 @@
           <w:rPr>
             <w:webHidden/>
           </w:rPr>
-          <w:t>8</w:t>
+          <w:t>9</w:t>
         </w:r>
         <w:r>
           <w:rPr>
@@ -645,7 +620,7 @@
           <w:lang w:eastAsia="en-GB"/>
         </w:rPr>
       </w:pPr>
-      <w:hyperlink w:anchor="_Toc413080920" w:history="1">
+      <w:hyperlink w:anchor="_Toc84588554" w:history="1">
         <w:r>
           <w:rPr>
             <w:rStyle w:val="Hyperlink"/>
@@ -668,7 +643,7 @@
           <w:rPr>
             <w:webHidden/>
           </w:rPr>
-          <w:instrText xml:space="preserve"> PAGEREF _Toc413080920 \h </w:instrText>
+          <w:instrText xml:space="preserve"> PAGEREF _Toc84588554 \h </w:instrText>
         </w:r>
         <w:r>
           <w:rPr>
@@ -685,7 +660,7 @@
           <w:rPr>
             <w:webHidden/>
           </w:rPr>
-          <w:t>11</w:t>
+          <w:t>12</w:t>
         </w:r>
         <w:r>
           <w:rPr>
@@ -709,7 +684,7 @@
           <w:lang w:eastAsia="en-GB"/>
         </w:rPr>
       </w:pPr>
-      <w:hyperlink w:anchor="_Toc413080921" w:history="1">
+      <w:hyperlink w:anchor="_Toc84588555" w:history="1">
         <w:r>
           <w:rPr>
             <w:rStyle w:val="Hyperlink"/>
@@ -732,7 +707,7 @@
           <w:rPr>
             <w:webHidden/>
           </w:rPr>
-          <w:instrText xml:space="preserve"> PAGEREF _Toc413080921 \h </w:instrText>
+          <w:instrText xml:space="preserve"> PAGEREF _Toc84588555 \h </w:instrText>
         </w:r>
         <w:r>
           <w:rPr>
@@ -749,7 +724,7 @@
           <w:rPr>
             <w:webHidden/>
           </w:rPr>
-          <w:t>11</w:t>
+          <w:t>12</w:t>
         </w:r>
         <w:r>
           <w:rPr>
@@ -773,15 +748,13 @@
           <w:lang w:eastAsia="en-GB"/>
         </w:rPr>
       </w:pPr>
-      <w:hyperlink w:anchor="_Toc413080922" w:history="1">
+      <w:hyperlink w:anchor="_Toc84588556" w:history="1">
         <w:r>
           <w:rPr>
             <w:rStyle w:val="Hyperlink"/>
           </w:rPr>
           <w:t>GFC_PART_INDEXES</w:t>
         </w:r>
-        <w:bookmarkStart w:id="1" w:name="_GoBack"/>
-        <w:bookmarkEnd w:id="1"/>
         <w:r>
           <w:rPr>
             <w:webHidden/>
@@ -798,7 +771,7 @@
           <w:rPr>
             <w:webHidden/>
           </w:rPr>
-          <w:instrText xml:space="preserve"> PAGEREF _Toc413080922 \h </w:instrText>
+          <w:instrText xml:space="preserve"> PAGEREF _Toc84588556 \h </w:instrText>
         </w:r>
         <w:r>
           <w:rPr>
@@ -815,7 +788,7 @@
           <w:rPr>
             <w:webHidden/>
           </w:rPr>
-          <w:t>11</w:t>
+          <w:t>12</w:t>
         </w:r>
         <w:r>
           <w:rPr>
@@ -839,7 +812,7 @@
           <w:lang w:eastAsia="en-GB"/>
         </w:rPr>
       </w:pPr>
-      <w:hyperlink w:anchor="_Toc413080923" w:history="1">
+      <w:hyperlink w:anchor="_Toc84588557" w:history="1">
         <w:r>
           <w:rPr>
             <w:rStyle w:val="Hyperlink"/>
@@ -862,7 +835,7 @@
           <w:rPr>
             <w:webHidden/>
           </w:rPr>
-          <w:instrText xml:space="preserve"> PAGEREF _Toc413080923 \h </w:instrText>
+          <w:instrText xml:space="preserve"> PAGEREF _Toc84588557 \h </w:instrText>
         </w:r>
         <w:r>
           <w:rPr>
@@ -879,7 +852,7 @@
           <w:rPr>
             <w:webHidden/>
           </w:rPr>
-          <w:t>13</w:t>
+          <w:t>14</w:t>
         </w:r>
         <w:r>
           <w:rPr>
@@ -903,7 +876,7 @@
           <w:lang w:eastAsia="en-GB"/>
         </w:rPr>
       </w:pPr>
-      <w:hyperlink w:anchor="_Toc413080924" w:history="1">
+      <w:hyperlink w:anchor="_Toc84588558" w:history="1">
         <w:r>
           <w:rPr>
             <w:rStyle w:val="Hyperlink"/>
@@ -926,7 +899,7 @@
           <w:rPr>
             <w:webHidden/>
           </w:rPr>
-          <w:instrText xml:space="preserve"> PAGEREF _Toc413080924 \h </w:instrText>
+          <w:instrText xml:space="preserve"> PAGEREF _Toc84588558 \h </w:instrText>
         </w:r>
         <w:r>
           <w:rPr>
@@ -943,7 +916,7 @@
           <w:rPr>
             <w:webHidden/>
           </w:rPr>
-          <w:t>14</w:t>
+          <w:t>15</w:t>
         </w:r>
         <w:r>
           <w:rPr>
@@ -967,7 +940,7 @@
           <w:lang w:eastAsia="en-GB"/>
         </w:rPr>
       </w:pPr>
-      <w:hyperlink w:anchor="_Toc413080925" w:history="1">
+      <w:hyperlink w:anchor="_Toc84588559" w:history="1">
         <w:r>
           <w:rPr>
             <w:rStyle w:val="Hyperlink"/>
@@ -990,7 +963,7 @@
           <w:rPr>
             <w:webHidden/>
           </w:rPr>
-          <w:instrText xml:space="preserve"> PAGEREF _Toc413080925 \h </w:instrText>
+          <w:instrText xml:space="preserve"> PAGEREF _Toc84588559 \h </w:instrText>
         </w:r>
         <w:r>
           <w:rPr>
@@ -1007,7 +980,7 @@
           <w:rPr>
             <w:webHidden/>
           </w:rPr>
-          <w:t>17</w:t>
+          <w:t>18</w:t>
         </w:r>
         <w:r>
           <w:rPr>
@@ -1031,12 +1004,12 @@
           <w:lang w:eastAsia="en-GB"/>
         </w:rPr>
       </w:pPr>
-      <w:hyperlink w:anchor="_Toc413080926" w:history="1">
+      <w:hyperlink w:anchor="_Toc84588560" w:history="1">
         <w:r>
           <w:rPr>
             <w:rStyle w:val="Hyperlink"/>
           </w:rPr>
-          <w:t>GFC_PART_RANGE_LISTS</w:t>
+          <w:t>GFC_PART_SUBPARTS</w:t>
         </w:r>
         <w:r>
           <w:rPr>
@@ -1054,7 +1027,7 @@
           <w:rPr>
             <w:webHidden/>
           </w:rPr>
-          <w:instrText xml:space="preserve"> PAGEREF _Toc413080926 \h </w:instrText>
+          <w:instrText xml:space="preserve"> PAGEREF _Toc84588560 \h </w:instrText>
         </w:r>
         <w:r>
           <w:rPr>
@@ -1071,7 +1044,7 @@
           <w:rPr>
             <w:webHidden/>
           </w:rPr>
-          <w:t>18</w:t>
+          <w:t>19</w:t>
         </w:r>
         <w:r>
           <w:rPr>
@@ -1095,12 +1068,12 @@
           <w:lang w:eastAsia="en-GB"/>
         </w:rPr>
       </w:pPr>
-      <w:hyperlink w:anchor="_Toc413080927" w:history="1">
+      <w:hyperlink w:anchor="_Toc84588561" w:history="1">
         <w:r>
           <w:rPr>
             <w:rStyle w:val="Hyperlink"/>
           </w:rPr>
-          <w:t>GFC_PS_IDXDDLPARM</w:t>
+          <w:t>GFC_PART_RANGE_LISTS</w:t>
         </w:r>
         <w:r>
           <w:rPr>
@@ -1118,7 +1091,7 @@
           <w:rPr>
             <w:webHidden/>
           </w:rPr>
-          <w:instrText xml:space="preserve"> PAGEREF _Toc413080927 \h </w:instrText>
+          <w:instrText xml:space="preserve"> PAGEREF _Toc84588561 \h </w:instrText>
         </w:r>
         <w:r>
           <w:rPr>
@@ -1135,7 +1108,7 @@
           <w:rPr>
             <w:webHidden/>
           </w:rPr>
-          <w:t>18</w:t>
+          <w:t>19</w:t>
         </w:r>
         <w:r>
           <w:rPr>
@@ -1159,12 +1132,12 @@
           <w:lang w:eastAsia="en-GB"/>
         </w:rPr>
       </w:pPr>
-      <w:hyperlink w:anchor="_Toc413080928" w:history="1">
+      <w:hyperlink w:anchor="_Toc84588562" w:history="1">
         <w:r>
           <w:rPr>
             <w:rStyle w:val="Hyperlink"/>
           </w:rPr>
-          <w:t>GFC_PS_INDEXDEFN</w:t>
+          <w:t>GFC_PS_IDXDDLPARM</w:t>
         </w:r>
         <w:r>
           <w:rPr>
@@ -1182,7 +1155,7 @@
           <w:rPr>
             <w:webHidden/>
           </w:rPr>
-          <w:instrText xml:space="preserve"> PAGEREF _Toc413080928 \h </w:instrText>
+          <w:instrText xml:space="preserve"> PAGEREF _Toc84588562 \h </w:instrText>
         </w:r>
         <w:r>
           <w:rPr>
@@ -1199,7 +1172,7 @@
           <w:rPr>
             <w:webHidden/>
           </w:rPr>
-          <w:t>19</w:t>
+          <w:t>20</w:t>
         </w:r>
         <w:r>
           <w:rPr>
@@ -1223,12 +1196,12 @@
           <w:lang w:eastAsia="en-GB"/>
         </w:rPr>
       </w:pPr>
-      <w:hyperlink w:anchor="_Toc413080929" w:history="1">
+      <w:hyperlink w:anchor="_Toc84588563" w:history="1">
         <w:r>
           <w:rPr>
             <w:rStyle w:val="Hyperlink"/>
           </w:rPr>
-          <w:t>GFC_PS_KEYDEFN</w:t>
+          <w:t>GFC_PS_INDEXDEFN</w:t>
         </w:r>
         <w:r>
           <w:rPr>
@@ -1246,7 +1219,7 @@
           <w:rPr>
             <w:webHidden/>
           </w:rPr>
-          <w:instrText xml:space="preserve"> PAGEREF _Toc413080929 \h </w:instrText>
+          <w:instrText xml:space="preserve"> PAGEREF _Toc84588563 \h </w:instrText>
         </w:r>
         <w:r>
           <w:rPr>
@@ -1263,7 +1236,7 @@
           <w:rPr>
             <w:webHidden/>
           </w:rPr>
-          <w:t>19</w:t>
+          <w:t>20</w:t>
         </w:r>
         <w:r>
           <w:rPr>
@@ -1287,12 +1260,12 @@
           <w:lang w:eastAsia="en-GB"/>
         </w:rPr>
       </w:pPr>
-      <w:hyperlink w:anchor="_Toc413080930" w:history="1">
+      <w:hyperlink w:anchor="_Toc84588564" w:history="1">
         <w:r>
           <w:rPr>
             <w:rStyle w:val="Hyperlink"/>
           </w:rPr>
-          <w:t>GFC_TEMP_TABLES</w:t>
+          <w:t>GFC_PS_KEYDEFN</w:t>
         </w:r>
         <w:r>
           <w:rPr>
@@ -1310,7 +1283,7 @@
           <w:rPr>
             <w:webHidden/>
           </w:rPr>
-          <w:instrText xml:space="preserve"> PAGEREF _Toc413080930 \h </w:instrText>
+          <w:instrText xml:space="preserve"> PAGEREF _Toc84588564 \h </w:instrText>
         </w:r>
         <w:r>
           <w:rPr>
@@ -1327,7 +1300,7 @@
           <w:rPr>
             <w:webHidden/>
           </w:rPr>
-          <w:t>20</w:t>
+          <w:t>21</w:t>
         </w:r>
         <w:r>
           <w:rPr>
@@ -1339,7 +1312,7 @@
     </w:p>
     <w:p>
       <w:pPr>
-        <w:pStyle w:val="TOC2"/>
+        <w:pStyle w:val="TOC3"/>
         <w:tabs>
           <w:tab w:val="right" w:leader="dot" w:pos="7579"/>
         </w:tabs>
@@ -1351,12 +1324,12 @@
           <w:lang w:eastAsia="en-GB"/>
         </w:rPr>
       </w:pPr>
-      <w:hyperlink w:anchor="_Toc413080931" w:history="1">
+      <w:hyperlink w:anchor="_Toc84588565" w:history="1">
         <w:r>
           <w:rPr>
             <w:rStyle w:val="Hyperlink"/>
           </w:rPr>
-          <w:t>Working Storage Tables</w:t>
+          <w:t>GFC_TEMP_TABLES</w:t>
         </w:r>
         <w:r>
           <w:rPr>
@@ -1374,7 +1347,7 @@
           <w:rPr>
             <w:webHidden/>
           </w:rPr>
-          <w:instrText xml:space="preserve"> PAGEREF _Toc413080931 \h </w:instrText>
+          <w:instrText xml:space="preserve"> PAGEREF _Toc84588565 \h </w:instrText>
         </w:r>
         <w:r>
           <w:rPr>
@@ -1391,7 +1364,7 @@
           <w:rPr>
             <w:webHidden/>
           </w:rPr>
-          <w:t>21</w:t>
+          <w:t>22</w:t>
         </w:r>
         <w:r>
           <w:rPr>
@@ -1403,7 +1376,7 @@
     </w:p>
     <w:p>
       <w:pPr>
-        <w:pStyle w:val="TOC3"/>
+        <w:pStyle w:val="TOC2"/>
         <w:tabs>
           <w:tab w:val="right" w:leader="dot" w:pos="7579"/>
         </w:tabs>
@@ -1415,12 +1388,12 @@
           <w:lang w:eastAsia="en-GB"/>
         </w:rPr>
       </w:pPr>
-      <w:hyperlink w:anchor="_Toc413080932" w:history="1">
+      <w:hyperlink w:anchor="_Toc84588566" w:history="1">
         <w:r>
           <w:rPr>
             <w:rStyle w:val="Hyperlink"/>
           </w:rPr>
-          <w:t>GFC_PS_TABLES</w:t>
+          <w:t>Working Storage Tables</w:t>
         </w:r>
         <w:r>
           <w:rPr>
@@ -1438,7 +1411,7 @@
           <w:rPr>
             <w:webHidden/>
           </w:rPr>
-          <w:instrText xml:space="preserve"> PAGEREF _Toc413080932 \h </w:instrText>
+          <w:instrText xml:space="preserve"> PAGEREF _Toc84588566 \h </w:instrText>
         </w:r>
         <w:r>
           <w:rPr>
@@ -1455,7 +1428,7 @@
           <w:rPr>
             <w:webHidden/>
           </w:rPr>
-          <w:t>21</w:t>
+          <w:t>23</w:t>
         </w:r>
         <w:r>
           <w:rPr>
@@ -1479,12 +1452,12 @@
           <w:lang w:eastAsia="en-GB"/>
         </w:rPr>
       </w:pPr>
-      <w:hyperlink w:anchor="_Toc413080933" w:history="1">
+      <w:hyperlink w:anchor="_Toc84588567" w:history="1">
         <w:r>
           <w:rPr>
             <w:rStyle w:val="Hyperlink"/>
           </w:rPr>
-          <w:t>GFC_PS_TAB_COLUMNS</w:t>
+          <w:t>GFC_PS_TABLES</w:t>
         </w:r>
         <w:r>
           <w:rPr>
@@ -1502,7 +1475,7 @@
           <w:rPr>
             <w:webHidden/>
           </w:rPr>
-          <w:instrText xml:space="preserve"> PAGEREF _Toc413080933 \h </w:instrText>
+          <w:instrText xml:space="preserve"> PAGEREF _Toc84588567 \h </w:instrText>
         </w:r>
         <w:r>
           <w:rPr>
@@ -1519,7 +1492,7 @@
           <w:rPr>
             <w:webHidden/>
           </w:rPr>
-          <w:t>22</w:t>
+          <w:t>23</w:t>
         </w:r>
         <w:r>
           <w:rPr>
@@ -1543,12 +1516,12 @@
           <w:lang w:eastAsia="en-GB"/>
         </w:rPr>
       </w:pPr>
-      <w:hyperlink w:anchor="_Toc413080934" w:history="1">
+      <w:hyperlink w:anchor="_Toc84588568" w:history="1">
         <w:r>
           <w:rPr>
             <w:rStyle w:val="Hyperlink"/>
           </w:rPr>
-          <w:t>GFC_ORA_TAB_COLUMNS</w:t>
+          <w:t>GFC_PS_TAB_COLUMNS</w:t>
         </w:r>
         <w:r>
           <w:rPr>
@@ -1566,7 +1539,7 @@
           <w:rPr>
             <w:webHidden/>
           </w:rPr>
-          <w:instrText xml:space="preserve"> PAGEREF _Toc413080934 \h </w:instrText>
+          <w:instrText xml:space="preserve"> PAGEREF _Toc84588568 \h </w:instrText>
         </w:r>
         <w:r>
           <w:rPr>
@@ -1583,7 +1556,7 @@
           <w:rPr>
             <w:webHidden/>
           </w:rPr>
-          <w:t>23</w:t>
+          <w:t>24</w:t>
         </w:r>
         <w:r>
           <w:rPr>
@@ -1607,12 +1580,12 @@
           <w:lang w:eastAsia="en-GB"/>
         </w:rPr>
       </w:pPr>
-      <w:hyperlink w:anchor="_Toc413080935" w:history="1">
+      <w:hyperlink w:anchor="_Toc84588569" w:history="1">
         <w:r>
           <w:rPr>
             <w:rStyle w:val="Hyperlink"/>
           </w:rPr>
-          <w:t>GFC_DDL_SCRIPT</w:t>
+          <w:t>GFC_ORA_TAB_COLUMNS</w:t>
         </w:r>
         <w:r>
           <w:rPr>
@@ -1630,7 +1603,7 @@
           <w:rPr>
             <w:webHidden/>
           </w:rPr>
-          <w:instrText xml:space="preserve"> PAGEREF _Toc413080935 \h </w:instrText>
+          <w:instrText xml:space="preserve"> PAGEREF _Toc84588569 \h </w:instrText>
         </w:r>
         <w:r>
           <w:rPr>
@@ -1647,7 +1620,7 @@
           <w:rPr>
             <w:webHidden/>
           </w:rPr>
-          <w:t>23</w:t>
+          <w:t>25</w:t>
         </w:r>
         <w:r>
           <w:rPr>
@@ -1659,7 +1632,7 @@
     </w:p>
     <w:p>
       <w:pPr>
-        <w:pStyle w:val="TOC2"/>
+        <w:pStyle w:val="TOC3"/>
         <w:tabs>
           <w:tab w:val="right" w:leader="dot" w:pos="7579"/>
         </w:tabs>
@@ -1671,12 +1644,12 @@
           <w:lang w:eastAsia="en-GB"/>
         </w:rPr>
       </w:pPr>
-      <w:hyperlink w:anchor="_Toc413080936" w:history="1">
+      <w:hyperlink w:anchor="_Toc84588570" w:history="1">
         <w:r>
           <w:rPr>
             <w:rStyle w:val="Hyperlink"/>
           </w:rPr>
-          <w:t>Context</w:t>
+          <w:t>GFC_DDL_SCRIPT</w:t>
         </w:r>
         <w:r>
           <w:rPr>
@@ -1694,7 +1667,7 @@
           <w:rPr>
             <w:webHidden/>
           </w:rPr>
-          <w:instrText xml:space="preserve"> PAGEREF _Toc413080936 \h </w:instrText>
+          <w:instrText xml:space="preserve"> PAGEREF _Toc84588570 \h </w:instrText>
         </w:r>
         <w:r>
           <w:rPr>
@@ -1711,7 +1684,7 @@
           <w:rPr>
             <w:webHidden/>
           </w:rPr>
-          <w:t>24</w:t>
+          <w:t>25</w:t>
         </w:r>
         <w:r>
           <w:rPr>
@@ -1735,12 +1708,12 @@
           <w:lang w:eastAsia="en-GB"/>
         </w:rPr>
       </w:pPr>
-      <w:hyperlink w:anchor="_Toc413080937" w:history="1">
+      <w:hyperlink w:anchor="_Toc84588571" w:history="1">
         <w:r>
           <w:rPr>
             <w:rStyle w:val="Hyperlink"/>
           </w:rPr>
-          <w:t>Example Meta-Data</w:t>
+          <w:t>Context</w:t>
         </w:r>
         <w:r>
           <w:rPr>
@@ -1758,7 +1731,7 @@
           <w:rPr>
             <w:webHidden/>
           </w:rPr>
-          <w:instrText xml:space="preserve"> PAGEREF _Toc413080937 \h </w:instrText>
+          <w:instrText xml:space="preserve"> PAGEREF _Toc84588571 \h </w:instrText>
         </w:r>
         <w:r>
           <w:rPr>
@@ -1787,7 +1760,7 @@
     </w:p>
     <w:p>
       <w:pPr>
-        <w:pStyle w:val="TOC3"/>
+        <w:pStyle w:val="TOC2"/>
         <w:tabs>
           <w:tab w:val="right" w:leader="dot" w:pos="7579"/>
         </w:tabs>
@@ -1799,12 +1772,12 @@
           <w:lang w:eastAsia="en-GB"/>
         </w:rPr>
       </w:pPr>
-      <w:hyperlink w:anchor="_Toc413080938" w:history="1">
+      <w:hyperlink w:anchor="_Toc84588572" w:history="1">
         <w:r>
           <w:rPr>
             <w:rStyle w:val="Hyperlink"/>
           </w:rPr>
-          <w:t>Example General Ledger Meta-Data</w:t>
+          <w:t>Example Meta-Data</w:t>
         </w:r>
         <w:r>
           <w:rPr>
@@ -1822,7 +1795,7 @@
           <w:rPr>
             <w:webHidden/>
           </w:rPr>
-          <w:instrText xml:space="preserve"> PAGEREF _Toc413080938 \h </w:instrText>
+          <w:instrText xml:space="preserve"> PAGEREF _Toc84588572 \h </w:instrText>
         </w:r>
         <w:r>
           <w:rPr>
@@ -1839,7 +1812,7 @@
           <w:rPr>
             <w:webHidden/>
           </w:rPr>
-          <w:t>26</w:t>
+          <w:t>28</w:t>
         </w:r>
         <w:r>
           <w:rPr>
@@ -1863,12 +1836,12 @@
           <w:lang w:eastAsia="en-GB"/>
         </w:rPr>
       </w:pPr>
-      <w:hyperlink w:anchor="_Toc413080939" w:history="1">
+      <w:hyperlink w:anchor="_Toc84588573" w:history="1">
         <w:r>
           <w:rPr>
             <w:rStyle w:val="Hyperlink"/>
           </w:rPr>
-          <w:t>Example Global Payroll Meta-Data</w:t>
+          <w:t>Example General Ledger Meta-Data</w:t>
         </w:r>
         <w:r>
           <w:rPr>
@@ -1886,7 +1859,7 @@
           <w:rPr>
             <w:webHidden/>
           </w:rPr>
-          <w:instrText xml:space="preserve"> PAGEREF _Toc413080939 \h </w:instrText>
+          <w:instrText xml:space="preserve"> PAGEREF _Toc84588573 \h </w:instrText>
         </w:r>
         <w:r>
           <w:rPr>
@@ -1915,7 +1888,7 @@
     </w:p>
     <w:p>
       <w:pPr>
-        <w:pStyle w:val="TOC4"/>
+        <w:pStyle w:val="TOC3"/>
         <w:tabs>
           <w:tab w:val="right" w:leader="dot" w:pos="7579"/>
         </w:tabs>
@@ -1927,12 +1900,12 @@
           <w:lang w:eastAsia="en-GB"/>
         </w:rPr>
       </w:pPr>
-      <w:hyperlink w:anchor="_Toc413080940" w:history="1">
+      <w:hyperlink w:anchor="_Toc84588574" w:history="1">
         <w:r>
           <w:rPr>
             <w:rStyle w:val="Hyperlink"/>
           </w:rPr>
-          <w:t>Global Indexes</w:t>
+          <w:t>Example Global Payroll Meta-Data</w:t>
         </w:r>
         <w:r>
           <w:rPr>
@@ -1950,7 +1923,7 @@
           <w:rPr>
             <w:webHidden/>
           </w:rPr>
-          <w:instrText xml:space="preserve"> PAGEREF _Toc413080940 \h </w:instrText>
+          <w:instrText xml:space="preserve"> PAGEREF _Toc84588574 \h </w:instrText>
         </w:r>
         <w:r>
           <w:rPr>
@@ -1967,7 +1940,7 @@
           <w:rPr>
             <w:webHidden/>
           </w:rPr>
-          <w:t>34</w:t>
+          <w:t>30</w:t>
         </w:r>
         <w:r>
           <w:rPr>
@@ -1991,12 +1964,12 @@
           <w:lang w:eastAsia="en-GB"/>
         </w:rPr>
       </w:pPr>
-      <w:hyperlink w:anchor="_Toc413080941" w:history="1">
+      <w:hyperlink w:anchor="_Toc84588575" w:history="1">
         <w:r>
           <w:rPr>
             <w:rStyle w:val="Hyperlink"/>
           </w:rPr>
-          <w:t>Global Payroll Streams</w:t>
+          <w:t>Global Indexes</w:t>
         </w:r>
         <w:r>
           <w:rPr>
@@ -2014,7 +1987,7 @@
           <w:rPr>
             <w:webHidden/>
           </w:rPr>
-          <w:instrText xml:space="preserve"> PAGEREF _Toc413080941 \h </w:instrText>
+          <w:instrText xml:space="preserve"> PAGEREF _Toc84588575 \h </w:instrText>
         </w:r>
         <w:r>
           <w:rPr>
@@ -2031,7 +2004,7 @@
           <w:rPr>
             <w:webHidden/>
           </w:rPr>
-          <w:t>35</w:t>
+          <w:t>36</w:t>
         </w:r>
         <w:r>
           <w:rPr>
@@ -2055,12 +2028,12 @@
           <w:lang w:eastAsia="en-GB"/>
         </w:rPr>
       </w:pPr>
-      <w:hyperlink w:anchor="_Toc413080942" w:history="1">
+      <w:hyperlink w:anchor="_Toc84588576" w:history="1">
         <w:r>
           <w:rPr>
             <w:rStyle w:val="Hyperlink"/>
           </w:rPr>
-          <w:t>Function Based Indexes</w:t>
+          <w:t>Global Payroll Streams</w:t>
         </w:r>
         <w:r>
           <w:rPr>
@@ -2078,7 +2051,7 @@
           <w:rPr>
             <w:webHidden/>
           </w:rPr>
-          <w:instrText xml:space="preserve"> PAGEREF _Toc413080942 \h </w:instrText>
+          <w:instrText xml:space="preserve"> PAGEREF _Toc84588576 \h </w:instrText>
         </w:r>
         <w:r>
           <w:rPr>
@@ -2095,7 +2068,7 @@
           <w:rPr>
             <w:webHidden/>
           </w:rPr>
-          <w:t>36</w:t>
+          <w:t>37</w:t>
         </w:r>
         <w:r>
           <w:rPr>
@@ -2119,12 +2092,12 @@
           <w:lang w:eastAsia="en-GB"/>
         </w:rPr>
       </w:pPr>
-      <w:hyperlink w:anchor="_Toc413080943" w:history="1">
+      <w:hyperlink w:anchor="_Toc84588577" w:history="1">
         <w:r>
           <w:rPr>
             <w:rStyle w:val="Hyperlink"/>
           </w:rPr>
-          <w:t>List Partitioning</w:t>
+          <w:t>Function Based Indexes</w:t>
         </w:r>
         <w:r>
           <w:rPr>
@@ -2142,7 +2115,7 @@
           <w:rPr>
             <w:webHidden/>
           </w:rPr>
-          <w:instrText xml:space="preserve"> PAGEREF _Toc413080943 \h </w:instrText>
+          <w:instrText xml:space="preserve"> PAGEREF _Toc84588577 \h </w:instrText>
         </w:r>
         <w:r>
           <w:rPr>
@@ -2183,12 +2156,12 @@
           <w:lang w:eastAsia="en-GB"/>
         </w:rPr>
       </w:pPr>
-      <w:hyperlink w:anchor="_Toc413080944" w:history="1">
+      <w:hyperlink w:anchor="_Toc84588578" w:history="1">
         <w:r>
           <w:rPr>
             <w:rStyle w:val="Hyperlink"/>
           </w:rPr>
-          <w:t>Selectively Building Sub-Partitions</w:t>
+          <w:t>List Partitioning</w:t>
         </w:r>
         <w:r>
           <w:rPr>
@@ -2206,7 +2179,7 @@
           <w:rPr>
             <w:webHidden/>
           </w:rPr>
-          <w:instrText xml:space="preserve"> PAGEREF _Toc413080944 \h </w:instrText>
+          <w:instrText xml:space="preserve"> PAGEREF _Toc84588578 \h </w:instrText>
         </w:r>
         <w:r>
           <w:rPr>
@@ -2247,12 +2220,12 @@
           <w:lang w:eastAsia="en-GB"/>
         </w:rPr>
       </w:pPr>
-      <w:hyperlink w:anchor="_Toc413080945" w:history="1">
+      <w:hyperlink w:anchor="_Toc84588579" w:history="1">
         <w:r>
           <w:rPr>
             <w:rStyle w:val="Hyperlink"/>
           </w:rPr>
-          <w:t>Setting Context Values</w:t>
+          <w:t>Selectively Building Sub-Partitions</w:t>
         </w:r>
         <w:r>
           <w:rPr>
@@ -2270,7 +2243,7 @@
           <w:rPr>
             <w:webHidden/>
           </w:rPr>
-          <w:instrText xml:space="preserve"> PAGEREF _Toc413080945 \h </w:instrText>
+          <w:instrText xml:space="preserve"> PAGEREF _Toc84588579 \h </w:instrText>
         </w:r>
         <w:r>
           <w:rPr>
@@ -2287,7 +2260,7 @@
           <w:rPr>
             <w:webHidden/>
           </w:rPr>
-          <w:t>41</w:t>
+          <w:t>42</w:t>
         </w:r>
         <w:r>
           <w:rPr>
@@ -2311,12 +2284,12 @@
           <w:lang w:eastAsia="en-GB"/>
         </w:rPr>
       </w:pPr>
-      <w:hyperlink w:anchor="_Toc413080946" w:history="1">
+      <w:hyperlink w:anchor="_Toc84588580" w:history="1">
         <w:r>
           <w:rPr>
             <w:rStyle w:val="Hyperlink"/>
           </w:rPr>
-          <w:t>Globally Partitioned Indexes</w:t>
+          <w:t>Setting Context Values</w:t>
         </w:r>
         <w:r>
           <w:rPr>
@@ -2334,7 +2307,7 @@
           <w:rPr>
             <w:webHidden/>
           </w:rPr>
-          <w:instrText xml:space="preserve"> PAGEREF _Toc413080946 \h </w:instrText>
+          <w:instrText xml:space="preserve"> PAGEREF _Toc84588580 \h </w:instrText>
         </w:r>
         <w:r>
           <w:rPr>
@@ -2351,7 +2324,7 @@
           <w:rPr>
             <w:webHidden/>
           </w:rPr>
-          <w:t>41</w:t>
+          <w:t>43</w:t>
         </w:r>
         <w:r>
           <w:rPr>
@@ -2363,7 +2336,7 @@
     </w:p>
     <w:p>
       <w:pPr>
-        <w:pStyle w:val="TOC3"/>
+        <w:pStyle w:val="TOC4"/>
         <w:tabs>
           <w:tab w:val="right" w:leader="dot" w:pos="7579"/>
         </w:tabs>
@@ -2375,12 +2348,12 @@
           <w:lang w:eastAsia="en-GB"/>
         </w:rPr>
       </w:pPr>
-      <w:hyperlink w:anchor="_Toc413080947" w:history="1">
+      <w:hyperlink w:anchor="_Toc84588581" w:history="1">
         <w:r>
           <w:rPr>
             <w:rStyle w:val="Hyperlink"/>
           </w:rPr>
-          <w:t>Example Time &amp; Labor Meta-Data</w:t>
+          <w:t>Globally Partitioned Indexes</w:t>
         </w:r>
         <w:r>
           <w:rPr>
@@ -2398,7 +2371,7 @@
           <w:rPr>
             <w:webHidden/>
           </w:rPr>
-          <w:instrText xml:space="preserve"> PAGEREF _Toc413080947 \h </w:instrText>
+          <w:instrText xml:space="preserve"> PAGEREF _Toc84588581 \h </w:instrText>
         </w:r>
         <w:r>
           <w:rPr>
@@ -2415,7 +2388,7 @@
           <w:rPr>
             <w:webHidden/>
           </w:rPr>
-          <w:t>42</w:t>
+          <w:t>43</w:t>
         </w:r>
         <w:r>
           <w:rPr>
@@ -2427,7 +2400,7 @@
     </w:p>
     <w:p>
       <w:pPr>
-        <w:pStyle w:val="TOC4"/>
+        <w:pStyle w:val="TOC3"/>
         <w:tabs>
           <w:tab w:val="right" w:leader="dot" w:pos="7579"/>
         </w:tabs>
@@ -2439,12 +2412,12 @@
           <w:lang w:eastAsia="en-GB"/>
         </w:rPr>
       </w:pPr>
-      <w:hyperlink w:anchor="_Toc413080948" w:history="1">
+      <w:hyperlink w:anchor="_Toc84588582" w:history="1">
         <w:r>
           <w:rPr>
             <w:rStyle w:val="Hyperlink"/>
           </w:rPr>
-          <w:t>Archiving Time-Based Range Partitioning</w:t>
+          <w:t>Example Time &amp; Labor Meta-Data</w:t>
         </w:r>
         <w:r>
           <w:rPr>
@@ -2462,7 +2435,7 @@
           <w:rPr>
             <w:webHidden/>
           </w:rPr>
-          <w:instrText xml:space="preserve"> PAGEREF _Toc413080948 \h </w:instrText>
+          <w:instrText xml:space="preserve"> PAGEREF _Toc84588582 \h </w:instrText>
         </w:r>
         <w:r>
           <w:rPr>
@@ -2479,7 +2452,7 @@
           <w:rPr>
             <w:webHidden/>
           </w:rPr>
-          <w:t>42</w:t>
+          <w:t>44</w:t>
         </w:r>
         <w:r>
           <w:rPr>
@@ -2491,7 +2464,7 @@
     </w:p>
     <w:p>
       <w:pPr>
-        <w:pStyle w:val="TOC2"/>
+        <w:pStyle w:val="TOC4"/>
         <w:tabs>
           <w:tab w:val="right" w:leader="dot" w:pos="7579"/>
         </w:tabs>
@@ -2503,12 +2476,12 @@
           <w:lang w:eastAsia="en-GB"/>
         </w:rPr>
       </w:pPr>
-      <w:hyperlink w:anchor="_Toc413080949" w:history="1">
+      <w:hyperlink w:anchor="_Toc84588583" w:history="1">
         <w:r>
           <w:rPr>
             <w:rStyle w:val="Hyperlink"/>
           </w:rPr>
-          <w:t>Meta-Data Report</w:t>
+          <w:t>Archiving Time-Based Range Partitioning</w:t>
         </w:r>
         <w:r>
           <w:rPr>
@@ -2526,7 +2499,7 @@
           <w:rPr>
             <w:webHidden/>
           </w:rPr>
-          <w:instrText xml:space="preserve"> PAGEREF _Toc413080949 \h </w:instrText>
+          <w:instrText xml:space="preserve"> PAGEREF _Toc84588583 \h </w:instrText>
         </w:r>
         <w:r>
           <w:rPr>
@@ -2555,7 +2528,7 @@
     </w:p>
     <w:p>
       <w:pPr>
-        <w:pStyle w:val="TOC4"/>
+        <w:pStyle w:val="TOC2"/>
         <w:tabs>
           <w:tab w:val="right" w:leader="dot" w:pos="7579"/>
         </w:tabs>
@@ -2567,12 +2540,12 @@
           <w:lang w:eastAsia="en-GB"/>
         </w:rPr>
       </w:pPr>
-      <w:hyperlink w:anchor="_Toc413080950" w:history="1">
+      <w:hyperlink w:anchor="_Toc84588584" w:history="1">
         <w:r>
           <w:rPr>
             <w:rStyle w:val="Hyperlink"/>
           </w:rPr>
-          <w:t>Partitioned Tables</w:t>
+          <w:t>Meta-Data Report</w:t>
         </w:r>
         <w:r>
           <w:rPr>
@@ -2590,7 +2563,7 @@
           <w:rPr>
             <w:webHidden/>
           </w:rPr>
-          <w:instrText xml:space="preserve"> PAGEREF _Toc413080950 \h </w:instrText>
+          <w:instrText xml:space="preserve"> PAGEREF _Toc84588584 \h </w:instrText>
         </w:r>
         <w:r>
           <w:rPr>
@@ -2607,7 +2580,7 @@
           <w:rPr>
             <w:webHidden/>
           </w:rPr>
-          <w:t>44</w:t>
+          <w:t>46</w:t>
         </w:r>
         <w:r>
           <w:rPr>
@@ -2631,12 +2604,12 @@
           <w:lang w:eastAsia="en-GB"/>
         </w:rPr>
       </w:pPr>
-      <w:hyperlink w:anchor="_Toc413080951" w:history="1">
+      <w:hyperlink w:anchor="_Toc84588585" w:history="1">
         <w:r>
           <w:rPr>
             <w:rStyle w:val="Hyperlink"/>
           </w:rPr>
-          <w:t>Range Partitioning</w:t>
+          <w:t>Partitioned Tables</w:t>
         </w:r>
         <w:r>
           <w:rPr>
@@ -2654,7 +2627,7 @@
           <w:rPr>
             <w:webHidden/>
           </w:rPr>
-          <w:instrText xml:space="preserve"> PAGEREF _Toc413080951 \h </w:instrText>
+          <w:instrText xml:space="preserve"> PAGEREF _Toc84588585 \h </w:instrText>
         </w:r>
         <w:r>
           <w:rPr>
@@ -2671,7 +2644,7 @@
           <w:rPr>
             <w:webHidden/>
           </w:rPr>
-          <w:t>44</w:t>
+          <w:t>46</w:t>
         </w:r>
         <w:r>
           <w:rPr>
@@ -2695,12 +2668,12 @@
           <w:lang w:eastAsia="en-GB"/>
         </w:rPr>
       </w:pPr>
-      <w:hyperlink w:anchor="_Toc413080952" w:history="1">
+      <w:hyperlink w:anchor="_Toc84588586" w:history="1">
         <w:r>
           <w:rPr>
             <w:rStyle w:val="Hyperlink"/>
           </w:rPr>
-          <w:t>List Partitioning</w:t>
+          <w:t>Range Partitioning</w:t>
         </w:r>
         <w:r>
           <w:rPr>
@@ -2718,7 +2691,7 @@
           <w:rPr>
             <w:webHidden/>
           </w:rPr>
-          <w:instrText xml:space="preserve"> PAGEREF _Toc413080952 \h </w:instrText>
+          <w:instrText xml:space="preserve"> PAGEREF _Toc84588586 \h </w:instrText>
         </w:r>
         <w:r>
           <w:rPr>
@@ -2735,7 +2708,7 @@
           <w:rPr>
             <w:webHidden/>
           </w:rPr>
-          <w:t>45</w:t>
+          <w:t>46</w:t>
         </w:r>
         <w:r>
           <w:rPr>
@@ -2759,12 +2732,12 @@
           <w:lang w:eastAsia="en-GB"/>
         </w:rPr>
       </w:pPr>
-      <w:hyperlink w:anchor="_Toc413080953" w:history="1">
+      <w:hyperlink w:anchor="_Toc84588587" w:history="1">
         <w:r>
           <w:rPr>
             <w:rStyle w:val="Hyperlink"/>
           </w:rPr>
-          <w:t>Global and Globally Partitioned Indexes</w:t>
+          <w:t>List Partitioning</w:t>
         </w:r>
         <w:r>
           <w:rPr>
@@ -2782,7 +2755,7 @@
           <w:rPr>
             <w:webHidden/>
           </w:rPr>
-          <w:instrText xml:space="preserve"> PAGEREF _Toc413080953 \h </w:instrText>
+          <w:instrText xml:space="preserve"> PAGEREF _Toc84588587 \h </w:instrText>
         </w:r>
         <w:r>
           <w:rPr>
@@ -2799,7 +2772,7 @@
           <w:rPr>
             <w:webHidden/>
           </w:rPr>
-          <w:t>45</w:t>
+          <w:t>47</w:t>
         </w:r>
         <w:r>
           <w:rPr>
@@ -2823,12 +2796,12 @@
           <w:lang w:eastAsia="en-GB"/>
         </w:rPr>
       </w:pPr>
-      <w:hyperlink w:anchor="_Toc413080954" w:history="1">
+      <w:hyperlink w:anchor="_Toc84588588" w:history="1">
         <w:r>
           <w:rPr>
             <w:rStyle w:val="Hyperlink"/>
           </w:rPr>
-          <w:t>Specified Tablespaces</w:t>
+          <w:t>Global and Globally Partitioned Indexes</w:t>
         </w:r>
         <w:r>
           <w:rPr>
@@ -2846,7 +2819,7 @@
           <w:rPr>
             <w:webHidden/>
           </w:rPr>
-          <w:instrText xml:space="preserve"> PAGEREF _Toc413080954 \h </w:instrText>
+          <w:instrText xml:space="preserve"> PAGEREF _Toc84588588 \h </w:instrText>
         </w:r>
         <w:r>
           <w:rPr>
@@ -2863,7 +2836,7 @@
           <w:rPr>
             <w:webHidden/>
           </w:rPr>
-          <w:t>46</w:t>
+          <w:t>47</w:t>
         </w:r>
         <w:r>
           <w:rPr>
@@ -2875,7 +2848,7 @@
     </w:p>
     <w:p>
       <w:pPr>
-        <w:pStyle w:val="TOC1"/>
+        <w:pStyle w:val="TOC4"/>
         <w:tabs>
           <w:tab w:val="right" w:leader="dot" w:pos="7579"/>
         </w:tabs>
@@ -2887,12 +2860,12 @@
           <w:lang w:eastAsia="en-GB"/>
         </w:rPr>
       </w:pPr>
-      <w:hyperlink w:anchor="_Toc413080955" w:history="1">
+      <w:hyperlink w:anchor="_Toc84588589" w:history="1">
         <w:r>
           <w:rPr>
             <w:rStyle w:val="Hyperlink"/>
           </w:rPr>
-          <w:t>Package GFC_PSPART</w:t>
+          <w:t>Specified Tablespaces</w:t>
         </w:r>
         <w:r>
           <w:rPr>
@@ -2910,7 +2883,7 @@
           <w:rPr>
             <w:webHidden/>
           </w:rPr>
-          <w:instrText xml:space="preserve"> PAGEREF _Toc413080955 \h </w:instrText>
+          <w:instrText xml:space="preserve"> PAGEREF _Toc84588589 \h </w:instrText>
         </w:r>
         <w:r>
           <w:rPr>
@@ -2927,7 +2900,7 @@
           <w:rPr>
             <w:webHidden/>
           </w:rPr>
-          <w:t>47</w:t>
+          <w:t>48</w:t>
         </w:r>
         <w:r>
           <w:rPr>
@@ -2939,7 +2912,7 @@
     </w:p>
     <w:p>
       <w:pPr>
-        <w:pStyle w:val="TOC2"/>
+        <w:pStyle w:val="TOC1"/>
         <w:tabs>
           <w:tab w:val="right" w:leader="dot" w:pos="7579"/>
         </w:tabs>
@@ -2951,12 +2924,12 @@
           <w:lang w:eastAsia="en-GB"/>
         </w:rPr>
       </w:pPr>
-      <w:hyperlink w:anchor="_Toc413080956" w:history="1">
+      <w:hyperlink w:anchor="_Toc84588590" w:history="1">
         <w:r>
           <w:rPr>
             <w:rStyle w:val="Hyperlink"/>
           </w:rPr>
-          <w:t>BANNER Procedure</w:t>
+          <w:t>Package GFC_PSPART</w:t>
         </w:r>
         <w:r>
           <w:rPr>
@@ -2974,7 +2947,7 @@
           <w:rPr>
             <w:webHidden/>
           </w:rPr>
-          <w:instrText xml:space="preserve"> PAGEREF _Toc413080956 \h </w:instrText>
+          <w:instrText xml:space="preserve"> PAGEREF _Toc84588590 \h </w:instrText>
         </w:r>
         <w:r>
           <w:rPr>
@@ -2991,7 +2964,7 @@
           <w:rPr>
             <w:webHidden/>
           </w:rPr>
-          <w:t>47</w:t>
+          <w:t>49</w:t>
         </w:r>
         <w:r>
           <w:rPr>
@@ -3015,12 +2988,12 @@
           <w:lang w:eastAsia="en-GB"/>
         </w:rPr>
       </w:pPr>
-      <w:hyperlink w:anchor="_Toc413080957" w:history="1">
+      <w:hyperlink w:anchor="_Toc84588591" w:history="1">
         <w:r>
           <w:rPr>
             <w:rStyle w:val="Hyperlink"/>
           </w:rPr>
-          <w:t>DISPLAY_DEFAULTS Procedure</w:t>
+          <w:t>BANNER Procedure</w:t>
         </w:r>
         <w:r>
           <w:rPr>
@@ -3038,7 +3011,7 @@
           <w:rPr>
             <w:webHidden/>
           </w:rPr>
-          <w:instrText xml:space="preserve"> PAGEREF _Toc413080957 \h </w:instrText>
+          <w:instrText xml:space="preserve"> PAGEREF _Toc84588591 \h </w:instrText>
         </w:r>
         <w:r>
           <w:rPr>
@@ -3055,7 +3028,7 @@
           <w:rPr>
             <w:webHidden/>
           </w:rPr>
-          <w:t>48</w:t>
+          <w:t>49</w:t>
         </w:r>
         <w:r>
           <w:rPr>
@@ -3079,12 +3052,12 @@
           <w:lang w:eastAsia="en-GB"/>
         </w:rPr>
       </w:pPr>
-      <w:hyperlink w:anchor="_Toc413080958" w:history="1">
+      <w:hyperlink w:anchor="_Toc84588592" w:history="1">
         <w:r>
           <w:rPr>
             <w:rStyle w:val="Hyperlink"/>
           </w:rPr>
-          <w:t>HISTORY Procedure</w:t>
+          <w:t>DISPLAY_DEFAULTS Procedure</w:t>
         </w:r>
         <w:r>
           <w:rPr>
@@ -3102,7 +3075,7 @@
           <w:rPr>
             <w:webHidden/>
           </w:rPr>
-          <w:instrText xml:space="preserve"> PAGEREF _Toc413080958 \h </w:instrText>
+          <w:instrText xml:space="preserve"> PAGEREF _Toc84588592 \h </w:instrText>
         </w:r>
         <w:r>
           <w:rPr>
@@ -3119,7 +3092,7 @@
           <w:rPr>
             <w:webHidden/>
           </w:rPr>
-          <w:t>49</w:t>
+          <w:t>50</w:t>
         </w:r>
         <w:r>
           <w:rPr>
@@ -3143,12 +3116,12 @@
           <w:lang w:eastAsia="en-GB"/>
         </w:rPr>
       </w:pPr>
-      <w:hyperlink w:anchor="_Toc413080959" w:history="1">
+      <w:hyperlink w:anchor="_Toc84588593" w:history="1">
         <w:r>
           <w:rPr>
             <w:rStyle w:val="Hyperlink"/>
           </w:rPr>
-          <w:t>RESET_DEFAULTS Procedure</w:t>
+          <w:t>HISTORY Procedure</w:t>
         </w:r>
         <w:r>
           <w:rPr>
@@ -3166,7 +3139,7 @@
           <w:rPr>
             <w:webHidden/>
           </w:rPr>
-          <w:instrText xml:space="preserve"> PAGEREF _Toc413080959 \h </w:instrText>
+          <w:instrText xml:space="preserve"> PAGEREF _Toc84588593 \h </w:instrText>
         </w:r>
         <w:r>
           <w:rPr>
@@ -3183,7 +3156,7 @@
           <w:rPr>
             <w:webHidden/>
           </w:rPr>
-          <w:t>50</w:t>
+          <w:t>51</w:t>
         </w:r>
         <w:r>
           <w:rPr>
@@ -3207,12 +3180,12 @@
           <w:lang w:eastAsia="en-GB"/>
         </w:rPr>
       </w:pPr>
-      <w:hyperlink w:anchor="_Toc413080960" w:history="1">
+      <w:hyperlink w:anchor="_Toc84588594" w:history="1">
         <w:r>
           <w:rPr>
             <w:rStyle w:val="Hyperlink"/>
           </w:rPr>
-          <w:t>SET_DEFAULTS Procedure</w:t>
+          <w:t>RESET_DEFAULTS Procedure</w:t>
         </w:r>
         <w:r>
           <w:rPr>
@@ -3230,7 +3203,7 @@
           <w:rPr>
             <w:webHidden/>
           </w:rPr>
-          <w:instrText xml:space="preserve"> PAGEREF _Toc413080960 \h </w:instrText>
+          <w:instrText xml:space="preserve"> PAGEREF _Toc84588594 \h </w:instrText>
         </w:r>
         <w:r>
           <w:rPr>
@@ -3247,7 +3220,7 @@
           <w:rPr>
             <w:webHidden/>
           </w:rPr>
-          <w:t>50</w:t>
+          <w:t>52</w:t>
         </w:r>
         <w:r>
           <w:rPr>
@@ -3271,12 +3244,12 @@
           <w:lang w:eastAsia="en-GB"/>
         </w:rPr>
       </w:pPr>
-      <w:hyperlink w:anchor="_Toc413080961" w:history="1">
+      <w:hyperlink w:anchor="_Toc84588595" w:history="1">
         <w:r>
           <w:rPr>
             <w:rStyle w:val="Hyperlink"/>
           </w:rPr>
-          <w:t>TRUNCATE_TABLES Procedure</w:t>
+          <w:t>SET_DEFAULTS Procedure</w:t>
         </w:r>
         <w:r>
           <w:rPr>
@@ -3294,7 +3267,7 @@
           <w:rPr>
             <w:webHidden/>
           </w:rPr>
-          <w:instrText xml:space="preserve"> PAGEREF _Toc413080961 \h </w:instrText>
+          <w:instrText xml:space="preserve"> PAGEREF _Toc84588595 \h </w:instrText>
         </w:r>
         <w:r>
           <w:rPr>
@@ -3335,12 +3308,12 @@
           <w:lang w:eastAsia="en-GB"/>
         </w:rPr>
       </w:pPr>
-      <w:hyperlink w:anchor="_Toc413080962" w:history="1">
+      <w:hyperlink w:anchor="_Toc84588596" w:history="1">
         <w:r>
           <w:rPr>
             <w:rStyle w:val="Hyperlink"/>
           </w:rPr>
-          <w:t>SPOOLER Function</w:t>
+          <w:t>TRUNCATE_TABLES Procedure</w:t>
         </w:r>
         <w:r>
           <w:rPr>
@@ -3358,7 +3331,7 @@
           <w:rPr>
             <w:webHidden/>
           </w:rPr>
-          <w:instrText xml:space="preserve"> PAGEREF _Toc413080962 \h </w:instrText>
+          <w:instrText xml:space="preserve"> PAGEREF _Toc84588596 \h </w:instrText>
         </w:r>
         <w:r>
           <w:rPr>
@@ -3375,7 +3348,7 @@
           <w:rPr>
             <w:webHidden/>
           </w:rPr>
-          <w:t>53</w:t>
+          <w:t>54</w:t>
         </w:r>
         <w:r>
           <w:rPr>
@@ -3399,11 +3372,75 @@
           <w:lang w:eastAsia="en-GB"/>
         </w:rPr>
       </w:pPr>
-      <w:hyperlink w:anchor="_Toc413080963" w:history="1">
+      <w:hyperlink w:anchor="_Toc84588597" w:history="1">
         <w:r>
           <w:rPr>
             <w:rStyle w:val="Hyperlink"/>
           </w:rPr>
+          <w:t>SPOOLER Function</w:t>
+        </w:r>
+        <w:r>
+          <w:rPr>
+            <w:webHidden/>
+          </w:rPr>
+          <w:tab/>
+        </w:r>
+        <w:r>
+          <w:rPr>
+            <w:webHidden/>
+          </w:rPr>
+          <w:fldChar w:fldCharType="begin"/>
+        </w:r>
+        <w:r>
+          <w:rPr>
+            <w:webHidden/>
+          </w:rPr>
+          <w:instrText xml:space="preserve"> PAGEREF _Toc84588597 \h </w:instrText>
+        </w:r>
+        <w:r>
+          <w:rPr>
+            <w:webHidden/>
+          </w:rPr>
+        </w:r>
+        <w:r>
+          <w:rPr>
+            <w:webHidden/>
+          </w:rPr>
+          <w:fldChar w:fldCharType="separate"/>
+        </w:r>
+        <w:r>
+          <w:rPr>
+            <w:webHidden/>
+          </w:rPr>
+          <w:t>55</w:t>
+        </w:r>
+        <w:r>
+          <w:rPr>
+            <w:webHidden/>
+          </w:rPr>
+          <w:fldChar w:fldCharType="end"/>
+        </w:r>
+      </w:hyperlink>
+    </w:p>
+    <w:p>
+      <w:pPr>
+        <w:pStyle w:val="TOC2"/>
+        <w:tabs>
+          <w:tab w:val="right" w:leader="dot" w:pos="7579"/>
+        </w:tabs>
+        <w:rPr>
+          <w:rFonts w:asciiTheme="minorHAnsi" w:eastAsiaTheme="minorEastAsia" w:hAnsiTheme="minorHAnsi" w:cstheme="minorBidi"/>
+          <w:color w:val="auto"/>
+          <w:sz w:val="22"/>
+          <w:szCs w:val="22"/>
+          <w:lang w:eastAsia="en-GB"/>
+        </w:rPr>
+      </w:pPr>
+      <w:hyperlink w:anchor="_Toc84588598" w:history="1">
+        <w:r>
+          <w:rPr>
+            <w:rStyle w:val="Hyperlink"/>
+          </w:rPr>
           <w:t>MAIN Procedure</w:t>
         </w:r>
         <w:r>
@@ -3422,7 +3459,7 @@
           <w:rPr>
             <w:webHidden/>
           </w:rPr>
-          <w:instrText xml:space="preserve"> PAGEREF _Toc413080963 \h </w:instrText>
+          <w:instrText xml:space="preserve"> PAGEREF _Toc84588598 \h </w:instrText>
         </w:r>
         <w:r>
           <w:rPr>
@@ -3439,7 +3476,7 @@
           <w:rPr>
             <w:webHidden/>
           </w:rPr>
-          <w:t>54</w:t>
+          <w:t>56</w:t>
         </w:r>
         <w:r>
           <w:rPr>
@@ -3472,7 +3509,7 @@
         </w:rPr>
         <w:br w:type="page"/>
       </w:r>
-      <w:bookmarkStart w:id="2" w:name="_Toc413080915"/>
+      <w:bookmarkStart w:id="2" w:name="_Toc84588549"/>
       <w:r>
         <w:rPr>
           <w:noProof/>
@@ -3628,7 +3665,7 @@
       <w:r>
         <w:br w:type="page"/>
       </w:r>
-      <w:bookmarkStart w:id="3" w:name="_Toc413080916"/>
+      <w:bookmarkStart w:id="3" w:name="_Toc84588550"/>
       <w:r>
         <w:t>Delivered Files</w:t>
       </w:r>
@@ -3842,7 +3879,7 @@
         <w:rPr>
           <w:noProof/>
         </w:rPr>
-        <w:t>26</w:t>
+        <w:t>28</w:t>
       </w:r>
       <w:r>
         <w:fldChar w:fldCharType="end"/>
@@ -3986,7 +4023,7 @@
         <w:rPr>
           <w:noProof/>
         </w:rPr>
-        <w:t>6</w:t>
+        <w:t>7</w:t>
       </w:r>
       <w:r>
         <w:fldChar w:fldCharType="end"/>
@@ -4060,7 +4097,7 @@
         <w:rPr>
           <w:noProof/>
         </w:rPr>
-        <w:t>6</w:t>
+        <w:t>7</w:t>
       </w:r>
       <w:r>
         <w:fldChar w:fldCharType="end"/>
@@ -4094,9 +4131,43 @@
     </w:p>
     <w:p>
       <w:pPr>
+        <w:numPr>
+          <w:ilvl w:val="0"/>
+          <w:numId w:val="10"/>
+        </w:numPr>
+        <w:rPr>
+          <w:i/>
+        </w:rPr>
+      </w:pPr>
+      <w:r>
+        <w:rPr>
+          <w:i/>
+        </w:rPr>
+        <w:t xml:space="preserve">Psownerid.sql: </w:t>
+      </w:r>
+      <w:r>
+        <w:t>This script determines the name of the PeopleSoft Owner ID account (usually SYSADM), so it can be referenced in subsequent scripts.</w:t>
+      </w:r>
+    </w:p>
+    <w:p>
+      <w:pPr>
+        <w:spacing w:after="0" w:line="240" w:lineRule="auto"/>
+        <w:rPr>
+          <w:rFonts w:ascii="Arial Narrow" w:hAnsi="Arial Narrow"/>
+          <w:b/>
+          <w:color w:val="0000FF"/>
+          <w:sz w:val="28"/>
+        </w:rPr>
+      </w:pPr>
+      <w:r>
+        <w:br w:type="page"/>
+      </w:r>
+    </w:p>
+    <w:p>
+      <w:pPr>
         <w:pStyle w:val="Heading3"/>
       </w:pPr>
-      <w:bookmarkStart w:id="4" w:name="_Toc413080917"/>
+      <w:bookmarkStart w:id="4" w:name="_Toc84588551"/>
       <w:r>
         <w:t>Installat</w:t>
       </w:r>
@@ -4401,7 +4472,7 @@
       </w:r>
       <w:bookmarkStart w:id="5" w:name="_Ref253985450"/>
       <w:bookmarkStart w:id="6" w:name="_Ref253985454"/>
-      <w:bookmarkStart w:id="7" w:name="_Toc413080918"/>
+      <w:bookmarkStart w:id="7" w:name="_Toc84588552"/>
       <w:r>
         <w:t>Operation</w:t>
       </w:r>
@@ -5036,7 +5107,7 @@
       <w:pPr>
         <w:pStyle w:val="Heading5"/>
       </w:pPr>
-      <w:bookmarkStart w:id="8" w:name="_Toc413080919"/>
+      <w:bookmarkStart w:id="8" w:name="_Toc84588553"/>
       <w:r>
         <w:t>Example Output</w:t>
       </w:r>
@@ -5917,11 +5988,7 @@
       </w:r>
     </w:p>
     <w:p/>
-    <w:p>
-      <w:pPr>
-        <w:pStyle w:val="Heading1"/>
-      </w:pPr>
-    </w:p>
+    <w:p/>
     <w:p/>
     <w:p>
       <w:pPr>
@@ -5940,7 +6007,7 @@
         <w:keepNext w:val="0"/>
         <w:keepLines w:val="0"/>
       </w:pPr>
-      <w:bookmarkStart w:id="9" w:name="_Toc413080920"/>
+      <w:bookmarkStart w:id="9" w:name="_Toc84588554"/>
       <w:r>
         <w:t>Meta-Data</w:t>
       </w:r>
@@ -5960,7 +6027,7 @@
         <w:keepNext w:val="0"/>
         <w:keepLines w:val="0"/>
       </w:pPr>
-      <w:bookmarkStart w:id="10" w:name="_Toc413080921"/>
+      <w:bookmarkStart w:id="10" w:name="_Toc84588555"/>
       <w:r>
         <w:t xml:space="preserve">Meta-data </w:t>
       </w:r>
@@ -5974,7 +6041,7 @@
         <w:pStyle w:val="Heading5"/>
         <w:keepNext w:val="0"/>
       </w:pPr>
-      <w:bookmarkStart w:id="11" w:name="_Toc413080922"/>
+      <w:bookmarkStart w:id="11" w:name="_Toc84588556"/>
       <w:r>
         <w:t>GFC_PART_INDEXES</w:t>
       </w:r>
@@ -6343,41 +6410,40 @@
           </w:tcPr>
           <w:p>
             <w:r>
-              <w:t>SUBPART_TYPE</w:t>
-            </w:r>
-          </w:p>
-        </w:tc>
-        <w:tc>
-          <w:tcPr>
-            <w:tcW w:w="0" w:type="auto"/>
-            <w:shd w:val="clear" w:color="auto" w:fill="auto"/>
-          </w:tcPr>
-          <w:p>
-            <w:r>
-              <w:t>VARCHAR2(1)</w:t>
-            </w:r>
-          </w:p>
-        </w:tc>
-        <w:tc>
-          <w:tcPr>
-            <w:tcW w:w="0" w:type="auto"/>
-            <w:shd w:val="clear" w:color="auto" w:fill="auto"/>
-          </w:tcPr>
-          <w:p>
-            <w:r>
-              <w:t>L, H, N</w:t>
-            </w:r>
-          </w:p>
-          <w:p/>
-        </w:tc>
-        <w:tc>
-          <w:tcPr>
-            <w:tcW w:w="0" w:type="auto"/>
-            <w:shd w:val="clear" w:color="auto" w:fill="auto"/>
-          </w:tcPr>
-          <w:p>
-            <w:r>
-              <w:t>Subpartitioning Type: (L)ist or (H)ash.  Default: (N)ot sub-partitioned</w:t>
+              <w:t>SUBPART_ID</w:t>
+            </w:r>
+          </w:p>
+        </w:tc>
+        <w:tc>
+          <w:tcPr>
+            <w:tcW w:w="0" w:type="auto"/>
+            <w:shd w:val="clear" w:color="auto" w:fill="auto"/>
+          </w:tcPr>
+          <w:p>
+            <w:r>
+              <w:t>VARCHAR2(8)</w:t>
+            </w:r>
+          </w:p>
+        </w:tc>
+        <w:tc>
+          <w:tcPr>
+            <w:tcW w:w="0" w:type="auto"/>
+            <w:shd w:val="clear" w:color="auto" w:fill="auto"/>
+          </w:tcPr>
+          <w:p>
+            <w:r>
+              <w:t>NOT NULL</w:t>
+            </w:r>
+          </w:p>
+        </w:tc>
+        <w:tc>
+          <w:tcPr>
+            <w:tcW w:w="0" w:type="auto"/>
+            <w:shd w:val="clear" w:color="auto" w:fill="auto"/>
+          </w:tcPr>
+          <w:p>
+            <w:r>
+              <w:t>ID of sub-partitioning strategy.  If not specified set to same value as PART_ID</w:t>
             </w:r>
           </w:p>
         </w:tc>
@@ -6390,26 +6456,34 @@
           </w:tcPr>
           <w:p>
             <w:r>
-              <w:t>SUBPART_COLUMN</w:t>
-            </w:r>
-          </w:p>
-        </w:tc>
-        <w:tc>
-          <w:tcPr>
-            <w:tcW w:w="0" w:type="auto"/>
-            <w:shd w:val="clear" w:color="auto" w:fill="auto"/>
-          </w:tcPr>
-          <w:p>
-            <w:r>
-              <w:t>VARCHAR2(100)</w:t>
-            </w:r>
-          </w:p>
-        </w:tc>
-        <w:tc>
-          <w:tcPr>
-            <w:tcW w:w="0" w:type="auto"/>
-            <w:shd w:val="clear" w:color="auto" w:fill="auto"/>
-          </w:tcPr>
+              <w:t>SUBPART_TYPE</w:t>
+            </w:r>
+          </w:p>
+        </w:tc>
+        <w:tc>
+          <w:tcPr>
+            <w:tcW w:w="0" w:type="auto"/>
+            <w:shd w:val="clear" w:color="auto" w:fill="auto"/>
+          </w:tcPr>
+          <w:p>
+            <w:r>
+              <w:t>VARCHAR2(1)</w:t>
+            </w:r>
+          </w:p>
+        </w:tc>
+        <w:tc>
+          <w:tcPr>
+            <w:tcW w:w="0" w:type="auto"/>
+            <w:shd w:val="clear" w:color="auto" w:fill="auto"/>
+          </w:tcPr>
+          <w:p>
+            <w:r>
+              <w:t xml:space="preserve">R, </w:t>
+            </w:r>
+            <w:r>
+              <w:t>L, H, N</w:t>
+            </w:r>
+          </w:p>
           <w:p/>
         </w:tc>
         <w:tc>
@@ -6419,7 +6493,7 @@
           </w:tcPr>
           <w:p>
             <w:r>
-              <w:t>Name of column on which to sub-partition.</w:t>
+              <w:t>Subpartitioning Type: (L)ist or (H)ash.  Default: (N)ot sub-partitioned</w:t>
             </w:r>
           </w:p>
         </w:tc>
@@ -6432,45 +6506,36 @@
           </w:tcPr>
           <w:p>
             <w:r>
-              <w:t>HASH_PARTITIONS</w:t>
-            </w:r>
-          </w:p>
-        </w:tc>
-        <w:tc>
-          <w:tcPr>
-            <w:tcW w:w="0" w:type="auto"/>
-            <w:shd w:val="clear" w:color="auto" w:fill="auto"/>
-          </w:tcPr>
-          <w:p>
-            <w:r>
-              <w:t>NUMBER</w:t>
-            </w:r>
-          </w:p>
-        </w:tc>
-        <w:tc>
-          <w:tcPr>
-            <w:tcW w:w="0" w:type="auto"/>
-            <w:shd w:val="clear" w:color="auto" w:fill="auto"/>
-          </w:tcPr>
-          <w:p>
-            <w:r>
-              <w:t>NOT NULL</w:t>
-            </w:r>
-          </w:p>
-          <w:p>
-            <w:r>
-              <w:t>&gt; 0</w:t>
-            </w:r>
-          </w:p>
-        </w:tc>
-        <w:tc>
-          <w:tcPr>
-            <w:tcW w:w="0" w:type="auto"/>
-            <w:shd w:val="clear" w:color="auto" w:fill="auto"/>
-          </w:tcPr>
-          <w:p>
-            <w:r>
-              <w:t>Number of Hash partitions.  Default 0</w:t>
+              <w:t>SUBPART_COLUMN</w:t>
+            </w:r>
+          </w:p>
+        </w:tc>
+        <w:tc>
+          <w:tcPr>
+            <w:tcW w:w="0" w:type="auto"/>
+            <w:shd w:val="clear" w:color="auto" w:fill="auto"/>
+          </w:tcPr>
+          <w:p>
+            <w:r>
+              <w:t>VARCHAR2(100)</w:t>
+            </w:r>
+          </w:p>
+        </w:tc>
+        <w:tc>
+          <w:tcPr>
+            <w:tcW w:w="0" w:type="auto"/>
+            <w:shd w:val="clear" w:color="auto" w:fill="auto"/>
+          </w:tcPr>
+          <w:p/>
+        </w:tc>
+        <w:tc>
+          <w:tcPr>
+            <w:tcW w:w="0" w:type="auto"/>
+            <w:shd w:val="clear" w:color="auto" w:fill="auto"/>
+          </w:tcPr>
+          <w:p>
+            <w:r>
+              <w:t>Name of column on which to sub-partition.</w:t>
             </w:r>
           </w:p>
         </w:tc>
@@ -6483,36 +6548,45 @@
           </w:tcPr>
           <w:p>
             <w:r>
-              <w:t>IDX_TABLESPACE</w:t>
-            </w:r>
-          </w:p>
-        </w:tc>
-        <w:tc>
-          <w:tcPr>
-            <w:tcW w:w="0" w:type="auto"/>
-            <w:shd w:val="clear" w:color="auto" w:fill="auto"/>
-          </w:tcPr>
-          <w:p>
-            <w:r>
-              <w:t>VARCHAR2(30)</w:t>
-            </w:r>
-          </w:p>
-        </w:tc>
-        <w:tc>
-          <w:tcPr>
-            <w:tcW w:w="0" w:type="auto"/>
-            <w:shd w:val="clear" w:color="auto" w:fill="auto"/>
-          </w:tcPr>
-          <w:p/>
-        </w:tc>
-        <w:tc>
-          <w:tcPr>
-            <w:tcW w:w="0" w:type="auto"/>
-            <w:shd w:val="clear" w:color="auto" w:fill="auto"/>
-          </w:tcPr>
-          <w:p>
-            <w:r>
-              <w:t>Tablespace to be specified at index level.</w:t>
+              <w:t>HASH_PARTITIONS</w:t>
+            </w:r>
+          </w:p>
+        </w:tc>
+        <w:tc>
+          <w:tcPr>
+            <w:tcW w:w="0" w:type="auto"/>
+            <w:shd w:val="clear" w:color="auto" w:fill="auto"/>
+          </w:tcPr>
+          <w:p>
+            <w:r>
+              <w:t>NUMBER</w:t>
+            </w:r>
+          </w:p>
+        </w:tc>
+        <w:tc>
+          <w:tcPr>
+            <w:tcW w:w="0" w:type="auto"/>
+            <w:shd w:val="clear" w:color="auto" w:fill="auto"/>
+          </w:tcPr>
+          <w:p>
+            <w:r>
+              <w:t>NOT NULL</w:t>
+            </w:r>
+          </w:p>
+          <w:p>
+            <w:r>
+              <w:t>&gt; 0</w:t>
+            </w:r>
+          </w:p>
+        </w:tc>
+        <w:tc>
+          <w:tcPr>
+            <w:tcW w:w="0" w:type="auto"/>
+            <w:shd w:val="clear" w:color="auto" w:fill="auto"/>
+          </w:tcPr>
+          <w:p>
+            <w:r>
+              <w:t>Number of Hash partitions.  Default 0</w:t>
             </w:r>
           </w:p>
         </w:tc>
@@ -6525,18 +6599,18 @@
           </w:tcPr>
           <w:p>
             <w:r>
-              <w:t>IDX_STORAGE</w:t>
-            </w:r>
-          </w:p>
-        </w:tc>
-        <w:tc>
-          <w:tcPr>
-            <w:tcW w:w="0" w:type="auto"/>
-            <w:shd w:val="clear" w:color="auto" w:fill="auto"/>
-          </w:tcPr>
-          <w:p>
-            <w:r>
-              <w:t>VARCHAR2(100)</w:t>
+              <w:t>IDX_TABLESPACE</w:t>
+            </w:r>
+          </w:p>
+        </w:tc>
+        <w:tc>
+          <w:tcPr>
+            <w:tcW w:w="0" w:type="auto"/>
+            <w:shd w:val="clear" w:color="auto" w:fill="auto"/>
+          </w:tcPr>
+          <w:p>
+            <w:r>
+              <w:t>VARCHAR2(30)</w:t>
             </w:r>
           </w:p>
         </w:tc>
@@ -6554,7 +6628,7 @@
           </w:tcPr>
           <w:p>
             <w:r>
-              <w:t>Storage Clause to be specified at index level.</w:t>
+              <w:t>Tablespace to be specified at index level.</w:t>
             </w:r>
           </w:p>
         </w:tc>
@@ -6567,18 +6641,18 @@
           </w:tcPr>
           <w:p>
             <w:r>
-              <w:t>OVERRIDE_SCHEMA</w:t>
-            </w:r>
-          </w:p>
-        </w:tc>
-        <w:tc>
-          <w:tcPr>
-            <w:tcW w:w="0" w:type="auto"/>
-            <w:shd w:val="clear" w:color="auto" w:fill="auto"/>
-          </w:tcPr>
-          <w:p>
-            <w:r>
-              <w:t>VARCHAR2(30)</w:t>
+              <w:t>IDX_STORAGE</w:t>
+            </w:r>
+          </w:p>
+        </w:tc>
+        <w:tc>
+          <w:tcPr>
+            <w:tcW w:w="0" w:type="auto"/>
+            <w:shd w:val="clear" w:color="auto" w:fill="auto"/>
+          </w:tcPr>
+          <w:p>
+            <w:r>
+              <w:t>VARCHAR2(100)</w:t>
             </w:r>
           </w:p>
         </w:tc>
@@ -6596,7 +6670,7 @@
           </w:tcPr>
           <w:p>
             <w:r>
-              <w:t>Schema in which table to be built.  Used if not building object in schema of PeopleSoft Owner ID.</w:t>
+              <w:t>Storage Clause to be specified at index level.</w:t>
             </w:r>
           </w:p>
         </w:tc>
@@ -6609,6 +6683,48 @@
           </w:tcPr>
           <w:p>
             <w:r>
+              <w:t>OVERRIDE_SCHEMA</w:t>
+            </w:r>
+          </w:p>
+        </w:tc>
+        <w:tc>
+          <w:tcPr>
+            <w:tcW w:w="0" w:type="auto"/>
+            <w:shd w:val="clear" w:color="auto" w:fill="auto"/>
+          </w:tcPr>
+          <w:p>
+            <w:r>
+              <w:t>VARCHAR2(30)</w:t>
+            </w:r>
+          </w:p>
+        </w:tc>
+        <w:tc>
+          <w:tcPr>
+            <w:tcW w:w="0" w:type="auto"/>
+            <w:shd w:val="clear" w:color="auto" w:fill="auto"/>
+          </w:tcPr>
+          <w:p/>
+        </w:tc>
+        <w:tc>
+          <w:tcPr>
+            <w:tcW w:w="0" w:type="auto"/>
+            <w:shd w:val="clear" w:color="auto" w:fill="auto"/>
+          </w:tcPr>
+          <w:p>
+            <w:r>
+              <w:t>Schema in which table to be built.  Used if not building object in schema of PeopleSoft Owner ID.</w:t>
+            </w:r>
+          </w:p>
+        </w:tc>
+      </w:tr>
+      <w:tr>
+        <w:tc>
+          <w:tcPr>
+            <w:tcW w:w="0" w:type="auto"/>
+            <w:shd w:val="clear" w:color="auto" w:fill="auto"/>
+          </w:tcPr>
+          <w:p>
+            <w:r>
               <w:t>NAME_SUFFIX</w:t>
             </w:r>
           </w:p>
@@ -6639,17 +6755,58 @@
           <w:p>
             <w:r>
               <w:t>Suffix to be added to Index and partition names</w:t>
+            </w:r>
+          </w:p>
+        </w:tc>
+      </w:tr>
+      <w:tr>
+        <w:tc>
+          <w:tcPr>
+            <w:tcW w:w="0" w:type="auto"/>
+            <w:shd w:val="clear" w:color="auto" w:fill="auto"/>
+          </w:tcPr>
+          <w:p>
+            <w:r>
+              <w:t>PARTIAL_INDEX</w:t>
+            </w:r>
+          </w:p>
+        </w:tc>
+        <w:tc>
+          <w:tcPr>
+            <w:tcW w:w="0" w:type="auto"/>
+            <w:shd w:val="clear" w:color="auto" w:fill="auto"/>
+          </w:tcPr>
+          <w:p>
+            <w:r>
+              <w:t>VARCHAR2(1)</w:t>
+            </w:r>
+          </w:p>
+        </w:tc>
+        <w:tc>
+          <w:tcPr>
+            <w:tcW w:w="0" w:type="auto"/>
+            <w:shd w:val="clear" w:color="auto" w:fill="auto"/>
+          </w:tcPr>
+          <w:p>
+            <w:r>
+              <w:t>Y, N</w:t>
+            </w:r>
+          </w:p>
+        </w:tc>
+        <w:tc>
+          <w:tcPr>
+            <w:tcW w:w="0" w:type="auto"/>
+            <w:shd w:val="clear" w:color="auto" w:fill="auto"/>
+          </w:tcPr>
+          <w:p>
+            <w:r>
+              <w:t>Allow partitial indexing.</w:t>
             </w:r>
           </w:p>
         </w:tc>
       </w:tr>
     </w:tbl>
-    <w:p>
-      <w:pPr>
-        <w:pStyle w:val="Heading5"/>
-        <w:keepLines/>
-      </w:pPr>
-    </w:p>
+    <w:p/>
     <w:p>
       <w:pPr>
         <w:spacing w:after="0" w:line="240" w:lineRule="auto"/>
@@ -6668,7 +6825,7 @@
         <w:pStyle w:val="Heading5"/>
         <w:keepLines/>
       </w:pPr>
-      <w:bookmarkStart w:id="12" w:name="_Toc413080923"/>
+      <w:bookmarkStart w:id="12" w:name="_Toc84588557"/>
       <w:r>
         <w:t>GFC_PART_LISTS</w:t>
       </w:r>
@@ -7369,7 +7526,7 @@
       <w:r>
         <w:br w:type="page"/>
       </w:r>
-      <w:bookmarkStart w:id="13" w:name="_Toc413080924"/>
+      <w:bookmarkStart w:id="13" w:name="_Toc84588558"/>
       <w:r>
         <w:t>GFC_PART_TABLES</w:t>
       </w:r>
@@ -8677,7 +8834,7 @@
         </w:rPr>
         <w:br w:type="page"/>
       </w:r>
-      <w:bookmarkStart w:id="14" w:name="_Toc413080925"/>
+      <w:bookmarkStart w:id="14" w:name="_Toc84588559"/>
       <w:r>
         <w:t>GFC_PART_RANGES</w:t>
       </w:r>
@@ -9420,19 +9577,509 @@
       <w:r>
         <w:br w:type="page"/>
       </w:r>
-      <w:bookmarkStart w:id="15" w:name="_Toc413080926"/>
+      <w:bookmarkStart w:id="15" w:name="_Toc84588560"/>
+      <w:r>
+        <w:t>GFC_PART_SUBPARTS</w:t>
+      </w:r>
+      <w:bookmarkEnd w:id="15"/>
+    </w:p>
+    <w:p>
+      <w:pPr>
+        <w:keepNext/>
+        <w:keepLines/>
+      </w:pPr>
+      <w:r>
+        <w:t>It is assumed that in a RANGE-LIST partitioned table all combinations should be built.  But this may not always be the case.  Where a combination is not to be built, a row with a can be added to this table with the value for BUILD set to N.</w:t>
+      </w:r>
+    </w:p>
+    <w:tbl>
+      <w:tblPr>
+        <w:tblW w:w="0" w:type="auto"/>
+        <w:tblBorders>
+          <w:top w:val="single" w:sz="12" w:space="0" w:color="000000"/>
+          <w:bottom w:val="single" w:sz="12" w:space="0" w:color="000000"/>
+          <w:insideH w:val="single" w:sz="6" w:space="0" w:color="000000"/>
+        </w:tblBorders>
+        <w:tblLook w:val="00A0" w:firstRow="1" w:lastRow="0" w:firstColumn="1" w:lastColumn="0" w:noHBand="0" w:noVBand="0"/>
+      </w:tblPr>
+      <w:tblGrid>
+        <w:gridCol w:w="1806"/>
+        <w:gridCol w:w="1628"/>
+        <w:gridCol w:w="1253"/>
+        <w:gridCol w:w="3118"/>
+      </w:tblGrid>
+      <w:tr>
+        <w:tc>
+          <w:tcPr>
+            <w:tcW w:w="0" w:type="auto"/>
+            <w:tcBorders>
+              <w:bottom w:val="single" w:sz="12" w:space="0" w:color="000000"/>
+            </w:tcBorders>
+            <w:shd w:val="clear" w:color="auto" w:fill="auto"/>
+          </w:tcPr>
+          <w:p>
+            <w:pPr>
+              <w:keepNext/>
+              <w:keepLines/>
+              <w:rPr>
+                <w:b/>
+                <w:bCs/>
+              </w:rPr>
+            </w:pPr>
+            <w:r>
+              <w:rPr>
+                <w:b/>
+                <w:bCs/>
+              </w:rPr>
+              <w:t>Column</w:t>
+            </w:r>
+          </w:p>
+        </w:tc>
+        <w:tc>
+          <w:tcPr>
+            <w:tcW w:w="0" w:type="auto"/>
+            <w:tcBorders>
+              <w:bottom w:val="single" w:sz="12" w:space="0" w:color="000000"/>
+            </w:tcBorders>
+            <w:shd w:val="clear" w:color="auto" w:fill="auto"/>
+          </w:tcPr>
+          <w:p>
+            <w:pPr>
+              <w:keepNext/>
+              <w:keepLines/>
+              <w:rPr>
+                <w:b/>
+                <w:bCs/>
+              </w:rPr>
+            </w:pPr>
+            <w:r>
+              <w:rPr>
+                <w:b/>
+                <w:bCs/>
+              </w:rPr>
+              <w:t>Datatype</w:t>
+            </w:r>
+          </w:p>
+        </w:tc>
+        <w:tc>
+          <w:tcPr>
+            <w:tcW w:w="0" w:type="auto"/>
+            <w:tcBorders>
+              <w:bottom w:val="single" w:sz="12" w:space="0" w:color="000000"/>
+            </w:tcBorders>
+            <w:shd w:val="clear" w:color="auto" w:fill="auto"/>
+          </w:tcPr>
+          <w:p>
+            <w:pPr>
+              <w:keepNext/>
+              <w:keepLines/>
+              <w:rPr>
+                <w:b/>
+                <w:bCs/>
+              </w:rPr>
+            </w:pPr>
+            <w:r>
+              <w:rPr>
+                <w:b/>
+                <w:bCs/>
+              </w:rPr>
+              <w:t>Null / Constraint</w:t>
+            </w:r>
+          </w:p>
+        </w:tc>
+        <w:tc>
+          <w:tcPr>
+            <w:tcW w:w="0" w:type="auto"/>
+            <w:tcBorders>
+              <w:bottom w:val="single" w:sz="12" w:space="0" w:color="000000"/>
+            </w:tcBorders>
+            <w:shd w:val="clear" w:color="auto" w:fill="auto"/>
+          </w:tcPr>
+          <w:p>
+            <w:pPr>
+              <w:keepNext/>
+              <w:keepLines/>
+              <w:rPr>
+                <w:b/>
+                <w:bCs/>
+              </w:rPr>
+            </w:pPr>
+            <w:r>
+              <w:rPr>
+                <w:b/>
+                <w:bCs/>
+              </w:rPr>
+              <w:t>Description</w:t>
+            </w:r>
+          </w:p>
+        </w:tc>
+      </w:tr>
+      <w:tr>
+        <w:tc>
+          <w:tcPr>
+            <w:tcW w:w="0" w:type="auto"/>
+            <w:shd w:val="clear" w:color="auto" w:fill="auto"/>
+          </w:tcPr>
+          <w:p>
+            <w:pPr>
+              <w:keepNext/>
+              <w:keepLines/>
+            </w:pPr>
+            <w:r>
+              <w:t>PART_ID*</w:t>
+            </w:r>
+          </w:p>
+        </w:tc>
+        <w:tc>
+          <w:tcPr>
+            <w:tcW w:w="0" w:type="auto"/>
+            <w:shd w:val="clear" w:color="auto" w:fill="auto"/>
+          </w:tcPr>
+          <w:p>
+            <w:pPr>
+              <w:keepNext/>
+              <w:keepLines/>
+            </w:pPr>
+            <w:r>
+              <w:t>VARCHAR2(8)</w:t>
+            </w:r>
+          </w:p>
+        </w:tc>
+        <w:tc>
+          <w:tcPr>
+            <w:tcW w:w="0" w:type="auto"/>
+            <w:shd w:val="clear" w:color="auto" w:fill="auto"/>
+          </w:tcPr>
+          <w:p>
+            <w:pPr>
+              <w:keepNext/>
+              <w:keepLines/>
+            </w:pPr>
+            <w:r>
+              <w:t>NOT NULL</w:t>
+            </w:r>
+          </w:p>
+        </w:tc>
+        <w:tc>
+          <w:tcPr>
+            <w:tcW w:w="0" w:type="auto"/>
+            <w:shd w:val="clear" w:color="auto" w:fill="auto"/>
+          </w:tcPr>
+          <w:p>
+            <w:pPr>
+              <w:keepNext/>
+              <w:keepLines/>
+            </w:pPr>
+            <w:r>
+              <w:t>ID of partitioning strategy.  Many tables can share one partitioning strategy.</w:t>
+            </w:r>
+          </w:p>
+        </w:tc>
+      </w:tr>
+      <w:tr>
+        <w:tc>
+          <w:tcPr>
+            <w:tcW w:w="0" w:type="auto"/>
+            <w:shd w:val="clear" w:color="auto" w:fill="auto"/>
+          </w:tcPr>
+          <w:p>
+            <w:pPr>
+              <w:keepNext/>
+              <w:keepLines/>
+            </w:pPr>
+            <w:r>
+              <w:t>PART_NAME</w:t>
+            </w:r>
+          </w:p>
+        </w:tc>
+        <w:tc>
+          <w:tcPr>
+            <w:tcW w:w="0" w:type="auto"/>
+            <w:shd w:val="clear" w:color="auto" w:fill="auto"/>
+          </w:tcPr>
+          <w:p>
+            <w:pPr>
+              <w:keepNext/>
+              <w:keepLines/>
+            </w:pPr>
+            <w:r>
+              <w:t>VARCHAR2(30)</w:t>
+            </w:r>
+          </w:p>
+        </w:tc>
+        <w:tc>
+          <w:tcPr>
+            <w:tcW w:w="0" w:type="auto"/>
+            <w:shd w:val="clear" w:color="auto" w:fill="auto"/>
+          </w:tcPr>
+          <w:p>
+            <w:pPr>
+              <w:keepNext/>
+              <w:keepLines/>
+            </w:pPr>
+            <w:r>
+              <w:t>NOT NULL</w:t>
+            </w:r>
+          </w:p>
+        </w:tc>
+        <w:tc>
+          <w:tcPr>
+            <w:tcW w:w="0" w:type="auto"/>
+            <w:shd w:val="clear" w:color="auto" w:fill="auto"/>
+          </w:tcPr>
+          <w:p>
+            <w:pPr>
+              <w:keepNext/>
+              <w:keepLines/>
+            </w:pPr>
+            <w:r>
+              <w:t>Name of partition in GFC_PART_RANGES or GFC_PART_LISTS</w:t>
+            </w:r>
+          </w:p>
+        </w:tc>
+      </w:tr>
+      <w:tr>
+        <w:tc>
+          <w:tcPr>
+            <w:tcW w:w="0" w:type="auto"/>
+            <w:shd w:val="clear" w:color="auto" w:fill="auto"/>
+          </w:tcPr>
+          <w:p>
+            <w:pPr>
+              <w:keepNext/>
+              <w:keepLines/>
+            </w:pPr>
+            <w:r>
+              <w:t>SUBPART_ID</w:t>
+            </w:r>
+          </w:p>
+        </w:tc>
+        <w:tc>
+          <w:tcPr>
+            <w:tcW w:w="0" w:type="auto"/>
+            <w:shd w:val="clear" w:color="auto" w:fill="auto"/>
+          </w:tcPr>
+          <w:p>
+            <w:pPr>
+              <w:keepNext/>
+              <w:keepLines/>
+            </w:pPr>
+            <w:r>
+              <w:t>VARCHAR2(8)</w:t>
+            </w:r>
+          </w:p>
+        </w:tc>
+        <w:tc>
+          <w:tcPr>
+            <w:tcW w:w="0" w:type="auto"/>
+            <w:shd w:val="clear" w:color="auto" w:fill="auto"/>
+          </w:tcPr>
+          <w:p>
+            <w:pPr>
+              <w:keepNext/>
+              <w:keepLines/>
+            </w:pPr>
+            <w:r>
+              <w:t>NOT NULL</w:t>
+            </w:r>
+          </w:p>
+        </w:tc>
+        <w:tc>
+          <w:tcPr>
+            <w:tcW w:w="0" w:type="auto"/>
+            <w:shd w:val="clear" w:color="auto" w:fill="auto"/>
+          </w:tcPr>
+          <w:p>
+            <w:pPr>
+              <w:keepNext/>
+              <w:keepLines/>
+            </w:pPr>
+            <w:r>
+              <w:t>ID of subpartitioning strategy.</w:t>
+            </w:r>
+            <w:r>
+              <w:t xml:space="preserve">  If not specified defaults to same value PART_ID</w:t>
+            </w:r>
+            <w:r>
+              <w:t>.</w:t>
+            </w:r>
+            <w:r>
+              <w:t xml:space="preserve"> </w:t>
+            </w:r>
+          </w:p>
+        </w:tc>
+      </w:tr>
+      <w:tr>
+        <w:tc>
+          <w:tcPr>
+            <w:tcW w:w="0" w:type="auto"/>
+            <w:shd w:val="clear" w:color="auto" w:fill="auto"/>
+          </w:tcPr>
+          <w:p>
+            <w:pPr>
+              <w:keepNext/>
+              <w:keepLines/>
+            </w:pPr>
+            <w:r>
+              <w:t>SUBPART_NAME</w:t>
+            </w:r>
+          </w:p>
+        </w:tc>
+        <w:tc>
+          <w:tcPr>
+            <w:tcW w:w="0" w:type="auto"/>
+            <w:shd w:val="clear" w:color="auto" w:fill="auto"/>
+          </w:tcPr>
+          <w:p>
+            <w:pPr>
+              <w:keepNext/>
+              <w:keepLines/>
+            </w:pPr>
+            <w:r>
+              <w:t>VARCHAR2(30)</w:t>
+            </w:r>
+          </w:p>
+        </w:tc>
+        <w:tc>
+          <w:tcPr>
+            <w:tcW w:w="0" w:type="auto"/>
+            <w:shd w:val="clear" w:color="auto" w:fill="auto"/>
+          </w:tcPr>
+          <w:p>
+            <w:pPr>
+              <w:keepNext/>
+              <w:keepLines/>
+            </w:pPr>
+            <w:r>
+              <w:t>NOT NULL</w:t>
+            </w:r>
+          </w:p>
+        </w:tc>
+        <w:tc>
+          <w:tcPr>
+            <w:tcW w:w="0" w:type="auto"/>
+            <w:shd w:val="clear" w:color="auto" w:fill="auto"/>
+          </w:tcPr>
+          <w:p>
+            <w:pPr>
+              <w:keepNext/>
+              <w:keepLines/>
+            </w:pPr>
+            <w:r>
+              <w:t>Name of subpartition in GFC_PART_RANGES or GFC_PART_LISTS</w:t>
+            </w:r>
+          </w:p>
+        </w:tc>
+      </w:tr>
+      <w:tr>
+        <w:tc>
+          <w:tcPr>
+            <w:tcW w:w="0" w:type="auto"/>
+            <w:shd w:val="clear" w:color="auto" w:fill="auto"/>
+          </w:tcPr>
+          <w:p>
+            <w:pPr>
+              <w:keepNext/>
+              <w:keepLines/>
+            </w:pPr>
+            <w:r>
+              <w:t>BUILD</w:t>
+            </w:r>
+          </w:p>
+        </w:tc>
+        <w:tc>
+          <w:tcPr>
+            <w:tcW w:w="0" w:type="auto"/>
+            <w:shd w:val="clear" w:color="auto" w:fill="auto"/>
+          </w:tcPr>
+          <w:p>
+            <w:pPr>
+              <w:keepNext/>
+              <w:keepLines/>
+            </w:pPr>
+            <w:r>
+              <w:t>VARCHAR2(1)</w:t>
+            </w:r>
+          </w:p>
+        </w:tc>
+        <w:tc>
+          <w:tcPr>
+            <w:tcW w:w="0" w:type="auto"/>
+            <w:shd w:val="clear" w:color="auto" w:fill="auto"/>
+          </w:tcPr>
+          <w:p>
+            <w:pPr>
+              <w:keepNext/>
+              <w:keepLines/>
+            </w:pPr>
+            <w:r>
+              <w:t>NOT NULL</w:t>
+            </w:r>
+          </w:p>
+        </w:tc>
+        <w:tc>
+          <w:tcPr>
+            <w:tcW w:w="0" w:type="auto"/>
+            <w:shd w:val="clear" w:color="auto" w:fill="auto"/>
+          </w:tcPr>
+          <w:p>
+            <w:pPr>
+              <w:keepNext/>
+              <w:keepLines/>
+              <w:rPr>
+                <w:lang w:val="pt-BR"/>
+              </w:rPr>
+            </w:pPr>
+            <w:r>
+              <w:rPr>
+                <w:lang w:val="pt-BR"/>
+              </w:rPr>
+              <w:t>(Y)es - default</w:t>
+            </w:r>
+          </w:p>
+          <w:p>
+            <w:pPr>
+              <w:keepNext/>
+              <w:keepLines/>
+              <w:rPr>
+                <w:lang w:val="pt-BR"/>
+              </w:rPr>
+            </w:pPr>
+            <w:r>
+              <w:rPr>
+                <w:lang w:val="pt-BR"/>
+              </w:rPr>
+              <w:t>(N)o.</w:t>
+            </w:r>
+          </w:p>
+        </w:tc>
+      </w:tr>
+    </w:tbl>
+    <w:p>
+      <w:pPr>
+        <w:rPr>
+          <w:lang w:val="pt-BR"/>
+        </w:rPr>
+      </w:pPr>
+    </w:p>
+    <w:p>
+      <w:pPr>
+        <w:pStyle w:val="Heading5"/>
+        <w:keepLines/>
+      </w:pPr>
+      <w:bookmarkStart w:id="16" w:name="_Toc84588561"/>
       <w:r>
         <w:t>GFC_PART_RANGE_LISTS</w:t>
       </w:r>
-      <w:bookmarkEnd w:id="15"/>
-    </w:p>
-    <w:p>
-      <w:pPr>
-        <w:keepNext/>
-        <w:keepLines/>
-      </w:pPr>
-      <w:r>
-        <w:t>It is assumed that in a RANGE-LIST partitioned table all combinations should be built.  But this may not always be the case.  Where a combination is not to be built, a row with a can be added to this table with the value for BUILD set to N.</w:t>
+      <w:bookmarkEnd w:id="16"/>
+    </w:p>
+    <w:p>
+      <w:pPr>
+        <w:keepNext/>
+        <w:keepLines/>
+      </w:pPr>
+      <w:r>
+        <w:t>This object is now a view based on GFC_PART_SUBPARTS for backward compatibility.</w:t>
       </w:r>
     </w:p>
     <w:tbl>
@@ -9837,16 +10484,21 @@
     <w:p>
       <w:pPr>
         <w:pStyle w:val="Heading5"/>
-      </w:pPr>
-      <w:bookmarkStart w:id="16" w:name="_Ref254182360"/>
-      <w:bookmarkStart w:id="17" w:name="_Toc413080927"/>
+        <w:keepLines/>
+      </w:pPr>
+      <w:bookmarkStart w:id="17" w:name="_Ref254182360"/>
+      <w:bookmarkStart w:id="18" w:name="_Toc84588562"/>
       <w:r>
         <w:t>GFC_PS_IDXDDLPARM</w:t>
       </w:r>
-      <w:bookmarkEnd w:id="16"/>
       <w:bookmarkEnd w:id="17"/>
-    </w:p>
-    <w:p>
+      <w:bookmarkEnd w:id="18"/>
+    </w:p>
+    <w:p>
+      <w:pPr>
+        <w:keepNext/>
+        <w:keepLines/>
+      </w:pPr>
       <w:r>
         <w:t xml:space="preserve">It is not possible to define function based indexes in PeopleSoft.  Sometimes it is also necessary to </w:t>
       </w:r>
@@ -9896,6 +10548,8 @@
           </w:tcPr>
           <w:p>
             <w:pPr>
+              <w:keepNext/>
+              <w:keepLines/>
               <w:rPr>
                 <w:b/>
                 <w:bCs/>
@@ -9920,6 +10574,8 @@
           </w:tcPr>
           <w:p>
             <w:pPr>
+              <w:keepNext/>
+              <w:keepLines/>
               <w:rPr>
                 <w:b/>
                 <w:bCs/>
@@ -9944,6 +10600,8 @@
           </w:tcPr>
           <w:p>
             <w:pPr>
+              <w:keepNext/>
+              <w:keepLines/>
               <w:rPr>
                 <w:b/>
                 <w:bCs/>
@@ -9968,6 +10626,8 @@
           </w:tcPr>
           <w:p>
             <w:pPr>
+              <w:keepNext/>
+              <w:keepLines/>
               <w:rPr>
                 <w:b/>
                 <w:bCs/>
@@ -9990,6 +10650,10 @@
             <w:shd w:val="clear" w:color="auto" w:fill="auto"/>
           </w:tcPr>
           <w:p>
+            <w:pPr>
+              <w:keepNext/>
+              <w:keepLines/>
+            </w:pPr>
             <w:r>
               <w:t>RECNAME*</w:t>
             </w:r>
@@ -10001,6 +10665,10 @@
             <w:shd w:val="clear" w:color="auto" w:fill="auto"/>
           </w:tcPr>
           <w:p>
+            <w:pPr>
+              <w:keepNext/>
+              <w:keepLines/>
+            </w:pPr>
             <w:r>
               <w:t>VARCHAR2(15</w:t>
             </w:r>
@@ -10015,6 +10683,10 @@
             <w:shd w:val="clear" w:color="auto" w:fill="auto"/>
           </w:tcPr>
           <w:p>
+            <w:pPr>
+              <w:keepNext/>
+              <w:keepLines/>
+            </w:pPr>
             <w:r>
               <w:t>NOT NULL</w:t>
             </w:r>
@@ -10026,6 +10698,10 @@
             <w:shd w:val="clear" w:color="auto" w:fill="auto"/>
           </w:tcPr>
           <w:p>
+            <w:pPr>
+              <w:keepNext/>
+              <w:keepLines/>
+            </w:pPr>
             <w:r>
               <w:t>PeopleSoft Record Name</w:t>
             </w:r>
@@ -10039,6 +10715,10 @@
             <w:shd w:val="clear" w:color="auto" w:fill="auto"/>
           </w:tcPr>
           <w:p>
+            <w:pPr>
+              <w:keepNext/>
+              <w:keepLines/>
+            </w:pPr>
             <w:r>
               <w:t>INDEXID*</w:t>
             </w:r>
@@ -10050,6 +10730,10 @@
             <w:shd w:val="clear" w:color="auto" w:fill="auto"/>
           </w:tcPr>
           <w:p>
+            <w:pPr>
+              <w:keepNext/>
+              <w:keepLines/>
+            </w:pPr>
             <w:r>
               <w:t>VARCHAR2(1)</w:t>
             </w:r>
@@ -10061,6 +10745,10 @@
             <w:shd w:val="clear" w:color="auto" w:fill="auto"/>
           </w:tcPr>
           <w:p>
+            <w:pPr>
+              <w:keepNext/>
+              <w:keepLines/>
+            </w:pPr>
             <w:r>
               <w:t>NOT NULL</w:t>
             </w:r>
@@ -10072,6 +10760,10 @@
             <w:shd w:val="clear" w:color="auto" w:fill="auto"/>
           </w:tcPr>
           <w:p>
+            <w:pPr>
+              <w:keepNext/>
+              <w:keepLines/>
+            </w:pPr>
             <w:r>
               <w:t>Identifier of PeopleSoft Index</w:t>
             </w:r>
@@ -10085,6 +10777,10 @@
             <w:shd w:val="clear" w:color="auto" w:fill="auto"/>
           </w:tcPr>
           <w:p>
+            <w:pPr>
+              <w:keepNext/>
+              <w:keepLines/>
+            </w:pPr>
             <w:r>
               <w:t>PARMNAME*</w:t>
             </w:r>
@@ -10096,6 +10792,10 @@
             <w:shd w:val="clear" w:color="auto" w:fill="auto"/>
           </w:tcPr>
           <w:p>
+            <w:pPr>
+              <w:keepNext/>
+              <w:keepLines/>
+            </w:pPr>
             <w:r>
               <w:t>VARCHAR2(8)</w:t>
             </w:r>
@@ -10107,6 +10807,10 @@
             <w:shd w:val="clear" w:color="auto" w:fill="auto"/>
           </w:tcPr>
           <w:p>
+            <w:pPr>
+              <w:keepNext/>
+              <w:keepLines/>
+            </w:pPr>
             <w:r>
               <w:t>NOT NULL</w:t>
             </w:r>
@@ -10118,6 +10822,10 @@
             <w:shd w:val="clear" w:color="auto" w:fill="auto"/>
           </w:tcPr>
           <w:p>
+            <w:pPr>
+              <w:keepNext/>
+              <w:keepLines/>
+            </w:pPr>
             <w:r>
               <w:t>Name of DDL Model Parameter</w:t>
             </w:r>
@@ -10131,6 +10839,10 @@
             <w:shd w:val="clear" w:color="auto" w:fill="auto"/>
           </w:tcPr>
           <w:p>
+            <w:pPr>
+              <w:keepNext/>
+              <w:keepLines/>
+            </w:pPr>
             <w:r>
               <w:t>PARMVALUE</w:t>
             </w:r>
@@ -10142,6 +10854,10 @@
             <w:shd w:val="clear" w:color="auto" w:fill="auto"/>
           </w:tcPr>
           <w:p>
+            <w:pPr>
+              <w:keepNext/>
+              <w:keepLines/>
+            </w:pPr>
             <w:r>
               <w:t>VARCHAR2(128)</w:t>
             </w:r>
@@ -10153,6 +10869,10 @@
             <w:shd w:val="clear" w:color="auto" w:fill="auto"/>
           </w:tcPr>
           <w:p>
+            <w:pPr>
+              <w:keepNext/>
+              <w:keepLines/>
+            </w:pPr>
             <w:r>
               <w:t>NOT NULL</w:t>
             </w:r>
@@ -10164,6 +10884,10 @@
             <w:shd w:val="clear" w:color="auto" w:fill="auto"/>
           </w:tcPr>
           <w:p>
+            <w:pPr>
+              <w:keepNext/>
+              <w:keepLines/>
+            </w:pPr>
             <w:r>
               <w:t>Value to be substituted into DDL model.</w:t>
             </w:r>
@@ -10176,11 +10900,11 @@
         <w:pStyle w:val="Heading5"/>
         <w:keepLines/>
       </w:pPr>
-      <w:bookmarkStart w:id="18" w:name="_Toc413080928"/>
+      <w:bookmarkStart w:id="19" w:name="_Toc84588563"/>
       <w:r>
         <w:t>GFC_PS_INDEXDEFN</w:t>
       </w:r>
-      <w:bookmarkEnd w:id="18"/>
+      <w:bookmarkEnd w:id="19"/>
     </w:p>
     <w:p>
       <w:pPr>
@@ -10763,14 +11487,14 @@
         <w:pStyle w:val="Heading5"/>
         <w:keepLines/>
       </w:pPr>
-      <w:bookmarkStart w:id="19" w:name="_Toc413080929"/>
+      <w:bookmarkStart w:id="20" w:name="_Toc84588564"/>
       <w:r>
         <w:t>GFC_PS_</w:t>
       </w:r>
       <w:r>
         <w:t>KEYDEFN</w:t>
       </w:r>
-      <w:bookmarkEnd w:id="19"/>
+      <w:bookmarkEnd w:id="20"/>
     </w:p>
     <w:p>
       <w:pPr>
@@ -11249,11 +11973,11 @@
       <w:r>
         <w:br w:type="page"/>
       </w:r>
-      <w:bookmarkStart w:id="20" w:name="_Toc413080930"/>
+      <w:bookmarkStart w:id="21" w:name="_Toc84588565"/>
       <w:r>
         <w:t>GFC_TEMP_TABLES</w:t>
       </w:r>
-      <w:bookmarkEnd w:id="20"/>
+      <w:bookmarkEnd w:id="21"/>
     </w:p>
     <w:p>
       <w:r>
@@ -11453,15 +12177,15 @@
       <w:pPr>
         <w:pStyle w:val="Heading4"/>
       </w:pPr>
-      <w:bookmarkStart w:id="21" w:name="_Ref253757251"/>
+      <w:bookmarkStart w:id="22" w:name="_Ref253757251"/>
       <w:r>
         <w:br w:type="page"/>
       </w:r>
-      <w:bookmarkStart w:id="22" w:name="_Toc413080931"/>
+      <w:bookmarkStart w:id="23" w:name="_Toc84588566"/>
       <w:r>
         <w:t>Working Storage Tables</w:t>
       </w:r>
-      <w:bookmarkEnd w:id="22"/>
+      <w:bookmarkEnd w:id="23"/>
     </w:p>
     <w:p>
       <w:r>
@@ -11474,11 +12198,11 @@
         <w:keepNext w:val="0"/>
         <w:widowControl w:val="0"/>
       </w:pPr>
-      <w:bookmarkStart w:id="23" w:name="_Toc413080932"/>
+      <w:bookmarkStart w:id="24" w:name="_Toc84588567"/>
       <w:r>
         <w:t>GFC_PS_TABLES</w:t>
       </w:r>
-      <w:bookmarkEnd w:id="23"/>
+      <w:bookmarkEnd w:id="24"/>
     </w:p>
     <w:p>
       <w:r>
@@ -12063,11 +12787,11 @@
         <w:pStyle w:val="Heading5"/>
         <w:keepLines/>
       </w:pPr>
-      <w:bookmarkStart w:id="24" w:name="_Toc413080933"/>
+      <w:bookmarkStart w:id="25" w:name="_Toc84588568"/>
       <w:r>
         <w:t>GFC_PS_TAB_COLUMNS</w:t>
       </w:r>
-      <w:bookmarkEnd w:id="24"/>
+      <w:bookmarkEnd w:id="25"/>
     </w:p>
     <w:tbl>
       <w:tblPr>
@@ -12526,11 +13250,11 @@
         <w:pStyle w:val="Heading5"/>
         <w:keepLines/>
       </w:pPr>
-      <w:bookmarkStart w:id="25" w:name="_Toc413080934"/>
+      <w:bookmarkStart w:id="26" w:name="_Toc84588569"/>
       <w:r>
         <w:t>GFC_ORA_TAB_COLUMNS</w:t>
       </w:r>
-      <w:bookmarkEnd w:id="25"/>
+      <w:bookmarkEnd w:id="26"/>
     </w:p>
     <w:p>
       <w:pPr>
@@ -12870,11 +13594,11 @@
         <w:pStyle w:val="Heading5"/>
         <w:keepLines/>
       </w:pPr>
-      <w:bookmarkStart w:id="26" w:name="_Toc413080935"/>
+      <w:bookmarkStart w:id="27" w:name="_Toc84588570"/>
       <w:r>
         <w:t>GFC_DDL_SCRIPT</w:t>
       </w:r>
-      <w:bookmarkEnd w:id="26"/>
+      <w:bookmarkEnd w:id="27"/>
     </w:p>
     <w:p>
       <w:pPr>
@@ -13079,7 +13803,7 @@
               <w:rPr>
                 <w:noProof/>
               </w:rPr>
-              <w:t>53</w:t>
+              <w:t>55</w:t>
             </w:r>
             <w:r>
               <w:fldChar w:fldCharType="end"/>
@@ -13256,14 +13980,14 @@
       <w:pPr>
         <w:pStyle w:val="Heading4"/>
       </w:pPr>
-      <w:bookmarkStart w:id="27" w:name="_Ref254182252"/>
-      <w:bookmarkStart w:id="28" w:name="_Toc413080936"/>
+      <w:bookmarkStart w:id="28" w:name="_Ref254182252"/>
+      <w:bookmarkStart w:id="29" w:name="_Toc84588571"/>
       <w:r>
         <w:t>Context</w:t>
       </w:r>
-      <w:bookmarkEnd w:id="21"/>
-      <w:bookmarkEnd w:id="27"/>
+      <w:bookmarkEnd w:id="22"/>
       <w:bookmarkEnd w:id="28"/>
+      <w:bookmarkEnd w:id="29"/>
     </w:p>
     <w:p>
       <w:pPr>
@@ -14533,15 +15257,15 @@
       <w:r>
         <w:br w:type="page"/>
       </w:r>
-      <w:bookmarkStart w:id="29" w:name="_Ref253985594"/>
-      <w:bookmarkStart w:id="30" w:name="_Ref253985597"/>
-      <w:bookmarkStart w:id="31" w:name="_Toc413080937"/>
+      <w:bookmarkStart w:id="30" w:name="_Ref253985594"/>
+      <w:bookmarkStart w:id="31" w:name="_Ref253985597"/>
+      <w:bookmarkStart w:id="32" w:name="_Toc84588572"/>
       <w:r>
         <w:t>Example Meta-Data</w:t>
       </w:r>
-      <w:bookmarkEnd w:id="29"/>
       <w:bookmarkEnd w:id="30"/>
       <w:bookmarkEnd w:id="31"/>
+      <w:bookmarkEnd w:id="32"/>
     </w:p>
     <w:p>
       <w:pPr>
@@ -14569,7 +15293,7 @@
         <w:pStyle w:val="Heading5"/>
         <w:keepLines/>
       </w:pPr>
-      <w:bookmarkStart w:id="32" w:name="_Toc413080938"/>
+      <w:bookmarkStart w:id="33" w:name="_Toc84588573"/>
       <w:r>
         <w:t xml:space="preserve">Example </w:t>
       </w:r>
@@ -14579,7 +15303,7 @@
       <w:r>
         <w:t xml:space="preserve"> Meta-Data</w:t>
       </w:r>
-      <w:bookmarkEnd w:id="32"/>
+      <w:bookmarkEnd w:id="33"/>
     </w:p>
     <w:p>
       <w:pPr>
@@ -15261,14 +15985,14 @@
       <w:r>
         <w:br w:type="page"/>
       </w:r>
-      <w:bookmarkStart w:id="33" w:name="_Toc413080939"/>
+      <w:bookmarkStart w:id="34" w:name="_Toc84588574"/>
       <w:r>
         <w:t xml:space="preserve">Example </w:t>
       </w:r>
       <w:r>
         <w:t>Global Payroll Meta-Data</w:t>
       </w:r>
-      <w:bookmarkEnd w:id="33"/>
+      <w:bookmarkEnd w:id="34"/>
     </w:p>
     <w:p>
       <w:r>
@@ -18457,11 +19181,11 @@
       <w:pPr>
         <w:pStyle w:val="Heading6"/>
       </w:pPr>
-      <w:bookmarkStart w:id="34" w:name="_Toc413080940"/>
+      <w:bookmarkStart w:id="35" w:name="_Toc84588575"/>
       <w:r>
         <w:t>Global Indexes</w:t>
       </w:r>
-      <w:bookmarkEnd w:id="34"/>
+      <w:bookmarkEnd w:id="35"/>
     </w:p>
     <w:p>
       <w:pPr>
@@ -18880,11 +19604,11 @@
       <w:pPr>
         <w:pStyle w:val="Heading6"/>
       </w:pPr>
-      <w:bookmarkStart w:id="35" w:name="_Toc413080941"/>
+      <w:bookmarkStart w:id="36" w:name="_Toc84588576"/>
       <w:r>
         <w:t>Global Payroll Streams</w:t>
       </w:r>
-      <w:bookmarkEnd w:id="35"/>
+      <w:bookmarkEnd w:id="36"/>
     </w:p>
     <w:p>
       <w:pPr>
@@ -19271,11 +19995,11 @@
         <w:pStyle w:val="Heading6"/>
         <w:keepLines/>
       </w:pPr>
-      <w:bookmarkStart w:id="36" w:name="_Toc413080942"/>
+      <w:bookmarkStart w:id="37" w:name="_Toc84588577"/>
       <w:r>
         <w:t>Function Based Indexes</w:t>
       </w:r>
-      <w:bookmarkEnd w:id="36"/>
+      <w:bookmarkEnd w:id="37"/>
     </w:p>
     <w:p>
       <w:pPr>
@@ -19895,41 +20619,1002 @@
     </w:p>
     <w:p>
       <w:pPr>
+        <w:spacing w:after="0" w:line="240" w:lineRule="auto"/>
+        <w:rPr>
+          <w:rFonts w:ascii="Arial Narrow" w:hAnsi="Arial Narrow"/>
+          <w:b/>
+          <w:i/>
+          <w:color w:val="0000FF"/>
+        </w:rPr>
+      </w:pPr>
+      <w:r>
+        <w:br w:type="page"/>
+      </w:r>
+    </w:p>
+    <w:p>
+      <w:pPr>
         <w:pStyle w:val="Heading6"/>
-        <w:keepNext w:val="0"/>
-        <w:widowControl w:val="0"/>
-      </w:pPr>
-    </w:p>
+        <w:keepLines/>
+      </w:pPr>
+      <w:bookmarkStart w:id="38" w:name="_Toc84588578"/>
+      <w:r>
+        <w:t>List Partition</w:t>
+      </w:r>
+      <w:r>
+        <w:t>ing</w:t>
+      </w:r>
+      <w:bookmarkEnd w:id="38"/>
+    </w:p>
+    <w:p>
+      <w:pPr>
+        <w:keepNext/>
+        <w:keepLines/>
+      </w:pPr>
+      <w:r>
+        <w:t>The requirements for list partitions vary greatlty from customer to customer.  The insert statements do extract the calendar group names from the application tables because the calendars might not have been created at the time when the DBA needs to create the partitions.</w:t>
+      </w:r>
+    </w:p>
+    <w:p>
+      <w:pPr>
+        <w:keepNext/>
+        <w:keepLines/>
+      </w:pPr>
+      <w:r>
+        <w:t>Again, the following are examples collected from several sites.</w:t>
+      </w:r>
+    </w:p>
+    <w:p>
+      <w:pPr>
+        <w:pStyle w:val="samplecodesmall"/>
+        <w:keepNext/>
+        <w:keepLines/>
+        <w:widowControl/>
+      </w:pPr>
+      <w:r>
+        <w:t>-----------------------------------------------------------------------------------------------------------</w:t>
+      </w:r>
+    </w:p>
+    <w:p>
+      <w:pPr>
+        <w:pStyle w:val="samplecodesmall"/>
+        <w:keepNext/>
+        <w:keepLines/>
+        <w:widowControl/>
+      </w:pPr>
+      <w:r>
+        <w:t>--insert data to list partitions</w:t>
+      </w:r>
+    </w:p>
+    <w:p>
+      <w:pPr>
+        <w:pStyle w:val="samplecodesmall"/>
+        <w:keepNext/>
+        <w:keepLines/>
+        <w:widowControl/>
+      </w:pPr>
+      <w:r>
+        <w:t>--2007 onwards</w:t>
+      </w:r>
+    </w:p>
+    <w:p>
+      <w:pPr>
+        <w:pStyle w:val="samplecodesmall"/>
+        <w:keepNext/>
+        <w:keepLines/>
+        <w:widowControl/>
+      </w:pPr>
+      <w:r>
+        <w:t>-----------------------------------------------------------------------------------------------------------</w:t>
+      </w:r>
+    </w:p>
+    <w:p>
+      <w:pPr>
+        <w:pStyle w:val="samplecodesmall"/>
+        <w:keepNext/>
+        <w:keepLines/>
+        <w:widowControl/>
+      </w:pPr>
+      <w:r>
+        <w:t>DELETE FROM gfc_part_lists</w:t>
+      </w:r>
+    </w:p>
+    <w:p>
+      <w:pPr>
+        <w:pStyle w:val="samplecodesmall"/>
+        <w:keepNext/>
+        <w:keepLines/>
+        <w:widowControl/>
+      </w:pPr>
+      <w:r>
+        <w:t>WHERE part_id = 'GP'</w:t>
+      </w:r>
+    </w:p>
+    <w:p>
+      <w:pPr>
+        <w:pStyle w:val="samplecodesmall"/>
+        <w:keepNext/>
+        <w:keepLines/>
+        <w:widowControl/>
+      </w:pPr>
+      <w:r>
+        <w:t>/</w:t>
+      </w:r>
+    </w:p>
+    <w:p>
+      <w:pPr>
+        <w:pStyle w:val="samplecodesmall"/>
+        <w:keepNext/>
+        <w:keepLines/>
+        <w:widowControl/>
+      </w:pPr>
+      <w:r>
+        <w:t>INSERT INTO gfc_part_lists</w:t>
+      </w:r>
+      <w:r>
+        <w:rPr>
+          <w:rStyle w:val="FootnoteReference"/>
+        </w:rPr>
+        <w:footnoteReference w:id="37"/>
+      </w:r>
+    </w:p>
+    <w:p>
+      <w:pPr>
+        <w:pStyle w:val="samplecodesmall"/>
+        <w:keepNext/>
+        <w:keepLines/>
+        <w:widowControl/>
+      </w:pPr>
+      <w:r>
+        <w:t>(part_id, part_no, part_name, list_value)</w:t>
+      </w:r>
+    </w:p>
+    <w:p>
+      <w:pPr>
+        <w:pStyle w:val="samplecodesmall"/>
+        <w:keepNext/>
+        <w:keepLines/>
+        <w:widowControl/>
+      </w:pPr>
+      <w:r>
+        <w:t>VALUES ('GP',9999,'Z_OTHERS','DEFAULT')</w:t>
+      </w:r>
+    </w:p>
+    <w:p>
+      <w:pPr>
+        <w:pStyle w:val="samplecodesmall"/>
+        <w:keepNext/>
+        <w:keepLines/>
+        <w:widowControl/>
+      </w:pPr>
+      <w:r>
+        <w:t>/</w:t>
+      </w:r>
+    </w:p>
+    <w:p>
+      <w:pPr>
+        <w:pStyle w:val="samplecodesmall"/>
+        <w:keepNext/>
+        <w:keepLines/>
+        <w:widowControl/>
+      </w:pPr>
+    </w:p>
+    <w:p>
+      <w:pPr>
+        <w:pStyle w:val="samplecodesmall"/>
+        <w:keepNext/>
+        <w:keepLines/>
+        <w:widowControl/>
+      </w:pPr>
+      <w:r>
+        <w:t>-----------------------------------------------------------------------------------------------------------</w:t>
+      </w:r>
+    </w:p>
+    <w:p>
+      <w:pPr>
+        <w:pStyle w:val="samplecodesmall"/>
+        <w:keepNext/>
+        <w:keepLines/>
+        <w:widowControl/>
+      </w:pPr>
+      <w:r>
+        <w:t>--monthly partitions for Pensioners</w:t>
+      </w:r>
+      <w:r>
+        <w:rPr>
+          <w:rStyle w:val="FootnoteReference"/>
+        </w:rPr>
+        <w:footnoteReference w:id="38"/>
+      </w:r>
+    </w:p>
+    <w:p>
+      <w:pPr>
+        <w:pStyle w:val="samplecodesmall"/>
+        <w:keepNext/>
+        <w:keepLines/>
+        <w:widowControl/>
+      </w:pPr>
+      <w:r>
+        <w:t>-----------------------------------------------------------------------------------------------------------</w:t>
+      </w:r>
+    </w:p>
+    <w:p>
+      <w:pPr>
+        <w:pStyle w:val="samplecodesmall"/>
+        <w:keepNext/>
+        <w:keepLines/>
+        <w:widowControl/>
+      </w:pPr>
+      <w:r>
+        <w:t>INSERT INTO gfc_part_lists</w:t>
+      </w:r>
+    </w:p>
+    <w:p>
+      <w:pPr>
+        <w:pStyle w:val="samplecodesmall"/>
+        <w:keepNext/>
+        <w:keepLines/>
+        <w:widowControl/>
+      </w:pPr>
+      <w:r>
+        <w:t>(part_id, part_no, part_name, list_value)</w:t>
+      </w:r>
+    </w:p>
+    <w:p>
+      <w:pPr>
+        <w:pStyle w:val="samplecodesmall"/>
+        <w:keepNext/>
+        <w:keepLines/>
+        <w:widowControl/>
+      </w:pPr>
+      <w:r>
+        <w:t>SELECT</w:t>
+      </w:r>
+      <w:r>
+        <w:tab/>
+        <w:t>'GP'</w:t>
+      </w:r>
+    </w:p>
+    <w:p>
+      <w:pPr>
+        <w:pStyle w:val="samplecodesmall"/>
+        <w:keepNext/>
+        <w:keepLines/>
+        <w:widowControl/>
+      </w:pPr>
+      <w:r>
+        <w:t>,</w:t>
+      </w:r>
+      <w:r>
+        <w:tab/>
+        <w:t>year</w:t>
+      </w:r>
+    </w:p>
+    <w:p>
+      <w:pPr>
+        <w:pStyle w:val="samplecodesmall"/>
+        <w:keepNext/>
+        <w:keepLines/>
+        <w:widowControl/>
+      </w:pPr>
+      <w:r>
+        <w:t xml:space="preserve">, </w:t>
+      </w:r>
+      <w:r>
+        <w:tab/>
+        <w:t xml:space="preserve">      LTRIM(TO_CHAR(y.year,'0000'))</w:t>
+      </w:r>
+    </w:p>
+    <w:p>
+      <w:pPr>
+        <w:pStyle w:val="samplecodesmall"/>
+        <w:keepNext/>
+        <w:keepLines/>
+        <w:widowControl/>
+      </w:pPr>
+      <w:r>
+        <w:t xml:space="preserve">, </w:t>
+      </w:r>
+      <w:r>
+        <w:tab/>
+        <w:t>''''||LTRIM(TO_CHAR(y.year,'0000'))||'PM01'','||</w:t>
+      </w:r>
+    </w:p>
+    <w:p>
+      <w:pPr>
+        <w:pStyle w:val="samplecodesmall"/>
+        <w:keepNext/>
+        <w:keepLines/>
+        <w:widowControl/>
+      </w:pPr>
+      <w:r>
+        <w:tab/>
+        <w:t>''''||LTRIM(TO_CHAR(y.year,'0000'))||'PM02'','||</w:t>
+      </w:r>
+    </w:p>
+    <w:p>
+      <w:pPr>
+        <w:pStyle w:val="samplecodesmall"/>
+        <w:keepNext/>
+        <w:keepLines/>
+        <w:widowControl/>
+      </w:pPr>
+      <w:r>
+        <w:tab/>
+        <w:t>''''||LTRIM(TO_CHAR(y.year,'0000'))||'PM03'','||</w:t>
+      </w:r>
+    </w:p>
+    <w:p>
+      <w:pPr>
+        <w:pStyle w:val="samplecodesmall"/>
+        <w:keepNext/>
+        <w:keepLines/>
+        <w:widowControl/>
+      </w:pPr>
+      <w:r>
+        <w:tab/>
+        <w:t>''''||LTRIM(TO_CHAR(y.year,'0000'))||'PM04'','||</w:t>
+      </w:r>
+    </w:p>
+    <w:p>
+      <w:pPr>
+        <w:pStyle w:val="samplecodesmall"/>
+        <w:keepNext/>
+        <w:keepLines/>
+        <w:widowControl/>
+      </w:pPr>
+      <w:r>
+        <w:tab/>
+        <w:t>''''||LTRIM(TO_CHAR(y.year,'0000'))||'PM05'','||</w:t>
+      </w:r>
+    </w:p>
+    <w:p>
+      <w:pPr>
+        <w:pStyle w:val="samplecodesmall"/>
+        <w:keepNext/>
+        <w:keepLines/>
+        <w:widowControl/>
+      </w:pPr>
+      <w:r>
+        <w:tab/>
+        <w:t>''''||LTRIM(TO_CHAR(y.year,'0000'))||'PM06'','||</w:t>
+      </w:r>
+    </w:p>
+    <w:p>
+      <w:pPr>
+        <w:pStyle w:val="samplecodesmall"/>
+        <w:keepNext/>
+        <w:keepLines/>
+        <w:widowControl/>
+      </w:pPr>
+      <w:r>
+        <w:tab/>
+        <w:t>''''||LTRIM(TO_CHAR(y.year,'0000'))||'PM07'','||</w:t>
+      </w:r>
+    </w:p>
+    <w:p>
+      <w:pPr>
+        <w:pStyle w:val="samplecodesmall"/>
+        <w:keepNext/>
+        <w:keepLines/>
+        <w:widowControl/>
+      </w:pPr>
+      <w:r>
+        <w:tab/>
+        <w:t>''''||LTRIM(TO_CHAR(y.year,'0000'))||'PM08'','||</w:t>
+      </w:r>
+    </w:p>
+    <w:p>
+      <w:pPr>
+        <w:pStyle w:val="samplecodesmall"/>
+        <w:keepNext/>
+        <w:keepLines/>
+        <w:widowControl/>
+      </w:pPr>
+      <w:r>
+        <w:tab/>
+        <w:t>''''||LTRIM(TO_CHAR(y.year,'0000'))||'PM09'','||</w:t>
+      </w:r>
+    </w:p>
+    <w:p>
+      <w:pPr>
+        <w:pStyle w:val="samplecodesmall"/>
+        <w:keepNext/>
+        <w:keepLines/>
+        <w:widowControl/>
+      </w:pPr>
+      <w:r>
+        <w:tab/>
+        <w:t>''''||LTRIM(TO_CHAR(y.year,'0000'))||'PM10'','||</w:t>
+      </w:r>
+    </w:p>
+    <w:p>
+      <w:pPr>
+        <w:pStyle w:val="samplecodesmall"/>
+        <w:keepNext/>
+        <w:keepLines/>
+        <w:widowControl/>
+      </w:pPr>
+      <w:r>
+        <w:tab/>
+        <w:t>''''||LTRIM(TO_CHAR(y.year,'0000'))||'PM11'','||</w:t>
+      </w:r>
+    </w:p>
+    <w:p>
+      <w:pPr>
+        <w:pStyle w:val="samplecodesmall"/>
+        <w:keepNext/>
+        <w:keepLines/>
+        <w:widowControl/>
+      </w:pPr>
+      <w:r>
+        <w:tab/>
+        <w:t>''''||LTRIM(TO_CHAR(y.year,'0000'))||'PM12'''</w:t>
+      </w:r>
+    </w:p>
+    <w:p>
+      <w:pPr>
+        <w:pStyle w:val="samplecodesmall"/>
+        <w:keepNext/>
+        <w:keepLines/>
+        <w:widowControl/>
+      </w:pPr>
+      <w:r>
+        <w:t>FROM (</w:t>
+      </w:r>
+    </w:p>
+    <w:p>
+      <w:pPr>
+        <w:pStyle w:val="samplecodesmall"/>
+        <w:keepNext/>
+        <w:keepLines/>
+        <w:widowControl/>
+      </w:pPr>
+      <w:r>
+        <w:tab/>
+        <w:t xml:space="preserve">SELECT </w:t>
+      </w:r>
+      <w:r>
+        <w:tab/>
+        <w:t>2007+rownum as year</w:t>
+      </w:r>
+      <w:r>
+        <w:rPr>
+          <w:rStyle w:val="FootnoteReference"/>
+        </w:rPr>
+        <w:footnoteReference w:id="39"/>
+      </w:r>
+    </w:p>
+    <w:p>
+      <w:pPr>
+        <w:pStyle w:val="samplecodesmall"/>
+        <w:keepNext/>
+        <w:keepLines/>
+        <w:widowControl/>
+      </w:pPr>
+      <w:r>
+        <w:tab/>
+        <w:t xml:space="preserve">FROM   </w:t>
+      </w:r>
+      <w:r>
+        <w:tab/>
+        <w:t>dba_objects</w:t>
+      </w:r>
+    </w:p>
+    <w:p>
+      <w:pPr>
+        <w:pStyle w:val="samplecodesmall"/>
+        <w:keepNext/>
+        <w:keepLines/>
+        <w:widowControl/>
+      </w:pPr>
+      <w:r>
+        <w:tab/>
+        <w:t xml:space="preserve">WHERE </w:t>
+      </w:r>
+      <w:r>
+        <w:tab/>
+        <w:t>rownum &lt;= 3</w:t>
+      </w:r>
+    </w:p>
+    <w:p>
+      <w:pPr>
+        <w:pStyle w:val="samplecodesmall"/>
+        <w:keepNext/>
+        <w:keepLines/>
+        <w:widowControl/>
+      </w:pPr>
+      <w:r>
+        <w:t xml:space="preserve">     </w:t>
+      </w:r>
+      <w:r>
+        <w:tab/>
+        <w:t>) y</w:t>
+      </w:r>
+    </w:p>
+    <w:p>
+      <w:pPr>
+        <w:pStyle w:val="samplecodesmall"/>
+        <w:keepNext/>
+        <w:keepLines/>
+        <w:widowControl/>
+      </w:pPr>
+      <w:r>
+        <w:t>ORDER BY 1,2,3</w:t>
+      </w:r>
+    </w:p>
+    <w:p>
+      <w:pPr>
+        <w:pStyle w:val="samplecodesmall"/>
+        <w:keepNext/>
+        <w:keepLines/>
+        <w:widowControl/>
+      </w:pPr>
+      <w:r>
+        <w:t>/</w:t>
+      </w:r>
+    </w:p>
+    <w:p/>
+    <w:p>
+      <w:pPr>
+        <w:pStyle w:val="samplecodesmall"/>
+      </w:pPr>
+      <w:r>
+        <w:t>-----------------------------------------------------------------------------------------------------------</w:t>
+      </w:r>
+    </w:p>
+    <w:p>
+      <w:pPr>
+        <w:pStyle w:val="samplecodesmall"/>
+      </w:pPr>
+      <w:r>
+        <w:t xml:space="preserve">--lunar monthly partitions for </w:t>
+      </w:r>
+      <w:r>
+        <w:t>lunar and weekly</w:t>
+      </w:r>
+      <w:r>
+        <w:rPr>
+          <w:rStyle w:val="FootnoteReference"/>
+        </w:rPr>
+        <w:footnoteReference w:id="40"/>
+      </w:r>
+    </w:p>
+    <w:p>
+      <w:pPr>
+        <w:pStyle w:val="samplecodesmall"/>
+      </w:pPr>
+      <w:r>
+        <w:t>-----------------------------------------------------------------------------------------------------------</w:t>
+      </w:r>
+    </w:p>
+    <w:p>
+      <w:pPr>
+        <w:pStyle w:val="samplecodesmall"/>
+      </w:pPr>
+      <w:r>
+        <w:t>INSERT INTO gfc_part_lists</w:t>
+      </w:r>
+    </w:p>
+    <w:p>
+      <w:pPr>
+        <w:pStyle w:val="samplecodesmall"/>
+      </w:pPr>
+      <w:r>
+        <w:t>(part_id, part_no, part_name, list_value)</w:t>
+      </w:r>
+    </w:p>
+    <w:p>
+      <w:pPr>
+        <w:pStyle w:val="samplecodesmall"/>
+      </w:pPr>
+      <w:r>
+        <w:t>SELECT</w:t>
+      </w:r>
+      <w:r>
+        <w:tab/>
+        <w:t>'GP'</w:t>
+      </w:r>
+    </w:p>
+    <w:p>
+      <w:pPr>
+        <w:pStyle w:val="samplecodesmall"/>
+      </w:pPr>
+      <w:r>
+        <w:t>,</w:t>
+      </w:r>
+      <w:r>
+        <w:tab/>
+        <w:t>year+period/100</w:t>
+      </w:r>
+    </w:p>
+    <w:p>
+      <w:pPr>
+        <w:pStyle w:val="samplecodesmall"/>
+      </w:pPr>
+      <w:r>
+        <w:t xml:space="preserve">, </w:t>
+      </w:r>
+      <w:r>
+        <w:tab/>
+        <w:t>LTRIM(TO_CHAR(y.year,'0000'))||'L'||LTRIM(TO_CHAR(p.period,'00'))</w:t>
+      </w:r>
+    </w:p>
+    <w:p>
+      <w:pPr>
+        <w:pStyle w:val="samplecodesmall"/>
+      </w:pPr>
+      <w:r>
+        <w:t>,</w:t>
+      </w:r>
+      <w:r>
+        <w:tab/>
+        <w:t>''''||LTRIM(TO_CHAR(y.year,'0000'))||'UL'||LTRIM(TO_CHAR(  p.period  ,'00'))||''','||</w:t>
+      </w:r>
+    </w:p>
+    <w:p>
+      <w:pPr>
+        <w:pStyle w:val="samplecodesmall"/>
+      </w:pPr>
+      <w:r>
+        <w:tab/>
+        <w:t>''''||LTRIM(TO_CHAR(y.year,'0000'))||'UW'||LTRIM(TO_CHAR(4*p.period-3,'00'))||''','||</w:t>
+      </w:r>
+    </w:p>
+    <w:p>
+      <w:pPr>
+        <w:pStyle w:val="samplecodesmall"/>
+      </w:pPr>
+      <w:r>
+        <w:tab/>
+        <w:t>''''||LTRIM(TO_CHAR(y.year,'0000'))||'UW'||LTRIM(TO_CHAR(4*p.period-2,'00'))||''','||</w:t>
+      </w:r>
+    </w:p>
+    <w:p>
+      <w:pPr>
+        <w:pStyle w:val="samplecodesmall"/>
+      </w:pPr>
+      <w:r>
+        <w:tab/>
+        <w:t>''''||LTRIM(TO_CHAR(y.year,'0000'))||'UW'||LTRIM(TO_CHAR(4*p.period-1,'00'))||''','||</w:t>
+      </w:r>
+    </w:p>
+    <w:p>
+      <w:pPr>
+        <w:pStyle w:val="samplecodesmall"/>
+      </w:pPr>
+      <w:r>
+        <w:tab/>
+        <w:t>''''||LTRIM(TO_CHAR(y.year,'0000'))||'UW'||LTRIM(TO_CHAR(4*p.period-0,'00'))||''''</w:t>
+      </w:r>
+    </w:p>
+    <w:p>
+      <w:pPr>
+        <w:pStyle w:val="samplecodesmall"/>
+      </w:pPr>
+      <w:r>
+        <w:t xml:space="preserve">FROM </w:t>
+      </w:r>
+      <w:r>
+        <w:tab/>
+        <w:t>(</w:t>
+      </w:r>
+    </w:p>
+    <w:p>
+      <w:pPr>
+        <w:pStyle w:val="samplecodesmall"/>
+      </w:pPr>
+      <w:r>
+        <w:tab/>
+        <w:t>SELECT  rownum as period</w:t>
+      </w:r>
+    </w:p>
+    <w:p>
+      <w:pPr>
+        <w:pStyle w:val="samplecodesmall"/>
+      </w:pPr>
+      <w:r>
+        <w:tab/>
+        <w:t xml:space="preserve">FROM </w:t>
+      </w:r>
+      <w:r>
+        <w:tab/>
+        <w:t>dba_objects</w:t>
+      </w:r>
+    </w:p>
+    <w:p>
+      <w:pPr>
+        <w:pStyle w:val="samplecodesmall"/>
+      </w:pPr>
+      <w:r>
+        <w:tab/>
+        <w:t>WHERE</w:t>
+      </w:r>
+      <w:r>
+        <w:tab/>
+        <w:t>rownum &lt;= 14</w:t>
+      </w:r>
+    </w:p>
+    <w:p>
+      <w:pPr>
+        <w:pStyle w:val="samplecodesmall"/>
+      </w:pPr>
+      <w:r>
+        <w:t xml:space="preserve">     </w:t>
+      </w:r>
+      <w:r>
+        <w:tab/>
+        <w:t>) p</w:t>
+      </w:r>
+    </w:p>
+    <w:p>
+      <w:pPr>
+        <w:pStyle w:val="samplecodesmall"/>
+      </w:pPr>
+      <w:r>
+        <w:t xml:space="preserve">,    </w:t>
+      </w:r>
+      <w:r>
+        <w:tab/>
+        <w:t>(</w:t>
+      </w:r>
+    </w:p>
+    <w:p>
+      <w:pPr>
+        <w:pStyle w:val="samplecodesmall"/>
+      </w:pPr>
+      <w:r>
+        <w:tab/>
+        <w:t xml:space="preserve">SELECT </w:t>
+      </w:r>
+      <w:r>
+        <w:tab/>
+        <w:t>2007+rownum as year</w:t>
+      </w:r>
+    </w:p>
+    <w:p>
+      <w:pPr>
+        <w:pStyle w:val="samplecodesmall"/>
+      </w:pPr>
+      <w:r>
+        <w:tab/>
+        <w:t xml:space="preserve">FROM   </w:t>
+      </w:r>
+      <w:r>
+        <w:tab/>
+        <w:t>dba_objects</w:t>
+      </w:r>
+    </w:p>
+    <w:p>
+      <w:pPr>
+        <w:pStyle w:val="samplecodesmall"/>
+      </w:pPr>
+      <w:r>
+        <w:tab/>
+        <w:t xml:space="preserve">WHERE </w:t>
+      </w:r>
+      <w:r>
+        <w:tab/>
+        <w:t>rownum &lt;= 3 --years of list partitions</w:t>
+      </w:r>
+    </w:p>
+    <w:p>
+      <w:pPr>
+        <w:pStyle w:val="samplecodesmall"/>
+      </w:pPr>
+      <w:r>
+        <w:t xml:space="preserve">     </w:t>
+      </w:r>
+      <w:r>
+        <w:tab/>
+        <w:t>) y</w:t>
+      </w:r>
+    </w:p>
+    <w:p>
+      <w:pPr>
+        <w:pStyle w:val="samplecodesmall"/>
+      </w:pPr>
+      <w:r>
+        <w:t>WHERE</w:t>
+      </w:r>
+      <w:r>
+        <w:tab/>
+        <w:t>period &lt;= DECODE(y.year,2023,14,13)</w:t>
+      </w:r>
+    </w:p>
+    <w:p>
+      <w:pPr>
+        <w:pStyle w:val="samplecodesmall"/>
+      </w:pPr>
+      <w:r>
+        <w:t>ORDER BY 1,2,3</w:t>
+      </w:r>
+    </w:p>
+    <w:p>
+      <w:pPr>
+        <w:pStyle w:val="samplecodesmall"/>
+      </w:pPr>
+      <w:r>
+        <w:t>/</w:t>
+      </w:r>
+    </w:p>
+    <w:p>
+      <w:pPr>
+        <w:pStyle w:val="samplecodesmall"/>
+      </w:pPr>
+    </w:p>
+    <w:p>
+      <w:pPr>
+        <w:pStyle w:val="samplecodesmall"/>
+      </w:pPr>
+      <w:r>
+        <w:t>--need to add specific years where W53</w:t>
+      </w:r>
+    </w:p>
+    <w:p>
+      <w:pPr>
+        <w:pStyle w:val="samplecodesmall"/>
+      </w:pPr>
+      <w:r>
+        <w:t>UPDATE</w:t>
+      </w:r>
+      <w:r>
+        <w:tab/>
+        <w:t>gfc_part_lists a</w:t>
+      </w:r>
+      <w:r>
+        <w:rPr>
+          <w:rStyle w:val="FootnoteReference"/>
+        </w:rPr>
+        <w:footnoteReference w:id="41"/>
+      </w:r>
+    </w:p>
+    <w:p>
+      <w:pPr>
+        <w:pStyle w:val="samplecodesmall"/>
+      </w:pPr>
+      <w:r>
+        <w:t>SET</w:t>
+      </w:r>
+      <w:r>
+        <w:tab/>
+        <w:t>a.list_value = a.list_value ||','''||SUBSTR(a.part_name,1,4)||'UW53'''</w:t>
+      </w:r>
+    </w:p>
+    <w:p>
+      <w:pPr>
+        <w:pStyle w:val="samplecodesmall"/>
+      </w:pPr>
+      <w:r>
+        <w:t>WHERE</w:t>
+      </w:r>
+      <w:r>
+        <w:tab/>
+        <w:t>a.part_id = 'GP'</w:t>
+      </w:r>
+    </w:p>
+    <w:p>
+      <w:pPr>
+        <w:pStyle w:val="samplecodesmall"/>
+      </w:pPr>
+      <w:r>
+        <w:t>AND</w:t>
+      </w:r>
+      <w:r>
+        <w:tab/>
+        <w:t>a.part_name = (</w:t>
+      </w:r>
+    </w:p>
+    <w:p>
+      <w:pPr>
+        <w:pStyle w:val="samplecodesmall"/>
+      </w:pPr>
+      <w:r>
+        <w:tab/>
+      </w:r>
+      <w:r>
+        <w:tab/>
+        <w:t xml:space="preserve">SELECT </w:t>
+      </w:r>
+      <w:r>
+        <w:tab/>
+        <w:t>MAX(b.part_name)</w:t>
+      </w:r>
+    </w:p>
+    <w:p>
+      <w:pPr>
+        <w:pStyle w:val="samplecodesmall"/>
+      </w:pPr>
+      <w:r>
+        <w:tab/>
+      </w:r>
+      <w:r>
+        <w:tab/>
+        <w:t>FROM</w:t>
+      </w:r>
+      <w:r>
+        <w:tab/>
+        <w:t>gfc_part_lists b</w:t>
+      </w:r>
+    </w:p>
+    <w:p>
+      <w:pPr>
+        <w:pStyle w:val="samplecodesmall"/>
+      </w:pPr>
+      <w:r>
+        <w:tab/>
+      </w:r>
+      <w:r>
+        <w:tab/>
+        <w:t>WHERE</w:t>
+      </w:r>
+      <w:r>
+        <w:tab/>
+        <w:t>a.part_id = 'GP'</w:t>
+      </w:r>
+    </w:p>
+    <w:p>
+      <w:pPr>
+        <w:pStyle w:val="samplecodesmall"/>
+      </w:pPr>
+      <w:r>
+        <w:tab/>
+      </w:r>
+      <w:r>
+        <w:tab/>
+        <w:t>AND</w:t>
+      </w:r>
+      <w:r>
+        <w:tab/>
+        <w:t>SUBSTR(a.part_name,1,5) = SUBSTR(b.part_name,1,5))</w:t>
+      </w:r>
+    </w:p>
+    <w:p>
+      <w:pPr>
+        <w:pStyle w:val="samplecodesmall"/>
+      </w:pPr>
+      <w:r>
+        <w:t>AND</w:t>
+      </w:r>
+      <w:r>
+        <w:tab/>
+        <w:t>(a.part_name LIKE '2013_' OR</w:t>
+      </w:r>
+    </w:p>
+    <w:p>
+      <w:pPr>
+        <w:pStyle w:val="samplecodesmall"/>
+      </w:pPr>
+      <w:r>
+        <w:t xml:space="preserve">         a.part_name LIKE '2023_') -- and others</w:t>
+      </w:r>
+    </w:p>
+    <w:p>
+      <w:pPr>
+        <w:pStyle w:val="samplecodesmall"/>
+      </w:pPr>
+      <w:r>
+        <w:t>/</w:t>
+      </w:r>
+    </w:p>
+    <w:p/>
     <w:p>
       <w:pPr>
         <w:pStyle w:val="Heading6"/>
         <w:keepLines/>
       </w:pPr>
-      <w:bookmarkStart w:id="37" w:name="_Toc413080943"/>
-      <w:r>
-        <w:t>List Partition</w:t>
-      </w:r>
-      <w:r>
-        <w:t>ing</w:t>
-      </w:r>
-      <w:bookmarkEnd w:id="37"/>
-    </w:p>
-    <w:p>
-      <w:pPr>
-        <w:keepNext/>
-        <w:keepLines/>
-      </w:pPr>
-      <w:r>
-        <w:t>The requirements for list partitions vary greatlty from customer to customer.  The insert statements do extract the calendar group names from the application tables because the calendars might not have been created at the time when the DBA needs to create the partitions.</w:t>
-      </w:r>
-    </w:p>
-    <w:p>
-      <w:pPr>
-        <w:keepNext/>
-        <w:keepLines/>
-      </w:pPr>
-      <w:r>
-        <w:t>Again, the following are examples collected from several sites.</w:t>
+      <w:bookmarkStart w:id="39" w:name="_Toc84588579"/>
+      <w:r>
+        <w:t>Selectively Building Sub-Partitions</w:t>
+      </w:r>
+      <w:bookmarkEnd w:id="39"/>
+    </w:p>
+    <w:p>
+      <w:pPr>
+        <w:keepNext/>
+        <w:keepLines/>
+      </w:pPr>
+      <w:r>
+        <w:t xml:space="preserve">It is not always necessary to build every list partition for every range partition.  </w:t>
       </w:r>
     </w:p>
     <w:p>
@@ -19951,18 +21636,7 @@
         <w:widowControl/>
       </w:pPr>
       <w:r>
-        <w:t>--insert data to list partitions</w:t>
-      </w:r>
-    </w:p>
-    <w:p>
-      <w:pPr>
-        <w:pStyle w:val="samplecodesmall"/>
-        <w:keepNext/>
-        <w:keepLines/>
-        <w:widowControl/>
-      </w:pPr>
-      <w:r>
-        <w:t>--2007 onwards</w:t>
+        <w:t>--mapping between ranges and lists</w:t>
       </w:r>
     </w:p>
     <w:p>
@@ -19984,7 +21658,7 @@
         <w:widowControl/>
       </w:pPr>
       <w:r>
-        <w:t>DELETE FROM gfc_part_lists</w:t>
+        <w:t>DELETE FROM gfc_part_range_lists</w:t>
       </w:r>
     </w:p>
     <w:p>
@@ -20016,36 +21690,77 @@
         <w:keepLines/>
         <w:widowControl/>
       </w:pPr>
-      <w:r>
-        <w:t>INSERT INTO gfc_part_lists</w:t>
+    </w:p>
+    <w:p>
+      <w:pPr>
+        <w:pStyle w:val="samplecodesmall"/>
+        <w:keepNext/>
+        <w:keepLines/>
+        <w:widowControl/>
+      </w:pPr>
+      <w:r>
+        <w:t>INSERT INTO gfc_part_range_Lists</w:t>
       </w:r>
       <w:r>
         <w:rPr>
           <w:rStyle w:val="FootnoteReference"/>
         </w:rPr>
-        <w:footnoteReference w:id="37"/>
-      </w:r>
-    </w:p>
-    <w:p>
-      <w:pPr>
-        <w:pStyle w:val="samplecodesmall"/>
-        <w:keepNext/>
-        <w:keepLines/>
-        <w:widowControl/>
-      </w:pPr>
-      <w:r>
-        <w:t>(part_id, part_no, part_name, list_value)</w:t>
-      </w:r>
-    </w:p>
-    <w:p>
-      <w:pPr>
-        <w:pStyle w:val="samplecodesmall"/>
-        <w:keepNext/>
-        <w:keepLines/>
-        <w:widowControl/>
-      </w:pPr>
-      <w:r>
-        <w:t>VALUES ('GP',9999,'Z_OTHERS','DEFAULT')</w:t>
+        <w:footnoteReference w:id="42"/>
+      </w:r>
+    </w:p>
+    <w:p>
+      <w:pPr>
+        <w:pStyle w:val="samplecodesmall"/>
+        <w:keepNext/>
+        <w:keepLines/>
+        <w:widowControl/>
+      </w:pPr>
+      <w:r>
+        <w:t>(part_id, range_name, list_name)</w:t>
+      </w:r>
+    </w:p>
+    <w:p>
+      <w:pPr>
+        <w:pStyle w:val="samplecodesmall"/>
+        <w:keepNext/>
+        <w:keepLines/>
+        <w:widowControl/>
+      </w:pPr>
+      <w:r>
+        <w:t>SELECT r.part_id, r.part_name, l.part_name</w:t>
+      </w:r>
+    </w:p>
+    <w:p>
+      <w:pPr>
+        <w:pStyle w:val="samplecodesmall"/>
+        <w:keepNext/>
+        <w:keepLines/>
+        <w:widowControl/>
+      </w:pPr>
+      <w:r>
+        <w:t>FROM   gfc_part_ranges r</w:t>
+      </w:r>
+    </w:p>
+    <w:p>
+      <w:pPr>
+        <w:pStyle w:val="samplecodesmall"/>
+        <w:keepNext/>
+        <w:keepLines/>
+        <w:widowControl/>
+      </w:pPr>
+      <w:r>
+        <w:t>,      gfc_part_lists l</w:t>
+      </w:r>
+    </w:p>
+    <w:p>
+      <w:pPr>
+        <w:pStyle w:val="samplecodesmall"/>
+        <w:keepNext/>
+        <w:keepLines/>
+        <w:widowControl/>
+      </w:pPr>
+      <w:r>
+        <w:t>WHERE  l.part_id = r.part_id</w:t>
       </w:r>
     </w:p>
     <w:p>
@@ -20086,13 +21801,270 @@
         <w:widowControl/>
       </w:pPr>
       <w:r>
-        <w:t>--monthly partitions for Pensioners</w:t>
+        <w:t>--delete range/list combinations that are not needed</w:t>
+      </w:r>
+    </w:p>
+    <w:p>
+      <w:pPr>
+        <w:pStyle w:val="samplecodesmall"/>
+        <w:keepNext/>
+        <w:keepLines/>
+        <w:widowControl/>
+      </w:pPr>
+      <w:r>
+        <w:t>-----------------------------------------------------------------------------------------------------------</w:t>
+      </w:r>
+    </w:p>
+    <w:p>
+      <w:pPr>
+        <w:pStyle w:val="samplecodesmall"/>
+        <w:keepNext/>
+        <w:keepLines/>
+        <w:widowControl/>
+      </w:pPr>
+      <w:r>
+        <w:t>DELETE FROM gfc_part_range_lists</w:t>
+      </w:r>
+    </w:p>
+    <w:p>
+      <w:pPr>
+        <w:pStyle w:val="samplecodesmall"/>
+        <w:keepNext/>
+        <w:keepLines/>
+        <w:widowControl/>
+      </w:pPr>
+      <w:r>
+        <w:t>WHERE build = 'Y'</w:t>
+      </w:r>
+    </w:p>
+    <w:p>
+      <w:pPr>
+        <w:pStyle w:val="samplecodesmall"/>
+        <w:keepNext/>
+        <w:keepLines/>
+        <w:widowControl/>
+      </w:pPr>
+      <w:r>
+        <w:t>AND   (  (list_name like 'IRL%' AND range_name != '01')</w:t>
       </w:r>
       <w:r>
         <w:rPr>
           <w:rStyle w:val="FootnoteReference"/>
         </w:rPr>
-        <w:footnoteReference w:id="38"/>
+        <w:footnoteReference w:id="43"/>
+      </w:r>
+    </w:p>
+    <w:p>
+      <w:pPr>
+        <w:pStyle w:val="samplecodesmall"/>
+        <w:keepNext/>
+        <w:keepLines/>
+        <w:widowControl/>
+      </w:pPr>
+      <w:r>
+        <w:t xml:space="preserve">      OR (list_name like 'UK%'  AND NOT range_name IN('02','03','04','05','06','07','08')))</w:t>
+      </w:r>
+      <w:r>
+        <w:rPr>
+          <w:rStyle w:val="FootnoteReference"/>
+        </w:rPr>
+        <w:footnoteReference w:id="44"/>
+      </w:r>
+    </w:p>
+    <w:p>
+      <w:pPr>
+        <w:pStyle w:val="samplecodesmall"/>
+        <w:keepNext/>
+        <w:keepLines/>
+        <w:widowControl/>
+      </w:pPr>
+      <w:r>
+        <w:t>AND   build = 'Y'</w:t>
+      </w:r>
+    </w:p>
+    <w:p>
+      <w:pPr>
+        <w:pStyle w:val="samplecodesmall"/>
+        <w:keepNext/>
+        <w:keepLines/>
+        <w:widowControl/>
+      </w:pPr>
+      <w:r>
+        <w:t>AND   part_id = 'GP'</w:t>
+      </w:r>
+    </w:p>
+    <w:p>
+      <w:pPr>
+        <w:pStyle w:val="samplecodesmall"/>
+        <w:keepNext/>
+        <w:keepLines/>
+        <w:widowControl/>
+      </w:pPr>
+      <w:r>
+        <w:t>/</w:t>
+      </w:r>
+    </w:p>
+    <w:p>
+      <w:pPr>
+        <w:pStyle w:val="samplecodesmall"/>
+        <w:keepNext/>
+        <w:keepLines/>
+        <w:widowControl/>
+      </w:pPr>
+    </w:p>
+    <w:p>
+      <w:pPr>
+        <w:pStyle w:val="samplecodesmall"/>
+        <w:keepNext/>
+        <w:keepLines/>
+        <w:widowControl/>
+      </w:pPr>
+      <w:r>
+        <w:t>--Uncomment this if you to just rebuild composite partitioned tables</w:t>
+      </w:r>
+    </w:p>
+    <w:p>
+      <w:pPr>
+        <w:pStyle w:val="samplecodesmall"/>
+        <w:keepNext/>
+        <w:keepLines/>
+        <w:widowControl/>
+      </w:pPr>
+      <w:r>
+        <w:t>--DELETE FROM gfc_temp_tables --WHERE RECNAME != ' '</w:t>
+      </w:r>
+    </w:p>
+    <w:p>
+      <w:pPr>
+        <w:pStyle w:val="samplecodesmall"/>
+        <w:keepNext/>
+        <w:keepLines/>
+        <w:widowControl/>
+      </w:pPr>
+      <w:r>
+        <w:t>--;</w:t>
+      </w:r>
+    </w:p>
+    <w:p>
+      <w:pPr>
+        <w:pStyle w:val="samplecodesmall"/>
+        <w:keepNext/>
+        <w:keepLines/>
+        <w:widowControl/>
+      </w:pPr>
+      <w:r>
+        <w:t xml:space="preserve">--DELETE FROM gfc_part_tables </w:t>
+      </w:r>
+    </w:p>
+    <w:p>
+      <w:pPr>
+        <w:pStyle w:val="samplecodesmall"/>
+        <w:keepNext/>
+        <w:keepLines/>
+        <w:widowControl/>
+      </w:pPr>
+      <w:r>
+        <w:t>--WHERE subpart_type = 'N'</w:t>
+      </w:r>
+    </w:p>
+    <w:p>
+      <w:pPr>
+        <w:pStyle w:val="samplecodesmall"/>
+        <w:keepNext/>
+        <w:keepLines/>
+        <w:widowControl/>
+      </w:pPr>
+      <w:r>
+        <w:t>--RECNAME != 'GP_PYE_SEG_STAT'</w:t>
+      </w:r>
+    </w:p>
+    <w:p>
+      <w:pPr>
+        <w:pStyle w:val="samplecodesmall"/>
+        <w:keepNext/>
+        <w:keepLines/>
+        <w:widowControl/>
+      </w:pPr>
+      <w:r>
+        <w:t>--;</w:t>
+      </w:r>
+    </w:p>
+    <w:p/>
+    <w:p>
+      <w:pPr>
+        <w:pStyle w:val="Heading6"/>
+        <w:keepLines/>
+      </w:pPr>
+      <w:bookmarkStart w:id="40" w:name="_Toc84588580"/>
+      <w:r>
+        <w:t>Setting Context Values</w:t>
+      </w:r>
+      <w:bookmarkEnd w:id="40"/>
+    </w:p>
+    <w:p>
+      <w:pPr>
+        <w:keepNext/>
+        <w:keepLines/>
+      </w:pPr>
+      <w:r>
+        <w:t xml:space="preserve">The final part of the meta-data is to set site specific settings in the context via another public procedure in the </w:t>
+      </w:r>
+      <w:r>
+        <w:rPr>
+          <w:i/>
+        </w:rPr>
+        <w:t>gfc_pspart</w:t>
+      </w:r>
+      <w:r>
+        <w:t xml:space="preserve"> package</w:t>
+      </w:r>
+      <w:r>
+        <w:t xml:space="preserve"> (see </w:t>
+      </w:r>
+      <w:r>
+        <w:fldChar w:fldCharType="begin"/>
+      </w:r>
+      <w:r>
+        <w:instrText xml:space="preserve"> REF _Ref253986627 \h </w:instrText>
+      </w:r>
+      <w:r>
+        <w:fldChar w:fldCharType="separate"/>
+      </w:r>
+      <w:r>
+        <w:t>SET_DEFAULTS</w:t>
+      </w:r>
+      <w:r>
+        <w:t xml:space="preserve"> Procedure</w:t>
+      </w:r>
+      <w:r>
+        <w:fldChar w:fldCharType="end"/>
+      </w:r>
+      <w:r>
+        <w:t xml:space="preserve"> on page </w:t>
+      </w:r>
+      <w:r>
+        <w:fldChar w:fldCharType="begin"/>
+      </w:r>
+      <w:r>
+        <w:instrText xml:space="preserve"> PAGEREF _Ref253986629 \h </w:instrText>
+      </w:r>
+      <w:r>
+        <w:fldChar w:fldCharType="separate"/>
+      </w:r>
+      <w:r>
+        <w:rPr>
+          <w:noProof/>
+        </w:rPr>
+        <w:t>52</w:t>
+      </w:r>
+      <w:r>
+        <w:fldChar w:fldCharType="end"/>
+      </w:r>
+      <w:r>
+        <w:t>)</w:t>
+      </w:r>
+      <w:r>
+        <w:t>.</w:t>
       </w:r>
     </w:p>
     <w:p>
@@ -20114,18 +22086,169 @@
         <w:widowControl/>
       </w:pPr>
       <w:r>
-        <w:t>INSERT INTO gfc_part_lists</w:t>
-      </w:r>
-    </w:p>
-    <w:p>
-      <w:pPr>
-        <w:pStyle w:val="samplecodesmall"/>
-        <w:keepNext/>
-        <w:keepLines/>
-        <w:widowControl/>
-      </w:pPr>
-      <w:r>
-        <w:t>(part_id, part_no, part_name, list_value)</w:t>
+        <w:t>--set gfc_pspart defaults</w:t>
+      </w:r>
+    </w:p>
+    <w:p>
+      <w:pPr>
+        <w:pStyle w:val="samplecodesmall"/>
+        <w:keepNext/>
+        <w:keepLines/>
+        <w:widowControl/>
+      </w:pPr>
+      <w:r>
+        <w:t>-----------------------------------------------------------------------------------------------------------</w:t>
+      </w:r>
+    </w:p>
+    <w:p>
+      <w:pPr>
+        <w:pStyle w:val="samplecodesmall"/>
+        <w:keepNext/>
+        <w:keepLines/>
+        <w:widowControl/>
+      </w:pPr>
+      <w:r>
+        <w:t xml:space="preserve">set serveroutput on buffer 1000000000 </w:t>
+      </w:r>
+    </w:p>
+    <w:p>
+      <w:pPr>
+        <w:pStyle w:val="samplecodesmall"/>
+        <w:keepNext/>
+        <w:keepLines/>
+        <w:widowControl/>
+      </w:pPr>
+      <w:r>
+        <w:t>execute gfc_pspart.set_defaults(p_read_all=&gt;'</w:t>
+      </w:r>
+      <w:r>
+        <w:t>XXX</w:t>
+      </w:r>
+      <w:r>
+        <w:t>_READ_ONLY');</w:t>
+      </w:r>
+    </w:p>
+    <w:p>
+      <w:pPr>
+        <w:pStyle w:val="samplecodesmall"/>
+        <w:keepNext/>
+        <w:keepLines/>
+        <w:widowControl/>
+      </w:pPr>
+      <w:r>
+        <w:t>execute gfc_pspart.set_defaults(p_update_all=&gt;'</w:t>
+      </w:r>
+      <w:r>
+        <w:t>XXX</w:t>
+      </w:r>
+      <w:r>
+        <w:t>_UPDATE');</w:t>
+      </w:r>
+    </w:p>
+    <w:p>
+      <w:pPr>
+        <w:pStyle w:val="samplecodesmall"/>
+        <w:keepNext/>
+        <w:keepLines/>
+        <w:widowControl/>
+      </w:pPr>
+      <w:r>
+        <w:t>execute gfc_pspart.set_defaults(p_roles =&gt; 'Y');</w:t>
+      </w:r>
+    </w:p>
+    <w:p>
+      <w:pPr>
+        <w:pStyle w:val="samplecodesmall"/>
+        <w:keepNext/>
+        <w:keepLines/>
+      </w:pPr>
+      <w:r>
+        <w:t>execute gfc_pspart.set_defaults(p_ddlenable=&gt;'BEGIN psft_ddl_lock.set_ddl_permitted(TRUE); END;'||CHR(10)||'/');</w:t>
+      </w:r>
+      <w:r>
+        <w:rPr>
+          <w:rStyle w:val="FootnoteReference"/>
+        </w:rPr>
+        <w:footnoteReference w:id="45"/>
+      </w:r>
+    </w:p>
+    <w:p>
+      <w:pPr>
+        <w:pStyle w:val="samplecodesmall"/>
+        <w:keepNext/>
+        <w:keepLines/>
+        <w:widowControl/>
+      </w:pPr>
+      <w:r>
+        <w:t>execute gfc_pspart.set_defaults(p_ddldisable=&gt;'BEGIN psft_ddl_lock.set_ddl_permitted(FALSE); END;' ||CHR(10)||'/');</w:t>
+      </w:r>
+    </w:p>
+    <w:p>
+      <w:pPr>
+        <w:pStyle w:val="samplecodesmall"/>
+        <w:keepNext/>
+        <w:keepLines/>
+        <w:widowControl/>
+      </w:pPr>
+      <w:r>
+        <w:t>execute gfc_pspart.display_defaults;</w:t>
+      </w:r>
+    </w:p>
+    <w:p/>
+    <w:p>
+      <w:pPr>
+        <w:pStyle w:val="Heading6"/>
+        <w:keepLines/>
+      </w:pPr>
+      <w:bookmarkStart w:id="41" w:name="_Toc84588581"/>
+      <w:r>
+        <w:t>Globally Partitioned Indexes</w:t>
+      </w:r>
+      <w:bookmarkEnd w:id="41"/>
+      <w:r>
+        <w:t xml:space="preserve"> </w:t>
+      </w:r>
+    </w:p>
+    <w:p>
+      <w:pPr>
+        <w:keepNext/>
+        <w:keepLines/>
+      </w:pPr>
+      <w:r>
+        <w:t xml:space="preserve">Globally partitioned indexes must have a MAXVALUE partition specified.  So in this case the range partition definition for TL is copied to TLMAX, and a MAXVALUE partition is added.  </w:t>
+      </w:r>
+    </w:p>
+    <w:p>
+      <w:pPr>
+        <w:pStyle w:val="samplecodesmall"/>
+        <w:keepNext/>
+        <w:keepLines/>
+        <w:widowControl/>
+      </w:pPr>
+      <w:r>
+        <w:t>--TLMAX is identical to TL but has maxvalue to support globally partitioned indexes</w:t>
+      </w:r>
+    </w:p>
+    <w:p>
+      <w:pPr>
+        <w:pStyle w:val="samplecodesmall"/>
+        <w:keepNext/>
+        <w:keepLines/>
+        <w:widowControl/>
+      </w:pPr>
+      <w:r>
+        <w:t xml:space="preserve">INSERT INTO gfc_part_ranges </w:t>
+      </w:r>
+    </w:p>
+    <w:p>
+      <w:pPr>
+        <w:pStyle w:val="samplecodesmall"/>
+        <w:keepNext/>
+        <w:keepLines/>
+        <w:widowControl/>
+      </w:pPr>
+      <w:r>
+        <w:t>(part_id, part_no, part_name, part_value, tab_tablespace, idx_tablespace)</w:t>
       </w:r>
     </w:p>
     <w:p>
@@ -20140,261 +22263,714 @@
       </w:r>
       <w:r>
         <w:tab/>
-        <w:t>'GP'</w:t>
-      </w:r>
-    </w:p>
-    <w:p>
-      <w:pPr>
-        <w:pStyle w:val="samplecodesmall"/>
-        <w:keepNext/>
-        <w:keepLines/>
-        <w:widowControl/>
+        <w:t>'TLMAX', part_no, part_name, part_value, tab_tablespace, idx_tablespace</w:t>
+      </w:r>
+    </w:p>
+    <w:p>
+      <w:pPr>
+        <w:pStyle w:val="samplecodesmall"/>
+        <w:keepNext/>
+        <w:keepLines/>
+        <w:widowControl/>
+      </w:pPr>
+      <w:r>
+        <w:t>FROM</w:t>
+      </w:r>
+      <w:r>
+        <w:tab/>
+        <w:t>gfc_part_ranges</w:t>
+      </w:r>
+    </w:p>
+    <w:p>
+      <w:pPr>
+        <w:pStyle w:val="samplecodesmall"/>
+        <w:keepNext/>
+        <w:keepLines/>
+        <w:widowControl/>
+      </w:pPr>
+      <w:r>
+        <w:t>WHERE</w:t>
+      </w:r>
+      <w:r>
+        <w:tab/>
+        <w:t>part_id = 'TL'</w:t>
+      </w:r>
+    </w:p>
+    <w:p>
+      <w:pPr>
+        <w:pStyle w:val="samplecodesmall"/>
+        <w:keepNext/>
+        <w:keepLines/>
+        <w:widowControl/>
+      </w:pPr>
+      <w:r>
+        <w:t>/</w:t>
+      </w:r>
+    </w:p>
+    <w:p>
+      <w:pPr>
+        <w:pStyle w:val="samplecodesmall"/>
+        <w:keepNext/>
+        <w:keepLines/>
+        <w:widowControl/>
+      </w:pPr>
+    </w:p>
+    <w:p>
+      <w:pPr>
+        <w:pStyle w:val="samplecodesmall"/>
+        <w:keepNext/>
+        <w:keepLines/>
+        <w:widowControl/>
+      </w:pPr>
+      <w:r>
+        <w:t xml:space="preserve">INSERT INTO gfc_part_ranges </w:t>
+      </w:r>
+    </w:p>
+    <w:p>
+      <w:pPr>
+        <w:pStyle w:val="samplecodesmall"/>
+        <w:keepNext/>
+        <w:keepLines/>
+        <w:widowControl/>
+      </w:pPr>
+      <w:r>
+        <w:t>(part_id, part_no, part_name, part_value)</w:t>
+      </w:r>
+    </w:p>
+    <w:p>
+      <w:pPr>
+        <w:pStyle w:val="samplecodesmall"/>
+        <w:keepNext/>
+        <w:keepLines/>
+        <w:widowControl/>
+      </w:pPr>
+      <w:r>
+        <w:t>VALUES</w:t>
+      </w:r>
+    </w:p>
+    <w:p>
+      <w:pPr>
+        <w:pStyle w:val="samplecodesmall"/>
+        <w:keepNext/>
+        <w:keepLines/>
+        <w:widowControl/>
+      </w:pPr>
+      <w:r>
+        <w:t>('TLMAX', 9999, 9999, 'MAXVALUE')</w:t>
+      </w:r>
+    </w:p>
+    <w:p>
+      <w:pPr>
+        <w:pStyle w:val="samplecodesmall"/>
+        <w:keepNext/>
+        <w:keepLines/>
+        <w:widowControl/>
+      </w:pPr>
+      <w:r>
+        <w:t>/</w:t>
+      </w:r>
+    </w:p>
+    <w:p>
+      <w:pPr>
+        <w:pStyle w:val="samplecodesmall"/>
+      </w:pPr>
+    </w:p>
+    <w:p>
+      <w:pPr>
+        <w:pStyle w:val="Heading5"/>
+      </w:pPr>
+      <w:r>
+        <w:br w:type="page"/>
+      </w:r>
+      <w:bookmarkStart w:id="42" w:name="_Toc84588582"/>
+      <w:r>
+        <w:t>Example Time &amp; Labor Meta-Data</w:t>
+      </w:r>
+      <w:bookmarkEnd w:id="42"/>
+    </w:p>
+    <w:p>
+      <w:pPr>
+        <w:pStyle w:val="Heading6"/>
+      </w:pPr>
+      <w:bookmarkStart w:id="43" w:name="_Toc84588583"/>
+      <w:r>
+        <w:t>Archiving Time-Based Range Partitioning</w:t>
+      </w:r>
+      <w:bookmarkEnd w:id="43"/>
+    </w:p>
+    <w:p/>
+    <w:p>
+      <w:pPr>
+        <w:pStyle w:val="samplecodesmall"/>
+      </w:pPr>
+      <w:r>
+        <w:t xml:space="preserve">UPDATE </w:t>
+      </w:r>
+      <w:r>
+        <w:tab/>
+        <w:t>gfc_part_tables</w:t>
+      </w:r>
+    </w:p>
+    <w:p>
+      <w:pPr>
+        <w:pStyle w:val="samplecodesmall"/>
+      </w:pPr>
+      <w:r>
+        <w:t xml:space="preserve">SET </w:t>
+      </w:r>
+      <w:r>
+        <w:tab/>
+        <w:t>arch_flag = 'A'</w:t>
+      </w:r>
+      <w:r>
+        <w:rPr>
+          <w:rStyle w:val="FootnoteReference"/>
+        </w:rPr>
+        <w:footnoteReference w:id="46"/>
+      </w:r>
+    </w:p>
+    <w:p>
+      <w:pPr>
+        <w:pStyle w:val="samplecodesmall"/>
       </w:pPr>
       <w:r>
         <w:t>,</w:t>
       </w:r>
       <w:r>
         <w:tab/>
-        <w:t>year</w:t>
-      </w:r>
-    </w:p>
-    <w:p>
-      <w:pPr>
-        <w:pStyle w:val="samplecodesmall"/>
-        <w:keepNext/>
-        <w:keepLines/>
-        <w:widowControl/>
-      </w:pPr>
-      <w:r>
+        <w:t>arch_schema = 'PSARCH'</w:t>
+      </w:r>
+      <w:r>
+        <w:rPr>
+          <w:rStyle w:val="FootnoteReference"/>
+        </w:rPr>
+        <w:footnoteReference w:id="47"/>
+      </w:r>
+    </w:p>
+    <w:p>
+      <w:pPr>
+        <w:pStyle w:val="samplecodesmall"/>
+      </w:pPr>
+      <w:r>
+        <w:t xml:space="preserve">WHERE </w:t>
+      </w:r>
+      <w:r>
+        <w:tab/>
+        <w:t>part_id IN('SCH')</w:t>
+      </w:r>
+    </w:p>
+    <w:p>
+      <w:pPr>
+        <w:pStyle w:val="samplecodesmall"/>
+      </w:pPr>
+      <w:r>
+        <w:t>OR</w:t>
+      </w:r>
+      <w:r>
+        <w:tab/>
+        <w:t>recname IN('AUDIT_SCH_TBL')</w:t>
+      </w:r>
+    </w:p>
+    <w:p>
+      <w:pPr>
+        <w:pStyle w:val="samplecodesmall"/>
+      </w:pPr>
+      <w:r>
+        <w:t>/</w:t>
+      </w:r>
+    </w:p>
+    <w:p>
+      <w:pPr>
+        <w:pStyle w:val="samplecodesmall"/>
+      </w:pPr>
+    </w:p>
+    <w:p>
+      <w:pPr>
+        <w:pStyle w:val="samplecodesmall"/>
+      </w:pPr>
+      <w:r>
+        <w:t xml:space="preserve">UPDATE </w:t>
+      </w:r>
+      <w:r>
+        <w:tab/>
+        <w:t>gfc_part_tables</w:t>
+      </w:r>
+    </w:p>
+    <w:p>
+      <w:pPr>
+        <w:pStyle w:val="samplecodesmall"/>
+      </w:pPr>
+      <w:r>
+        <w:t xml:space="preserve">SET </w:t>
+      </w:r>
+      <w:r>
+        <w:tab/>
+        <w:t>noarch_condition = 'sch_adhoc_ind = ''1'''</w:t>
+      </w:r>
+      <w:r>
+        <w:rPr>
+          <w:rStyle w:val="FootnoteReference"/>
+        </w:rPr>
+        <w:footnoteReference w:id="48"/>
+      </w:r>
+    </w:p>
+    <w:p>
+      <w:pPr>
+        <w:pStyle w:val="samplecodesmall"/>
+      </w:pPr>
+      <w:r>
+        <w:t xml:space="preserve">WHERE </w:t>
+      </w:r>
+      <w:r>
+        <w:tab/>
+        <w:t>recname IN('SCH_DEFN_TBL','SCH_DEFN_DTL','SCH_DEFN_ROTATN','SCH_DEFN_SHFT')</w:t>
+      </w:r>
+    </w:p>
+    <w:p>
+      <w:pPr>
+        <w:pStyle w:val="samplecodesmall"/>
+      </w:pPr>
+      <w:r>
+        <w:t>/</w:t>
+      </w:r>
+    </w:p>
+    <w:p/>
+    <w:p>
+      <w:pPr>
+        <w:pStyle w:val="samplecodesmall"/>
+      </w:pPr>
+      <w:r>
+        <w:t xml:space="preserve">INSERT INTO gfc_part_ranges </w:t>
+      </w:r>
+    </w:p>
+    <w:p>
+      <w:pPr>
+        <w:pStyle w:val="samplecodesmall"/>
+      </w:pPr>
+      <w:r>
+        <w:t>(         part_id,   part_no,   part_name,   part_value,   tab_tablespace,    idx_tablespace,    arch_flag)</w:t>
+      </w:r>
+    </w:p>
+    <w:p>
+      <w:pPr>
+        <w:pStyle w:val="samplecodesmall"/>
+      </w:pPr>
+      <w:r>
+        <w:t>SELECT</w:t>
+      </w:r>
+      <w:r>
+        <w:tab/>
+        <w:t>y.part_id, y.part_no, y.part_name, y.part_value, t.tablespace_name, i.tablespace_name, y.arch_flag</w:t>
+      </w:r>
+    </w:p>
+    <w:p>
+      <w:pPr>
+        <w:pStyle w:val="samplecodesmall"/>
+      </w:pPr>
+      <w:r>
+        <w:t>FROM</w:t>
+      </w:r>
+      <w:r>
+        <w:tab/>
+        <w:t>(</w:t>
+      </w:r>
+    </w:p>
+    <w:p>
+      <w:pPr>
+        <w:pStyle w:val="samplecodesmall"/>
+      </w:pPr>
+      <w:r>
+        <w:tab/>
+        <w:t>SELECT</w:t>
+      </w:r>
+      <w:r>
+        <w:tab/>
+        <w:t>'SCH' part_id</w:t>
+      </w:r>
+    </w:p>
+    <w:p>
+      <w:pPr>
+        <w:pStyle w:val="samplecodesmall"/>
+      </w:pPr>
+      <w:r>
+        <w:tab/>
         <w:t xml:space="preserve">, </w:t>
       </w:r>
       <w:r>
         <w:tab/>
-        <w:t xml:space="preserve">      LTRIM(TO_CHAR(y.year,'0000'))</w:t>
-      </w:r>
-    </w:p>
-    <w:p>
-      <w:pPr>
-        <w:pStyle w:val="samplecodesmall"/>
-        <w:keepNext/>
-        <w:keepLines/>
-        <w:widowControl/>
-      </w:pPr>
-      <w:r>
-        <w:t xml:space="preserve">, </w:t>
-      </w:r>
-      <w:r>
-        <w:tab/>
-        <w:t>''''||LTRIM(TO_CHAR(y.year,'0000'))||'PM01'','||</w:t>
-      </w:r>
-    </w:p>
-    <w:p>
-      <w:pPr>
-        <w:pStyle w:val="samplecodesmall"/>
-        <w:keepNext/>
-        <w:keepLines/>
-        <w:widowControl/>
-      </w:pPr>
-      <w:r>
-        <w:tab/>
-        <w:t>''''||LTRIM(TO_CHAR(y.year,'0000'))||'PM02'','||</w:t>
-      </w:r>
-    </w:p>
-    <w:p>
-      <w:pPr>
-        <w:pStyle w:val="samplecodesmall"/>
-        <w:keepNext/>
-        <w:keepLines/>
-        <w:widowControl/>
-      </w:pPr>
-      <w:r>
-        <w:tab/>
-        <w:t>''''||LTRIM(TO_CHAR(y.year,'0000'))||'PM03'','||</w:t>
-      </w:r>
-    </w:p>
-    <w:p>
-      <w:pPr>
-        <w:pStyle w:val="samplecodesmall"/>
-        <w:keepNext/>
-        <w:keepLines/>
-        <w:widowControl/>
-      </w:pPr>
-      <w:r>
-        <w:tab/>
-        <w:t>''''||LTRIM(TO_CHAR(y.year,'0000'))||'PM04'','||</w:t>
-      </w:r>
-    </w:p>
-    <w:p>
-      <w:pPr>
-        <w:pStyle w:val="samplecodesmall"/>
-        <w:keepNext/>
-        <w:keepLines/>
-        <w:widowControl/>
-      </w:pPr>
-      <w:r>
-        <w:tab/>
-        <w:t>''''||LTRIM(TO_CHAR(y.year,'0000'))||'PM05'','||</w:t>
-      </w:r>
-    </w:p>
-    <w:p>
-      <w:pPr>
-        <w:pStyle w:val="samplecodesmall"/>
-        <w:keepNext/>
-        <w:keepLines/>
-        <w:widowControl/>
-      </w:pPr>
-      <w:r>
-        <w:tab/>
-        <w:t>''''||LTRIM(TO_CHAR(y.year,'0000'))||'PM06'','||</w:t>
-      </w:r>
-    </w:p>
-    <w:p>
-      <w:pPr>
-        <w:pStyle w:val="samplecodesmall"/>
-        <w:keepNext/>
-        <w:keepLines/>
-        <w:widowControl/>
-      </w:pPr>
-      <w:r>
-        <w:tab/>
-        <w:t>''''||LTRIM(TO_CHAR(y.year,'0000'))||'PM07'','||</w:t>
-      </w:r>
-    </w:p>
-    <w:p>
-      <w:pPr>
-        <w:pStyle w:val="samplecodesmall"/>
-        <w:keepNext/>
-        <w:keepLines/>
-        <w:widowControl/>
-      </w:pPr>
-      <w:r>
-        <w:tab/>
-        <w:t>''''||LTRIM(TO_CHAR(y.year,'0000'))||'PM08'','||</w:t>
-      </w:r>
-    </w:p>
-    <w:p>
-      <w:pPr>
-        <w:pStyle w:val="samplecodesmall"/>
-        <w:keepNext/>
-        <w:keepLines/>
-        <w:widowControl/>
-      </w:pPr>
-      <w:r>
-        <w:tab/>
-        <w:t>''''||LTRIM(TO_CHAR(y.year,'0000'))||'PM09'','||</w:t>
-      </w:r>
-    </w:p>
-    <w:p>
-      <w:pPr>
-        <w:pStyle w:val="samplecodesmall"/>
-        <w:keepNext/>
-        <w:keepLines/>
-        <w:widowControl/>
-      </w:pPr>
-      <w:r>
-        <w:tab/>
-        <w:t>''''||LTRIM(TO_CHAR(y.year,'0000'))||'PM10'','||</w:t>
-      </w:r>
-    </w:p>
-    <w:p>
-      <w:pPr>
-        <w:pStyle w:val="samplecodesmall"/>
-        <w:keepNext/>
-        <w:keepLines/>
-        <w:widowControl/>
-      </w:pPr>
-      <w:r>
-        <w:tab/>
-        <w:t>''''||LTRIM(TO_CHAR(y.year,'0000'))||'PM11'','||</w:t>
-      </w:r>
-    </w:p>
-    <w:p>
-      <w:pPr>
-        <w:pStyle w:val="samplecodesmall"/>
-        <w:keepNext/>
-        <w:keepLines/>
-        <w:widowControl/>
-      </w:pPr>
-      <w:r>
-        <w:tab/>
-        <w:t>''''||LTRIM(TO_CHAR(y.year,'0000'))||'PM12'''</w:t>
-      </w:r>
-    </w:p>
-    <w:p>
-      <w:pPr>
-        <w:pStyle w:val="samplecodesmall"/>
-        <w:keepNext/>
-        <w:keepLines/>
-        <w:widowControl/>
-      </w:pPr>
-      <w:r>
-        <w:t>FROM (</w:t>
-      </w:r>
-    </w:p>
-    <w:p>
-      <w:pPr>
-        <w:pStyle w:val="samplecodesmall"/>
-        <w:keepNext/>
-        <w:keepLines/>
-        <w:widowControl/>
-      </w:pPr>
-      <w:r>
-        <w:tab/>
-        <w:t xml:space="preserve">SELECT </w:t>
-      </w:r>
-      <w:r>
-        <w:tab/>
-        <w:t>2007+rownum as year</w:t>
+        <w:t>TO_NUMBER(TO_CHAR(mydate,'iyIW')) part_no</w:t>
+      </w:r>
+    </w:p>
+    <w:p>
+      <w:pPr>
+        <w:pStyle w:val="samplecodesmall"/>
+      </w:pPr>
+      <w:r>
+        <w:tab/>
+        <w:t>,</w:t>
+      </w:r>
+      <w:r>
+        <w:tab/>
+        <w:t>TO_CHAR(mydate,'iyIW') part_name</w:t>
+      </w:r>
+    </w:p>
+    <w:p>
+      <w:pPr>
+        <w:pStyle w:val="samplecodesmall"/>
+      </w:pPr>
+      <w:r>
+        <w:tab/>
+        <w:t>,</w:t>
+      </w:r>
+      <w:r>
+        <w:tab/>
+        <w:t>'TO_DATE('''||TO_CHAR(MAX(mydate)+1,'YYYYMMDD')||''',''YYYYMMDD'')' part_value</w:t>
+      </w:r>
+    </w:p>
+    <w:p>
+      <w:pPr>
+        <w:pStyle w:val="samplecodesmall"/>
+      </w:pPr>
+      <w:r>
+        <w:tab/>
+        <w:t>,</w:t>
+      </w:r>
+      <w:r>
+        <w:tab/>
+        <w:t>'TL'||TO_CHAR(MAX(mydate),'YYYY')||'M'||TO_CHAR(MAX(mydate),'MM')||'TAB' tab_tablespace</w:t>
+      </w:r>
+    </w:p>
+    <w:p>
+      <w:pPr>
+        <w:pStyle w:val="samplecodesmall"/>
+      </w:pPr>
+      <w:r>
+        <w:tab/>
+        <w:t>,</w:t>
+      </w:r>
+      <w:r>
+        <w:tab/>
+        <w:t>'TL'||TO_CHAR(MAX(mydate),'YYYY')||'M'||TO_CHAR(MAX(mydate),'MM')||'IDX' idx_tablespace</w:t>
+      </w:r>
+    </w:p>
+    <w:p>
+      <w:pPr>
+        <w:pStyle w:val="samplecodesmall"/>
+      </w:pPr>
+      <w:r>
+        <w:tab/>
+        <w:t>,</w:t>
+      </w:r>
+      <w:r>
+        <w:tab/>
+        <w:t>CASE WHEN MAX(mydate)+1&lt;ADD_MONTHS(SYSDATE,-12) THEN 'A' ELSE 'N' END arch_flag --</w:t>
       </w:r>
       <w:r>
         <w:rPr>
           <w:rStyle w:val="FootnoteReference"/>
         </w:rPr>
-        <w:footnoteReference w:id="39"/>
-      </w:r>
-    </w:p>
-    <w:p>
-      <w:pPr>
-        <w:pStyle w:val="samplecodesmall"/>
-        <w:keepNext/>
-        <w:keepLines/>
-        <w:widowControl/>
-      </w:pPr>
-      <w:r>
-        <w:tab/>
-        <w:t xml:space="preserve">FROM   </w:t>
-      </w:r>
-      <w:r>
-        <w:tab/>
-        <w:t>dba_objects</w:t>
-      </w:r>
-    </w:p>
-    <w:p>
-      <w:pPr>
-        <w:pStyle w:val="samplecodesmall"/>
-        <w:keepNext/>
-        <w:keepLines/>
-        <w:widowControl/>
-      </w:pPr>
-      <w:r>
-        <w:tab/>
-        <w:t xml:space="preserve">WHERE </w:t>
-      </w:r>
-      <w:r>
-        <w:tab/>
-        <w:t>rownum &lt;= 3</w:t>
-      </w:r>
-    </w:p>
-    <w:p>
-      <w:pPr>
-        <w:pStyle w:val="samplecodesmall"/>
-        <w:keepNext/>
-        <w:keepLines/>
-        <w:widowControl/>
-      </w:pPr>
-      <w:r>
-        <w:t xml:space="preserve">     </w:t>
-      </w:r>
+        <w:footnoteReference w:id="49"/>
+      </w:r>
+      <w:r>
+        <w:t>archiving</w:t>
+      </w:r>
+    </w:p>
+    <w:p>
+      <w:pPr>
+        <w:pStyle w:val="samplecodesmall"/>
+      </w:pPr>
+      <w:r>
+        <w:t>--</w:t>
+      </w:r>
+      <w:r>
+        <w:tab/>
+        <w:t>,</w:t>
+      </w:r>
+      <w:r>
+        <w:tab/>
+        <w:t>CASE WHEN MAX(mydate)+1&lt;TO_DATE('20100101','yyyymmdd') THEN 'A' ELSE 'N' END arch_flag --archiving</w:t>
+      </w:r>
+    </w:p>
+    <w:p>
+      <w:pPr>
+        <w:pStyle w:val="samplecodesmall"/>
+      </w:pPr>
+      <w:r>
+        <w:t>--</w:t>
+      </w:r>
+      <w:r>
+        <w:tab/>
+        <w:t>,</w:t>
+      </w:r>
+      <w:r>
+        <w:tab/>
+        <w:t>CASE WHEN MAX(mydate)+1&lt;TO_DATE('20090101','yyyymmdd') THEN 'A' ELSE 'N' END arch_flag --archiving</w:t>
+      </w:r>
+    </w:p>
+    <w:p>
+      <w:pPr>
+        <w:pStyle w:val="samplecodesmall"/>
+      </w:pPr>
+      <w:r>
+        <w:tab/>
+        <w:t>FROM</w:t>
+      </w:r>
+      <w:r>
+        <w:tab/>
+        <w:t>(</w:t>
+      </w:r>
+    </w:p>
+    <w:p>
+      <w:pPr>
+        <w:pStyle w:val="samplecodesmall"/>
+      </w:pPr>
+      <w:r>
+        <w:tab/>
+      </w:r>
+      <w:r>
+        <w:tab/>
+        <w:t>SELECT</w:t>
+      </w:r>
+      <w:r>
+        <w:tab/>
+        <w:t>a.from_dt+b.n mydate</w:t>
+      </w:r>
+    </w:p>
+    <w:p>
+      <w:pPr>
+        <w:pStyle w:val="samplecodesmall"/>
+      </w:pPr>
+      <w:r>
+        <w:tab/>
+      </w:r>
+      <w:r>
+        <w:tab/>
+        <w:t>from</w:t>
+      </w:r>
+      <w:r>
+        <w:tab/>
+        <w:t>(</w:t>
+      </w:r>
+    </w:p>
+    <w:p>
+      <w:pPr>
+        <w:pStyle w:val="samplecodesmall"/>
+      </w:pPr>
+      <w:r>
+        <w:tab/>
+      </w:r>
+      <w:r>
+        <w:tab/>
+      </w:r>
+      <w:r>
+        <w:tab/>
+        <w:t>select TO_DATE('01102008','DDMMYYYY') from_dt</w:t>
+      </w:r>
+    </w:p>
+    <w:p>
+      <w:pPr>
+        <w:pStyle w:val="samplecodesmall"/>
+        <w:rPr>
+          <w:lang w:val="pt-BR"/>
+        </w:rPr>
+      </w:pPr>
+      <w:r>
+        <w:tab/>
+      </w:r>
+      <w:r>
+        <w:tab/>
+      </w:r>
+      <w:r>
+        <w:tab/>
+      </w:r>
+      <w:r>
+        <w:rPr>
+          <w:lang w:val="pt-BR"/>
+        </w:rPr>
+        <w:t>from dual</w:t>
+      </w:r>
+    </w:p>
+    <w:p>
+      <w:pPr>
+        <w:pStyle w:val="samplecodesmall"/>
+        <w:rPr>
+          <w:lang w:val="pt-BR"/>
+        </w:rPr>
+      </w:pPr>
+      <w:r>
+        <w:rPr>
+          <w:lang w:val="pt-BR"/>
+        </w:rPr>
+        <w:tab/>
+      </w:r>
+      <w:r>
+        <w:rPr>
+          <w:lang w:val="pt-BR"/>
+        </w:rPr>
+        <w:tab/>
+      </w:r>
+      <w:r>
+        <w:rPr>
+          <w:lang w:val="pt-BR"/>
+        </w:rPr>
+        <w:tab/>
+        <w:t>) a</w:t>
+      </w:r>
+    </w:p>
+    <w:p>
+      <w:pPr>
+        <w:pStyle w:val="samplecodesmall"/>
+        <w:rPr>
+          <w:lang w:val="pt-BR"/>
+        </w:rPr>
+      </w:pPr>
+      <w:r>
+        <w:rPr>
+          <w:lang w:val="pt-BR"/>
+        </w:rPr>
+        <w:tab/>
+      </w:r>
+      <w:r>
+        <w:rPr>
+          <w:lang w:val="pt-BR"/>
+        </w:rPr>
+        <w:tab/>
+        <w:t>,</w:t>
+      </w:r>
+      <w:r>
+        <w:rPr>
+          <w:lang w:val="pt-BR"/>
+        </w:rPr>
+        <w:tab/>
+        <w:t>(</w:t>
+      </w:r>
+    </w:p>
+    <w:p>
+      <w:pPr>
+        <w:pStyle w:val="samplecodesmall"/>
+        <w:rPr>
+          <w:lang w:val="pt-BR"/>
+        </w:rPr>
+      </w:pPr>
+      <w:r>
+        <w:rPr>
+          <w:lang w:val="pt-BR"/>
+        </w:rPr>
+        <w:tab/>
+      </w:r>
+      <w:r>
+        <w:rPr>
+          <w:lang w:val="pt-BR"/>
+        </w:rPr>
+        <w:tab/>
+      </w:r>
+      <w:r>
+        <w:rPr>
+          <w:lang w:val="pt-BR"/>
+        </w:rPr>
+        <w:tab/>
+        <w:t>select rownum n</w:t>
+      </w:r>
+    </w:p>
+    <w:p>
+      <w:pPr>
+        <w:pStyle w:val="samplecodesmall"/>
+      </w:pPr>
+      <w:r>
+        <w:rPr>
+          <w:lang w:val="pt-BR"/>
+        </w:rPr>
+        <w:tab/>
+      </w:r>
+      <w:r>
+        <w:rPr>
+          <w:lang w:val="pt-BR"/>
+        </w:rPr>
+        <w:tab/>
+      </w:r>
+      <w:r>
+        <w:rPr>
+          <w:lang w:val="pt-BR"/>
+        </w:rPr>
+        <w:tab/>
+      </w:r>
+      <w:r>
+        <w:t>from dual</w:t>
+      </w:r>
+    </w:p>
+    <w:p>
+      <w:pPr>
+        <w:pStyle w:val="samplecodesmall"/>
+      </w:pPr>
+      <w:r>
+        <w:tab/>
+      </w:r>
+      <w:r>
+        <w:tab/>
+      </w:r>
+      <w:r>
+        <w:tab/>
+        <w:t>connect by level &lt;= (SYSDATE-TO_DATE('20081107','yyyymmdd'))</w:t>
+      </w:r>
+    </w:p>
+    <w:p>
+      <w:pPr>
+        <w:pStyle w:val="samplecodesmall"/>
+      </w:pPr>
+      <w:r>
+        <w:tab/>
+      </w:r>
+      <w:r>
+        <w:tab/>
+      </w:r>
+      <w:r>
+        <w:tab/>
+        <w:t>) b</w:t>
+      </w:r>
+    </w:p>
+    <w:p>
+      <w:pPr>
+        <w:pStyle w:val="samplecodesmall"/>
+      </w:pPr>
+      <w:r>
+        <w:tab/>
+      </w:r>
+      <w:r>
+        <w:tab/>
+        <w:t>) x</w:t>
+      </w:r>
+    </w:p>
+    <w:p>
+      <w:pPr>
+        <w:pStyle w:val="samplecodesmall"/>
+      </w:pPr>
+      <w:r>
+        <w:tab/>
+        <w:t>WHERE mydate &gt;= TO_DATE('20081107','yyyymmdd')</w:t>
+      </w:r>
+    </w:p>
+    <w:p>
+      <w:pPr>
+        <w:pStyle w:val="samplecodesmall"/>
+      </w:pPr>
+      <w:r>
+        <w:tab/>
+        <w:t>GROUP BY TO_CHAR(mydate,'iyIW')</w:t>
+      </w:r>
+    </w:p>
+    <w:p>
+      <w:pPr>
+        <w:pStyle w:val="samplecodesmall"/>
+      </w:pPr>
+      <w:r>
+        <w:tab/>
+        <w:t>HAVING MIN(mydate) &lt; TO_DATE('20120501','yyyymmdd')</w:t>
+      </w:r>
+    </w:p>
+    <w:p>
+      <w:pPr>
+        <w:pStyle w:val="samplecodesmall"/>
+      </w:pPr>
       <w:r>
         <w:tab/>
         <w:t>) y</w:t>
@@ -20403,9 +22979,24 @@
     <w:p>
       <w:pPr>
         <w:pStyle w:val="samplecodesmall"/>
-        <w:keepNext/>
-        <w:keepLines/>
-        <w:widowControl/>
+      </w:pPr>
+      <w:r>
+        <w:tab/>
+        <w:t>left outer join dba_tablespaces t on t.tablespace_name = y.tab_tablespace</w:t>
+      </w:r>
+    </w:p>
+    <w:p>
+      <w:pPr>
+        <w:pStyle w:val="samplecodesmall"/>
+      </w:pPr>
+      <w:r>
+        <w:tab/>
+        <w:t>left outer join dba_tablespaces i on i.tablespace_name = y.idx_tablespace</w:t>
+      </w:r>
+    </w:p>
+    <w:p>
+      <w:pPr>
+        <w:pStyle w:val="samplecodesmall"/>
       </w:pPr>
       <w:r>
         <w:t>ORDER BY 1,2,3</w:t>
@@ -20414,2536 +23005,676 @@
     <w:p>
       <w:pPr>
         <w:pStyle w:val="samplecodesmall"/>
-        <w:keepNext/>
-        <w:keepLines/>
-        <w:widowControl/>
       </w:pPr>
       <w:r>
         <w:t>/</w:t>
       </w:r>
     </w:p>
+    <w:p>
+      <w:pPr>
+        <w:pStyle w:val="Heading4"/>
+      </w:pPr>
+      <w:r>
+        <w:br w:type="page"/>
+      </w:r>
+      <w:bookmarkStart w:id="44" w:name="_Toc84588584"/>
+      <w:r>
+        <w:t>Meta-Data Report</w:t>
+      </w:r>
+      <w:bookmarkEnd w:id="44"/>
+    </w:p>
+    <w:p>
+      <w:pPr>
+        <w:keepNext/>
+        <w:keepLines/>
+      </w:pPr>
+      <w:r>
+        <w:t>Part of the partdata.sql script generates a report of the meta-data</w:t>
+      </w:r>
+      <w:r>
+        <w:t xml:space="preserve"> that contains a number of sections</w:t>
+      </w:r>
+    </w:p>
+    <w:p>
+      <w:pPr>
+        <w:pStyle w:val="Heading6"/>
+        <w:keepLines/>
+      </w:pPr>
+      <w:bookmarkStart w:id="45" w:name="_Toc84588585"/>
+      <w:r>
+        <w:t>Partitioned Tables</w:t>
+      </w:r>
+      <w:bookmarkEnd w:id="45"/>
+    </w:p>
+    <w:p>
+      <w:pPr>
+        <w:pStyle w:val="samplecodesmall"/>
+        <w:keepNext/>
+        <w:keepLines/>
+        <w:widowControl/>
+      </w:pPr>
+      <w:r>
+        <w:t>Thu Nov 26                                                                                         page    1</w:t>
+      </w:r>
+    </w:p>
+    <w:p>
+      <w:pPr>
+        <w:pStyle w:val="samplecodesmall"/>
+        <w:keepNext/>
+        <w:keepLines/>
+        <w:widowControl/>
+      </w:pPr>
+      <w:r>
+        <w:t xml:space="preserve">                                              Partitioned Tables</w:t>
+      </w:r>
+    </w:p>
+    <w:p>
+      <w:pPr>
+        <w:pStyle w:val="samplecodesmall"/>
+        <w:keepNext/>
+        <w:keepLines/>
+        <w:widowControl/>
+      </w:pPr>
+    </w:p>
+    <w:p>
+      <w:pPr>
+        <w:pStyle w:val="samplecodesmall"/>
+        <w:keepNext/>
+        <w:keepLines/>
+        <w:widowControl/>
+      </w:pPr>
+      <w:r>
+        <w:t>PeopleSoft                 Part       Part SubP Sub-Part        Hash Table                Index</w:t>
+      </w:r>
+    </w:p>
+    <w:p>
+      <w:pPr>
+        <w:pStyle w:val="samplecodesmall"/>
+        <w:keepNext/>
+        <w:keepLines/>
+        <w:widowControl/>
+      </w:pPr>
+      <w:r>
+        <w:t>Record Name        Part ID Column     Type Type Column         Parts TblSpc               TblSpc</w:t>
+      </w:r>
+    </w:p>
+    <w:p>
+      <w:pPr>
+        <w:pStyle w:val="samplecodesmall"/>
+        <w:keepNext/>
+        <w:keepLines/>
+        <w:widowControl/>
+      </w:pPr>
+      <w:r>
+        <w:t>------------------ ------- ---------- ---- ---- -------------- ----- -------------------- --------------------</w:t>
+      </w:r>
+    </w:p>
+    <w:p>
+      <w:pPr>
+        <w:pStyle w:val="samplecodesmall"/>
+        <w:keepNext/>
+        <w:keepLines/>
+        <w:widowControl/>
+      </w:pPr>
+      <w:r>
+        <w:t>Table                Index                Stats Sample Optimizati Override</w:t>
+      </w:r>
+    </w:p>
+    <w:p>
+      <w:pPr>
+        <w:pStyle w:val="samplecodesmall"/>
+        <w:keepNext/>
+        <w:keepLines/>
+        <w:widowControl/>
+      </w:pPr>
+      <w:r>
+        <w:t>Storage Clause       Storage Clause       Opt   Size % Method     Schema</w:t>
+      </w:r>
+    </w:p>
+    <w:p>
+      <w:pPr>
+        <w:pStyle w:val="samplecodesmall"/>
+        <w:keepNext/>
+        <w:keepLines/>
+        <w:widowControl/>
+      </w:pPr>
+      <w:r>
+        <w:t>-------------------- -------------------- ----- ------ ---------- ----------</w:t>
+      </w:r>
+    </w:p>
+    <w:p>
+      <w:pPr>
+        <w:pStyle w:val="samplecodesmall"/>
+        <w:keepNext/>
+        <w:keepLines/>
+        <w:widowControl/>
+      </w:pPr>
+      <w:r>
+        <w:t>Criteria</w:t>
+      </w:r>
+    </w:p>
+    <w:p>
+      <w:pPr>
+        <w:pStyle w:val="samplecodesmall"/>
+        <w:keepNext/>
+        <w:keepLines/>
+        <w:widowControl/>
+      </w:pPr>
+      <w:r>
+        <w:t>--------------------------------------------------------------------------------</w:t>
+      </w:r>
+    </w:p>
+    <w:p>
+      <w:pPr>
+        <w:pStyle w:val="samplecodesmall"/>
+        <w:keepNext/>
+        <w:keepLines/>
+        <w:widowControl/>
+      </w:pPr>
+      <w:r>
+        <w:t>…</w:t>
+      </w:r>
+    </w:p>
+    <w:p>
+      <w:pPr>
+        <w:pStyle w:val="samplecodesmall"/>
+        <w:keepNext/>
+        <w:keepLines/>
+        <w:widowControl/>
+      </w:pPr>
+      <w:r>
+        <w:t>GP_RSLT_ACUM       GP      EMPLID     R    L    CAL_RUN_ID         0 GPAPP                PSINDEX</w:t>
+      </w:r>
+    </w:p>
+    <w:p>
+      <w:pPr>
+        <w:pStyle w:val="samplecodesmall"/>
+        <w:keepNext/>
+        <w:keepLines/>
+        <w:widowControl/>
+      </w:pPr>
+      <w:r>
+        <w:t>PCTUSED 95 PCTFREE 1 PCTFREE 1            Y</w:t>
+      </w:r>
+    </w:p>
+    <w:p>
+      <w:pPr>
+        <w:pStyle w:val="samplecodesmall"/>
+        <w:keepNext/>
+        <w:keepLines/>
+        <w:widowControl/>
+      </w:pPr>
+      <w:r>
+        <w:t>…</w:t>
+      </w:r>
+    </w:p>
+    <w:p>
+      <w:pPr>
+        <w:pStyle w:val="samplecodesmall"/>
+        <w:keepNext/>
+        <w:keepLines/>
+        <w:widowControl/>
+      </w:pPr>
+      <w:r>
+        <w:t>SCH_ADHOC_DTL      TL      DUR        R    N                       0 TLLARGE              PSINDEX</w:t>
+      </w:r>
+    </w:p>
+    <w:p>
+      <w:pPr>
+        <w:pStyle w:val="samplecodesmall"/>
+        <w:keepNext/>
+        <w:keepLines/>
+        <w:widowControl/>
+      </w:pPr>
+      <w:r>
+        <w:t>INITRANS 4 PCTUSED 9 INITRANS 4 PCTFREE 0 Y</w:t>
+      </w:r>
+    </w:p>
+    <w:p>
+      <w:pPr>
+        <w:pStyle w:val="samplecodesmall"/>
+        <w:keepNext/>
+        <w:keepLines/>
+        <w:widowControl/>
+      </w:pPr>
+      <w:r>
+        <w:t>0 PCTFREE 1</w:t>
+      </w:r>
+    </w:p>
+    <w:p>
+      <w:pPr>
+        <w:pStyle w:val="samplecodesmall"/>
+        <w:keepNext/>
+        <w:keepLines/>
+        <w:widowControl/>
+      </w:pPr>
+      <w:r>
+        <w:t>…</w:t>
+      </w:r>
+    </w:p>
     <w:p/>
     <w:p>
       <w:pPr>
-        <w:pStyle w:val="samplecodesmall"/>
-      </w:pPr>
-      <w:r>
-        <w:t>-----------------------------------------------------------------------------------------------------------</w:t>
-      </w:r>
-    </w:p>
-    <w:p>
-      <w:pPr>
-        <w:pStyle w:val="samplecodesmall"/>
-      </w:pPr>
-      <w:r>
-        <w:t xml:space="preserve">--lunar monthly partitions for </w:t>
-      </w:r>
-      <w:r>
-        <w:t>lunar and weekly</w:t>
-      </w:r>
-      <w:r>
-        <w:rPr>
-          <w:rStyle w:val="FootnoteReference"/>
-        </w:rPr>
-        <w:footnoteReference w:id="40"/>
-      </w:r>
-    </w:p>
-    <w:p>
-      <w:pPr>
-        <w:pStyle w:val="samplecodesmall"/>
-      </w:pPr>
-      <w:r>
-        <w:t>-----------------------------------------------------------------------------------------------------------</w:t>
-      </w:r>
-    </w:p>
-    <w:p>
-      <w:pPr>
-        <w:pStyle w:val="samplecodesmall"/>
-      </w:pPr>
-      <w:r>
-        <w:t>INSERT INTO gfc_part_lists</w:t>
-      </w:r>
-    </w:p>
-    <w:p>
-      <w:pPr>
-        <w:pStyle w:val="samplecodesmall"/>
-      </w:pPr>
-      <w:r>
-        <w:t>(part_id, part_no, part_name, list_value)</w:t>
-      </w:r>
-    </w:p>
-    <w:p>
-      <w:pPr>
-        <w:pStyle w:val="samplecodesmall"/>
-      </w:pPr>
-      <w:r>
-        <w:t>SELECT</w:t>
-      </w:r>
-      <w:r>
-        <w:tab/>
-        <w:t>'GP'</w:t>
-      </w:r>
-    </w:p>
-    <w:p>
-      <w:pPr>
-        <w:pStyle w:val="samplecodesmall"/>
-      </w:pPr>
-      <w:r>
-        <w:t>,</w:t>
-      </w:r>
-      <w:r>
-        <w:tab/>
-        <w:t>year+period/100</w:t>
-      </w:r>
-    </w:p>
-    <w:p>
-      <w:pPr>
-        <w:pStyle w:val="samplecodesmall"/>
-      </w:pPr>
-      <w:r>
-        <w:t xml:space="preserve">, </w:t>
-      </w:r>
-      <w:r>
-        <w:tab/>
-        <w:t>LTRIM(TO_CHAR(y.year,'0000'))||'L'||LTRIM(TO_CHAR(p.period,'00'))</w:t>
-      </w:r>
-    </w:p>
-    <w:p>
-      <w:pPr>
-        <w:pStyle w:val="samplecodesmall"/>
-      </w:pPr>
-      <w:r>
-        <w:t>,</w:t>
-      </w:r>
-      <w:r>
-        <w:tab/>
-        <w:t>''''||LTRIM(TO_CHAR(y.year,'0000'))||'UL'||LTRIM(TO_CHAR(  p.period  ,'00'))||''','||</w:t>
-      </w:r>
-    </w:p>
-    <w:p>
-      <w:pPr>
-        <w:pStyle w:val="samplecodesmall"/>
-      </w:pPr>
-      <w:r>
-        <w:tab/>
-        <w:t>''''||LTRIM(TO_CHAR(y.year,'0000'))||'UW'||LTRIM(TO_CHAR(4*p.period-3,'00'))||''','||</w:t>
-      </w:r>
-    </w:p>
-    <w:p>
-      <w:pPr>
-        <w:pStyle w:val="samplecodesmall"/>
-      </w:pPr>
-      <w:r>
-        <w:tab/>
-        <w:t>''''||LTRIM(TO_CHAR(y.year,'0000'))||'UW'||LTRIM(TO_CHAR(4*p.period-2,'00'))||''','||</w:t>
-      </w:r>
-    </w:p>
-    <w:p>
-      <w:pPr>
-        <w:pStyle w:val="samplecodesmall"/>
-      </w:pPr>
-      <w:r>
-        <w:tab/>
-        <w:t>''''||LTRIM(TO_CHAR(y.year,'0000'))||'UW'||LTRIM(TO_CHAR(4*p.period-1,'00'))||''','||</w:t>
-      </w:r>
-    </w:p>
-    <w:p>
-      <w:pPr>
-        <w:pStyle w:val="samplecodesmall"/>
-      </w:pPr>
-      <w:r>
-        <w:tab/>
-        <w:t>''''||LTRIM(TO_CHAR(y.year,'0000'))||'UW'||LTRIM(TO_CHAR(4*p.period-0,'00'))||''''</w:t>
-      </w:r>
-    </w:p>
-    <w:p>
-      <w:pPr>
-        <w:pStyle w:val="samplecodesmall"/>
-      </w:pPr>
-      <w:r>
-        <w:t xml:space="preserve">FROM </w:t>
-      </w:r>
-      <w:r>
-        <w:tab/>
-        <w:t>(</w:t>
-      </w:r>
-    </w:p>
-    <w:p>
-      <w:pPr>
-        <w:pStyle w:val="samplecodesmall"/>
-      </w:pPr>
-      <w:r>
-        <w:tab/>
-        <w:t>SELECT  rownum as period</w:t>
-      </w:r>
-    </w:p>
-    <w:p>
-      <w:pPr>
-        <w:pStyle w:val="samplecodesmall"/>
-      </w:pPr>
-      <w:r>
-        <w:tab/>
-        <w:t xml:space="preserve">FROM </w:t>
-      </w:r>
-      <w:r>
-        <w:tab/>
-        <w:t>dba_objects</w:t>
-      </w:r>
-    </w:p>
-    <w:p>
-      <w:pPr>
-        <w:pStyle w:val="samplecodesmall"/>
-      </w:pPr>
-      <w:r>
-        <w:tab/>
-        <w:t>WHERE</w:t>
-      </w:r>
-      <w:r>
-        <w:tab/>
-        <w:t>rownum &lt;= 14</w:t>
-      </w:r>
-    </w:p>
-    <w:p>
-      <w:pPr>
-        <w:pStyle w:val="samplecodesmall"/>
-      </w:pPr>
-      <w:r>
-        <w:t xml:space="preserve">     </w:t>
-      </w:r>
-      <w:r>
-        <w:tab/>
-        <w:t>) p</w:t>
-      </w:r>
-    </w:p>
-    <w:p>
-      <w:pPr>
-        <w:pStyle w:val="samplecodesmall"/>
-      </w:pPr>
-      <w:r>
-        <w:t xml:space="preserve">,    </w:t>
-      </w:r>
-      <w:r>
-        <w:tab/>
-        <w:t>(</w:t>
-      </w:r>
-    </w:p>
-    <w:p>
-      <w:pPr>
-        <w:pStyle w:val="samplecodesmall"/>
-      </w:pPr>
-      <w:r>
-        <w:tab/>
-        <w:t xml:space="preserve">SELECT </w:t>
-      </w:r>
-      <w:r>
-        <w:tab/>
-        <w:t>2007+rownum as year</w:t>
-      </w:r>
-    </w:p>
-    <w:p>
-      <w:pPr>
-        <w:pStyle w:val="samplecodesmall"/>
-      </w:pPr>
-      <w:r>
-        <w:tab/>
-        <w:t xml:space="preserve">FROM   </w:t>
-      </w:r>
-      <w:r>
-        <w:tab/>
-        <w:t>dba_objects</w:t>
-      </w:r>
-    </w:p>
-    <w:p>
-      <w:pPr>
-        <w:pStyle w:val="samplecodesmall"/>
-      </w:pPr>
-      <w:r>
-        <w:tab/>
-        <w:t xml:space="preserve">WHERE </w:t>
-      </w:r>
-      <w:r>
-        <w:tab/>
-        <w:t>rownum &lt;= 3 --years of list partitions</w:t>
-      </w:r>
-    </w:p>
-    <w:p>
-      <w:pPr>
-        <w:pStyle w:val="samplecodesmall"/>
-      </w:pPr>
-      <w:r>
-        <w:t xml:space="preserve">     </w:t>
-      </w:r>
-      <w:r>
-        <w:tab/>
-        <w:t>) y</w:t>
-      </w:r>
-    </w:p>
-    <w:p>
-      <w:pPr>
-        <w:pStyle w:val="samplecodesmall"/>
-      </w:pPr>
-      <w:r>
-        <w:t>WHERE</w:t>
-      </w:r>
-      <w:r>
-        <w:tab/>
-        <w:t>period &lt;= DECODE(y.year,2023,14,13)</w:t>
-      </w:r>
-    </w:p>
-    <w:p>
-      <w:pPr>
-        <w:pStyle w:val="samplecodesmall"/>
-      </w:pPr>
-      <w:r>
-        <w:t>ORDER BY 1,2,3</w:t>
-      </w:r>
-    </w:p>
-    <w:p>
-      <w:pPr>
-        <w:pStyle w:val="samplecodesmall"/>
-      </w:pPr>
-      <w:r>
-        <w:t>/</w:t>
-      </w:r>
-    </w:p>
-    <w:p>
-      <w:pPr>
-        <w:pStyle w:val="samplecodesmall"/>
-      </w:pPr>
-    </w:p>
-    <w:p>
-      <w:pPr>
-        <w:pStyle w:val="samplecodesmall"/>
-      </w:pPr>
-      <w:r>
-        <w:t>--need to add specific years where W53</w:t>
-      </w:r>
-    </w:p>
-    <w:p>
-      <w:pPr>
-        <w:pStyle w:val="samplecodesmall"/>
-      </w:pPr>
-      <w:r>
-        <w:t>UPDATE</w:t>
-      </w:r>
-      <w:r>
-        <w:tab/>
-        <w:t>gfc_part_lists a</w:t>
-      </w:r>
-      <w:r>
-        <w:rPr>
-          <w:rStyle w:val="FootnoteReference"/>
-        </w:rPr>
-        <w:footnoteReference w:id="41"/>
-      </w:r>
-    </w:p>
-    <w:p>
-      <w:pPr>
-        <w:pStyle w:val="samplecodesmall"/>
-      </w:pPr>
-      <w:r>
-        <w:t>SET</w:t>
-      </w:r>
-      <w:r>
-        <w:tab/>
-        <w:t>a.list_value = a.list_value ||','''||SUBSTR(a.part_name,1,4)||'UW53'''</w:t>
-      </w:r>
-    </w:p>
-    <w:p>
-      <w:pPr>
-        <w:pStyle w:val="samplecodesmall"/>
-      </w:pPr>
-      <w:r>
-        <w:t>WHERE</w:t>
-      </w:r>
-      <w:r>
-        <w:tab/>
-        <w:t>a.part_id = 'GP'</w:t>
-      </w:r>
-    </w:p>
-    <w:p>
-      <w:pPr>
-        <w:pStyle w:val="samplecodesmall"/>
-      </w:pPr>
-      <w:r>
-        <w:t>AND</w:t>
-      </w:r>
-      <w:r>
-        <w:tab/>
-        <w:t>a.part_name = (</w:t>
-      </w:r>
-    </w:p>
-    <w:p>
-      <w:pPr>
-        <w:pStyle w:val="samplecodesmall"/>
-      </w:pPr>
-      <w:r>
-        <w:tab/>
-      </w:r>
-      <w:r>
-        <w:tab/>
-        <w:t xml:space="preserve">SELECT </w:t>
-      </w:r>
-      <w:r>
-        <w:tab/>
-        <w:t>MAX(b.part_name)</w:t>
-      </w:r>
-    </w:p>
-    <w:p>
-      <w:pPr>
-        <w:pStyle w:val="samplecodesmall"/>
-      </w:pPr>
-      <w:r>
-        <w:tab/>
-      </w:r>
-      <w:r>
-        <w:tab/>
-        <w:t>FROM</w:t>
-      </w:r>
-      <w:r>
-        <w:tab/>
-        <w:t>gfc_part_lists b</w:t>
-      </w:r>
-    </w:p>
-    <w:p>
-      <w:pPr>
-        <w:pStyle w:val="samplecodesmall"/>
-      </w:pPr>
-      <w:r>
-        <w:tab/>
-      </w:r>
-      <w:r>
-        <w:tab/>
-        <w:t>WHERE</w:t>
-      </w:r>
-      <w:r>
-        <w:tab/>
-        <w:t>a.part_id = 'GP'</w:t>
-      </w:r>
-    </w:p>
-    <w:p>
-      <w:pPr>
-        <w:pStyle w:val="samplecodesmall"/>
-      </w:pPr>
-      <w:r>
-        <w:tab/>
-      </w:r>
-      <w:r>
-        <w:tab/>
-        <w:t>AND</w:t>
-      </w:r>
-      <w:r>
-        <w:tab/>
-        <w:t>SUBSTR(a.part_name,1,5) = SUBSTR(b.part_name,1,5))</w:t>
-      </w:r>
-    </w:p>
-    <w:p>
-      <w:pPr>
-        <w:pStyle w:val="samplecodesmall"/>
-      </w:pPr>
-      <w:r>
-        <w:t>AND</w:t>
-      </w:r>
-      <w:r>
-        <w:tab/>
-        <w:t>(a.part_name LIKE '2013_' OR</w:t>
-      </w:r>
-    </w:p>
-    <w:p>
-      <w:pPr>
-        <w:pStyle w:val="samplecodesmall"/>
-      </w:pPr>
-      <w:r>
-        <w:t xml:space="preserve">         a.part_name LIKE '2023_') -- and others</w:t>
-      </w:r>
-    </w:p>
-    <w:p>
-      <w:pPr>
-        <w:pStyle w:val="samplecodesmall"/>
-      </w:pPr>
-      <w:r>
-        <w:t>/</w:t>
+        <w:pStyle w:val="Heading6"/>
+      </w:pPr>
+      <w:bookmarkStart w:id="46" w:name="_Toc84588586"/>
+      <w:r>
+        <w:t>Range Partitioning</w:t>
+      </w:r>
+      <w:bookmarkEnd w:id="46"/>
+    </w:p>
+    <w:p>
+      <w:pPr>
+        <w:pStyle w:val="samplecodesmall"/>
+        <w:keepNext/>
+        <w:keepLines/>
+      </w:pPr>
+      <w:r>
+        <w:t>Thu Nov 26                                                                                           page    1</w:t>
+      </w:r>
+    </w:p>
+    <w:p>
+      <w:pPr>
+        <w:pStyle w:val="samplecodesmall"/>
+        <w:keepNext/>
+        <w:keepLines/>
+      </w:pPr>
+      <w:r>
+        <w:t xml:space="preserve">                                              Range Partitioning</w:t>
+      </w:r>
+    </w:p>
+    <w:p>
+      <w:pPr>
+        <w:pStyle w:val="samplecodesmall"/>
+        <w:keepNext/>
+        <w:keepLines/>
+      </w:pPr>
+    </w:p>
+    <w:p>
+      <w:pPr>
+        <w:pStyle w:val="samplecodesmall"/>
+        <w:keepNext/>
+        <w:keepLines/>
+      </w:pPr>
+      <w:r>
+        <w:t xml:space="preserve">            Part Part            Part                           Table                Index</w:t>
+      </w:r>
+    </w:p>
+    <w:p>
+      <w:pPr>
+        <w:pStyle w:val="samplecodesmall"/>
+        <w:keepNext/>
+        <w:keepLines/>
+      </w:pPr>
+      <w:r>
+        <w:t>Part ID      No. Name            Value                          TblSpc               TblSpc</w:t>
+      </w:r>
+    </w:p>
+    <w:p>
+      <w:pPr>
+        <w:pStyle w:val="samplecodesmall"/>
+        <w:keepNext/>
+        <w:keepLines/>
+      </w:pPr>
+      <w:r>
+        <w:t>------- -------- --------------- ------------------------------ -------------------- --------------------</w:t>
+      </w:r>
+    </w:p>
+    <w:p>
+      <w:pPr>
+        <w:pStyle w:val="samplecodesmall"/>
+        <w:keepNext/>
+        <w:keepLines/>
+      </w:pPr>
+      <w:r>
+        <w:t>Table                Index</w:t>
+      </w:r>
+    </w:p>
+    <w:p>
+      <w:pPr>
+        <w:pStyle w:val="samplecodesmall"/>
+        <w:keepNext/>
+        <w:keepLines/>
+      </w:pPr>
+      <w:r>
+        <w:t>Storage Clause       Storage Clause</w:t>
+      </w:r>
+    </w:p>
+    <w:p>
+      <w:pPr>
+        <w:pStyle w:val="samplecodesmall"/>
+        <w:keepNext/>
+        <w:keepLines/>
+      </w:pPr>
+      <w:r>
+        <w:t>-------------------- --------------------</w:t>
+      </w:r>
+    </w:p>
+    <w:p>
+      <w:pPr>
+        <w:pStyle w:val="samplecodesmall"/>
+        <w:keepNext/>
+        <w:keepLines/>
+      </w:pPr>
+      <w:r>
+        <w:t>GP          1.00 001             'KUL451'                       GPSTRM01TAB          GPSTRM01IDX</w:t>
+      </w:r>
+    </w:p>
+    <w:p>
+      <w:pPr>
+        <w:pStyle w:val="samplecodesmall"/>
+        <w:keepNext/>
+        <w:keepLines/>
+      </w:pPr>
+      <w:r>
+        <w:t>GP          2.00 002             'KUL452'                       GPSTRM02TAB          GPSTRM02IDX</w:t>
+      </w:r>
+    </w:p>
+    <w:p>
+      <w:pPr>
+        <w:pStyle w:val="samplecodesmall"/>
+        <w:keepNext/>
+        <w:keepLines/>
+      </w:pPr>
+      <w:r>
+        <w:t>GP          3.00 003             'KUL453'                       GPSTRM03TAB          GPSTRM03IDX</w:t>
+      </w:r>
+    </w:p>
+    <w:p>
+      <w:pPr>
+        <w:pStyle w:val="samplecodesmall"/>
+        <w:keepNext/>
+        <w:keepLines/>
+      </w:pPr>
+      <w:r>
+        <w:t>GP          4.00 004             'KUL454'                       GPSTRM04TAB          GPSTRM04IDX</w:t>
+      </w:r>
+    </w:p>
+    <w:p>
+      <w:pPr>
+        <w:pStyle w:val="samplecodesmall"/>
+        <w:keepNext/>
+        <w:keepLines/>
+      </w:pPr>
+      <w:r>
+        <w:t>…</w:t>
+      </w:r>
+    </w:p>
+    <w:p>
+      <w:pPr>
+        <w:pStyle w:val="samplecodesmall"/>
+        <w:keepNext/>
+        <w:keepLines/>
+      </w:pPr>
+      <w:r>
+        <w:t>TL       1218.00 1218            TO_DATE('20120507','YYYYMMDD')</w:t>
+      </w:r>
+    </w:p>
+    <w:p>
+      <w:pPr>
+        <w:pStyle w:val="samplecodesmall"/>
+        <w:keepNext/>
+        <w:keepLines/>
+      </w:pPr>
+      <w:r>
+        <w:t>…</w:t>
+      </w:r>
+    </w:p>
+    <w:p>
+      <w:pPr>
+        <w:pStyle w:val="samplecodesmall"/>
+        <w:keepNext/>
+        <w:keepLines/>
+      </w:pPr>
+      <w:r>
+        <w:t>TLMAX    1218.00 1218            TO_DATE('20120507','YYYYMMDD')</w:t>
+      </w:r>
+    </w:p>
+    <w:p>
+      <w:pPr>
+        <w:pStyle w:val="samplecodesmall"/>
+        <w:keepNext/>
+        <w:keepLines/>
+      </w:pPr>
+      <w:r>
+        <w:t>TLMAX    9999.00 9999            MAXVALUE</w:t>
       </w:r>
     </w:p>
     <w:p/>
     <w:p>
       <w:pPr>
         <w:pStyle w:val="Heading6"/>
-        <w:keepLines/>
-      </w:pPr>
-      <w:bookmarkStart w:id="38" w:name="_Toc413080944"/>
-      <w:r>
-        <w:t>Selectively Building Sub-Partitions</w:t>
-      </w:r>
-      <w:bookmarkEnd w:id="38"/>
-    </w:p>
-    <w:p>
-      <w:pPr>
-        <w:keepNext/>
-        <w:keepLines/>
-      </w:pPr>
-      <w:r>
-        <w:t xml:space="preserve">It is not always necessary to build every list partition for every range partition.  </w:t>
-      </w:r>
-    </w:p>
-    <w:p>
-      <w:pPr>
-        <w:pStyle w:val="samplecodesmall"/>
-        <w:keepNext/>
-        <w:keepLines/>
-        <w:widowControl/>
-      </w:pPr>
-      <w:r>
-        <w:t>-----------------------------------------------------------------------------------------------------------</w:t>
-      </w:r>
-    </w:p>
-    <w:p>
-      <w:pPr>
-        <w:pStyle w:val="samplecodesmall"/>
-        <w:keepNext/>
-        <w:keepLines/>
-        <w:widowControl/>
-      </w:pPr>
-      <w:r>
-        <w:t>--mapping between ranges and lists</w:t>
-      </w:r>
-    </w:p>
-    <w:p>
-      <w:pPr>
-        <w:pStyle w:val="samplecodesmall"/>
-        <w:keepNext/>
-        <w:keepLines/>
-        <w:widowControl/>
-      </w:pPr>
-      <w:r>
-        <w:t>-----------------------------------------------------------------------------------------------------------</w:t>
-      </w:r>
-    </w:p>
-    <w:p>
-      <w:pPr>
-        <w:pStyle w:val="samplecodesmall"/>
-        <w:keepNext/>
-        <w:keepLines/>
-        <w:widowControl/>
-      </w:pPr>
-      <w:r>
-        <w:t>DELETE FROM gfc_part_range_lists</w:t>
-      </w:r>
-    </w:p>
-    <w:p>
-      <w:pPr>
-        <w:pStyle w:val="samplecodesmall"/>
-        <w:keepNext/>
-        <w:keepLines/>
-        <w:widowControl/>
-      </w:pPr>
-      <w:r>
-        <w:t>WHERE part_id = 'GP'</w:t>
-      </w:r>
-    </w:p>
-    <w:p>
-      <w:pPr>
-        <w:pStyle w:val="samplecodesmall"/>
-        <w:keepNext/>
-        <w:keepLines/>
-        <w:widowControl/>
-      </w:pPr>
-      <w:r>
-        <w:t>/</w:t>
-      </w:r>
-    </w:p>
-    <w:p>
-      <w:pPr>
-        <w:pStyle w:val="samplecodesmall"/>
-        <w:keepNext/>
-        <w:keepLines/>
-        <w:widowControl/>
-      </w:pPr>
-    </w:p>
-    <w:p>
-      <w:pPr>
-        <w:pStyle w:val="samplecodesmall"/>
-        <w:keepNext/>
-        <w:keepLines/>
-        <w:widowControl/>
-      </w:pPr>
-      <w:r>
-        <w:t>INSERT INTO gfc_part_range_Lists</w:t>
-      </w:r>
-      <w:r>
-        <w:rPr>
-          <w:rStyle w:val="FootnoteReference"/>
-        </w:rPr>
-        <w:footnoteReference w:id="42"/>
-      </w:r>
-    </w:p>
-    <w:p>
-      <w:pPr>
-        <w:pStyle w:val="samplecodesmall"/>
-        <w:keepNext/>
-        <w:keepLines/>
-        <w:widowControl/>
-      </w:pPr>
-      <w:r>
-        <w:t>(part_id, range_name, list_name)</w:t>
-      </w:r>
-    </w:p>
-    <w:p>
-      <w:pPr>
-        <w:pStyle w:val="samplecodesmall"/>
-        <w:keepNext/>
-        <w:keepLines/>
-        <w:widowControl/>
-      </w:pPr>
-      <w:r>
-        <w:t>SELECT r.part_id, r.part_name, l.part_name</w:t>
-      </w:r>
-    </w:p>
-    <w:p>
-      <w:pPr>
-        <w:pStyle w:val="samplecodesmall"/>
-        <w:keepNext/>
-        <w:keepLines/>
-        <w:widowControl/>
-      </w:pPr>
-      <w:r>
-        <w:t>FROM   gfc_part_ranges r</w:t>
-      </w:r>
-    </w:p>
-    <w:p>
-      <w:pPr>
-        <w:pStyle w:val="samplecodesmall"/>
-        <w:keepNext/>
-        <w:keepLines/>
-        <w:widowControl/>
-      </w:pPr>
-      <w:r>
-        <w:t>,      gfc_part_lists l</w:t>
-      </w:r>
-    </w:p>
-    <w:p>
-      <w:pPr>
-        <w:pStyle w:val="samplecodesmall"/>
-        <w:keepNext/>
-        <w:keepLines/>
-        <w:widowControl/>
-      </w:pPr>
-      <w:r>
-        <w:t>WHERE  l.part_id = r.part_id</w:t>
-      </w:r>
-    </w:p>
-    <w:p>
-      <w:pPr>
-        <w:pStyle w:val="samplecodesmall"/>
-        <w:keepNext/>
-        <w:keepLines/>
-        <w:widowControl/>
-      </w:pPr>
-      <w:r>
-        <w:t>/</w:t>
-      </w:r>
-    </w:p>
-    <w:p>
-      <w:pPr>
-        <w:pStyle w:val="samplecodesmall"/>
-        <w:keepNext/>
-        <w:keepLines/>
-        <w:widowControl/>
-      </w:pPr>
-    </w:p>
-    <w:p>
-      <w:pPr>
-        <w:pStyle w:val="samplecodesmall"/>
-        <w:keepNext/>
-        <w:keepLines/>
-        <w:widowControl/>
-      </w:pPr>
-      <w:r>
-        <w:t>-----------------------------------------------------------------------------------------------------------</w:t>
-      </w:r>
-    </w:p>
-    <w:p>
-      <w:pPr>
-        <w:pStyle w:val="samplecodesmall"/>
-        <w:keepNext/>
-        <w:keepLines/>
-        <w:widowControl/>
-      </w:pPr>
-      <w:r>
-        <w:t>--delete range/list combinations that are not needed</w:t>
-      </w:r>
-    </w:p>
-    <w:p>
-      <w:pPr>
-        <w:pStyle w:val="samplecodesmall"/>
-        <w:keepNext/>
-        <w:keepLines/>
-        <w:widowControl/>
-      </w:pPr>
-      <w:r>
-        <w:t>-----------------------------------------------------------------------------------------------------------</w:t>
-      </w:r>
-    </w:p>
-    <w:p>
-      <w:pPr>
-        <w:pStyle w:val="samplecodesmall"/>
-        <w:keepNext/>
-        <w:keepLines/>
-        <w:widowControl/>
-      </w:pPr>
-      <w:r>
-        <w:t>DELETE FROM gfc_part_range_lists</w:t>
-      </w:r>
-    </w:p>
-    <w:p>
-      <w:pPr>
-        <w:pStyle w:val="samplecodesmall"/>
-        <w:keepNext/>
-        <w:keepLines/>
-        <w:widowControl/>
-      </w:pPr>
-      <w:r>
-        <w:t>WHERE build = 'Y'</w:t>
-      </w:r>
-    </w:p>
-    <w:p>
-      <w:pPr>
-        <w:pStyle w:val="samplecodesmall"/>
-        <w:keepNext/>
-        <w:keepLines/>
-        <w:widowControl/>
-      </w:pPr>
-      <w:r>
-        <w:t>AND   (  (list_name like 'IRL%' AND range_name != '01')</w:t>
-      </w:r>
-      <w:r>
-        <w:rPr>
-          <w:rStyle w:val="FootnoteReference"/>
-        </w:rPr>
-        <w:footnoteReference w:id="43"/>
-      </w:r>
-    </w:p>
-    <w:p>
-      <w:pPr>
-        <w:pStyle w:val="samplecodesmall"/>
-        <w:keepNext/>
-        <w:keepLines/>
-        <w:widowControl/>
-      </w:pPr>
-      <w:r>
-        <w:t xml:space="preserve">      OR (list_name like 'UK%'  AND NOT range_name IN('02','03','04','05','06','07','08')))</w:t>
-      </w:r>
-      <w:r>
-        <w:rPr>
-          <w:rStyle w:val="FootnoteReference"/>
-        </w:rPr>
-        <w:footnoteReference w:id="44"/>
-      </w:r>
-    </w:p>
-    <w:p>
-      <w:pPr>
-        <w:pStyle w:val="samplecodesmall"/>
-        <w:keepNext/>
-        <w:keepLines/>
-        <w:widowControl/>
-      </w:pPr>
-      <w:r>
-        <w:t>AND   build = 'Y'</w:t>
-      </w:r>
-    </w:p>
-    <w:p>
-      <w:pPr>
-        <w:pStyle w:val="samplecodesmall"/>
-        <w:keepNext/>
-        <w:keepLines/>
-        <w:widowControl/>
-      </w:pPr>
-      <w:r>
-        <w:t>AND   part_id = 'GP'</w:t>
-      </w:r>
-    </w:p>
-    <w:p>
-      <w:pPr>
-        <w:pStyle w:val="samplecodesmall"/>
-        <w:keepNext/>
-        <w:keepLines/>
-        <w:widowControl/>
-      </w:pPr>
-      <w:r>
-        <w:t>/</w:t>
-      </w:r>
-    </w:p>
-    <w:p>
-      <w:pPr>
-        <w:pStyle w:val="samplecodesmall"/>
-        <w:keepNext/>
-        <w:keepLines/>
-        <w:widowControl/>
-      </w:pPr>
-    </w:p>
-    <w:p>
-      <w:pPr>
-        <w:pStyle w:val="samplecodesmall"/>
-        <w:keepNext/>
-        <w:keepLines/>
-        <w:widowControl/>
-      </w:pPr>
-      <w:r>
-        <w:t>--Uncomment this if you to just rebuild composite partitioned tables</w:t>
-      </w:r>
-    </w:p>
-    <w:p>
-      <w:pPr>
-        <w:pStyle w:val="samplecodesmall"/>
-        <w:keepNext/>
-        <w:keepLines/>
-        <w:widowControl/>
-      </w:pPr>
-      <w:r>
-        <w:t>--DELETE FROM gfc_temp_tables --WHERE RECNAME != ' '</w:t>
-      </w:r>
-    </w:p>
-    <w:p>
-      <w:pPr>
-        <w:pStyle w:val="samplecodesmall"/>
-        <w:keepNext/>
-        <w:keepLines/>
-        <w:widowControl/>
-      </w:pPr>
-      <w:r>
-        <w:t>--;</w:t>
-      </w:r>
-    </w:p>
-    <w:p>
-      <w:pPr>
-        <w:pStyle w:val="samplecodesmall"/>
-        <w:keepNext/>
-        <w:keepLines/>
-        <w:widowControl/>
-      </w:pPr>
-      <w:r>
-        <w:t xml:space="preserve">--DELETE FROM gfc_part_tables </w:t>
-      </w:r>
-    </w:p>
-    <w:p>
-      <w:pPr>
-        <w:pStyle w:val="samplecodesmall"/>
-        <w:keepNext/>
-        <w:keepLines/>
-        <w:widowControl/>
-      </w:pPr>
-      <w:r>
-        <w:t>--WHERE subpart_type = 'N'</w:t>
-      </w:r>
-    </w:p>
-    <w:p>
-      <w:pPr>
-        <w:pStyle w:val="samplecodesmall"/>
-        <w:keepNext/>
-        <w:keepLines/>
-        <w:widowControl/>
-      </w:pPr>
-      <w:r>
-        <w:t>--RECNAME != 'GP_PYE_SEG_STAT'</w:t>
-      </w:r>
-    </w:p>
-    <w:p>
-      <w:pPr>
-        <w:pStyle w:val="samplecodesmall"/>
-        <w:keepNext/>
-        <w:keepLines/>
-        <w:widowControl/>
-      </w:pPr>
-      <w:r>
-        <w:t>--;</w:t>
+      </w:pPr>
+      <w:bookmarkStart w:id="47" w:name="_Toc84588587"/>
+      <w:r>
+        <w:t>List Partitioning</w:t>
+      </w:r>
+      <w:bookmarkEnd w:id="47"/>
+    </w:p>
+    <w:p>
+      <w:pPr>
+        <w:pStyle w:val="samplecodesmall"/>
+        <w:keepNext/>
+        <w:keepLines/>
+      </w:pPr>
+      <w:r>
+        <w:t>Thu Nov 26                                                                                           page    1</w:t>
+      </w:r>
+    </w:p>
+    <w:p>
+      <w:pPr>
+        <w:pStyle w:val="samplecodesmall"/>
+        <w:keepNext/>
+        <w:keepLines/>
+      </w:pPr>
+      <w:r>
+        <w:t xml:space="preserve">                                              List Partitioning</w:t>
+      </w:r>
+    </w:p>
+    <w:p>
+      <w:pPr>
+        <w:pStyle w:val="samplecodesmall"/>
+        <w:keepNext/>
+        <w:keepLines/>
+      </w:pPr>
+    </w:p>
+    <w:p>
+      <w:pPr>
+        <w:pStyle w:val="samplecodesmall"/>
+        <w:keepNext/>
+        <w:keepLines/>
+      </w:pPr>
+      <w:r>
+        <w:t xml:space="preserve">            Part Part</w:t>
+      </w:r>
+    </w:p>
+    <w:p>
+      <w:pPr>
+        <w:pStyle w:val="samplecodesmall"/>
+        <w:keepNext/>
+        <w:keepLines/>
+      </w:pPr>
+      <w:r>
+        <w:t>Part ID      No. Name</w:t>
+      </w:r>
+    </w:p>
+    <w:p>
+      <w:pPr>
+        <w:pStyle w:val="samplecodesmall"/>
+        <w:keepNext/>
+        <w:keepLines/>
+      </w:pPr>
+      <w:r>
+        <w:t>------- -------- ---------------</w:t>
+      </w:r>
+    </w:p>
+    <w:p>
+      <w:pPr>
+        <w:pStyle w:val="samplecodesmall"/>
+        <w:keepNext/>
+        <w:keepLines/>
+      </w:pPr>
+      <w:r>
+        <w:t>List                                                                                  Table</w:t>
+      </w:r>
+    </w:p>
+    <w:p>
+      <w:pPr>
+        <w:pStyle w:val="samplecodesmall"/>
+        <w:keepNext/>
+        <w:keepLines/>
+      </w:pPr>
+      <w:r>
+        <w:t>Value                                                                                 TblSpc</w:t>
+      </w:r>
+    </w:p>
+    <w:p>
+      <w:pPr>
+        <w:pStyle w:val="samplecodesmall"/>
+        <w:keepNext/>
+        <w:keepLines/>
+      </w:pPr>
+      <w:r>
+        <w:t>------------------------------------------------------------------------------------- --------------------</w:t>
+      </w:r>
+    </w:p>
+    <w:p>
+      <w:pPr>
+        <w:pStyle w:val="samplecodesmall"/>
+        <w:keepNext/>
+        <w:keepLines/>
+      </w:pPr>
+      <w:r>
+        <w:t>Index                Table                Index</w:t>
+      </w:r>
+    </w:p>
+    <w:p>
+      <w:pPr>
+        <w:pStyle w:val="samplecodesmall"/>
+        <w:keepNext/>
+        <w:keepLines/>
+      </w:pPr>
+      <w:r>
+        <w:t>TblSpc               Storage Clause       Storage Clause</w:t>
+      </w:r>
+    </w:p>
+    <w:p>
+      <w:pPr>
+        <w:pStyle w:val="samplecodesmall"/>
+        <w:keepNext/>
+        <w:keepLines/>
+      </w:pPr>
+      <w:r>
+        <w:t>-------------------- -------------------- --------------------</w:t>
+      </w:r>
+    </w:p>
+    <w:p>
+      <w:pPr>
+        <w:pStyle w:val="samplecodesmall"/>
+        <w:keepNext/>
+        <w:keepLines/>
+      </w:pPr>
+      <w:r>
+        <w:t>GP       2008.01 2008L01</w:t>
+      </w:r>
+    </w:p>
+    <w:p>
+      <w:pPr>
+        <w:pStyle w:val="samplecodesmall"/>
+        <w:keepNext/>
+        <w:keepLines/>
+      </w:pPr>
+      <w:r>
+        <w:t>'2008GL01','2008GW01','2008GW02','2008GW03','2008GW04','2008UL01','2008UW01','2008UW0 GP2008L01TAB</w:t>
+      </w:r>
+    </w:p>
+    <w:p>
+      <w:pPr>
+        <w:pStyle w:val="samplecodesmall"/>
+        <w:keepNext/>
+        <w:keepLines/>
+      </w:pPr>
+      <w:r>
+        <w:t>2','2008UW03','2008UW04','2008AA01','2008AA02','2008AA03'</w:t>
+      </w:r>
+    </w:p>
+    <w:p>
+      <w:pPr>
+        <w:pStyle w:val="samplecodesmall"/>
+        <w:keepNext/>
+        <w:keepLines/>
+      </w:pPr>
+      <w:r>
+        <w:t>GP2008L01IDX</w:t>
+      </w:r>
+    </w:p>
+    <w:p>
+      <w:pPr>
+        <w:pStyle w:val="samplecodesmall"/>
+        <w:keepNext/>
+        <w:keepLines/>
+      </w:pPr>
+    </w:p>
+    <w:p>
+      <w:pPr>
+        <w:pStyle w:val="samplecodesmall"/>
+        <w:keepNext/>
+        <w:keepLines/>
+      </w:pPr>
+      <w:r>
+        <w:t>GP       2008.02 2008L02</w:t>
+      </w:r>
+    </w:p>
+    <w:p>
+      <w:pPr>
+        <w:pStyle w:val="samplecodesmall"/>
+        <w:keepNext/>
+        <w:keepLines/>
+      </w:pPr>
+      <w:r>
+        <w:t>'2008GL02','2008GW05','2008GW06','2008GW07','2008GW08','2008UL02','2008UW05','2008UW0 GP2008L02TAB</w:t>
+      </w:r>
+    </w:p>
+    <w:p>
+      <w:pPr>
+        <w:pStyle w:val="samplecodesmall"/>
+        <w:keepNext/>
+        <w:keepLines/>
+      </w:pPr>
+      <w:r>
+        <w:t>6','2008UW07','2008UW08','2008AA05','2008AA06','2008AA07'</w:t>
+      </w:r>
+    </w:p>
+    <w:p>
+      <w:pPr>
+        <w:pStyle w:val="samplecodesmall"/>
+        <w:keepNext/>
+        <w:keepLines/>
+      </w:pPr>
+      <w:r>
+        <w:t>GP2008L02IDX</w:t>
+      </w:r>
+    </w:p>
+    <w:p>
+      <w:pPr>
+        <w:pStyle w:val="samplecodesmall"/>
+        <w:keepNext/>
+        <w:keepLines/>
+      </w:pPr>
+      <w:r>
+        <w:t>…</w:t>
       </w:r>
     </w:p>
     <w:p/>
     <w:p>
       <w:pPr>
         <w:pStyle w:val="Heading6"/>
-        <w:keepLines/>
-      </w:pPr>
-      <w:bookmarkStart w:id="39" w:name="_Toc413080945"/>
-      <w:r>
-        <w:t>Setting Context Values</w:t>
-      </w:r>
-      <w:bookmarkEnd w:id="39"/>
-    </w:p>
-    <w:p>
-      <w:pPr>
-        <w:keepNext/>
-        <w:keepLines/>
-      </w:pPr>
-      <w:r>
-        <w:t xml:space="preserve">The final part of the meta-data is to set site specific settings in the context via another public procedure in the </w:t>
-      </w:r>
-      <w:r>
-        <w:rPr>
-          <w:i/>
-        </w:rPr>
-        <w:t>gfc_pspart</w:t>
-      </w:r>
-      <w:r>
-        <w:t xml:space="preserve"> package</w:t>
-      </w:r>
-      <w:r>
-        <w:t xml:space="preserve"> (see </w:t>
-      </w:r>
-      <w:r>
-        <w:fldChar w:fldCharType="begin"/>
-      </w:r>
-      <w:r>
-        <w:instrText xml:space="preserve"> REF _Ref253986627 \h </w:instrText>
-      </w:r>
-      <w:r>
-        <w:fldChar w:fldCharType="separate"/>
-      </w:r>
-      <w:r>
-        <w:t>SET_DEFAULTS</w:t>
-      </w:r>
-      <w:r>
-        <w:t xml:space="preserve"> Procedure</w:t>
-      </w:r>
-      <w:r>
-        <w:fldChar w:fldCharType="end"/>
-      </w:r>
-      <w:r>
-        <w:t xml:space="preserve"> on page </w:t>
-      </w:r>
-      <w:r>
-        <w:fldChar w:fldCharType="begin"/>
-      </w:r>
-      <w:r>
-        <w:instrText xml:space="preserve"> PAGEREF _Ref253986629 \h </w:instrText>
-      </w:r>
-      <w:r>
-        <w:fldChar w:fldCharType="separate"/>
-      </w:r>
-      <w:r>
-        <w:rPr>
-          <w:noProof/>
-        </w:rPr>
-        <w:t>50</w:t>
-      </w:r>
-      <w:r>
-        <w:fldChar w:fldCharType="end"/>
-      </w:r>
-      <w:r>
-        <w:t>)</w:t>
-      </w:r>
-      <w:r>
-        <w:t>.</w:t>
-      </w:r>
-    </w:p>
-    <w:p>
-      <w:pPr>
-        <w:pStyle w:val="samplecodesmall"/>
-        <w:keepNext/>
-        <w:keepLines/>
-        <w:widowControl/>
-      </w:pPr>
-      <w:r>
-        <w:t>-----------------------------------------------------------------------------------------------------------</w:t>
-      </w:r>
-    </w:p>
-    <w:p>
-      <w:pPr>
-        <w:pStyle w:val="samplecodesmall"/>
-        <w:keepNext/>
-        <w:keepLines/>
-        <w:widowControl/>
-      </w:pPr>
-      <w:r>
-        <w:t>--set gfc_pspart defaults</w:t>
-      </w:r>
-    </w:p>
-    <w:p>
-      <w:pPr>
-        <w:pStyle w:val="samplecodesmall"/>
-        <w:keepNext/>
-        <w:keepLines/>
-        <w:widowControl/>
-      </w:pPr>
-      <w:r>
-        <w:t>-----------------------------------------------------------------------------------------------------------</w:t>
-      </w:r>
-    </w:p>
-    <w:p>
-      <w:pPr>
-        <w:pStyle w:val="samplecodesmall"/>
-        <w:keepNext/>
-        <w:keepLines/>
-        <w:widowControl/>
-      </w:pPr>
-      <w:r>
-        <w:t xml:space="preserve">set serveroutput on buffer 1000000000 </w:t>
-      </w:r>
-    </w:p>
-    <w:p>
-      <w:pPr>
-        <w:pStyle w:val="samplecodesmall"/>
-        <w:keepNext/>
-        <w:keepLines/>
-        <w:widowControl/>
-      </w:pPr>
-      <w:r>
-        <w:t>execute gfc_pspart.set_defaults(p_read_all=&gt;'</w:t>
-      </w:r>
-      <w:r>
-        <w:t>XXX</w:t>
-      </w:r>
-      <w:r>
-        <w:t>_READ_ONLY');</w:t>
-      </w:r>
-    </w:p>
-    <w:p>
-      <w:pPr>
-        <w:pStyle w:val="samplecodesmall"/>
-        <w:keepNext/>
-        <w:keepLines/>
-        <w:widowControl/>
-      </w:pPr>
-      <w:r>
-        <w:t>execute gfc_pspart.set_defaults(p_update_all=&gt;'</w:t>
-      </w:r>
-      <w:r>
-        <w:t>XXX</w:t>
-      </w:r>
-      <w:r>
-        <w:t>_UPDATE');</w:t>
-      </w:r>
-    </w:p>
-    <w:p>
-      <w:pPr>
-        <w:pStyle w:val="samplecodesmall"/>
-        <w:keepNext/>
-        <w:keepLines/>
-        <w:widowControl/>
-      </w:pPr>
-      <w:r>
-        <w:t>execute gfc_pspart.set_defaults(p_roles =&gt; 'Y');</w:t>
-      </w:r>
-    </w:p>
-    <w:p>
-      <w:pPr>
-        <w:pStyle w:val="samplecodesmall"/>
-        <w:keepNext/>
-        <w:keepLines/>
-      </w:pPr>
-      <w:r>
-        <w:t>execute gfc_pspart.set_defaults(p_ddlenable=&gt;'BEGIN psft_ddl_lock.set_ddl_permitted(TRUE); END;'||CHR(10)||'/');</w:t>
-      </w:r>
-      <w:r>
-        <w:rPr>
-          <w:rStyle w:val="FootnoteReference"/>
-        </w:rPr>
-        <w:footnoteReference w:id="45"/>
-      </w:r>
-    </w:p>
-    <w:p>
-      <w:pPr>
-        <w:pStyle w:val="samplecodesmall"/>
-        <w:keepNext/>
-        <w:keepLines/>
-        <w:widowControl/>
-      </w:pPr>
-      <w:r>
-        <w:t>execute gfc_pspart.set_defaults(p_ddldisable=&gt;'BEGIN psft_ddl_lock.set_ddl_permitted(FALSE); END;' ||CHR(10)||'/');</w:t>
-      </w:r>
-    </w:p>
-    <w:p>
-      <w:pPr>
-        <w:pStyle w:val="samplecodesmall"/>
-        <w:keepNext/>
-        <w:keepLines/>
-        <w:widowControl/>
-      </w:pPr>
-      <w:r>
-        <w:t>execute gfc_pspart.display_defaults;</w:t>
-      </w:r>
-    </w:p>
-    <w:p/>
-    <w:p>
-      <w:pPr>
-        <w:pStyle w:val="Heading6"/>
-        <w:keepLines/>
-      </w:pPr>
-      <w:bookmarkStart w:id="40" w:name="_Toc413080946"/>
-      <w:r>
-        <w:t>Globally Partitioned Indexes</w:t>
-      </w:r>
-      <w:bookmarkEnd w:id="40"/>
-      <w:r>
-        <w:t xml:space="preserve"> </w:t>
-      </w:r>
-    </w:p>
-    <w:p>
-      <w:pPr>
-        <w:keepNext/>
-        <w:keepLines/>
-      </w:pPr>
-      <w:r>
-        <w:t xml:space="preserve">Globally partitioned indexes must have a MAXVALUE partition specified.  So in this case the range partition definition for TL is copied to TLMAX, and a MAXVALUE partition is added.  </w:t>
-      </w:r>
-    </w:p>
-    <w:p>
-      <w:pPr>
-        <w:pStyle w:val="samplecodesmall"/>
-        <w:keepNext/>
-        <w:keepLines/>
-        <w:widowControl/>
-      </w:pPr>
-      <w:r>
-        <w:t>--TLMAX is identical to TL but has maxvalue to support globally partitioned indexes</w:t>
-      </w:r>
-    </w:p>
-    <w:p>
-      <w:pPr>
-        <w:pStyle w:val="samplecodesmall"/>
-        <w:keepNext/>
-        <w:keepLines/>
-        <w:widowControl/>
-      </w:pPr>
-      <w:r>
-        <w:t xml:space="preserve">INSERT INTO gfc_part_ranges </w:t>
-      </w:r>
-    </w:p>
-    <w:p>
-      <w:pPr>
-        <w:pStyle w:val="samplecodesmall"/>
-        <w:keepNext/>
-        <w:keepLines/>
-        <w:widowControl/>
-      </w:pPr>
-      <w:r>
-        <w:t>(part_id, part_no, part_name, part_value, tab_tablespace, idx_tablespace)</w:t>
-      </w:r>
-    </w:p>
-    <w:p>
-      <w:pPr>
-        <w:pStyle w:val="samplecodesmall"/>
-        <w:keepNext/>
-        <w:keepLines/>
-        <w:widowControl/>
-      </w:pPr>
-      <w:r>
-        <w:t>SELECT</w:t>
-      </w:r>
-      <w:r>
-        <w:tab/>
-        <w:t>'TLMAX', part_no, part_name, part_value, tab_tablespace, idx_tablespace</w:t>
-      </w:r>
-    </w:p>
-    <w:p>
-      <w:pPr>
-        <w:pStyle w:val="samplecodesmall"/>
-        <w:keepNext/>
-        <w:keepLines/>
-        <w:widowControl/>
-      </w:pPr>
-      <w:r>
-        <w:t>FROM</w:t>
-      </w:r>
-      <w:r>
-        <w:tab/>
-        <w:t>gfc_part_ranges</w:t>
-      </w:r>
-    </w:p>
-    <w:p>
-      <w:pPr>
-        <w:pStyle w:val="samplecodesmall"/>
-        <w:keepNext/>
-        <w:keepLines/>
-        <w:widowControl/>
-      </w:pPr>
-      <w:r>
-        <w:t>WHERE</w:t>
-      </w:r>
-      <w:r>
-        <w:tab/>
-        <w:t>part_id = 'TL'</w:t>
-      </w:r>
-    </w:p>
-    <w:p>
-      <w:pPr>
-        <w:pStyle w:val="samplecodesmall"/>
-        <w:keepNext/>
-        <w:keepLines/>
-        <w:widowControl/>
-      </w:pPr>
-      <w:r>
-        <w:t>/</w:t>
-      </w:r>
-    </w:p>
-    <w:p>
-      <w:pPr>
-        <w:pStyle w:val="samplecodesmall"/>
-        <w:keepNext/>
-        <w:keepLines/>
-        <w:widowControl/>
-      </w:pPr>
-    </w:p>
-    <w:p>
-      <w:pPr>
-        <w:pStyle w:val="samplecodesmall"/>
-        <w:keepNext/>
-        <w:keepLines/>
-        <w:widowControl/>
-      </w:pPr>
-      <w:r>
-        <w:t xml:space="preserve">INSERT INTO gfc_part_ranges </w:t>
-      </w:r>
-    </w:p>
-    <w:p>
-      <w:pPr>
-        <w:pStyle w:val="samplecodesmall"/>
-        <w:keepNext/>
-        <w:keepLines/>
-        <w:widowControl/>
-      </w:pPr>
-      <w:r>
-        <w:t>(part_id, part_no, part_name, part_value)</w:t>
-      </w:r>
-    </w:p>
-    <w:p>
-      <w:pPr>
-        <w:pStyle w:val="samplecodesmall"/>
-        <w:keepNext/>
-        <w:keepLines/>
-        <w:widowControl/>
-      </w:pPr>
-      <w:r>
-        <w:t>VALUES</w:t>
-      </w:r>
-    </w:p>
-    <w:p>
-      <w:pPr>
-        <w:pStyle w:val="samplecodesmall"/>
-        <w:keepNext/>
-        <w:keepLines/>
-        <w:widowControl/>
-      </w:pPr>
-      <w:r>
-        <w:t>('TLMAX', 9999, 9999, 'MAXVALUE')</w:t>
-      </w:r>
-    </w:p>
-    <w:p>
-      <w:pPr>
-        <w:pStyle w:val="samplecodesmall"/>
-        <w:keepNext/>
-        <w:keepLines/>
-        <w:widowControl/>
-      </w:pPr>
-      <w:r>
-        <w:t>/</w:t>
-      </w:r>
-    </w:p>
-    <w:p>
-      <w:pPr>
-        <w:pStyle w:val="samplecodesmall"/>
-      </w:pPr>
-    </w:p>
-    <w:p>
-      <w:pPr>
-        <w:pStyle w:val="Heading5"/>
-      </w:pPr>
-      <w:r>
-        <w:br w:type="page"/>
-      </w:r>
-      <w:bookmarkStart w:id="41" w:name="_Toc413080947"/>
-      <w:r>
-        <w:t>Example Time &amp; Labor Meta-Data</w:t>
-      </w:r>
-      <w:bookmarkEnd w:id="41"/>
-    </w:p>
-    <w:p>
-      <w:pPr>
-        <w:pStyle w:val="Heading6"/>
-      </w:pPr>
-      <w:bookmarkStart w:id="42" w:name="_Toc413080948"/>
-      <w:r>
-        <w:t>Archiving Time-Based Range Partitioning</w:t>
-      </w:r>
-      <w:bookmarkEnd w:id="42"/>
-    </w:p>
-    <w:p/>
-    <w:p>
-      <w:pPr>
-        <w:pStyle w:val="samplecodesmall"/>
-      </w:pPr>
-      <w:r>
-        <w:t xml:space="preserve">UPDATE </w:t>
-      </w:r>
-      <w:r>
-        <w:tab/>
-        <w:t>gfc_part_tables</w:t>
-      </w:r>
-    </w:p>
-    <w:p>
-      <w:pPr>
-        <w:pStyle w:val="samplecodesmall"/>
-      </w:pPr>
-      <w:r>
-        <w:t xml:space="preserve">SET </w:t>
-      </w:r>
-      <w:r>
-        <w:tab/>
-        <w:t>arch_flag = 'A'</w:t>
-      </w:r>
-      <w:r>
-        <w:rPr>
-          <w:rStyle w:val="FootnoteReference"/>
-        </w:rPr>
-        <w:footnoteReference w:id="46"/>
-      </w:r>
-    </w:p>
-    <w:p>
-      <w:pPr>
-        <w:pStyle w:val="samplecodesmall"/>
-      </w:pPr>
-      <w:r>
-        <w:t>,</w:t>
-      </w:r>
-      <w:r>
-        <w:tab/>
-        <w:t>arch_schema = 'PSARCH'</w:t>
-      </w:r>
-      <w:r>
-        <w:rPr>
-          <w:rStyle w:val="FootnoteReference"/>
-        </w:rPr>
-        <w:footnoteReference w:id="47"/>
-      </w:r>
-    </w:p>
-    <w:p>
-      <w:pPr>
-        <w:pStyle w:val="samplecodesmall"/>
-      </w:pPr>
-      <w:r>
-        <w:t xml:space="preserve">WHERE </w:t>
-      </w:r>
-      <w:r>
-        <w:tab/>
-        <w:t>part_id IN('SCH')</w:t>
-      </w:r>
-    </w:p>
-    <w:p>
-      <w:pPr>
-        <w:pStyle w:val="samplecodesmall"/>
-      </w:pPr>
-      <w:r>
-        <w:t>OR</w:t>
-      </w:r>
-      <w:r>
-        <w:tab/>
-        <w:t>recname IN('AUDIT_SCH_TBL')</w:t>
-      </w:r>
-    </w:p>
-    <w:p>
-      <w:pPr>
-        <w:pStyle w:val="samplecodesmall"/>
-      </w:pPr>
-      <w:r>
-        <w:t>/</w:t>
-      </w:r>
-    </w:p>
-    <w:p>
-      <w:pPr>
-        <w:pStyle w:val="samplecodesmall"/>
-      </w:pPr>
-    </w:p>
-    <w:p>
-      <w:pPr>
-        <w:pStyle w:val="samplecodesmall"/>
-      </w:pPr>
-      <w:r>
-        <w:t xml:space="preserve">UPDATE </w:t>
-      </w:r>
-      <w:r>
-        <w:tab/>
-        <w:t>gfc_part_tables</w:t>
-      </w:r>
-    </w:p>
-    <w:p>
-      <w:pPr>
-        <w:pStyle w:val="samplecodesmall"/>
-      </w:pPr>
-      <w:r>
-        <w:t xml:space="preserve">SET </w:t>
-      </w:r>
-      <w:r>
-        <w:tab/>
-        <w:t>noarch_condition = 'sch_adhoc_ind = ''1'''</w:t>
-      </w:r>
-      <w:r>
-        <w:rPr>
-          <w:rStyle w:val="FootnoteReference"/>
-        </w:rPr>
-        <w:footnoteReference w:id="48"/>
-      </w:r>
-    </w:p>
-    <w:p>
-      <w:pPr>
-        <w:pStyle w:val="samplecodesmall"/>
-      </w:pPr>
-      <w:r>
-        <w:t xml:space="preserve">WHERE </w:t>
-      </w:r>
-      <w:r>
-        <w:tab/>
-        <w:t>recname IN('SCH_DEFN_TBL','SCH_DEFN_DTL','SCH_DEFN_ROTATN','SCH_DEFN_SHFT')</w:t>
-      </w:r>
-    </w:p>
-    <w:p>
-      <w:pPr>
-        <w:pStyle w:val="samplecodesmall"/>
-      </w:pPr>
-      <w:r>
-        <w:t>/</w:t>
-      </w:r>
-    </w:p>
-    <w:p/>
-    <w:p>
-      <w:pPr>
-        <w:pStyle w:val="samplecodesmall"/>
-      </w:pPr>
-      <w:r>
-        <w:t xml:space="preserve">INSERT INTO gfc_part_ranges </w:t>
-      </w:r>
-    </w:p>
-    <w:p>
-      <w:pPr>
-        <w:pStyle w:val="samplecodesmall"/>
-      </w:pPr>
-      <w:r>
-        <w:t>(         part_id,   part_no,   part_name,   part_value,   tab_tablespace,    idx_tablespace,    arch_flag)</w:t>
-      </w:r>
-    </w:p>
-    <w:p>
-      <w:pPr>
-        <w:pStyle w:val="samplecodesmall"/>
-      </w:pPr>
-      <w:r>
-        <w:t>SELECT</w:t>
-      </w:r>
-      <w:r>
-        <w:tab/>
-        <w:t>y.part_id, y.part_no, y.part_name, y.part_value, t.tablespace_name, i.tablespace_name, y.arch_flag</w:t>
-      </w:r>
-    </w:p>
-    <w:p>
-      <w:pPr>
-        <w:pStyle w:val="samplecodesmall"/>
-      </w:pPr>
-      <w:r>
-        <w:t>FROM</w:t>
-      </w:r>
-      <w:r>
-        <w:tab/>
-        <w:t>(</w:t>
-      </w:r>
-    </w:p>
-    <w:p>
-      <w:pPr>
-        <w:pStyle w:val="samplecodesmall"/>
-      </w:pPr>
-      <w:r>
-        <w:tab/>
-        <w:t>SELECT</w:t>
-      </w:r>
-      <w:r>
-        <w:tab/>
-        <w:t>'SCH' part_id</w:t>
-      </w:r>
-    </w:p>
-    <w:p>
-      <w:pPr>
-        <w:pStyle w:val="samplecodesmall"/>
-      </w:pPr>
-      <w:r>
-        <w:tab/>
-        <w:t xml:space="preserve">, </w:t>
-      </w:r>
-      <w:r>
-        <w:tab/>
-        <w:t>TO_NUMBER(TO_CHAR(mydate,'iyIW')) part_no</w:t>
-      </w:r>
-    </w:p>
-    <w:p>
-      <w:pPr>
-        <w:pStyle w:val="samplecodesmall"/>
-      </w:pPr>
-      <w:r>
-        <w:tab/>
-        <w:t>,</w:t>
-      </w:r>
-      <w:r>
-        <w:tab/>
-        <w:t>TO_CHAR(mydate,'iyIW') part_name</w:t>
-      </w:r>
-    </w:p>
-    <w:p>
-      <w:pPr>
-        <w:pStyle w:val="samplecodesmall"/>
-      </w:pPr>
-      <w:r>
-        <w:tab/>
-        <w:t>,</w:t>
-      </w:r>
-      <w:r>
-        <w:tab/>
-        <w:t>'TO_DATE('''||TO_CHAR(MAX(mydate)+1,'YYYYMMDD')||''',''YYYYMMDD'')' part_value</w:t>
-      </w:r>
-    </w:p>
-    <w:p>
-      <w:pPr>
-        <w:pStyle w:val="samplecodesmall"/>
-      </w:pPr>
-      <w:r>
-        <w:tab/>
-        <w:t>,</w:t>
-      </w:r>
-      <w:r>
-        <w:tab/>
-        <w:t>'TL'||TO_CHAR(MAX(mydate),'YYYY')||'M'||TO_CHAR(MAX(mydate),'MM')||'TAB' tab_tablespace</w:t>
-      </w:r>
-    </w:p>
-    <w:p>
-      <w:pPr>
-        <w:pStyle w:val="samplecodesmall"/>
-      </w:pPr>
-      <w:r>
-        <w:tab/>
-        <w:t>,</w:t>
-      </w:r>
-      <w:r>
-        <w:tab/>
-        <w:t>'TL'||TO_CHAR(MAX(mydate),'YYYY')||'M'||TO_CHAR(MAX(mydate),'MM')||'IDX' idx_tablespace</w:t>
-      </w:r>
-    </w:p>
-    <w:p>
-      <w:pPr>
-        <w:pStyle w:val="samplecodesmall"/>
-      </w:pPr>
-      <w:r>
-        <w:tab/>
-        <w:t>,</w:t>
-      </w:r>
-      <w:r>
-        <w:tab/>
-        <w:t>CASE WHEN MAX(mydate)+1&lt;ADD_MONTHS(SYSDATE,-12) THEN 'A' ELSE 'N' END arch_flag --</w:t>
-      </w:r>
-      <w:r>
-        <w:rPr>
-          <w:rStyle w:val="FootnoteReference"/>
-        </w:rPr>
-        <w:footnoteReference w:id="49"/>
-      </w:r>
-      <w:r>
-        <w:t>archiving</w:t>
-      </w:r>
-    </w:p>
-    <w:p>
-      <w:pPr>
-        <w:pStyle w:val="samplecodesmall"/>
-      </w:pPr>
-      <w:r>
-        <w:t>--</w:t>
-      </w:r>
-      <w:r>
-        <w:tab/>
-        <w:t>,</w:t>
-      </w:r>
-      <w:r>
-        <w:tab/>
-        <w:t>CASE WHEN MAX(mydate)+1&lt;TO_DATE('20100101','yyyymmdd') THEN 'A' ELSE 'N' END arch_flag --archiving</w:t>
-      </w:r>
-    </w:p>
-    <w:p>
-      <w:pPr>
-        <w:pStyle w:val="samplecodesmall"/>
-      </w:pPr>
-      <w:r>
-        <w:t>--</w:t>
-      </w:r>
-      <w:r>
-        <w:tab/>
-        <w:t>,</w:t>
-      </w:r>
-      <w:r>
-        <w:tab/>
-        <w:t>CASE WHEN MAX(mydate)+1&lt;TO_DATE('20090101','yyyymmdd') THEN 'A' ELSE 'N' END arch_flag --archiving</w:t>
-      </w:r>
-    </w:p>
-    <w:p>
-      <w:pPr>
-        <w:pStyle w:val="samplecodesmall"/>
-      </w:pPr>
-      <w:r>
-        <w:tab/>
-        <w:t>FROM</w:t>
-      </w:r>
-      <w:r>
-        <w:tab/>
-        <w:t>(</w:t>
-      </w:r>
-    </w:p>
-    <w:p>
-      <w:pPr>
-        <w:pStyle w:val="samplecodesmall"/>
-      </w:pPr>
-      <w:r>
-        <w:tab/>
-      </w:r>
-      <w:r>
-        <w:tab/>
-        <w:t>SELECT</w:t>
-      </w:r>
-      <w:r>
-        <w:tab/>
-        <w:t>a.from_dt+b.n mydate</w:t>
-      </w:r>
-    </w:p>
-    <w:p>
-      <w:pPr>
-        <w:pStyle w:val="samplecodesmall"/>
-      </w:pPr>
-      <w:r>
-        <w:tab/>
-      </w:r>
-      <w:r>
-        <w:tab/>
-        <w:t>from</w:t>
-      </w:r>
-      <w:r>
-        <w:tab/>
-        <w:t>(</w:t>
-      </w:r>
-    </w:p>
-    <w:p>
-      <w:pPr>
-        <w:pStyle w:val="samplecodesmall"/>
-      </w:pPr>
-      <w:r>
-        <w:tab/>
-      </w:r>
-      <w:r>
-        <w:tab/>
-      </w:r>
-      <w:r>
-        <w:tab/>
-        <w:t>select TO_DATE('01102008','DDMMYYYY') from_dt</w:t>
-      </w:r>
-    </w:p>
-    <w:p>
-      <w:pPr>
-        <w:pStyle w:val="samplecodesmall"/>
-        <w:rPr>
-          <w:lang w:val="pt-BR"/>
-        </w:rPr>
-      </w:pPr>
-      <w:r>
-        <w:tab/>
-      </w:r>
-      <w:r>
-        <w:tab/>
-      </w:r>
-      <w:r>
-        <w:tab/>
-      </w:r>
-      <w:r>
-        <w:rPr>
-          <w:lang w:val="pt-BR"/>
-        </w:rPr>
-        <w:t>from dual</w:t>
-      </w:r>
-    </w:p>
-    <w:p>
-      <w:pPr>
-        <w:pStyle w:val="samplecodesmall"/>
-        <w:rPr>
-          <w:lang w:val="pt-BR"/>
-        </w:rPr>
-      </w:pPr>
-      <w:r>
-        <w:rPr>
-          <w:lang w:val="pt-BR"/>
-        </w:rPr>
-        <w:tab/>
-      </w:r>
-      <w:r>
-        <w:rPr>
-          <w:lang w:val="pt-BR"/>
-        </w:rPr>
-        <w:tab/>
-      </w:r>
-      <w:r>
-        <w:rPr>
-          <w:lang w:val="pt-BR"/>
-        </w:rPr>
-        <w:tab/>
-        <w:t>) a</w:t>
-      </w:r>
-    </w:p>
-    <w:p>
-      <w:pPr>
-        <w:pStyle w:val="samplecodesmall"/>
-        <w:rPr>
-          <w:lang w:val="pt-BR"/>
-        </w:rPr>
-      </w:pPr>
-      <w:r>
-        <w:rPr>
-          <w:lang w:val="pt-BR"/>
-        </w:rPr>
-        <w:tab/>
-      </w:r>
-      <w:r>
-        <w:rPr>
-          <w:lang w:val="pt-BR"/>
-        </w:rPr>
-        <w:tab/>
-        <w:t>,</w:t>
-      </w:r>
-      <w:r>
-        <w:rPr>
-          <w:lang w:val="pt-BR"/>
-        </w:rPr>
-        <w:tab/>
-        <w:t>(</w:t>
-      </w:r>
-    </w:p>
-    <w:p>
-      <w:pPr>
-        <w:pStyle w:val="samplecodesmall"/>
-        <w:rPr>
-          <w:lang w:val="pt-BR"/>
-        </w:rPr>
-      </w:pPr>
-      <w:r>
-        <w:rPr>
-          <w:lang w:val="pt-BR"/>
-        </w:rPr>
-        <w:tab/>
-      </w:r>
-      <w:r>
-        <w:rPr>
-          <w:lang w:val="pt-BR"/>
-        </w:rPr>
-        <w:tab/>
-      </w:r>
-      <w:r>
-        <w:rPr>
-          <w:lang w:val="pt-BR"/>
-        </w:rPr>
-        <w:tab/>
-        <w:t>select rownum n</w:t>
-      </w:r>
-    </w:p>
-    <w:p>
-      <w:pPr>
-        <w:pStyle w:val="samplecodesmall"/>
-      </w:pPr>
-      <w:r>
-        <w:rPr>
-          <w:lang w:val="pt-BR"/>
-        </w:rPr>
-        <w:tab/>
-      </w:r>
-      <w:r>
-        <w:rPr>
-          <w:lang w:val="pt-BR"/>
-        </w:rPr>
-        <w:tab/>
-      </w:r>
-      <w:r>
-        <w:rPr>
-          <w:lang w:val="pt-BR"/>
-        </w:rPr>
-        <w:tab/>
-      </w:r>
-      <w:r>
-        <w:t>from dual</w:t>
-      </w:r>
-    </w:p>
-    <w:p>
-      <w:pPr>
-        <w:pStyle w:val="samplecodesmall"/>
-      </w:pPr>
-      <w:r>
-        <w:tab/>
-      </w:r>
-      <w:r>
-        <w:tab/>
-      </w:r>
-      <w:r>
-        <w:tab/>
-        <w:t>connect by level &lt;= (SYSDATE-TO_DATE('20081107','yyyymmdd'))</w:t>
-      </w:r>
-    </w:p>
-    <w:p>
-      <w:pPr>
-        <w:pStyle w:val="samplecodesmall"/>
-      </w:pPr>
-      <w:r>
-        <w:tab/>
-      </w:r>
-      <w:r>
-        <w:tab/>
-      </w:r>
-      <w:r>
-        <w:tab/>
-        <w:t>) b</w:t>
-      </w:r>
-    </w:p>
-    <w:p>
-      <w:pPr>
-        <w:pStyle w:val="samplecodesmall"/>
-      </w:pPr>
-      <w:r>
-        <w:tab/>
-      </w:r>
-      <w:r>
-        <w:tab/>
-        <w:t>) x</w:t>
-      </w:r>
-    </w:p>
-    <w:p>
-      <w:pPr>
-        <w:pStyle w:val="samplecodesmall"/>
-      </w:pPr>
-      <w:r>
-        <w:tab/>
-        <w:t>WHERE mydate &gt;= TO_DATE('20081107','yyyymmdd')</w:t>
-      </w:r>
-    </w:p>
-    <w:p>
-      <w:pPr>
-        <w:pStyle w:val="samplecodesmall"/>
-      </w:pPr>
-      <w:r>
-        <w:tab/>
-        <w:t>GROUP BY TO_CHAR(mydate,'iyIW')</w:t>
-      </w:r>
-    </w:p>
-    <w:p>
-      <w:pPr>
-        <w:pStyle w:val="samplecodesmall"/>
-      </w:pPr>
-      <w:r>
-        <w:tab/>
-        <w:t>HAVING MIN(mydate) &lt; TO_DATE('20120501','yyyymmdd')</w:t>
-      </w:r>
-    </w:p>
-    <w:p>
-      <w:pPr>
-        <w:pStyle w:val="samplecodesmall"/>
-      </w:pPr>
-      <w:r>
-        <w:tab/>
-        <w:t>) y</w:t>
-      </w:r>
-    </w:p>
-    <w:p>
-      <w:pPr>
-        <w:pStyle w:val="samplecodesmall"/>
-      </w:pPr>
-      <w:r>
-        <w:tab/>
-        <w:t>left outer join dba_tablespaces t on t.tablespace_name = y.tab_tablespace</w:t>
-      </w:r>
-    </w:p>
-    <w:p>
-      <w:pPr>
-        <w:pStyle w:val="samplecodesmall"/>
-      </w:pPr>
-      <w:r>
-        <w:tab/>
-        <w:t>left outer join dba_tablespaces i on i.tablespace_name = y.idx_tablespace</w:t>
-      </w:r>
-    </w:p>
-    <w:p>
-      <w:pPr>
-        <w:pStyle w:val="samplecodesmall"/>
-      </w:pPr>
-      <w:r>
-        <w:t>ORDER BY 1,2,3</w:t>
-      </w:r>
-    </w:p>
-    <w:p>
-      <w:pPr>
-        <w:pStyle w:val="samplecodesmall"/>
-      </w:pPr>
-      <w:r>
-        <w:t>/</w:t>
-      </w:r>
-    </w:p>
-    <w:p>
-      <w:pPr>
-        <w:pStyle w:val="Heading4"/>
-      </w:pPr>
-      <w:r>
-        <w:br w:type="page"/>
-      </w:r>
-      <w:bookmarkStart w:id="43" w:name="_Toc413080949"/>
-      <w:r>
-        <w:t>Meta-Data Report</w:t>
-      </w:r>
-      <w:bookmarkEnd w:id="43"/>
-    </w:p>
-    <w:p>
-      <w:pPr>
-        <w:keepNext/>
-        <w:keepLines/>
-      </w:pPr>
-      <w:r>
-        <w:t>Part of the partdata.sql script generates a report of the meta-data</w:t>
-      </w:r>
-      <w:r>
-        <w:t xml:space="preserve"> that contains a number of sections</w:t>
-      </w:r>
-    </w:p>
-    <w:p>
-      <w:pPr>
-        <w:pStyle w:val="Heading6"/>
-        <w:keepLines/>
-      </w:pPr>
-      <w:bookmarkStart w:id="44" w:name="_Toc413080950"/>
-      <w:r>
-        <w:t>Partitioned Tables</w:t>
-      </w:r>
-      <w:bookmarkEnd w:id="44"/>
-    </w:p>
-    <w:p>
-      <w:pPr>
-        <w:pStyle w:val="samplecodesmall"/>
-        <w:keepNext/>
-        <w:keepLines/>
-        <w:widowControl/>
-      </w:pPr>
-      <w:r>
-        <w:t>Thu Nov 26                                                                                         page    1</w:t>
-      </w:r>
-    </w:p>
-    <w:p>
-      <w:pPr>
-        <w:pStyle w:val="samplecodesmall"/>
-        <w:keepNext/>
-        <w:keepLines/>
-        <w:widowControl/>
-      </w:pPr>
-      <w:r>
-        <w:t xml:space="preserve">                                              Partitioned Tables</w:t>
-      </w:r>
-    </w:p>
-    <w:p>
-      <w:pPr>
-        <w:pStyle w:val="samplecodesmall"/>
-        <w:keepNext/>
-        <w:keepLines/>
-        <w:widowControl/>
-      </w:pPr>
-    </w:p>
-    <w:p>
-      <w:pPr>
-        <w:pStyle w:val="samplecodesmall"/>
-        <w:keepNext/>
-        <w:keepLines/>
-        <w:widowControl/>
-      </w:pPr>
-      <w:r>
-        <w:t>PeopleSoft                 Part       Part SubP Sub-Part        Hash Table                Index</w:t>
-      </w:r>
-    </w:p>
-    <w:p>
-      <w:pPr>
-        <w:pStyle w:val="samplecodesmall"/>
-        <w:keepNext/>
-        <w:keepLines/>
-        <w:widowControl/>
-      </w:pPr>
-      <w:r>
-        <w:t>Record Name        Part ID Column     Type Type Column         Parts TblSpc               TblSpc</w:t>
-      </w:r>
-    </w:p>
-    <w:p>
-      <w:pPr>
-        <w:pStyle w:val="samplecodesmall"/>
-        <w:keepNext/>
-        <w:keepLines/>
-        <w:widowControl/>
-      </w:pPr>
-      <w:r>
-        <w:t>------------------ ------- ---------- ---- ---- -------------- ----- -------------------- --------------------</w:t>
-      </w:r>
-    </w:p>
-    <w:p>
-      <w:pPr>
-        <w:pStyle w:val="samplecodesmall"/>
-        <w:keepNext/>
-        <w:keepLines/>
-        <w:widowControl/>
-      </w:pPr>
-      <w:r>
-        <w:t>Table                Index                Stats Sample Optimizati Override</w:t>
-      </w:r>
-    </w:p>
-    <w:p>
-      <w:pPr>
-        <w:pStyle w:val="samplecodesmall"/>
-        <w:keepNext/>
-        <w:keepLines/>
-        <w:widowControl/>
-      </w:pPr>
-      <w:r>
-        <w:t>Storage Clause       Storage Clause       Opt   Size % Method     Schema</w:t>
-      </w:r>
-    </w:p>
-    <w:p>
-      <w:pPr>
-        <w:pStyle w:val="samplecodesmall"/>
-        <w:keepNext/>
-        <w:keepLines/>
-        <w:widowControl/>
-      </w:pPr>
-      <w:r>
-        <w:t>-------------------- -------------------- ----- ------ ---------- ----------</w:t>
-      </w:r>
-    </w:p>
-    <w:p>
-      <w:pPr>
-        <w:pStyle w:val="samplecodesmall"/>
-        <w:keepNext/>
-        <w:keepLines/>
-        <w:widowControl/>
-      </w:pPr>
-      <w:r>
-        <w:t>Criteria</w:t>
-      </w:r>
-    </w:p>
-    <w:p>
-      <w:pPr>
-        <w:pStyle w:val="samplecodesmall"/>
-        <w:keepNext/>
-        <w:keepLines/>
-        <w:widowControl/>
-      </w:pPr>
-      <w:r>
-        <w:t>--------------------------------------------------------------------------------</w:t>
-      </w:r>
-    </w:p>
-    <w:p>
-      <w:pPr>
-        <w:pStyle w:val="samplecodesmall"/>
-        <w:keepNext/>
-        <w:keepLines/>
-        <w:widowControl/>
-      </w:pPr>
-      <w:r>
-        <w:t>…</w:t>
-      </w:r>
-    </w:p>
-    <w:p>
-      <w:pPr>
-        <w:pStyle w:val="samplecodesmall"/>
-        <w:keepNext/>
-        <w:keepLines/>
-        <w:widowControl/>
-      </w:pPr>
-      <w:r>
-        <w:t>GP_RSLT_ACUM       GP      EMPLID     R    L    CAL_RUN_ID         0 GPAPP                PSINDEX</w:t>
-      </w:r>
-    </w:p>
-    <w:p>
-      <w:pPr>
-        <w:pStyle w:val="samplecodesmall"/>
-        <w:keepNext/>
-        <w:keepLines/>
-        <w:widowControl/>
-      </w:pPr>
-      <w:r>
-        <w:t>PCTUSED 95 PCTFREE 1 PCTFREE 1            Y</w:t>
-      </w:r>
-    </w:p>
-    <w:p>
-      <w:pPr>
-        <w:pStyle w:val="samplecodesmall"/>
-        <w:keepNext/>
-        <w:keepLines/>
-        <w:widowControl/>
-      </w:pPr>
-      <w:r>
-        <w:t>…</w:t>
-      </w:r>
-    </w:p>
-    <w:p>
-      <w:pPr>
-        <w:pStyle w:val="samplecodesmall"/>
-        <w:keepNext/>
-        <w:keepLines/>
-        <w:widowControl/>
-      </w:pPr>
-      <w:r>
-        <w:t>SCH_ADHOC_DTL      TL      DUR        R    N                       0 TLLARGE              PSINDEX</w:t>
-      </w:r>
-    </w:p>
-    <w:p>
-      <w:pPr>
-        <w:pStyle w:val="samplecodesmall"/>
-        <w:keepNext/>
-        <w:keepLines/>
-        <w:widowControl/>
-      </w:pPr>
-      <w:r>
-        <w:t>INITRANS 4 PCTUSED 9 INITRANS 4 PCTFREE 0 Y</w:t>
-      </w:r>
-    </w:p>
-    <w:p>
-      <w:pPr>
-        <w:pStyle w:val="samplecodesmall"/>
-        <w:keepNext/>
-        <w:keepLines/>
-        <w:widowControl/>
-      </w:pPr>
-      <w:r>
-        <w:t>0 PCTFREE 1</w:t>
-      </w:r>
-    </w:p>
-    <w:p>
-      <w:pPr>
-        <w:pStyle w:val="samplecodesmall"/>
-        <w:keepNext/>
-        <w:keepLines/>
-        <w:widowControl/>
-      </w:pPr>
-      <w:r>
-        <w:t>…</w:t>
-      </w:r>
-    </w:p>
-    <w:p/>
-    <w:p>
-      <w:pPr>
-        <w:pStyle w:val="Heading6"/>
-      </w:pPr>
-      <w:bookmarkStart w:id="45" w:name="_Toc413080951"/>
-      <w:r>
-        <w:t>Range Partitioning</w:t>
-      </w:r>
-      <w:bookmarkEnd w:id="45"/>
-    </w:p>
-    <w:p>
-      <w:pPr>
-        <w:pStyle w:val="samplecodesmall"/>
-        <w:keepNext/>
-        <w:keepLines/>
-      </w:pPr>
-      <w:r>
-        <w:t>Thu Nov 26                                                                                           page    1</w:t>
-      </w:r>
-    </w:p>
-    <w:p>
-      <w:pPr>
-        <w:pStyle w:val="samplecodesmall"/>
-        <w:keepNext/>
-        <w:keepLines/>
-      </w:pPr>
-      <w:r>
-        <w:t xml:space="preserve">                                              Range Partitioning</w:t>
-      </w:r>
-    </w:p>
-    <w:p>
-      <w:pPr>
-        <w:pStyle w:val="samplecodesmall"/>
-        <w:keepNext/>
-        <w:keepLines/>
-      </w:pPr>
-    </w:p>
-    <w:p>
-      <w:pPr>
-        <w:pStyle w:val="samplecodesmall"/>
-        <w:keepNext/>
-        <w:keepLines/>
-      </w:pPr>
-      <w:r>
-        <w:t xml:space="preserve">            Part Part            Part                           Table                Index</w:t>
-      </w:r>
-    </w:p>
-    <w:p>
-      <w:pPr>
-        <w:pStyle w:val="samplecodesmall"/>
-        <w:keepNext/>
-        <w:keepLines/>
-      </w:pPr>
-      <w:r>
-        <w:t>Part ID      No. Name            Value                          TblSpc               TblSpc</w:t>
-      </w:r>
-    </w:p>
-    <w:p>
-      <w:pPr>
-        <w:pStyle w:val="samplecodesmall"/>
-        <w:keepNext/>
-        <w:keepLines/>
-      </w:pPr>
-      <w:r>
-        <w:t>------- -------- --------------- ------------------------------ -------------------- --------------------</w:t>
-      </w:r>
-    </w:p>
-    <w:p>
-      <w:pPr>
-        <w:pStyle w:val="samplecodesmall"/>
-        <w:keepNext/>
-        <w:keepLines/>
-      </w:pPr>
-      <w:r>
-        <w:t>Table                Index</w:t>
-      </w:r>
-    </w:p>
-    <w:p>
-      <w:pPr>
-        <w:pStyle w:val="samplecodesmall"/>
-        <w:keepNext/>
-        <w:keepLines/>
-      </w:pPr>
-      <w:r>
-        <w:t>Storage Clause       Storage Clause</w:t>
-      </w:r>
-    </w:p>
-    <w:p>
-      <w:pPr>
-        <w:pStyle w:val="samplecodesmall"/>
-        <w:keepNext/>
-        <w:keepLines/>
-      </w:pPr>
-      <w:r>
-        <w:t>-------------------- --------------------</w:t>
-      </w:r>
-    </w:p>
-    <w:p>
-      <w:pPr>
-        <w:pStyle w:val="samplecodesmall"/>
-        <w:keepNext/>
-        <w:keepLines/>
-      </w:pPr>
-      <w:r>
-        <w:t>GP          1.00 001             'KUL451'                       GPSTRM01TAB          GPSTRM01IDX</w:t>
-      </w:r>
-    </w:p>
-    <w:p>
-      <w:pPr>
-        <w:pStyle w:val="samplecodesmall"/>
-        <w:keepNext/>
-        <w:keepLines/>
-      </w:pPr>
-      <w:r>
-        <w:t>GP          2.00 002             'KUL452'                       GPSTRM02TAB          GPSTRM02IDX</w:t>
-      </w:r>
-    </w:p>
-    <w:p>
-      <w:pPr>
-        <w:pStyle w:val="samplecodesmall"/>
-        <w:keepNext/>
-        <w:keepLines/>
-      </w:pPr>
-      <w:r>
-        <w:t>GP          3.00 003             'KUL453'                       GPSTRM03TAB          GPSTRM03IDX</w:t>
-      </w:r>
-    </w:p>
-    <w:p>
-      <w:pPr>
-        <w:pStyle w:val="samplecodesmall"/>
-        <w:keepNext/>
-        <w:keepLines/>
-      </w:pPr>
-      <w:r>
-        <w:t>GP          4.00 004             'KUL454'                       GPSTRM04TAB          GPSTRM04IDX</w:t>
-      </w:r>
-    </w:p>
-    <w:p>
-      <w:pPr>
-        <w:pStyle w:val="samplecodesmall"/>
-        <w:keepNext/>
-        <w:keepLines/>
-      </w:pPr>
-      <w:r>
-        <w:t>…</w:t>
-      </w:r>
-    </w:p>
-    <w:p>
-      <w:pPr>
-        <w:pStyle w:val="samplecodesmall"/>
-        <w:keepNext/>
-        <w:keepLines/>
-      </w:pPr>
-      <w:r>
-        <w:t>TL       1218.00 1218            TO_DATE('20120507','YYYYMMDD')</w:t>
-      </w:r>
-    </w:p>
-    <w:p>
-      <w:pPr>
-        <w:pStyle w:val="samplecodesmall"/>
-        <w:keepNext/>
-        <w:keepLines/>
-      </w:pPr>
-      <w:r>
-        <w:t>…</w:t>
-      </w:r>
-    </w:p>
-    <w:p>
-      <w:pPr>
-        <w:pStyle w:val="samplecodesmall"/>
-        <w:keepNext/>
-        <w:keepLines/>
-      </w:pPr>
-      <w:r>
-        <w:t>TLMAX    1218.00 1218            TO_DATE('20120507','YYYYMMDD')</w:t>
-      </w:r>
-    </w:p>
-    <w:p>
-      <w:pPr>
-        <w:pStyle w:val="samplecodesmall"/>
-        <w:keepNext/>
-        <w:keepLines/>
-      </w:pPr>
-      <w:r>
-        <w:t>TLMAX    9999.00 9999            MAXVALUE</w:t>
-      </w:r>
-    </w:p>
-    <w:p/>
-    <w:p>
-      <w:pPr>
-        <w:pStyle w:val="Heading6"/>
-      </w:pPr>
-      <w:bookmarkStart w:id="46" w:name="_Toc413080952"/>
-      <w:r>
-        <w:t>List Partitioning</w:t>
-      </w:r>
-      <w:bookmarkEnd w:id="46"/>
-    </w:p>
-    <w:p>
-      <w:pPr>
-        <w:pStyle w:val="samplecodesmall"/>
-        <w:keepNext/>
-        <w:keepLines/>
-      </w:pPr>
-      <w:r>
-        <w:t>Thu Nov 26                                                                                           page    1</w:t>
-      </w:r>
-    </w:p>
-    <w:p>
-      <w:pPr>
-        <w:pStyle w:val="samplecodesmall"/>
-        <w:keepNext/>
-        <w:keepLines/>
-      </w:pPr>
-      <w:r>
-        <w:t xml:space="preserve">                                              List Partitioning</w:t>
-      </w:r>
-    </w:p>
-    <w:p>
-      <w:pPr>
-        <w:pStyle w:val="samplecodesmall"/>
-        <w:keepNext/>
-        <w:keepLines/>
-      </w:pPr>
-    </w:p>
-    <w:p>
-      <w:pPr>
-        <w:pStyle w:val="samplecodesmall"/>
-        <w:keepNext/>
-        <w:keepLines/>
-      </w:pPr>
-      <w:r>
-        <w:t xml:space="preserve">            Part Part</w:t>
-      </w:r>
-    </w:p>
-    <w:p>
-      <w:pPr>
-        <w:pStyle w:val="samplecodesmall"/>
-        <w:keepNext/>
-        <w:keepLines/>
-      </w:pPr>
-      <w:r>
-        <w:t>Part ID      No. Name</w:t>
-      </w:r>
-    </w:p>
-    <w:p>
-      <w:pPr>
-        <w:pStyle w:val="samplecodesmall"/>
-        <w:keepNext/>
-        <w:keepLines/>
-      </w:pPr>
-      <w:r>
-        <w:t>------- -------- ---------------</w:t>
-      </w:r>
-    </w:p>
-    <w:p>
-      <w:pPr>
-        <w:pStyle w:val="samplecodesmall"/>
-        <w:keepNext/>
-        <w:keepLines/>
-      </w:pPr>
-      <w:r>
-        <w:t>List                                                                                  Table</w:t>
-      </w:r>
-    </w:p>
-    <w:p>
-      <w:pPr>
-        <w:pStyle w:val="samplecodesmall"/>
-        <w:keepNext/>
-        <w:keepLines/>
-      </w:pPr>
-      <w:r>
-        <w:t>Value                                                                                 TblSpc</w:t>
-      </w:r>
-    </w:p>
-    <w:p>
-      <w:pPr>
-        <w:pStyle w:val="samplecodesmall"/>
-        <w:keepNext/>
-        <w:keepLines/>
-      </w:pPr>
-      <w:r>
-        <w:t>------------------------------------------------------------------------------------- --------------------</w:t>
-      </w:r>
-    </w:p>
-    <w:p>
-      <w:pPr>
-        <w:pStyle w:val="samplecodesmall"/>
-        <w:keepNext/>
-        <w:keepLines/>
-      </w:pPr>
-      <w:r>
-        <w:t>Index                Table                Index</w:t>
-      </w:r>
-    </w:p>
-    <w:p>
-      <w:pPr>
-        <w:pStyle w:val="samplecodesmall"/>
-        <w:keepNext/>
-        <w:keepLines/>
-      </w:pPr>
-      <w:r>
-        <w:t>TblSpc               Storage Clause       Storage Clause</w:t>
-      </w:r>
-    </w:p>
-    <w:p>
-      <w:pPr>
-        <w:pStyle w:val="samplecodesmall"/>
-        <w:keepNext/>
-        <w:keepLines/>
-      </w:pPr>
-      <w:r>
-        <w:t>-------------------- -------------------- --------------------</w:t>
-      </w:r>
-    </w:p>
-    <w:p>
-      <w:pPr>
-        <w:pStyle w:val="samplecodesmall"/>
-        <w:keepNext/>
-        <w:keepLines/>
-      </w:pPr>
-      <w:r>
-        <w:t>GP       2008.01 2008L01</w:t>
-      </w:r>
-    </w:p>
-    <w:p>
-      <w:pPr>
-        <w:pStyle w:val="samplecodesmall"/>
-        <w:keepNext/>
-        <w:keepLines/>
-      </w:pPr>
-      <w:r>
-        <w:t>'2008GL01','2008GW01','2008GW02','2008GW03','2008GW04','2008UL01','2008UW01','2008UW0 GP2008L01TAB</w:t>
-      </w:r>
-    </w:p>
-    <w:p>
-      <w:pPr>
-        <w:pStyle w:val="samplecodesmall"/>
-        <w:keepNext/>
-        <w:keepLines/>
-      </w:pPr>
-      <w:r>
-        <w:t>2','2008UW03','2008UW04','2008AA01','2008AA02','2008AA03'</w:t>
-      </w:r>
-    </w:p>
-    <w:p>
-      <w:pPr>
-        <w:pStyle w:val="samplecodesmall"/>
-        <w:keepNext/>
-        <w:keepLines/>
-      </w:pPr>
-      <w:r>
-        <w:t>GP2008L01IDX</w:t>
-      </w:r>
-    </w:p>
-    <w:p>
-      <w:pPr>
-        <w:pStyle w:val="samplecodesmall"/>
-        <w:keepNext/>
-        <w:keepLines/>
-      </w:pPr>
-    </w:p>
-    <w:p>
-      <w:pPr>
-        <w:pStyle w:val="samplecodesmall"/>
-        <w:keepNext/>
-        <w:keepLines/>
-      </w:pPr>
-      <w:r>
-        <w:t>GP       2008.02 2008L02</w:t>
-      </w:r>
-    </w:p>
-    <w:p>
-      <w:pPr>
-        <w:pStyle w:val="samplecodesmall"/>
-        <w:keepNext/>
-        <w:keepLines/>
-      </w:pPr>
-      <w:r>
-        <w:t>'2008GL02','2008GW05','2008GW06','2008GW07','2008GW08','2008UL02','2008UW05','2008UW0 GP2008L02TAB</w:t>
-      </w:r>
-    </w:p>
-    <w:p>
-      <w:pPr>
-        <w:pStyle w:val="samplecodesmall"/>
-        <w:keepNext/>
-        <w:keepLines/>
-      </w:pPr>
-      <w:r>
-        <w:t>6','2008UW07','2008UW08','2008AA05','2008AA06','2008AA07'</w:t>
-      </w:r>
-    </w:p>
-    <w:p>
-      <w:pPr>
-        <w:pStyle w:val="samplecodesmall"/>
-        <w:keepNext/>
-        <w:keepLines/>
-      </w:pPr>
-      <w:r>
-        <w:t>GP2008L02IDX</w:t>
-      </w:r>
-    </w:p>
-    <w:p>
-      <w:pPr>
-        <w:pStyle w:val="samplecodesmall"/>
-        <w:keepNext/>
-        <w:keepLines/>
-      </w:pPr>
-      <w:r>
-        <w:t>…</w:t>
-      </w:r>
-    </w:p>
-    <w:p/>
-    <w:p>
-      <w:pPr>
-        <w:pStyle w:val="Heading6"/>
-      </w:pPr>
-      <w:bookmarkStart w:id="47" w:name="_Toc413080953"/>
+      </w:pPr>
+      <w:bookmarkStart w:id="48" w:name="_Toc84588588"/>
       <w:r>
         <w:t>Global and Globally Partitioned Indexes</w:t>
       </w:r>
-      <w:bookmarkEnd w:id="47"/>
+      <w:bookmarkEnd w:id="48"/>
     </w:p>
     <w:p>
       <w:pPr>
@@ -23189,11 +23920,11 @@
       <w:pPr>
         <w:pStyle w:val="Heading6"/>
       </w:pPr>
-      <w:bookmarkStart w:id="48" w:name="_Toc413080954"/>
+      <w:bookmarkStart w:id="49" w:name="_Toc84588589"/>
       <w:r>
         <w:t>Specified Tablespaces</w:t>
       </w:r>
-      <w:bookmarkEnd w:id="48"/>
+      <w:bookmarkEnd w:id="49"/>
     </w:p>
     <w:p>
       <w:r>
@@ -23444,11 +24175,11 @@
         <w:br w:type="page"/>
         <w:t xml:space="preserve"> </w:t>
       </w:r>
-      <w:bookmarkStart w:id="49" w:name="_Toc413080955"/>
+      <w:bookmarkStart w:id="50" w:name="_Toc84588590"/>
       <w:r>
         <w:t>Package GFC_PSPART</w:t>
       </w:r>
-      <w:bookmarkEnd w:id="49"/>
+      <w:bookmarkEnd w:id="50"/>
     </w:p>
     <w:p>
       <w:r>
@@ -23459,14 +24190,14 @@
       <w:pPr>
         <w:pStyle w:val="Heading4"/>
       </w:pPr>
-      <w:bookmarkStart w:id="50" w:name="_Toc413080956"/>
+      <w:bookmarkStart w:id="51" w:name="_Toc84588591"/>
       <w:r>
         <w:t xml:space="preserve">BANNER </w:t>
       </w:r>
       <w:r>
         <w:t>Procedure</w:t>
       </w:r>
-      <w:bookmarkEnd w:id="50"/>
+      <w:bookmarkEnd w:id="51"/>
     </w:p>
     <w:p>
       <w:r>
@@ -23554,8 +24285,8 @@
       <w:pPr>
         <w:pStyle w:val="Heading4"/>
       </w:pPr>
-      <w:bookmarkStart w:id="51" w:name="_Ref254182340"/>
-      <w:bookmarkStart w:id="52" w:name="_Toc413080957"/>
+      <w:bookmarkStart w:id="52" w:name="_Ref254182340"/>
+      <w:bookmarkStart w:id="53" w:name="_Toc84588592"/>
       <w:r>
         <w:t>DISPLAY_DEFAULTS</w:t>
       </w:r>
@@ -23565,8 +24296,8 @@
       <w:r>
         <w:t>Procedure</w:t>
       </w:r>
-      <w:bookmarkEnd w:id="51"/>
       <w:bookmarkEnd w:id="52"/>
+      <w:bookmarkEnd w:id="53"/>
     </w:p>
     <w:p>
       <w:pPr>
@@ -23613,7 +24344,7 @@
         <w:rPr>
           <w:noProof/>
         </w:rPr>
-        <w:t>24</w:t>
+        <w:t>26</w:t>
       </w:r>
       <w:r>
         <w:fldChar w:fldCharType="end"/>
@@ -23933,14 +24664,14 @@
       <w:pPr>
         <w:pStyle w:val="Heading4"/>
       </w:pPr>
-      <w:bookmarkStart w:id="53" w:name="_Toc413080958"/>
+      <w:bookmarkStart w:id="54" w:name="_Toc84588593"/>
       <w:r>
         <w:t xml:space="preserve">HISTORY </w:t>
       </w:r>
       <w:r>
         <w:t>Procedure</w:t>
       </w:r>
-      <w:bookmarkEnd w:id="53"/>
+      <w:bookmarkEnd w:id="54"/>
     </w:p>
     <w:p>
       <w:pPr>
@@ -24414,14 +25145,14 @@
       <w:pPr>
         <w:pStyle w:val="Heading4"/>
       </w:pPr>
-      <w:bookmarkStart w:id="54" w:name="_Toc413080959"/>
+      <w:bookmarkStart w:id="55" w:name="_Toc84588594"/>
       <w:r>
         <w:t xml:space="preserve">RESET_DEFAULTS </w:t>
       </w:r>
       <w:r>
         <w:t>Procedure</w:t>
       </w:r>
-      <w:bookmarkEnd w:id="54"/>
+      <w:bookmarkEnd w:id="55"/>
     </w:p>
     <w:p>
       <w:pPr>
@@ -24444,7 +25175,7 @@
         <w:rPr>
           <w:noProof/>
         </w:rPr>
-        <w:t>21</w:t>
+        <w:t>23</w:t>
       </w:r>
       <w:r>
         <w:fldChar w:fldCharType="end"/>
@@ -24504,9 +25235,9 @@
       <w:pPr>
         <w:pStyle w:val="Heading4"/>
       </w:pPr>
-      <w:bookmarkStart w:id="55" w:name="_Ref253986627"/>
-      <w:bookmarkStart w:id="56" w:name="_Ref253986629"/>
-      <w:bookmarkStart w:id="57" w:name="_Toc413080960"/>
+      <w:bookmarkStart w:id="56" w:name="_Ref253986627"/>
+      <w:bookmarkStart w:id="57" w:name="_Ref253986629"/>
+      <w:bookmarkStart w:id="58" w:name="_Toc84588595"/>
       <w:r>
         <w:t>SET_DEFAULTS</w:t>
       </w:r>
@@ -24516,9 +25247,9 @@
       <w:r>
         <w:t>Procedure</w:t>
       </w:r>
-      <w:bookmarkEnd w:id="55"/>
       <w:bookmarkEnd w:id="56"/>
       <w:bookmarkEnd w:id="57"/>
+      <w:bookmarkEnd w:id="58"/>
     </w:p>
     <w:p>
       <w:r>
@@ -24571,6 +25302,14 @@
       </w:pPr>
       <w:r>
         <w:t>,p_parallel_index  VARCHAR2 DEFAULT ''</w:t>
+      </w:r>
+    </w:p>
+    <w:p>
+      <w:pPr>
+        <w:pStyle w:val="samplecode"/>
+      </w:pPr>
+      <w:r>
+        <w:t>,p_force_para_dop  VARCHAR2 DEFAULT ''</w:t>
       </w:r>
     </w:p>
     <w:p>
@@ -24956,6 +25695,56 @@
               <w:keepLines/>
             </w:pPr>
             <w:r>
+              <w:t>p_force_para_dop</w:t>
+            </w:r>
+          </w:p>
+        </w:tc>
+        <w:tc>
+          <w:tcPr>
+            <w:tcW w:w="0" w:type="auto"/>
+            <w:shd w:val="clear" w:color="auto" w:fill="auto"/>
+          </w:tcPr>
+          <w:p>
+            <w:pPr>
+              <w:keepNext/>
+              <w:keepLines/>
+            </w:pPr>
+            <w:r>
+              <w:t xml:space="preserve">Specify degree of parallelism </w:t>
+            </w:r>
+            <w:r>
+              <w:t xml:space="preserve">in alter session commands </w:t>
+            </w:r>
+            <w:r>
+              <w:t xml:space="preserve">in generated script </w:t>
+            </w:r>
+            <w:r>
+              <w:t xml:space="preserve">to force </w:t>
+            </w:r>
+            <w:r>
+              <w:t xml:space="preserve">parallelism in </w:t>
+            </w:r>
+            <w:r>
+              <w:t xml:space="preserve">DML and DDL </w:t>
+            </w:r>
+            <w:r>
+              <w:t>commands.</w:t>
+            </w:r>
+          </w:p>
+        </w:tc>
+      </w:tr>
+      <w:tr>
+        <w:tc>
+          <w:tcPr>
+            <w:tcW w:w="0" w:type="auto"/>
+            <w:shd w:val="clear" w:color="auto" w:fill="auto"/>
+          </w:tcPr>
+          <w:p>
+            <w:pPr>
+              <w:keepNext/>
+              <w:keepLines/>
+            </w:pPr>
+            <w:r>
               <w:t>p_roles</w:t>
             </w:r>
           </w:p>
@@ -25721,7 +26510,7 @@
       <w:pPr>
         <w:pStyle w:val="Heading4"/>
       </w:pPr>
-      <w:bookmarkStart w:id="58" w:name="_Toc413080961"/>
+      <w:bookmarkStart w:id="59" w:name="_Toc84588596"/>
       <w:r>
         <w:t>TRUNCATE_TABLES</w:t>
       </w:r>
@@ -25731,7 +26520,7 @@
       <w:r>
         <w:t>Procedure</w:t>
       </w:r>
-      <w:bookmarkEnd w:id="58"/>
+      <w:bookmarkEnd w:id="59"/>
       <w:r>
         <w:t xml:space="preserve"> </w:t>
       </w:r>
@@ -25906,18 +26695,18 @@
       <w:pPr>
         <w:pStyle w:val="Heading4"/>
       </w:pPr>
-      <w:bookmarkStart w:id="59" w:name="_Ref283628962"/>
-      <w:bookmarkStart w:id="60" w:name="_Ref283628964"/>
-      <w:bookmarkStart w:id="61" w:name="_Toc413080962"/>
+      <w:bookmarkStart w:id="60" w:name="_Ref283628962"/>
+      <w:bookmarkStart w:id="61" w:name="_Ref283628964"/>
+      <w:bookmarkStart w:id="62" w:name="_Toc84588597"/>
       <w:r>
         <w:t xml:space="preserve">SPOOLER </w:t>
       </w:r>
       <w:r>
         <w:t>Function</w:t>
       </w:r>
-      <w:bookmarkEnd w:id="59"/>
       <w:bookmarkEnd w:id="60"/>
       <w:bookmarkEnd w:id="61"/>
+      <w:bookmarkEnd w:id="62"/>
     </w:p>
     <w:p>
       <w:pPr>
@@ -25976,11 +26765,11 @@
       <w:pPr>
         <w:pStyle w:val="Heading6NoToc"/>
       </w:pPr>
-      <w:bookmarkStart w:id="62" w:name="_Ref254180251"/>
+      <w:bookmarkStart w:id="63" w:name="_Ref254180251"/>
       <w:r>
         <w:t>Parameters</w:t>
       </w:r>
-      <w:bookmarkEnd w:id="62"/>
+      <w:bookmarkEnd w:id="63"/>
     </w:p>
     <w:tbl>
       <w:tblPr>
@@ -26303,16 +27092,16 @@
       <w:pPr>
         <w:pStyle w:val="Heading4"/>
       </w:pPr>
-      <w:bookmarkStart w:id="63" w:name="_Ref254182298"/>
-      <w:bookmarkStart w:id="64" w:name="_Toc413080963"/>
+      <w:bookmarkStart w:id="64" w:name="_Ref254182298"/>
+      <w:bookmarkStart w:id="65" w:name="_Toc84588598"/>
       <w:r>
         <w:t xml:space="preserve">MAIN </w:t>
       </w:r>
       <w:r>
         <w:t>Procedure</w:t>
       </w:r>
-      <w:bookmarkEnd w:id="63"/>
       <w:bookmarkEnd w:id="64"/>
+      <w:bookmarkEnd w:id="65"/>
     </w:p>
     <w:p>
       <w:pPr>
@@ -26672,6 +27461,7 @@
       </w:tr>
     </w:tbl>
     <w:p/>
+    <w:bookmarkEnd w:id="0"/>
     <w:p/>
     <w:sectPr>
       <w:headerReference w:type="even" r:id="rId12"/>
@@ -26717,21 +27507,11 @@
       <w:pStyle w:val="Footer"/>
       <w:framePr w:wrap="around" w:y="16043"/>
     </w:pPr>
-    <w:r>
-      <w:fldChar w:fldCharType="begin"/>
-    </w:r>
-    <w:r>
-      <w:instrText xml:space="preserve"> SUBJECT  \* MERGEFORMAT </w:instrText>
-    </w:r>
-    <w:r>
-      <w:fldChar w:fldCharType="separate"/>
-    </w:r>
-    <w:r>
-      <w:t>Managing Oracle Table Partitioning in PeopleSoft Applications with GFC_PSPART package</w:t>
-    </w:r>
-    <w:r>
-      <w:fldChar w:fldCharType="end"/>
-    </w:r>
+    <w:fldSimple w:instr=" SUBJECT  \* MERGEFORMAT ">
+      <w:r>
+        <w:t>Managing Oracle Table Partitioning in PeopleSoft Applications with GFC_PSPART package</w:t>
+      </w:r>
+    </w:fldSimple>
     <w:r>
       <w:t xml:space="preserve"> </w:t>
     </w:r>
@@ -26748,7 +27528,7 @@
       <w:rPr>
         <w:noProof/>
       </w:rPr>
-      <w:t>2</w:t>
+      <w:t>26</w:t>
     </w:r>
     <w:r>
       <w:fldChar w:fldCharType="end"/>
@@ -26783,21 +27563,11 @@
     <w:r>
       <w:tab/>
     </w:r>
-    <w:r>
-      <w:fldChar w:fldCharType="begin"/>
-    </w:r>
-    <w:r>
-      <w:instrText xml:space="preserve"> SUBJECT  \* MERGEFORMAT </w:instrText>
-    </w:r>
-    <w:r>
-      <w:fldChar w:fldCharType="separate"/>
-    </w:r>
-    <w:r>
-      <w:t>Managing Oracle Table Partitioning in PeopleSoft Applications with GFC_PSPART package</w:t>
-    </w:r>
-    <w:r>
-      <w:fldChar w:fldCharType="end"/>
-    </w:r>
+    <w:fldSimple w:instr=" SUBJECT  \* MERGEFORMAT ">
+      <w:r>
+        <w:t>Managing Oracle Table Partitioning in PeopleSoft Applications with GFC_PSPART package</w:t>
+      </w:r>
+    </w:fldSimple>
     <w:r>
       <w:t xml:space="preserve"> </w:t>
     </w:r>
@@ -26814,7 +27584,7 @@
       <w:rPr>
         <w:noProof/>
       </w:rPr>
-      <w:t>53</w:t>
+      <w:t>25</w:t>
     </w:r>
     <w:r>
       <w:fldChar w:fldCharType="end"/>
@@ -26843,21 +27613,11 @@
     <w:r>
       <w:tab/>
     </w:r>
-    <w:r>
-      <w:fldChar w:fldCharType="begin"/>
-    </w:r>
-    <w:r>
-      <w:instrText xml:space="preserve"> SUBJECT  \* MERGEFORMAT </w:instrText>
-    </w:r>
-    <w:r>
-      <w:fldChar w:fldCharType="separate"/>
-    </w:r>
-    <w:r>
-      <w:t>Managing Oracle Table Partitioning in PeopleSoft Applications with GFC_PSPART package</w:t>
-    </w:r>
-    <w:r>
-      <w:fldChar w:fldCharType="end"/>
-    </w:r>
+    <w:fldSimple w:instr=" SUBJECT  \* MERGEFORMAT ">
+      <w:r>
+        <w:t>Managing Oracle Table Partitioning in PeopleSoft Applications with GFC_PSPART package</w:t>
+      </w:r>
+    </w:fldSimple>
     <w:r>
       <w:t xml:space="preserve"> </w:t>
     </w:r>
@@ -27507,7 +28267,7 @@
         <w:footnoteRef/>
       </w:r>
       <w:r>
-        <w:t xml:space="preserve"> A record is required in gfc_ps_keydefn for each column or expression in the index definition.   The expression in the third key is used in many reports, so it makes sense to build a function based index onit, but it still leads on FISCAL_YEAR and ACCOUNTING_PERIOD, and so is also locally partitioned</w:t>
+        <w:t xml:space="preserve"> A record is required in gfc_ps_keydefn for each column or expression in the index definition.   The expression in the third key is used in many reports, so it makes sense to build a function based index on it, but it still leads on FISCAL_YEAR and ACCOUNTING_PERIOD, and so is also locally partitioned</w:t>
       </w:r>
     </w:p>
   </w:footnote>
@@ -27921,45 +28681,22 @@
       <w:pStyle w:val="Header"/>
       <w:framePr w:wrap="around"/>
     </w:pPr>
-    <w:r>
-      <w:fldChar w:fldCharType="begin"/>
-    </w:r>
-    <w:r>
-      <w:instrText xml:space="preserve"> title </w:instrText>
-    </w:r>
-    <w:r>
-      <w:fldChar w:fldCharType="separate"/>
-    </w:r>
-    <w:r>
-      <w:t>Technical Manual</w:t>
-    </w:r>
-    <w:r>
-      <w:fldChar w:fldCharType="end"/>
-    </w:r>
+    <w:fldSimple w:instr=" title ">
+      <w:r>
+        <w:t>Technical Manual</w:t>
+      </w:r>
+    </w:fldSimple>
     <w:r>
       <w:t xml:space="preserve"> - </w:t>
     </w:r>
-    <w:r>
-      <w:fldChar w:fldCharType="begin"/>
-    </w:r>
-    <w:r>
-      <w:instrText xml:space="preserve"> FILENAME  \* MERGEFORMAT </w:instrText>
-    </w:r>
-    <w:r>
-      <w:fldChar w:fldCharType="separate"/>
-    </w:r>
-    <w:r>
-      <w:rPr>
-        <w:noProof/>
-      </w:rPr>
-      <w:t>gfc_pspart.manual.v1.10.docx</w:t>
-    </w:r>
-    <w:r>
-      <w:rPr>
-        <w:noProof/>
-      </w:rPr>
-      <w:fldChar w:fldCharType="end"/>
-    </w:r>
+    <w:fldSimple w:instr=" FILENAME  \* MERGEFORMAT ">
+      <w:r>
+        <w:rPr>
+          <w:noProof/>
+        </w:rPr>
+        <w:t>gfc_pspart.manual.docx</w:t>
+      </w:r>
+    </w:fldSimple>
     <w:r>
       <w:tab/>
     </w:r>
@@ -27976,7 +28713,7 @@
       <w:rPr>
         <w:noProof/>
       </w:rPr>
-      <w:t>02 March 2015</w:t>
+      <w:t>08 October 2021</w:t>
     </w:r>
     <w:r>
       <w:fldChar w:fldCharType="end"/>
@@ -28005,7 +28742,7 @@
       <w:rPr>
         <w:noProof/>
       </w:rPr>
-      <w:t>02 March 2015</w:t>
+      <w:t>08 October 2021</w:t>
     </w:r>
     <w:r>
       <w:fldChar w:fldCharType="end"/>
@@ -28013,45 +28750,22 @@
     <w:r>
       <w:tab/>
     </w:r>
-    <w:r>
-      <w:fldChar w:fldCharType="begin"/>
-    </w:r>
-    <w:r>
-      <w:instrText xml:space="preserve"> title </w:instrText>
-    </w:r>
-    <w:r>
-      <w:fldChar w:fldCharType="separate"/>
-    </w:r>
-    <w:r>
-      <w:t>Technical Manual</w:t>
-    </w:r>
-    <w:r>
-      <w:fldChar w:fldCharType="end"/>
-    </w:r>
+    <w:fldSimple w:instr=" title ">
+      <w:r>
+        <w:t>Technical Manual</w:t>
+      </w:r>
+    </w:fldSimple>
     <w:r>
       <w:t xml:space="preserve"> - </w:t>
     </w:r>
-    <w:r>
-      <w:fldChar w:fldCharType="begin"/>
-    </w:r>
-    <w:r>
-      <w:instrText xml:space="preserve"> FILENAME   \* MERGEFORMAT </w:instrText>
-    </w:r>
-    <w:r>
-      <w:fldChar w:fldCharType="separate"/>
-    </w:r>
-    <w:r>
-      <w:rPr>
-        <w:noProof/>
-      </w:rPr>
-      <w:t>gfc_pspart.manual.v1.10.docx</w:t>
-    </w:r>
-    <w:r>
-      <w:rPr>
-        <w:noProof/>
-      </w:rPr>
-      <w:fldChar w:fldCharType="end"/>
-    </w:r>
+    <w:fldSimple w:instr=" FILENAME   \* MERGEFORMAT ">
+      <w:r>
+        <w:rPr>
+          <w:noProof/>
+        </w:rPr>
+        <w:t>gfc_pspart.manual.docx</w:t>
+      </w:r>
+    </w:fldSimple>
   </w:p>
 </w:hdr>
 </file>
@@ -33217,7 +33931,7 @@
 </file>
 
 <file path=customXml/itemProps1.xml><?xml version="1.0" encoding="utf-8"?>
-<ds:datastoreItem xmlns:ds="http://schemas.openxmlformats.org/officeDocument/2006/customXml" ds:itemID="{B4FE4459-81F8-4FCD-8389-4232C4024733}">
+<ds:datastoreItem xmlns:ds="http://schemas.openxmlformats.org/officeDocument/2006/customXml" ds:itemID="{6E88E4E5-B6AA-4ECA-A6DE-2FD3F6C71D01}">
   <ds:schemaRefs>
     <ds:schemaRef ds:uri="http://schemas.openxmlformats.org/officeDocument/2006/bibliography"/>
   </ds:schemaRefs>

--- a/gfc_pspart.manual.docx
+++ b/gfc_pspart.manual.docx
@@ -191,7 +191,7 @@
         <w:rPr>
           <w:noProof/>
         </w:rPr>
-        <w:t>Wednesday 29 September 2021</w:t>
+        <w:t>Friday 8 October 2021</w:t>
       </w:r>
       <w:r>
         <w:fldChar w:fldCharType="end"/>
@@ -247,7 +247,7 @@
         <w:rPr>
           <w:noProof/>
         </w:rPr>
-        <w:t>29 September 2021</w:t>
+        <w:t>8 October 2021</w:t>
       </w:r>
       <w:r>
         <w:fldChar w:fldCharType="end"/>
@@ -27528,7 +27528,7 @@
       <w:rPr>
         <w:noProof/>
       </w:rPr>
-      <w:t>26</w:t>
+      <w:t>56</w:t>
     </w:r>
     <w:r>
       <w:fldChar w:fldCharType="end"/>
@@ -27584,7 +27584,7 @@
       <w:rPr>
         <w:noProof/>
       </w:rPr>
-      <w:t>25</w:t>
+      <w:t>55</w:t>
     </w:r>
     <w:r>
       <w:fldChar w:fldCharType="end"/>
@@ -33931,7 +33931,7 @@
 </file>
 
 <file path=customXml/itemProps1.xml><?xml version="1.0" encoding="utf-8"?>
-<ds:datastoreItem xmlns:ds="http://schemas.openxmlformats.org/officeDocument/2006/customXml" ds:itemID="{6E88E4E5-B6AA-4ECA-A6DE-2FD3F6C71D01}">
+<ds:datastoreItem xmlns:ds="http://schemas.openxmlformats.org/officeDocument/2006/customXml" ds:itemID="{9F2AD628-E837-4CC5-A519-B538D787C5F7}">
   <ds:schemaRefs>
     <ds:schemaRef ds:uri="http://schemas.openxmlformats.org/officeDocument/2006/bibliography"/>
   </ds:schemaRefs>

--- a/gfc_pspart.manual.docx
+++ b/gfc_pspart.manual.docx
@@ -2,7 +2,6 @@
 <file path=word/document.xml><?xml version="1.0" encoding="utf-8"?>
 <w:document xmlns:wpc="http://schemas.microsoft.com/office/word/2010/wordprocessingCanvas" xmlns:mc="http://schemas.openxmlformats.org/markup-compatibility/2006" xmlns:o="urn:schemas-microsoft-com:office:office" xmlns:r="http://schemas.openxmlformats.org/officeDocument/2006/relationships" xmlns:m="http://schemas.openxmlformats.org/officeDocument/2006/math" xmlns:v="urn:schemas-microsoft-com:vml" xmlns:wp14="http://schemas.microsoft.com/office/word/2010/wordprocessingDrawing" xmlns:wp="http://schemas.openxmlformats.org/drawingml/2006/wordprocessingDrawing" xmlns:w10="urn:schemas-microsoft-com:office:word" xmlns:w="http://schemas.openxmlformats.org/wordprocessingml/2006/main" xmlns:w14="http://schemas.microsoft.com/office/word/2010/wordml" xmlns:wpg="http://schemas.microsoft.com/office/word/2010/wordprocessingGroup" xmlns:wpi="http://schemas.microsoft.com/office/word/2010/wordprocessingInk" xmlns:wne="http://schemas.microsoft.com/office/word/2006/wordml" xmlns:wps="http://schemas.microsoft.com/office/word/2010/wordprocessingShape" mc:Ignorable="w14 wp14">
   <w:body>
-    <w:bookmarkStart w:id="0" w:name="_GoBack"/>
     <w:p>
       <w:pPr>
         <w:pStyle w:val="Heading1"/>
@@ -22,14 +21,14 @@
       <w:r>
         <w:fldChar w:fldCharType="separate"/>
       </w:r>
-      <w:bookmarkStart w:id="1" w:name="_Ref4221013"/>
+      <w:bookmarkStart w:id="0" w:name="_Ref4221013"/>
       <w:r>
         <w:rPr>
           <w:lang w:val="fr-FR"/>
         </w:rPr>
         <w:t>Technical Manual</w:t>
       </w:r>
-      <w:bookmarkEnd w:id="1"/>
+      <w:bookmarkEnd w:id="0"/>
       <w:r>
         <w:fldChar w:fldCharType="end"/>
       </w:r>
@@ -268,6 +267,8 @@
         <w:t>Contents</w:t>
       </w:r>
     </w:p>
+    <w:bookmarkStart w:id="1" w:name="_GoBack"/>
+    <w:bookmarkEnd w:id="1"/>
     <w:p>
       <w:pPr>
         <w:pStyle w:val="TOC1"/>
@@ -300,7 +301,7 @@
         </w:rPr>
         <w:fldChar w:fldCharType="separate"/>
       </w:r>
-      <w:hyperlink w:anchor="_Toc84588549" w:history="1">
+      <w:hyperlink w:anchor="_Toc98275209" w:history="1">
         <w:r>
           <w:rPr>
             <w:rStyle w:val="Hyperlink"/>
@@ -323,7 +324,7 @@
           <w:rPr>
             <w:webHidden/>
           </w:rPr>
-          <w:instrText xml:space="preserve"> PAGEREF _Toc84588549 \h </w:instrText>
+          <w:instrText xml:space="preserve"> PAGEREF _Toc98275209 \h </w:instrText>
         </w:r>
         <w:r>
           <w:rPr>
@@ -364,7 +365,7 @@
           <w:lang w:eastAsia="en-GB"/>
         </w:rPr>
       </w:pPr>
-      <w:hyperlink w:anchor="_Toc84588550" w:history="1">
+      <w:hyperlink w:anchor="_Toc98275210" w:history="1">
         <w:r>
           <w:rPr>
             <w:rStyle w:val="Hyperlink"/>
@@ -387,7 +388,7 @@
           <w:rPr>
             <w:webHidden/>
           </w:rPr>
-          <w:instrText xml:space="preserve"> PAGEREF _Toc84588550 \h </w:instrText>
+          <w:instrText xml:space="preserve"> PAGEREF _Toc98275210 \h </w:instrText>
         </w:r>
         <w:r>
           <w:rPr>
@@ -428,7 +429,7 @@
           <w:lang w:eastAsia="en-GB"/>
         </w:rPr>
       </w:pPr>
-      <w:hyperlink w:anchor="_Toc84588551" w:history="1">
+      <w:hyperlink w:anchor="_Toc98275211" w:history="1">
         <w:r>
           <w:rPr>
             <w:rStyle w:val="Hyperlink"/>
@@ -451,7 +452,7 @@
           <w:rPr>
             <w:webHidden/>
           </w:rPr>
-          <w:instrText xml:space="preserve"> PAGEREF _Toc84588551 \h </w:instrText>
+          <w:instrText xml:space="preserve"> PAGEREF _Toc98275211 \h </w:instrText>
         </w:r>
         <w:r>
           <w:rPr>
@@ -492,7 +493,7 @@
           <w:lang w:eastAsia="en-GB"/>
         </w:rPr>
       </w:pPr>
-      <w:hyperlink w:anchor="_Toc84588552" w:history="1">
+      <w:hyperlink w:anchor="_Toc98275212" w:history="1">
         <w:r>
           <w:rPr>
             <w:rStyle w:val="Hyperlink"/>
@@ -515,7 +516,7 @@
           <w:rPr>
             <w:webHidden/>
           </w:rPr>
-          <w:instrText xml:space="preserve"> PAGEREF _Toc84588552 \h </w:instrText>
+          <w:instrText xml:space="preserve"> PAGEREF _Toc98275212 \h </w:instrText>
         </w:r>
         <w:r>
           <w:rPr>
@@ -556,7 +557,7 @@
           <w:lang w:eastAsia="en-GB"/>
         </w:rPr>
       </w:pPr>
-      <w:hyperlink w:anchor="_Toc84588553" w:history="1">
+      <w:hyperlink w:anchor="_Toc98275213" w:history="1">
         <w:r>
           <w:rPr>
             <w:rStyle w:val="Hyperlink"/>
@@ -579,7 +580,7 @@
           <w:rPr>
             <w:webHidden/>
           </w:rPr>
-          <w:instrText xml:space="preserve"> PAGEREF _Toc84588553 \h </w:instrText>
+          <w:instrText xml:space="preserve"> PAGEREF _Toc98275213 \h </w:instrText>
         </w:r>
         <w:r>
           <w:rPr>
@@ -620,7 +621,7 @@
           <w:lang w:eastAsia="en-GB"/>
         </w:rPr>
       </w:pPr>
-      <w:hyperlink w:anchor="_Toc84588554" w:history="1">
+      <w:hyperlink w:anchor="_Toc98275214" w:history="1">
         <w:r>
           <w:rPr>
             <w:rStyle w:val="Hyperlink"/>
@@ -643,7 +644,7 @@
           <w:rPr>
             <w:webHidden/>
           </w:rPr>
-          <w:instrText xml:space="preserve"> PAGEREF _Toc84588554 \h </w:instrText>
+          <w:instrText xml:space="preserve"> PAGEREF _Toc98275214 \h </w:instrText>
         </w:r>
         <w:r>
           <w:rPr>
@@ -684,7 +685,7 @@
           <w:lang w:eastAsia="en-GB"/>
         </w:rPr>
       </w:pPr>
-      <w:hyperlink w:anchor="_Toc84588555" w:history="1">
+      <w:hyperlink w:anchor="_Toc98275215" w:history="1">
         <w:r>
           <w:rPr>
             <w:rStyle w:val="Hyperlink"/>
@@ -707,7 +708,7 @@
           <w:rPr>
             <w:webHidden/>
           </w:rPr>
-          <w:instrText xml:space="preserve"> PAGEREF _Toc84588555 \h </w:instrText>
+          <w:instrText xml:space="preserve"> PAGEREF _Toc98275215 \h </w:instrText>
         </w:r>
         <w:r>
           <w:rPr>
@@ -748,7 +749,7 @@
           <w:lang w:eastAsia="en-GB"/>
         </w:rPr>
       </w:pPr>
-      <w:hyperlink w:anchor="_Toc84588556" w:history="1">
+      <w:hyperlink w:anchor="_Toc98275216" w:history="1">
         <w:r>
           <w:rPr>
             <w:rStyle w:val="Hyperlink"/>
@@ -771,7 +772,7 @@
           <w:rPr>
             <w:webHidden/>
           </w:rPr>
-          <w:instrText xml:space="preserve"> PAGEREF _Toc84588556 \h </w:instrText>
+          <w:instrText xml:space="preserve"> PAGEREF _Toc98275216 \h </w:instrText>
         </w:r>
         <w:r>
           <w:rPr>
@@ -812,7 +813,7 @@
           <w:lang w:eastAsia="en-GB"/>
         </w:rPr>
       </w:pPr>
-      <w:hyperlink w:anchor="_Toc84588557" w:history="1">
+      <w:hyperlink w:anchor="_Toc98275217" w:history="1">
         <w:r>
           <w:rPr>
             <w:rStyle w:val="Hyperlink"/>
@@ -835,7 +836,7 @@
           <w:rPr>
             <w:webHidden/>
           </w:rPr>
-          <w:instrText xml:space="preserve"> PAGEREF _Toc84588557 \h </w:instrText>
+          <w:instrText xml:space="preserve"> PAGEREF _Toc98275217 \h </w:instrText>
         </w:r>
         <w:r>
           <w:rPr>
@@ -876,7 +877,7 @@
           <w:lang w:eastAsia="en-GB"/>
         </w:rPr>
       </w:pPr>
-      <w:hyperlink w:anchor="_Toc84588558" w:history="1">
+      <w:hyperlink w:anchor="_Toc98275218" w:history="1">
         <w:r>
           <w:rPr>
             <w:rStyle w:val="Hyperlink"/>
@@ -899,7 +900,7 @@
           <w:rPr>
             <w:webHidden/>
           </w:rPr>
-          <w:instrText xml:space="preserve"> PAGEREF _Toc84588558 \h </w:instrText>
+          <w:instrText xml:space="preserve"> PAGEREF _Toc98275218 \h </w:instrText>
         </w:r>
         <w:r>
           <w:rPr>
@@ -940,7 +941,7 @@
           <w:lang w:eastAsia="en-GB"/>
         </w:rPr>
       </w:pPr>
-      <w:hyperlink w:anchor="_Toc84588559" w:history="1">
+      <w:hyperlink w:anchor="_Toc98275219" w:history="1">
         <w:r>
           <w:rPr>
             <w:rStyle w:val="Hyperlink"/>
@@ -963,7 +964,7 @@
           <w:rPr>
             <w:webHidden/>
           </w:rPr>
-          <w:instrText xml:space="preserve"> PAGEREF _Toc84588559 \h </w:instrText>
+          <w:instrText xml:space="preserve"> PAGEREF _Toc98275219 \h </w:instrText>
         </w:r>
         <w:r>
           <w:rPr>
@@ -1004,7 +1005,7 @@
           <w:lang w:eastAsia="en-GB"/>
         </w:rPr>
       </w:pPr>
-      <w:hyperlink w:anchor="_Toc84588560" w:history="1">
+      <w:hyperlink w:anchor="_Toc98275220" w:history="1">
         <w:r>
           <w:rPr>
             <w:rStyle w:val="Hyperlink"/>
@@ -1027,7 +1028,7 @@
           <w:rPr>
             <w:webHidden/>
           </w:rPr>
-          <w:instrText xml:space="preserve"> PAGEREF _Toc84588560 \h </w:instrText>
+          <w:instrText xml:space="preserve"> PAGEREF _Toc98275220 \h </w:instrText>
         </w:r>
         <w:r>
           <w:rPr>
@@ -1068,7 +1069,7 @@
           <w:lang w:eastAsia="en-GB"/>
         </w:rPr>
       </w:pPr>
-      <w:hyperlink w:anchor="_Toc84588561" w:history="1">
+      <w:hyperlink w:anchor="_Toc98275221" w:history="1">
         <w:r>
           <w:rPr>
             <w:rStyle w:val="Hyperlink"/>
@@ -1091,7 +1092,7 @@
           <w:rPr>
             <w:webHidden/>
           </w:rPr>
-          <w:instrText xml:space="preserve"> PAGEREF _Toc84588561 \h </w:instrText>
+          <w:instrText xml:space="preserve"> PAGEREF _Toc98275221 \h </w:instrText>
         </w:r>
         <w:r>
           <w:rPr>
@@ -1132,7 +1133,7 @@
           <w:lang w:eastAsia="en-GB"/>
         </w:rPr>
       </w:pPr>
-      <w:hyperlink w:anchor="_Toc84588562" w:history="1">
+      <w:hyperlink w:anchor="_Toc98275222" w:history="1">
         <w:r>
           <w:rPr>
             <w:rStyle w:val="Hyperlink"/>
@@ -1155,7 +1156,7 @@
           <w:rPr>
             <w:webHidden/>
           </w:rPr>
-          <w:instrText xml:space="preserve"> PAGEREF _Toc84588562 \h </w:instrText>
+          <w:instrText xml:space="preserve"> PAGEREF _Toc98275222 \h </w:instrText>
         </w:r>
         <w:r>
           <w:rPr>
@@ -1196,7 +1197,7 @@
           <w:lang w:eastAsia="en-GB"/>
         </w:rPr>
       </w:pPr>
-      <w:hyperlink w:anchor="_Toc84588563" w:history="1">
+      <w:hyperlink w:anchor="_Toc98275223" w:history="1">
         <w:r>
           <w:rPr>
             <w:rStyle w:val="Hyperlink"/>
@@ -1219,7 +1220,7 @@
           <w:rPr>
             <w:webHidden/>
           </w:rPr>
-          <w:instrText xml:space="preserve"> PAGEREF _Toc84588563 \h </w:instrText>
+          <w:instrText xml:space="preserve"> PAGEREF _Toc98275223 \h </w:instrText>
         </w:r>
         <w:r>
           <w:rPr>
@@ -1260,7 +1261,7 @@
           <w:lang w:eastAsia="en-GB"/>
         </w:rPr>
       </w:pPr>
-      <w:hyperlink w:anchor="_Toc84588564" w:history="1">
+      <w:hyperlink w:anchor="_Toc98275224" w:history="1">
         <w:r>
           <w:rPr>
             <w:rStyle w:val="Hyperlink"/>
@@ -1283,7 +1284,7 @@
           <w:rPr>
             <w:webHidden/>
           </w:rPr>
-          <w:instrText xml:space="preserve"> PAGEREF _Toc84588564 \h </w:instrText>
+          <w:instrText xml:space="preserve"> PAGEREF _Toc98275224 \h </w:instrText>
         </w:r>
         <w:r>
           <w:rPr>
@@ -1324,7 +1325,7 @@
           <w:lang w:eastAsia="en-GB"/>
         </w:rPr>
       </w:pPr>
-      <w:hyperlink w:anchor="_Toc84588565" w:history="1">
+      <w:hyperlink w:anchor="_Toc98275225" w:history="1">
         <w:r>
           <w:rPr>
             <w:rStyle w:val="Hyperlink"/>
@@ -1347,7 +1348,7 @@
           <w:rPr>
             <w:webHidden/>
           </w:rPr>
-          <w:instrText xml:space="preserve"> PAGEREF _Toc84588565 \h </w:instrText>
+          <w:instrText xml:space="preserve"> PAGEREF _Toc98275225 \h </w:instrText>
         </w:r>
         <w:r>
           <w:rPr>
@@ -1388,7 +1389,7 @@
           <w:lang w:eastAsia="en-GB"/>
         </w:rPr>
       </w:pPr>
-      <w:hyperlink w:anchor="_Toc84588566" w:history="1">
+      <w:hyperlink w:anchor="_Toc98275226" w:history="1">
         <w:r>
           <w:rPr>
             <w:rStyle w:val="Hyperlink"/>
@@ -1411,7 +1412,7 @@
           <w:rPr>
             <w:webHidden/>
           </w:rPr>
-          <w:instrText xml:space="preserve"> PAGEREF _Toc84588566 \h </w:instrText>
+          <w:instrText xml:space="preserve"> PAGEREF _Toc98275226 \h </w:instrText>
         </w:r>
         <w:r>
           <w:rPr>
@@ -1452,7 +1453,7 @@
           <w:lang w:eastAsia="en-GB"/>
         </w:rPr>
       </w:pPr>
-      <w:hyperlink w:anchor="_Toc84588567" w:history="1">
+      <w:hyperlink w:anchor="_Toc98275227" w:history="1">
         <w:r>
           <w:rPr>
             <w:rStyle w:val="Hyperlink"/>
@@ -1475,7 +1476,7 @@
           <w:rPr>
             <w:webHidden/>
           </w:rPr>
-          <w:instrText xml:space="preserve"> PAGEREF _Toc84588567 \h </w:instrText>
+          <w:instrText xml:space="preserve"> PAGEREF _Toc98275227 \h </w:instrText>
         </w:r>
         <w:r>
           <w:rPr>
@@ -1516,7 +1517,7 @@
           <w:lang w:eastAsia="en-GB"/>
         </w:rPr>
       </w:pPr>
-      <w:hyperlink w:anchor="_Toc84588568" w:history="1">
+      <w:hyperlink w:anchor="_Toc98275228" w:history="1">
         <w:r>
           <w:rPr>
             <w:rStyle w:val="Hyperlink"/>
@@ -1539,7 +1540,7 @@
           <w:rPr>
             <w:webHidden/>
           </w:rPr>
-          <w:instrText xml:space="preserve"> PAGEREF _Toc84588568 \h </w:instrText>
+          <w:instrText xml:space="preserve"> PAGEREF _Toc98275228 \h </w:instrText>
         </w:r>
         <w:r>
           <w:rPr>
@@ -1580,7 +1581,7 @@
           <w:lang w:eastAsia="en-GB"/>
         </w:rPr>
       </w:pPr>
-      <w:hyperlink w:anchor="_Toc84588569" w:history="1">
+      <w:hyperlink w:anchor="_Toc98275229" w:history="1">
         <w:r>
           <w:rPr>
             <w:rStyle w:val="Hyperlink"/>
@@ -1603,7 +1604,7 @@
           <w:rPr>
             <w:webHidden/>
           </w:rPr>
-          <w:instrText xml:space="preserve"> PAGEREF _Toc84588569 \h </w:instrText>
+          <w:instrText xml:space="preserve"> PAGEREF _Toc98275229 \h </w:instrText>
         </w:r>
         <w:r>
           <w:rPr>
@@ -1644,7 +1645,7 @@
           <w:lang w:eastAsia="en-GB"/>
         </w:rPr>
       </w:pPr>
-      <w:hyperlink w:anchor="_Toc84588570" w:history="1">
+      <w:hyperlink w:anchor="_Toc98275230" w:history="1">
         <w:r>
           <w:rPr>
             <w:rStyle w:val="Hyperlink"/>
@@ -1667,7 +1668,7 @@
           <w:rPr>
             <w:webHidden/>
           </w:rPr>
-          <w:instrText xml:space="preserve"> PAGEREF _Toc84588570 \h </w:instrText>
+          <w:instrText xml:space="preserve"> PAGEREF _Toc98275230 \h </w:instrText>
         </w:r>
         <w:r>
           <w:rPr>
@@ -1708,7 +1709,7 @@
           <w:lang w:eastAsia="en-GB"/>
         </w:rPr>
       </w:pPr>
-      <w:hyperlink w:anchor="_Toc84588571" w:history="1">
+      <w:hyperlink w:anchor="_Toc98275231" w:history="1">
         <w:r>
           <w:rPr>
             <w:rStyle w:val="Hyperlink"/>
@@ -1731,7 +1732,7 @@
           <w:rPr>
             <w:webHidden/>
           </w:rPr>
-          <w:instrText xml:space="preserve"> PAGEREF _Toc84588571 \h </w:instrText>
+          <w:instrText xml:space="preserve"> PAGEREF _Toc98275231 \h </w:instrText>
         </w:r>
         <w:r>
           <w:rPr>
@@ -1772,7 +1773,7 @@
           <w:lang w:eastAsia="en-GB"/>
         </w:rPr>
       </w:pPr>
-      <w:hyperlink w:anchor="_Toc84588572" w:history="1">
+      <w:hyperlink w:anchor="_Toc98275232" w:history="1">
         <w:r>
           <w:rPr>
             <w:rStyle w:val="Hyperlink"/>
@@ -1795,7 +1796,7 @@
           <w:rPr>
             <w:webHidden/>
           </w:rPr>
-          <w:instrText xml:space="preserve"> PAGEREF _Toc84588572 \h </w:instrText>
+          <w:instrText xml:space="preserve"> PAGEREF _Toc98275232 \h </w:instrText>
         </w:r>
         <w:r>
           <w:rPr>
@@ -1836,7 +1837,7 @@
           <w:lang w:eastAsia="en-GB"/>
         </w:rPr>
       </w:pPr>
-      <w:hyperlink w:anchor="_Toc84588573" w:history="1">
+      <w:hyperlink w:anchor="_Toc98275233" w:history="1">
         <w:r>
           <w:rPr>
             <w:rStyle w:val="Hyperlink"/>
@@ -1859,7 +1860,7 @@
           <w:rPr>
             <w:webHidden/>
           </w:rPr>
-          <w:instrText xml:space="preserve"> PAGEREF _Toc84588573 \h </w:instrText>
+          <w:instrText xml:space="preserve"> PAGEREF _Toc98275233 \h </w:instrText>
         </w:r>
         <w:r>
           <w:rPr>
@@ -1900,7 +1901,7 @@
           <w:lang w:eastAsia="en-GB"/>
         </w:rPr>
       </w:pPr>
-      <w:hyperlink w:anchor="_Toc84588574" w:history="1">
+      <w:hyperlink w:anchor="_Toc98275234" w:history="1">
         <w:r>
           <w:rPr>
             <w:rStyle w:val="Hyperlink"/>
@@ -1923,7 +1924,7 @@
           <w:rPr>
             <w:webHidden/>
           </w:rPr>
-          <w:instrText xml:space="preserve"> PAGEREF _Toc84588574 \h </w:instrText>
+          <w:instrText xml:space="preserve"> PAGEREF _Toc98275234 \h </w:instrText>
         </w:r>
         <w:r>
           <w:rPr>
@@ -1964,7 +1965,7 @@
           <w:lang w:eastAsia="en-GB"/>
         </w:rPr>
       </w:pPr>
-      <w:hyperlink w:anchor="_Toc84588575" w:history="1">
+      <w:hyperlink w:anchor="_Toc98275235" w:history="1">
         <w:r>
           <w:rPr>
             <w:rStyle w:val="Hyperlink"/>
@@ -1987,7 +1988,7 @@
           <w:rPr>
             <w:webHidden/>
           </w:rPr>
-          <w:instrText xml:space="preserve"> PAGEREF _Toc84588575 \h </w:instrText>
+          <w:instrText xml:space="preserve"> PAGEREF _Toc98275235 \h </w:instrText>
         </w:r>
         <w:r>
           <w:rPr>
@@ -2028,7 +2029,7 @@
           <w:lang w:eastAsia="en-GB"/>
         </w:rPr>
       </w:pPr>
-      <w:hyperlink w:anchor="_Toc84588576" w:history="1">
+      <w:hyperlink w:anchor="_Toc98275236" w:history="1">
         <w:r>
           <w:rPr>
             <w:rStyle w:val="Hyperlink"/>
@@ -2051,7 +2052,7 @@
           <w:rPr>
             <w:webHidden/>
           </w:rPr>
-          <w:instrText xml:space="preserve"> PAGEREF _Toc84588576 \h </w:instrText>
+          <w:instrText xml:space="preserve"> PAGEREF _Toc98275236 \h </w:instrText>
         </w:r>
         <w:r>
           <w:rPr>
@@ -2092,7 +2093,7 @@
           <w:lang w:eastAsia="en-GB"/>
         </w:rPr>
       </w:pPr>
-      <w:hyperlink w:anchor="_Toc84588577" w:history="1">
+      <w:hyperlink w:anchor="_Toc98275237" w:history="1">
         <w:r>
           <w:rPr>
             <w:rStyle w:val="Hyperlink"/>
@@ -2115,7 +2116,7 @@
           <w:rPr>
             <w:webHidden/>
           </w:rPr>
-          <w:instrText xml:space="preserve"> PAGEREF _Toc84588577 \h </w:instrText>
+          <w:instrText xml:space="preserve"> PAGEREF _Toc98275237 \h </w:instrText>
         </w:r>
         <w:r>
           <w:rPr>
@@ -2156,7 +2157,7 @@
           <w:lang w:eastAsia="en-GB"/>
         </w:rPr>
       </w:pPr>
-      <w:hyperlink w:anchor="_Toc84588578" w:history="1">
+      <w:hyperlink w:anchor="_Toc98275238" w:history="1">
         <w:r>
           <w:rPr>
             <w:rStyle w:val="Hyperlink"/>
@@ -2179,7 +2180,7 @@
           <w:rPr>
             <w:webHidden/>
           </w:rPr>
-          <w:instrText xml:space="preserve"> PAGEREF _Toc84588578 \h </w:instrText>
+          <w:instrText xml:space="preserve"> PAGEREF _Toc98275238 \h </w:instrText>
         </w:r>
         <w:r>
           <w:rPr>
@@ -2220,7 +2221,7 @@
           <w:lang w:eastAsia="en-GB"/>
         </w:rPr>
       </w:pPr>
-      <w:hyperlink w:anchor="_Toc84588579" w:history="1">
+      <w:hyperlink w:anchor="_Toc98275239" w:history="1">
         <w:r>
           <w:rPr>
             <w:rStyle w:val="Hyperlink"/>
@@ -2243,7 +2244,7 @@
           <w:rPr>
             <w:webHidden/>
           </w:rPr>
-          <w:instrText xml:space="preserve"> PAGEREF _Toc84588579 \h </w:instrText>
+          <w:instrText xml:space="preserve"> PAGEREF _Toc98275239 \h </w:instrText>
         </w:r>
         <w:r>
           <w:rPr>
@@ -2284,7 +2285,7 @@
           <w:lang w:eastAsia="en-GB"/>
         </w:rPr>
       </w:pPr>
-      <w:hyperlink w:anchor="_Toc84588580" w:history="1">
+      <w:hyperlink w:anchor="_Toc98275240" w:history="1">
         <w:r>
           <w:rPr>
             <w:rStyle w:val="Hyperlink"/>
@@ -2307,7 +2308,7 @@
           <w:rPr>
             <w:webHidden/>
           </w:rPr>
-          <w:instrText xml:space="preserve"> PAGEREF _Toc84588580 \h </w:instrText>
+          <w:instrText xml:space="preserve"> PAGEREF _Toc98275240 \h </w:instrText>
         </w:r>
         <w:r>
           <w:rPr>
@@ -2348,7 +2349,7 @@
           <w:lang w:eastAsia="en-GB"/>
         </w:rPr>
       </w:pPr>
-      <w:hyperlink w:anchor="_Toc84588581" w:history="1">
+      <w:hyperlink w:anchor="_Toc98275241" w:history="1">
         <w:r>
           <w:rPr>
             <w:rStyle w:val="Hyperlink"/>
@@ -2371,7 +2372,7 @@
           <w:rPr>
             <w:webHidden/>
           </w:rPr>
-          <w:instrText xml:space="preserve"> PAGEREF _Toc84588581 \h </w:instrText>
+          <w:instrText xml:space="preserve"> PAGEREF _Toc98275241 \h </w:instrText>
         </w:r>
         <w:r>
           <w:rPr>
@@ -2412,7 +2413,7 @@
           <w:lang w:eastAsia="en-GB"/>
         </w:rPr>
       </w:pPr>
-      <w:hyperlink w:anchor="_Toc84588582" w:history="1">
+      <w:hyperlink w:anchor="_Toc98275242" w:history="1">
         <w:r>
           <w:rPr>
             <w:rStyle w:val="Hyperlink"/>
@@ -2435,7 +2436,7 @@
           <w:rPr>
             <w:webHidden/>
           </w:rPr>
-          <w:instrText xml:space="preserve"> PAGEREF _Toc84588582 \h </w:instrText>
+          <w:instrText xml:space="preserve"> PAGEREF _Toc98275242 \h </w:instrText>
         </w:r>
         <w:r>
           <w:rPr>
@@ -2476,7 +2477,7 @@
           <w:lang w:eastAsia="en-GB"/>
         </w:rPr>
       </w:pPr>
-      <w:hyperlink w:anchor="_Toc84588583" w:history="1">
+      <w:hyperlink w:anchor="_Toc98275243" w:history="1">
         <w:r>
           <w:rPr>
             <w:rStyle w:val="Hyperlink"/>
@@ -2499,7 +2500,7 @@
           <w:rPr>
             <w:webHidden/>
           </w:rPr>
-          <w:instrText xml:space="preserve"> PAGEREF _Toc84588583 \h </w:instrText>
+          <w:instrText xml:space="preserve"> PAGEREF _Toc98275243 \h </w:instrText>
         </w:r>
         <w:r>
           <w:rPr>
@@ -2540,7 +2541,7 @@
           <w:lang w:eastAsia="en-GB"/>
         </w:rPr>
       </w:pPr>
-      <w:hyperlink w:anchor="_Toc84588584" w:history="1">
+      <w:hyperlink w:anchor="_Toc98275244" w:history="1">
         <w:r>
           <w:rPr>
             <w:rStyle w:val="Hyperlink"/>
@@ -2563,7 +2564,7 @@
           <w:rPr>
             <w:webHidden/>
           </w:rPr>
-          <w:instrText xml:space="preserve"> PAGEREF _Toc84588584 \h </w:instrText>
+          <w:instrText xml:space="preserve"> PAGEREF _Toc98275244 \h </w:instrText>
         </w:r>
         <w:r>
           <w:rPr>
@@ -2604,7 +2605,7 @@
           <w:lang w:eastAsia="en-GB"/>
         </w:rPr>
       </w:pPr>
-      <w:hyperlink w:anchor="_Toc84588585" w:history="1">
+      <w:hyperlink w:anchor="_Toc98275245" w:history="1">
         <w:r>
           <w:rPr>
             <w:rStyle w:val="Hyperlink"/>
@@ -2627,7 +2628,7 @@
           <w:rPr>
             <w:webHidden/>
           </w:rPr>
-          <w:instrText xml:space="preserve"> PAGEREF _Toc84588585 \h </w:instrText>
+          <w:instrText xml:space="preserve"> PAGEREF _Toc98275245 \h </w:instrText>
         </w:r>
         <w:r>
           <w:rPr>
@@ -2668,7 +2669,7 @@
           <w:lang w:eastAsia="en-GB"/>
         </w:rPr>
       </w:pPr>
-      <w:hyperlink w:anchor="_Toc84588586" w:history="1">
+      <w:hyperlink w:anchor="_Toc98275246" w:history="1">
         <w:r>
           <w:rPr>
             <w:rStyle w:val="Hyperlink"/>
@@ -2691,7 +2692,7 @@
           <w:rPr>
             <w:webHidden/>
           </w:rPr>
-          <w:instrText xml:space="preserve"> PAGEREF _Toc84588586 \h </w:instrText>
+          <w:instrText xml:space="preserve"> PAGEREF _Toc98275246 \h </w:instrText>
         </w:r>
         <w:r>
           <w:rPr>
@@ -2732,7 +2733,7 @@
           <w:lang w:eastAsia="en-GB"/>
         </w:rPr>
       </w:pPr>
-      <w:hyperlink w:anchor="_Toc84588587" w:history="1">
+      <w:hyperlink w:anchor="_Toc98275247" w:history="1">
         <w:r>
           <w:rPr>
             <w:rStyle w:val="Hyperlink"/>
@@ -2755,7 +2756,7 @@
           <w:rPr>
             <w:webHidden/>
           </w:rPr>
-          <w:instrText xml:space="preserve"> PAGEREF _Toc84588587 \h </w:instrText>
+          <w:instrText xml:space="preserve"> PAGEREF _Toc98275247 \h </w:instrText>
         </w:r>
         <w:r>
           <w:rPr>
@@ -2796,7 +2797,7 @@
           <w:lang w:eastAsia="en-GB"/>
         </w:rPr>
       </w:pPr>
-      <w:hyperlink w:anchor="_Toc84588588" w:history="1">
+      <w:hyperlink w:anchor="_Toc98275248" w:history="1">
         <w:r>
           <w:rPr>
             <w:rStyle w:val="Hyperlink"/>
@@ -2819,7 +2820,7 @@
           <w:rPr>
             <w:webHidden/>
           </w:rPr>
-          <w:instrText xml:space="preserve"> PAGEREF _Toc84588588 \h </w:instrText>
+          <w:instrText xml:space="preserve"> PAGEREF _Toc98275248 \h </w:instrText>
         </w:r>
         <w:r>
           <w:rPr>
@@ -2860,7 +2861,7 @@
           <w:lang w:eastAsia="en-GB"/>
         </w:rPr>
       </w:pPr>
-      <w:hyperlink w:anchor="_Toc84588589" w:history="1">
+      <w:hyperlink w:anchor="_Toc98275249" w:history="1">
         <w:r>
           <w:rPr>
             <w:rStyle w:val="Hyperlink"/>
@@ -2883,7 +2884,7 @@
           <w:rPr>
             <w:webHidden/>
           </w:rPr>
-          <w:instrText xml:space="preserve"> PAGEREF _Toc84588589 \h </w:instrText>
+          <w:instrText xml:space="preserve"> PAGEREF _Toc98275249 \h </w:instrText>
         </w:r>
         <w:r>
           <w:rPr>
@@ -2924,7 +2925,7 @@
           <w:lang w:eastAsia="en-GB"/>
         </w:rPr>
       </w:pPr>
-      <w:hyperlink w:anchor="_Toc84588590" w:history="1">
+      <w:hyperlink w:anchor="_Toc98275250" w:history="1">
         <w:r>
           <w:rPr>
             <w:rStyle w:val="Hyperlink"/>
@@ -2947,7 +2948,7 @@
           <w:rPr>
             <w:webHidden/>
           </w:rPr>
-          <w:instrText xml:space="preserve"> PAGEREF _Toc84588590 \h </w:instrText>
+          <w:instrText xml:space="preserve"> PAGEREF _Toc98275250 \h </w:instrText>
         </w:r>
         <w:r>
           <w:rPr>
@@ -2988,7 +2989,7 @@
           <w:lang w:eastAsia="en-GB"/>
         </w:rPr>
       </w:pPr>
-      <w:hyperlink w:anchor="_Toc84588591" w:history="1">
+      <w:hyperlink w:anchor="_Toc98275251" w:history="1">
         <w:r>
           <w:rPr>
             <w:rStyle w:val="Hyperlink"/>
@@ -3011,7 +3012,7 @@
           <w:rPr>
             <w:webHidden/>
           </w:rPr>
-          <w:instrText xml:space="preserve"> PAGEREF _Toc84588591 \h </w:instrText>
+          <w:instrText xml:space="preserve"> PAGEREF _Toc98275251 \h </w:instrText>
         </w:r>
         <w:r>
           <w:rPr>
@@ -3052,7 +3053,7 @@
           <w:lang w:eastAsia="en-GB"/>
         </w:rPr>
       </w:pPr>
-      <w:hyperlink w:anchor="_Toc84588592" w:history="1">
+      <w:hyperlink w:anchor="_Toc98275252" w:history="1">
         <w:r>
           <w:rPr>
             <w:rStyle w:val="Hyperlink"/>
@@ -3075,7 +3076,7 @@
           <w:rPr>
             <w:webHidden/>
           </w:rPr>
-          <w:instrText xml:space="preserve"> PAGEREF _Toc84588592 \h </w:instrText>
+          <w:instrText xml:space="preserve"> PAGEREF _Toc98275252 \h </w:instrText>
         </w:r>
         <w:r>
           <w:rPr>
@@ -3116,7 +3117,7 @@
           <w:lang w:eastAsia="en-GB"/>
         </w:rPr>
       </w:pPr>
-      <w:hyperlink w:anchor="_Toc84588593" w:history="1">
+      <w:hyperlink w:anchor="_Toc98275253" w:history="1">
         <w:r>
           <w:rPr>
             <w:rStyle w:val="Hyperlink"/>
@@ -3139,7 +3140,7 @@
           <w:rPr>
             <w:webHidden/>
           </w:rPr>
-          <w:instrText xml:space="preserve"> PAGEREF _Toc84588593 \h </w:instrText>
+          <w:instrText xml:space="preserve"> PAGEREF _Toc98275253 \h </w:instrText>
         </w:r>
         <w:r>
           <w:rPr>
@@ -3180,7 +3181,7 @@
           <w:lang w:eastAsia="en-GB"/>
         </w:rPr>
       </w:pPr>
-      <w:hyperlink w:anchor="_Toc84588594" w:history="1">
+      <w:hyperlink w:anchor="_Toc98275254" w:history="1">
         <w:r>
           <w:rPr>
             <w:rStyle w:val="Hyperlink"/>
@@ -3203,7 +3204,7 @@
           <w:rPr>
             <w:webHidden/>
           </w:rPr>
-          <w:instrText xml:space="preserve"> PAGEREF _Toc84588594 \h </w:instrText>
+          <w:instrText xml:space="preserve"> PAGEREF _Toc98275254 \h </w:instrText>
         </w:r>
         <w:r>
           <w:rPr>
@@ -3244,7 +3245,7 @@
           <w:lang w:eastAsia="en-GB"/>
         </w:rPr>
       </w:pPr>
-      <w:hyperlink w:anchor="_Toc84588595" w:history="1">
+      <w:hyperlink w:anchor="_Toc98275255" w:history="1">
         <w:r>
           <w:rPr>
             <w:rStyle w:val="Hyperlink"/>
@@ -3267,7 +3268,7 @@
           <w:rPr>
             <w:webHidden/>
           </w:rPr>
-          <w:instrText xml:space="preserve"> PAGEREF _Toc84588595 \h </w:instrText>
+          <w:instrText xml:space="preserve"> PAGEREF _Toc98275255 \h </w:instrText>
         </w:r>
         <w:r>
           <w:rPr>
@@ -3308,7 +3309,7 @@
           <w:lang w:eastAsia="en-GB"/>
         </w:rPr>
       </w:pPr>
-      <w:hyperlink w:anchor="_Toc84588596" w:history="1">
+      <w:hyperlink w:anchor="_Toc98275256" w:history="1">
         <w:r>
           <w:rPr>
             <w:rStyle w:val="Hyperlink"/>
@@ -3331,7 +3332,7 @@
           <w:rPr>
             <w:webHidden/>
           </w:rPr>
-          <w:instrText xml:space="preserve"> PAGEREF _Toc84588596 \h </w:instrText>
+          <w:instrText xml:space="preserve"> PAGEREF _Toc98275256 \h </w:instrText>
         </w:r>
         <w:r>
           <w:rPr>
@@ -3348,7 +3349,7 @@
           <w:rPr>
             <w:webHidden/>
           </w:rPr>
-          <w:t>54</w:t>
+          <w:t>55</w:t>
         </w:r>
         <w:r>
           <w:rPr>
@@ -3372,7 +3373,7 @@
           <w:lang w:eastAsia="en-GB"/>
         </w:rPr>
       </w:pPr>
-      <w:hyperlink w:anchor="_Toc84588597" w:history="1">
+      <w:hyperlink w:anchor="_Toc98275257" w:history="1">
         <w:r>
           <w:rPr>
             <w:rStyle w:val="Hyperlink"/>
@@ -3395,7 +3396,7 @@
           <w:rPr>
             <w:webHidden/>
           </w:rPr>
-          <w:instrText xml:space="preserve"> PAGEREF _Toc84588597 \h </w:instrText>
+          <w:instrText xml:space="preserve"> PAGEREF _Toc98275257 \h </w:instrText>
         </w:r>
         <w:r>
           <w:rPr>
@@ -3412,7 +3413,7 @@
           <w:rPr>
             <w:webHidden/>
           </w:rPr>
-          <w:t>55</w:t>
+          <w:t>56</w:t>
         </w:r>
         <w:r>
           <w:rPr>
@@ -3436,7 +3437,7 @@
           <w:lang w:eastAsia="en-GB"/>
         </w:rPr>
       </w:pPr>
-      <w:hyperlink w:anchor="_Toc84588598" w:history="1">
+      <w:hyperlink w:anchor="_Toc98275258" w:history="1">
         <w:r>
           <w:rPr>
             <w:rStyle w:val="Hyperlink"/>
@@ -3459,7 +3460,7 @@
           <w:rPr>
             <w:webHidden/>
           </w:rPr>
-          <w:instrText xml:space="preserve"> PAGEREF _Toc84588598 \h </w:instrText>
+          <w:instrText xml:space="preserve"> PAGEREF _Toc98275258 \h </w:instrText>
         </w:r>
         <w:r>
           <w:rPr>
@@ -3476,7 +3477,7 @@
           <w:rPr>
             <w:webHidden/>
           </w:rPr>
-          <w:t>56</w:t>
+          <w:t>57</w:t>
         </w:r>
         <w:r>
           <w:rPr>
@@ -3509,7 +3510,7 @@
         </w:rPr>
         <w:br w:type="page"/>
       </w:r>
-      <w:bookmarkStart w:id="2" w:name="_Toc84588549"/>
+      <w:bookmarkStart w:id="2" w:name="_Toc98275209"/>
       <w:r>
         <w:rPr>
           <w:noProof/>
@@ -3665,7 +3666,7 @@
       <w:r>
         <w:br w:type="page"/>
       </w:r>
-      <w:bookmarkStart w:id="3" w:name="_Toc84588550"/>
+      <w:bookmarkStart w:id="3" w:name="_Toc98275210"/>
       <w:r>
         <w:t>Delivered Files</w:t>
       </w:r>
@@ -4167,7 +4168,7 @@
       <w:pPr>
         <w:pStyle w:val="Heading3"/>
       </w:pPr>
-      <w:bookmarkStart w:id="4" w:name="_Toc84588551"/>
+      <w:bookmarkStart w:id="4" w:name="_Toc98275211"/>
       <w:r>
         <w:t>Installat</w:t>
       </w:r>
@@ -4472,7 +4473,7 @@
       </w:r>
       <w:bookmarkStart w:id="5" w:name="_Ref253985450"/>
       <w:bookmarkStart w:id="6" w:name="_Ref253985454"/>
-      <w:bookmarkStart w:id="7" w:name="_Toc84588552"/>
+      <w:bookmarkStart w:id="7" w:name="_Toc98275212"/>
       <w:r>
         <w:t>Operation</w:t>
       </w:r>
@@ -4539,7 +4540,10 @@
         <w:pStyle w:val="samplecodeleft"/>
       </w:pPr>
       <w:r>
-        <w:t>rem (c) Go-Faster Consultancy Ltd.</w:t>
+        <w:t xml:space="preserve">rem (c) Go-Faster </w:t>
+      </w:r>
+      <w:r>
+        <w:t>Consultancy</w:t>
       </w:r>
     </w:p>
     <w:p>
@@ -4748,7 +4752,10 @@
         <w:pStyle w:val="samplecodeleft"/>
       </w:pPr>
       <w:r>
-        <w:t>rem (c) Go-Faster Consultancy Ltd.</w:t>
+        <w:t xml:space="preserve">rem (c) Go-Faster </w:t>
+      </w:r>
+      <w:r>
+        <w:t>Consultancy</w:t>
       </w:r>
     </w:p>
     <w:p>
@@ -5107,7 +5114,7 @@
       <w:pPr>
         <w:pStyle w:val="Heading5"/>
       </w:pPr>
-      <w:bookmarkStart w:id="8" w:name="_Toc84588553"/>
+      <w:bookmarkStart w:id="8" w:name="_Toc98275213"/>
       <w:r>
         <w:t>Example Output</w:t>
       </w:r>
@@ -5137,7 +5144,13 @@
         <w:pStyle w:val="samplecodesmall"/>
       </w:pPr>
       <w:r>
-        <w:t>REM Generated by GFC_PSPART - (c)Go-Faster Consultancy Ltd. www.go-faster.co.uk 2001-2010</w:t>
+        <w:t xml:space="preserve">REM Generated by GFC_PSPART - (c)Go-Faster </w:t>
+      </w:r>
+      <w:r>
+        <w:t>Consultancy</w:t>
+      </w:r>
+      <w:r>
+        <w:t xml:space="preserve"> www.go-faster.co.uk 2001-2010</w:t>
       </w:r>
     </w:p>
     <w:p>
@@ -6007,7 +6020,7 @@
         <w:keepNext w:val="0"/>
         <w:keepLines w:val="0"/>
       </w:pPr>
-      <w:bookmarkStart w:id="9" w:name="_Toc84588554"/>
+      <w:bookmarkStart w:id="9" w:name="_Toc98275214"/>
       <w:r>
         <w:t>Meta-Data</w:t>
       </w:r>
@@ -6027,7 +6040,7 @@
         <w:keepNext w:val="0"/>
         <w:keepLines w:val="0"/>
       </w:pPr>
-      <w:bookmarkStart w:id="10" w:name="_Toc84588555"/>
+      <w:bookmarkStart w:id="10" w:name="_Toc98275215"/>
       <w:r>
         <w:t xml:space="preserve">Meta-data </w:t>
       </w:r>
@@ -6041,7 +6054,7 @@
         <w:pStyle w:val="Heading5"/>
         <w:keepNext w:val="0"/>
       </w:pPr>
-      <w:bookmarkStart w:id="11" w:name="_Toc84588556"/>
+      <w:bookmarkStart w:id="11" w:name="_Toc98275216"/>
       <w:r>
         <w:t>GFC_PART_INDEXES</w:t>
       </w:r>
@@ -6825,7 +6838,7 @@
         <w:pStyle w:val="Heading5"/>
         <w:keepLines/>
       </w:pPr>
-      <w:bookmarkStart w:id="12" w:name="_Toc84588557"/>
+      <w:bookmarkStart w:id="12" w:name="_Toc98275217"/>
       <w:r>
         <w:t>GFC_PART_LISTS</w:t>
       </w:r>
@@ -7526,7 +7539,7 @@
       <w:r>
         <w:br w:type="page"/>
       </w:r>
-      <w:bookmarkStart w:id="13" w:name="_Toc84588558"/>
+      <w:bookmarkStart w:id="13" w:name="_Toc98275218"/>
       <w:r>
         <w:t>GFC_PART_TABLES</w:t>
       </w:r>
@@ -8834,7 +8847,7 @@
         </w:rPr>
         <w:br w:type="page"/>
       </w:r>
-      <w:bookmarkStart w:id="14" w:name="_Toc84588559"/>
+      <w:bookmarkStart w:id="14" w:name="_Toc98275219"/>
       <w:r>
         <w:t>GFC_PART_RANGES</w:t>
       </w:r>
@@ -9577,7 +9590,7 @@
       <w:r>
         <w:br w:type="page"/>
       </w:r>
-      <w:bookmarkStart w:id="15" w:name="_Toc84588560"/>
+      <w:bookmarkStart w:id="15" w:name="_Toc98275220"/>
       <w:r>
         <w:t>GFC_PART_SUBPARTS</w:t>
       </w:r>
@@ -10067,7 +10080,7 @@
         <w:pStyle w:val="Heading5"/>
         <w:keepLines/>
       </w:pPr>
-      <w:bookmarkStart w:id="16" w:name="_Toc84588561"/>
+      <w:bookmarkStart w:id="16" w:name="_Toc98275221"/>
       <w:r>
         <w:t>GFC_PART_RANGE_LISTS</w:t>
       </w:r>
@@ -10487,7 +10500,7 @@
         <w:keepLines/>
       </w:pPr>
       <w:bookmarkStart w:id="17" w:name="_Ref254182360"/>
-      <w:bookmarkStart w:id="18" w:name="_Toc84588562"/>
+      <w:bookmarkStart w:id="18" w:name="_Toc98275222"/>
       <w:r>
         <w:t>GFC_PS_IDXDDLPARM</w:t>
       </w:r>
@@ -10900,7 +10913,7 @@
         <w:pStyle w:val="Heading5"/>
         <w:keepLines/>
       </w:pPr>
-      <w:bookmarkStart w:id="19" w:name="_Toc84588563"/>
+      <w:bookmarkStart w:id="19" w:name="_Toc98275223"/>
       <w:r>
         <w:t>GFC_PS_INDEXDEFN</w:t>
       </w:r>
@@ -11487,7 +11500,7 @@
         <w:pStyle w:val="Heading5"/>
         <w:keepLines/>
       </w:pPr>
-      <w:bookmarkStart w:id="20" w:name="_Toc84588564"/>
+      <w:bookmarkStart w:id="20" w:name="_Toc98275224"/>
       <w:r>
         <w:t>GFC_PS_</w:t>
       </w:r>
@@ -11973,7 +11986,7 @@
       <w:r>
         <w:br w:type="page"/>
       </w:r>
-      <w:bookmarkStart w:id="21" w:name="_Toc84588565"/>
+      <w:bookmarkStart w:id="21" w:name="_Toc98275225"/>
       <w:r>
         <w:t>GFC_TEMP_TABLES</w:t>
       </w:r>
@@ -12181,7 +12194,7 @@
       <w:r>
         <w:br w:type="page"/>
       </w:r>
-      <w:bookmarkStart w:id="23" w:name="_Toc84588566"/>
+      <w:bookmarkStart w:id="23" w:name="_Toc98275226"/>
       <w:r>
         <w:t>Working Storage Tables</w:t>
       </w:r>
@@ -12198,7 +12211,7 @@
         <w:keepNext w:val="0"/>
         <w:widowControl w:val="0"/>
       </w:pPr>
-      <w:bookmarkStart w:id="24" w:name="_Toc84588567"/>
+      <w:bookmarkStart w:id="24" w:name="_Toc98275227"/>
       <w:r>
         <w:t>GFC_PS_TABLES</w:t>
       </w:r>
@@ -12787,7 +12800,7 @@
         <w:pStyle w:val="Heading5"/>
         <w:keepLines/>
       </w:pPr>
-      <w:bookmarkStart w:id="25" w:name="_Toc84588568"/>
+      <w:bookmarkStart w:id="25" w:name="_Toc98275228"/>
       <w:r>
         <w:t>GFC_PS_TAB_COLUMNS</w:t>
       </w:r>
@@ -13250,7 +13263,7 @@
         <w:pStyle w:val="Heading5"/>
         <w:keepLines/>
       </w:pPr>
-      <w:bookmarkStart w:id="26" w:name="_Toc84588569"/>
+      <w:bookmarkStart w:id="26" w:name="_Toc98275229"/>
       <w:r>
         <w:t>GFC_ORA_TAB_COLUMNS</w:t>
       </w:r>
@@ -13594,7 +13607,7 @@
         <w:pStyle w:val="Heading5"/>
         <w:keepLines/>
       </w:pPr>
-      <w:bookmarkStart w:id="27" w:name="_Toc84588570"/>
+      <w:bookmarkStart w:id="27" w:name="_Toc98275230"/>
       <w:r>
         <w:t>GFC_DDL_SCRIPT</w:t>
       </w:r>
@@ -13981,7 +13994,7 @@
         <w:pStyle w:val="Heading4"/>
       </w:pPr>
       <w:bookmarkStart w:id="28" w:name="_Ref254182252"/>
-      <w:bookmarkStart w:id="29" w:name="_Toc84588571"/>
+      <w:bookmarkStart w:id="29" w:name="_Toc98275231"/>
       <w:r>
         <w:t>Context</w:t>
       </w:r>
@@ -15259,7 +15272,7 @@
       </w:r>
       <w:bookmarkStart w:id="30" w:name="_Ref253985594"/>
       <w:bookmarkStart w:id="31" w:name="_Ref253985597"/>
-      <w:bookmarkStart w:id="32" w:name="_Toc84588572"/>
+      <w:bookmarkStart w:id="32" w:name="_Toc98275232"/>
       <w:r>
         <w:t>Example Meta-Data</w:t>
       </w:r>
@@ -15293,7 +15306,7 @@
         <w:pStyle w:val="Heading5"/>
         <w:keepLines/>
       </w:pPr>
-      <w:bookmarkStart w:id="33" w:name="_Toc84588573"/>
+      <w:bookmarkStart w:id="33" w:name="_Toc98275233"/>
       <w:r>
         <w:t xml:space="preserve">Example </w:t>
       </w:r>
@@ -15985,7 +15998,7 @@
       <w:r>
         <w:br w:type="page"/>
       </w:r>
-      <w:bookmarkStart w:id="34" w:name="_Toc84588574"/>
+      <w:bookmarkStart w:id="34" w:name="_Toc98275234"/>
       <w:r>
         <w:t xml:space="preserve">Example </w:t>
       </w:r>
@@ -19181,7 +19194,7 @@
       <w:pPr>
         <w:pStyle w:val="Heading6"/>
       </w:pPr>
-      <w:bookmarkStart w:id="35" w:name="_Toc84588575"/>
+      <w:bookmarkStart w:id="35" w:name="_Toc98275235"/>
       <w:r>
         <w:t>Global Indexes</w:t>
       </w:r>
@@ -19604,7 +19617,7 @@
       <w:pPr>
         <w:pStyle w:val="Heading6"/>
       </w:pPr>
-      <w:bookmarkStart w:id="36" w:name="_Toc84588576"/>
+      <w:bookmarkStart w:id="36" w:name="_Toc98275236"/>
       <w:r>
         <w:t>Global Payroll Streams</w:t>
       </w:r>
@@ -19995,7 +20008,7 @@
         <w:pStyle w:val="Heading6"/>
         <w:keepLines/>
       </w:pPr>
-      <w:bookmarkStart w:id="37" w:name="_Toc84588577"/>
+      <w:bookmarkStart w:id="37" w:name="_Toc98275237"/>
       <w:r>
         <w:t>Function Based Indexes</w:t>
       </w:r>
@@ -20636,7 +20649,7 @@
         <w:pStyle w:val="Heading6"/>
         <w:keepLines/>
       </w:pPr>
-      <w:bookmarkStart w:id="38" w:name="_Toc84588578"/>
+      <w:bookmarkStart w:id="38" w:name="_Toc98275238"/>
       <w:r>
         <w:t>List Partition</w:t>
       </w:r>
@@ -21602,7 +21615,7 @@
         <w:pStyle w:val="Heading6"/>
         <w:keepLines/>
       </w:pPr>
-      <w:bookmarkStart w:id="39" w:name="_Toc84588579"/>
+      <w:bookmarkStart w:id="39" w:name="_Toc98275239"/>
       <w:r>
         <w:t>Selectively Building Sub-Partitions</w:t>
       </w:r>
@@ -21995,7 +22008,7 @@
         <w:pStyle w:val="Heading6"/>
         <w:keepLines/>
       </w:pPr>
-      <w:bookmarkStart w:id="40" w:name="_Toc84588580"/>
+      <w:bookmarkStart w:id="40" w:name="_Toc98275240"/>
       <w:r>
         <w:t>Setting Context Values</w:t>
       </w:r>
@@ -22200,7 +22213,7 @@
         <w:pStyle w:val="Heading6"/>
         <w:keepLines/>
       </w:pPr>
-      <w:bookmarkStart w:id="41" w:name="_Toc84588581"/>
+      <w:bookmarkStart w:id="41" w:name="_Toc98275241"/>
       <w:r>
         <w:t>Globally Partitioned Indexes</w:t>
       </w:r>
@@ -22382,7 +22395,7 @@
       <w:r>
         <w:br w:type="page"/>
       </w:r>
-      <w:bookmarkStart w:id="42" w:name="_Toc84588582"/>
+      <w:bookmarkStart w:id="42" w:name="_Toc98275242"/>
       <w:r>
         <w:t>Example Time &amp; Labor Meta-Data</w:t>
       </w:r>
@@ -22392,7 +22405,7 @@
       <w:pPr>
         <w:pStyle w:val="Heading6"/>
       </w:pPr>
-      <w:bookmarkStart w:id="43" w:name="_Toc84588583"/>
+      <w:bookmarkStart w:id="43" w:name="_Toc98275243"/>
       <w:r>
         <w:t>Archiving Time-Based Range Partitioning</w:t>
       </w:r>
@@ -23017,7 +23030,7 @@
       <w:r>
         <w:br w:type="page"/>
       </w:r>
-      <w:bookmarkStart w:id="44" w:name="_Toc84588584"/>
+      <w:bookmarkStart w:id="44" w:name="_Toc98275244"/>
       <w:r>
         <w:t>Meta-Data Report</w:t>
       </w:r>
@@ -23040,7 +23053,7 @@
         <w:pStyle w:val="Heading6"/>
         <w:keepLines/>
       </w:pPr>
-      <w:bookmarkStart w:id="45" w:name="_Toc84588585"/>
+      <w:bookmarkStart w:id="45" w:name="_Toc98275245"/>
       <w:r>
         <w:t>Partitioned Tables</w:t>
       </w:r>
@@ -23257,7 +23270,7 @@
       <w:pPr>
         <w:pStyle w:val="Heading6"/>
       </w:pPr>
-      <w:bookmarkStart w:id="46" w:name="_Toc84588586"/>
+      <w:bookmarkStart w:id="46" w:name="_Toc98275246"/>
       <w:r>
         <w:t>Range Partitioning</w:t>
       </w:r>
@@ -23445,7 +23458,7 @@
       <w:pPr>
         <w:pStyle w:val="Heading6"/>
       </w:pPr>
-      <w:bookmarkStart w:id="47" w:name="_Toc84588587"/>
+      <w:bookmarkStart w:id="47" w:name="_Toc98275247"/>
       <w:r>
         <w:t>List Partitioning</w:t>
       </w:r>
@@ -23670,7 +23683,7 @@
       <w:pPr>
         <w:pStyle w:val="Heading6"/>
       </w:pPr>
-      <w:bookmarkStart w:id="48" w:name="_Toc84588588"/>
+      <w:bookmarkStart w:id="48" w:name="_Toc98275248"/>
       <w:r>
         <w:t>Global and Globally Partitioned Indexes</w:t>
       </w:r>
@@ -23920,7 +23933,7 @@
       <w:pPr>
         <w:pStyle w:val="Heading6"/>
       </w:pPr>
-      <w:bookmarkStart w:id="49" w:name="_Toc84588589"/>
+      <w:bookmarkStart w:id="49" w:name="_Toc98275249"/>
       <w:r>
         <w:t>Specified Tablespaces</w:t>
       </w:r>
@@ -24175,7 +24188,7 @@
         <w:br w:type="page"/>
         <w:t xml:space="preserve"> </w:t>
       </w:r>
-      <w:bookmarkStart w:id="50" w:name="_Toc84588590"/>
+      <w:bookmarkStart w:id="50" w:name="_Toc98275250"/>
       <w:r>
         <w:t>Package GFC_PSPART</w:t>
       </w:r>
@@ -24190,7 +24203,7 @@
       <w:pPr>
         <w:pStyle w:val="Heading4"/>
       </w:pPr>
-      <w:bookmarkStart w:id="51" w:name="_Toc84588591"/>
+      <w:bookmarkStart w:id="51" w:name="_Toc98275251"/>
       <w:r>
         <w:t xml:space="preserve">BANNER </w:t>
       </w:r>
@@ -24238,13 +24251,16 @@
       </w:r>
       <w:r>
         <w:br/>
-        <w:t>(c)Go-Faster Co</w:t>
+        <w:t xml:space="preserve">(c)Go-Faster </w:t>
+      </w:r>
+      <w:r>
+        <w:t>Consultancy</w:t>
       </w:r>
       <w:r>
         <w:rPr>
           <w:szCs w:val="16"/>
         </w:rPr>
-        <w:t xml:space="preserve">nsultancy Ltd. </w:t>
+        <w:t xml:space="preserve"> </w:t>
       </w:r>
       <w:hyperlink r:id="rId11" w:tooltip="http://www.go-faster.co.uk/" w:history="1">
         <w:r>
@@ -24286,7 +24302,7 @@
         <w:pStyle w:val="Heading4"/>
       </w:pPr>
       <w:bookmarkStart w:id="52" w:name="_Ref254182340"/>
-      <w:bookmarkStart w:id="53" w:name="_Toc84588592"/>
+      <w:bookmarkStart w:id="53" w:name="_Toc98275252"/>
       <w:r>
         <w:t>DISPLAY_DEFAULTS</w:t>
       </w:r>
@@ -24404,7 +24420,13 @@
         <w:widowControl/>
       </w:pPr>
       <w:r>
-        <w:t>(c)Go-Faster Consultancy Ltd. www.go-faster.co.uk 2001-2009</w:t>
+        <w:t xml:space="preserve">(c)Go-Faster </w:t>
+      </w:r>
+      <w:r>
+        <w:t>Consultancy</w:t>
+      </w:r>
+      <w:r>
+        <w:t xml:space="preserve"> www.go-faster.co.uk 2001-2009</w:t>
       </w:r>
     </w:p>
     <w:p>
@@ -24664,7 +24686,7 @@
       <w:pPr>
         <w:pStyle w:val="Heading4"/>
       </w:pPr>
-      <w:bookmarkStart w:id="54" w:name="_Toc84588593"/>
+      <w:bookmarkStart w:id="54" w:name="_Toc98275253"/>
       <w:r>
         <w:t xml:space="preserve">HISTORY </w:t>
       </w:r>
@@ -24736,7 +24758,13 @@
         <w:widowControl/>
       </w:pPr>
       <w:r>
-        <w:t>(c)Go-Faster Consultancy Ltd. www.go-faster.co.uk 2001-2009</w:t>
+        <w:t xml:space="preserve">(c)Go-Faster </w:t>
+      </w:r>
+      <w:r>
+        <w:t>Consultancy</w:t>
+      </w:r>
+      <w:r>
+        <w:t xml:space="preserve"> www.go-faster.co.uk 2001-2009</w:t>
       </w:r>
     </w:p>
     <w:p>
@@ -25145,7 +25173,7 @@
       <w:pPr>
         <w:pStyle w:val="Heading4"/>
       </w:pPr>
-      <w:bookmarkStart w:id="55" w:name="_Toc84588594"/>
+      <w:bookmarkStart w:id="55" w:name="_Toc98275254"/>
       <w:r>
         <w:t xml:space="preserve">RESET_DEFAULTS </w:t>
       </w:r>
@@ -25237,7 +25265,7 @@
       </w:pPr>
       <w:bookmarkStart w:id="56" w:name="_Ref253986627"/>
       <w:bookmarkStart w:id="57" w:name="_Ref253986629"/>
-      <w:bookmarkStart w:id="58" w:name="_Toc84588595"/>
+      <w:bookmarkStart w:id="58" w:name="_Toc98275255"/>
       <w:r>
         <w:t>SET_DEFAULTS</w:t>
       </w:r>
@@ -25277,7 +25305,13 @@
         <w:pStyle w:val="samplecode"/>
       </w:pPr>
       <w:r>
-        <w:t>(p_chardef         VARCHAR2 DEFAULT ''</w:t>
+        <w:t xml:space="preserve">(p_chardef         </w:t>
+      </w:r>
+      <w:r>
+        <w:t xml:space="preserve">   </w:t>
+      </w:r>
+      <w:r>
+        <w:t>VARCHAR2 DEFAULT ''</w:t>
       </w:r>
     </w:p>
     <w:p>
@@ -25285,7 +25319,13 @@
         <w:pStyle w:val="samplecode"/>
       </w:pPr>
       <w:r>
-        <w:t>,p_logging         VARCHAR2 DEFAULT ''</w:t>
+        <w:t xml:space="preserve">,p_logging         </w:t>
+      </w:r>
+      <w:r>
+        <w:t xml:space="preserve">   </w:t>
+      </w:r>
+      <w:r>
+        <w:t>VARCHAR2 DEFAULT ''</w:t>
       </w:r>
     </w:p>
     <w:p>
@@ -25293,7 +25333,13 @@
         <w:pStyle w:val="samplecode"/>
       </w:pPr>
       <w:r>
-        <w:t>,p_parallel_table  VARCHAR2 DEFAULT ''</w:t>
+        <w:t xml:space="preserve">,p_parallel_table  </w:t>
+      </w:r>
+      <w:r>
+        <w:t xml:space="preserve">   </w:t>
+      </w:r>
+      <w:r>
+        <w:t>VARCHAR2 DEFAULT ''</w:t>
       </w:r>
     </w:p>
     <w:p>
@@ -25301,7 +25347,13 @@
         <w:pStyle w:val="samplecode"/>
       </w:pPr>
       <w:r>
-        <w:t>,p_parallel_index  VARCHAR2 DEFAULT ''</w:t>
+        <w:t xml:space="preserve">,p_parallel_index  </w:t>
+      </w:r>
+      <w:r>
+        <w:t xml:space="preserve">   </w:t>
+      </w:r>
+      <w:r>
+        <w:t>VARCHAR2 DEFAULT ''</w:t>
       </w:r>
     </w:p>
     <w:p>
@@ -25309,7 +25361,13 @@
         <w:pStyle w:val="samplecode"/>
       </w:pPr>
       <w:r>
-        <w:t>,p_force_para_dop  VARCHAR2 DEFAULT ''</w:t>
+        <w:t xml:space="preserve">,p_force_para_dop  </w:t>
+      </w:r>
+      <w:r>
+        <w:t xml:space="preserve">   </w:t>
+      </w:r>
+      <w:r>
+        <w:t>VARCHAR2 DEFAULT ''</w:t>
       </w:r>
     </w:p>
     <w:p>
@@ -25317,7 +25375,13 @@
         <w:pStyle w:val="samplecode"/>
       </w:pPr>
       <w:r>
-        <w:t>,p_roles           VARCHAR2 DEFAULT ''</w:t>
+        <w:t xml:space="preserve">,p_roles           </w:t>
+      </w:r>
+      <w:r>
+        <w:t xml:space="preserve">   </w:t>
+      </w:r>
+      <w:r>
+        <w:t>VARCHAR2 DEFAULT ''</w:t>
       </w:r>
     </w:p>
     <w:p>
@@ -25325,7 +25389,13 @@
         <w:pStyle w:val="samplecode"/>
       </w:pPr>
       <w:r>
-        <w:t>,p_scriptid        VARCHAR2 DEFAULT ''</w:t>
+        <w:t xml:space="preserve">,p_scriptid        </w:t>
+      </w:r>
+      <w:r>
+        <w:t xml:space="preserve">   </w:t>
+      </w:r>
+      <w:r>
+        <w:t>VARCHAR2 DEFAULT ''</w:t>
       </w:r>
     </w:p>
     <w:p>
@@ -25333,7 +25403,13 @@
         <w:pStyle w:val="samplecode"/>
       </w:pPr>
       <w:r>
-        <w:t>,p_update_all      VARCHAR2 DEFAULT ''</w:t>
+        <w:t xml:space="preserve">,p_update_all      </w:t>
+      </w:r>
+      <w:r>
+        <w:t xml:space="preserve">   </w:t>
+      </w:r>
+      <w:r>
+        <w:t>VARCHAR2 DEFAULT ''</w:t>
       </w:r>
     </w:p>
     <w:p>
@@ -25341,7 +25417,13 @@
         <w:pStyle w:val="samplecode"/>
       </w:pPr>
       <w:r>
-        <w:t>,p_read_all        VARCHAR2 DEFAULT ''</w:t>
+        <w:t xml:space="preserve">,p_read_all        </w:t>
+      </w:r>
+      <w:r>
+        <w:t xml:space="preserve">   </w:t>
+      </w:r>
+      <w:r>
+        <w:t>VARCHAR2 DEFAULT ''</w:t>
       </w:r>
     </w:p>
     <w:p>
@@ -25349,7 +25431,13 @@
         <w:pStyle w:val="samplecode"/>
       </w:pPr>
       <w:r>
-        <w:t>,p_drop_index      VARCHAR2 DEFAULT ''</w:t>
+        <w:t xml:space="preserve">,p_drop_index      </w:t>
+      </w:r>
+      <w:r>
+        <w:t xml:space="preserve">   </w:t>
+      </w:r>
+      <w:r>
+        <w:t>VARCHAR2 DEFAULT ''</w:t>
       </w:r>
     </w:p>
     <w:p>
@@ -25357,7 +25445,13 @@
         <w:pStyle w:val="samplecode"/>
       </w:pPr>
       <w:r>
-        <w:t>,p_pause           VARCHAR2 DEFAULT ''</w:t>
+        <w:t xml:space="preserve">,p_pause           </w:t>
+      </w:r>
+      <w:r>
+        <w:t xml:space="preserve">   </w:t>
+      </w:r>
+      <w:r>
+        <w:t>VARCHAR2 DEFAULT ''</w:t>
       </w:r>
     </w:p>
     <w:p>
@@ -25365,7 +25459,13 @@
         <w:pStyle w:val="samplecode"/>
       </w:pPr>
       <w:r>
-        <w:t>,p_explicit_schema VARCHAR2 DEFAULT ''</w:t>
+        <w:t xml:space="preserve">,p_explicit_schema </w:t>
+      </w:r>
+      <w:r>
+        <w:t xml:space="preserve">   </w:t>
+      </w:r>
+      <w:r>
+        <w:t>VARCHAR2 DEFAULT ''</w:t>
       </w:r>
     </w:p>
     <w:p>
@@ -25373,7 +25473,13 @@
         <w:pStyle w:val="samplecode"/>
       </w:pPr>
       <w:r>
-        <w:t>,p_block_sample    VARCHAR2 DEFAULT ''</w:t>
+        <w:t xml:space="preserve">,p_block_sample    </w:t>
+      </w:r>
+      <w:r>
+        <w:t xml:space="preserve">   </w:t>
+      </w:r>
+      <w:r>
+        <w:t>VARCHAR2 DEFAULT ''</w:t>
       </w:r>
     </w:p>
     <w:p>
@@ -25381,7 +25487,13 @@
         <w:pStyle w:val="samplecode"/>
       </w:pPr>
       <w:r>
-        <w:t>,p_build_stats     VARCHAR2 DEFAULT ''</w:t>
+        <w:t xml:space="preserve">,p_build_stats     </w:t>
+      </w:r>
+      <w:r>
+        <w:t xml:space="preserve">   </w:t>
+      </w:r>
+      <w:r>
+        <w:t>VARCHAR2 DEFAULT ''</w:t>
       </w:r>
     </w:p>
     <w:p>
@@ -25389,7 +25501,13 @@
         <w:pStyle w:val="samplecode"/>
       </w:pPr>
       <w:r>
-        <w:t>,p_deletetempstats VARCHAR2 DEFAULT ''</w:t>
+        <w:t xml:space="preserve">,p_deletetempstats </w:t>
+      </w:r>
+      <w:r>
+        <w:t xml:space="preserve">   </w:t>
+      </w:r>
+      <w:r>
+        <w:t>VARCHAR2 DEFAULT ''</w:t>
       </w:r>
     </w:p>
     <w:p>
@@ -25397,7 +25515,13 @@
         <w:pStyle w:val="samplecode"/>
       </w:pPr>
       <w:r>
-        <w:t>,p_longtoclob      VARCHAR2 DEFAULT ''</w:t>
+        <w:t xml:space="preserve">,p_longtoclob      </w:t>
+      </w:r>
+      <w:r>
+        <w:t xml:space="preserve">   </w:t>
+      </w:r>
+      <w:r>
+        <w:t>VARCHAR2 DEFAULT ''</w:t>
       </w:r>
     </w:p>
     <w:p>
@@ -25405,7 +25529,13 @@
         <w:pStyle w:val="samplecode"/>
       </w:pPr>
       <w:r>
-        <w:t>,p_ddlenable       VARCHAR2 DEFAULT ''</w:t>
+        <w:t xml:space="preserve">,p_ddlenable       </w:t>
+      </w:r>
+      <w:r>
+        <w:t xml:space="preserve">   </w:t>
+      </w:r>
+      <w:r>
+        <w:t>VARCHAR2 DEFAULT ''</w:t>
       </w:r>
     </w:p>
     <w:p>
@@ -25413,7 +25543,13 @@
         <w:pStyle w:val="samplecode"/>
       </w:pPr>
       <w:r>
-        <w:t>,p_ddldisable      VARCHAR2 DEFAULT ''</w:t>
+        <w:t xml:space="preserve">,p_ddldisable      </w:t>
+      </w:r>
+      <w:r>
+        <w:t xml:space="preserve">   </w:t>
+      </w:r>
+      <w:r>
+        <w:t>VARCHAR2 DEFAULT ''</w:t>
       </w:r>
     </w:p>
     <w:p>
@@ -25421,7 +25557,13 @@
         <w:pStyle w:val="samplecode"/>
       </w:pPr>
       <w:r>
-        <w:t>,p_forcebuild      VARCHAR2 DEFAULT ''</w:t>
+        <w:t xml:space="preserve">,p_forcebuild      </w:t>
+      </w:r>
+      <w:r>
+        <w:t xml:space="preserve">   </w:t>
+      </w:r>
+      <w:r>
+        <w:t>VARCHAR2 DEFAULT ''</w:t>
       </w:r>
     </w:p>
     <w:p>
@@ -25429,7 +25571,13 @@
         <w:pStyle w:val="samplecode"/>
       </w:pPr>
       <w:r>
-        <w:t>,p_desc_index      VARCHAR2 DEFAULT ''</w:t>
+        <w:t xml:space="preserve">,p_desc_index      </w:t>
+      </w:r>
+      <w:r>
+        <w:t xml:space="preserve">   </w:t>
+      </w:r>
+      <w:r>
+        <w:t>VARCHAR2 DEFAULT ''</w:t>
       </w:r>
     </w:p>
     <w:p>
@@ -25437,7 +25585,13 @@
         <w:pStyle w:val="samplecode"/>
       </w:pPr>
       <w:r>
-        <w:t>,p_repopdfltsub    VARCHAR2 DEFAULT ''</w:t>
+        <w:t xml:space="preserve">,p_repopdfltsub    </w:t>
+      </w:r>
+      <w:r>
+        <w:t xml:space="preserve">   </w:t>
+      </w:r>
+      <w:r>
+        <w:t>VARCHAR2 DEFAULT ''</w:t>
       </w:r>
     </w:p>
     <w:p>
@@ -25445,7 +25599,13 @@
         <w:pStyle w:val="samplecode"/>
       </w:pPr>
       <w:r>
-        <w:t>,p_repopnewmax     VARCHAR2 DEFAULT ''</w:t>
+        <w:t xml:space="preserve">,p_repopnewmax     </w:t>
+      </w:r>
+      <w:r>
+        <w:t xml:space="preserve">   </w:t>
+      </w:r>
+      <w:r>
+        <w:t>VARCHAR2 DEFAULT ''</w:t>
       </w:r>
     </w:p>
     <w:p>
@@ -25453,7 +25613,29 @@
         <w:pStyle w:val="samplecode"/>
       </w:pPr>
       <w:r>
-        <w:t>,p_debug_level     INTEGER DEFAULT NULL</w:t>
+        <w:t xml:space="preserve">,p_rename_parts       VARCHAR2 DEFAULT '' </w:t>
+      </w:r>
+    </w:p>
+    <w:p>
+      <w:pPr>
+        <w:pStyle w:val="samplecode"/>
+      </w:pPr>
+      <w:r>
+        <w:t xml:space="preserve">,p_split_index_update VARCHAR2 DEFAULT '' </w:t>
+      </w:r>
+    </w:p>
+    <w:p>
+      <w:pPr>
+        <w:pStyle w:val="samplecode"/>
+      </w:pPr>
+      <w:r>
+        <w:t xml:space="preserve">,p_debug_level     </w:t>
+      </w:r>
+      <w:r>
+        <w:t xml:space="preserve">   </w:t>
+      </w:r>
+      <w:r>
+        <w:t>INTEGER DEFAULT NULL</w:t>
       </w:r>
     </w:p>
     <w:p>
@@ -25483,8 +25665,8 @@
         <w:tblLook w:val="00A0" w:firstRow="1" w:lastRow="0" w:firstColumn="1" w:lastColumn="0" w:noHBand="0" w:noVBand="0"/>
       </w:tblPr>
       <w:tblGrid>
-        <w:gridCol w:w="1716"/>
-        <w:gridCol w:w="6089"/>
+        <w:gridCol w:w="1938"/>
+        <w:gridCol w:w="5867"/>
       </w:tblGrid>
       <w:tr>
         <w:tc>
@@ -26148,6 +26330,7 @@
           <w:p>
             <w:pPr>
               <w:pStyle w:val="tablesamplecodesmall"/>
+              <w:widowControl/>
             </w:pPr>
             <w:r>
               <w:t>gfc_p</w:t>
@@ -26172,6 +26355,9 @@
             </w:r>
           </w:p>
           <w:p>
+            <w:pPr>
+              <w:keepLines/>
+            </w:pPr>
             <w:r>
               <w:t>Or</w:t>
             </w:r>
@@ -26179,6 +26365,8 @@
           <w:p>
             <w:pPr>
               <w:pStyle w:val="tablesamplecodesmall"/>
+              <w:keepNext w:val="0"/>
+              <w:widowControl/>
             </w:pPr>
             <w:r>
               <w:t>gfc_p</w:t>
@@ -26199,6 +26387,10 @@
             <w:shd w:val="clear" w:color="auto" w:fill="auto"/>
           </w:tcPr>
           <w:p>
+            <w:pPr>
+              <w:keepNext/>
+              <w:keepLines/>
+            </w:pPr>
             <w:r>
               <w:t>p_ddldisable</w:t>
             </w:r>
@@ -26310,7 +26502,16 @@
               <w:keepLines/>
             </w:pPr>
             <w:r>
-              <w:t>Y = Add purge option to DROP TABLE commands on Oracle 10g or higher.</w:t>
+              <w:t>Y = Add purge option to DROP TABLE commands o</w:t>
+            </w:r>
+            <w:r>
+              <w:t>n Oracle 10g or higher</w:t>
+            </w:r>
+            <w:r>
+              <w:t xml:space="preserve"> (default)</w:t>
+            </w:r>
+            <w:r>
+              <w:t>.</w:t>
             </w:r>
           </w:p>
         </w:tc>
@@ -26376,6 +26577,12 @@
             <w:r>
               <w:t>Y include DESC keyword on columns specified in PeopleSoft as descending</w:t>
             </w:r>
+            <w:r>
+              <w:t xml:space="preserve"> (default)</w:t>
+            </w:r>
+            <w:r>
+              <w:t>.</w:t>
+            </w:r>
           </w:p>
           <w:p>
             <w:pPr>
@@ -26419,6 +26626,9 @@
             <w:r>
               <w:t>N = exchange default list partition back into partitioned table when adding list sub-partitions</w:t>
             </w:r>
+            <w:r>
+              <w:t xml:space="preserve"> (default)</w:t>
+            </w:r>
           </w:p>
           <w:p>
             <w:pPr>
@@ -26460,6 +26670,9 @@
             <w:r>
               <w:t>N = add new partitions by splitting MAXVALUE partition</w:t>
             </w:r>
+            <w:r>
+              <w:t xml:space="preserve"> (default).</w:t>
+            </w:r>
           </w:p>
           <w:p>
             <w:pPr>
@@ -26484,6 +26697,118 @@
               <w:keepLines/>
             </w:pPr>
             <w:r>
+              <w:t>p_recname_parts</w:t>
+            </w:r>
+          </w:p>
+        </w:tc>
+        <w:tc>
+          <w:tcPr>
+            <w:tcW w:w="0" w:type="auto"/>
+            <w:shd w:val="clear" w:color="auto" w:fill="auto"/>
+          </w:tcPr>
+          <w:p>
+            <w:pPr>
+              <w:keepNext/>
+              <w:keepLines/>
+            </w:pPr>
+            <w:r>
+              <w:t xml:space="preserve">Y = rename index partitions </w:t>
+            </w:r>
+            <w:r>
+              <w:t xml:space="preserve">before rebuild - only required in Oracle 8i.  </w:t>
+            </w:r>
+            <w:r>
+              <w:t xml:space="preserve">Only to be used on advice from Go-Faster </w:t>
+            </w:r>
+            <w:r>
+              <w:t>Consultancy</w:t>
+            </w:r>
+          </w:p>
+          <w:p>
+            <w:pPr>
+              <w:keepNext/>
+              <w:keepLines/>
+            </w:pPr>
+            <w:r>
+              <w:t>N = do not rename index parititons before rebuild (default)</w:t>
+            </w:r>
+            <w:r>
+              <w:t>.</w:t>
+            </w:r>
+          </w:p>
+        </w:tc>
+      </w:tr>
+      <w:tr>
+        <w:tc>
+          <w:tcPr>
+            <w:tcW w:w="0" w:type="auto"/>
+            <w:shd w:val="clear" w:color="auto" w:fill="auto"/>
+          </w:tcPr>
+          <w:p>
+            <w:pPr>
+              <w:keepNext/>
+              <w:keepLines/>
+            </w:pPr>
+            <w:r>
+              <w:t>p_split_index_update</w:t>
+            </w:r>
+          </w:p>
+        </w:tc>
+        <w:tc>
+          <w:tcPr>
+            <w:tcW w:w="0" w:type="auto"/>
+            <w:shd w:val="clear" w:color="auto" w:fill="auto"/>
+          </w:tcPr>
+          <w:p>
+            <w:pPr>
+              <w:keepNext/>
+              <w:keepLines/>
+            </w:pPr>
+            <w:r>
+              <w:t>GLOBAL = specify UPDATE GLOBAL INDEXES as part of partition split.  The script will then explicitly rebuild the index partitions.</w:t>
+            </w:r>
+          </w:p>
+          <w:p>
+            <w:pPr>
+              <w:keepNext/>
+              <w:keepLines/>
+            </w:pPr>
+            <w:r>
+              <w:t>ALL = specify UPDATE INDEXES as part of partition split</w:t>
+            </w:r>
+            <w:r>
+              <w:t xml:space="preserve"> (default)</w:t>
+            </w:r>
+            <w:r>
+              <w:rPr>
+                <w:rStyle w:val="FootnoteReference"/>
+              </w:rPr>
+              <w:footnoteReference w:id="51"/>
+            </w:r>
+          </w:p>
+          <w:p>
+            <w:pPr>
+              <w:keepNext/>
+              <w:keepLines/>
+            </w:pPr>
+            <w:r>
+              <w:t>None = do you specify UPDATE INDEXES clause.  Unusable indexes will have to be rebuilt afterwards</w:t>
+            </w:r>
+          </w:p>
+        </w:tc>
+      </w:tr>
+      <w:tr>
+        <w:tc>
+          <w:tcPr>
+            <w:tcW w:w="0" w:type="auto"/>
+            <w:shd w:val="clear" w:color="auto" w:fill="auto"/>
+          </w:tcPr>
+          <w:p>
+            <w:pPr>
+              <w:keepNext/>
+              <w:keepLines/>
+            </w:pPr>
+            <w:r>
               <w:t>p_debug_level</w:t>
             </w:r>
           </w:p>
@@ -26499,7 +26824,10 @@
               <w:keepLines/>
             </w:pPr>
             <w:r>
-              <w:t>0 = off.  Higher values add more debug information.  Only to be used on advice from Go-Faster Consultancy Ltd.</w:t>
+              <w:t xml:space="preserve">0 = off.  Higher values add more debug information.  Only to be used on advice from Go-Faster </w:t>
+            </w:r>
+            <w:r>
+              <w:t>Consultancy</w:t>
             </w:r>
           </w:p>
         </w:tc>
@@ -26510,7 +26838,7 @@
       <w:pPr>
         <w:pStyle w:val="Heading4"/>
       </w:pPr>
-      <w:bookmarkStart w:id="59" w:name="_Toc84588596"/>
+      <w:bookmarkStart w:id="59" w:name="_Toc98275256"/>
       <w:r>
         <w:t>TRUNCATE_TABLES</w:t>
       </w:r>
@@ -26697,7 +27025,7 @@
       </w:pPr>
       <w:bookmarkStart w:id="60" w:name="_Ref283628962"/>
       <w:bookmarkStart w:id="61" w:name="_Ref283628964"/>
-      <w:bookmarkStart w:id="62" w:name="_Toc84588597"/>
+      <w:bookmarkStart w:id="62" w:name="_Toc98275257"/>
       <w:r>
         <w:t xml:space="preserve">SPOOLER </w:t>
       </w:r>
@@ -26947,7 +27275,10 @@
         <w:widowControl/>
       </w:pPr>
       <w:r>
-        <w:t>rem (c) Go-Faster Consultancy Ltd.</w:t>
+        <w:t xml:space="preserve">rem (c) Go-Faster </w:t>
+      </w:r>
+      <w:r>
+        <w:t>Consultancy</w:t>
       </w:r>
     </w:p>
     <w:p>
@@ -27093,7 +27424,7 @@
         <w:pStyle w:val="Heading4"/>
       </w:pPr>
       <w:bookmarkStart w:id="64" w:name="_Ref254182298"/>
-      <w:bookmarkStart w:id="65" w:name="_Toc84588598"/>
+      <w:bookmarkStart w:id="65" w:name="_Toc98275258"/>
       <w:r>
         <w:t xml:space="preserve">MAIN </w:t>
       </w:r>
@@ -27280,7 +27611,7 @@
               <w:rPr>
                 <w:rStyle w:val="FootnoteReference"/>
               </w:rPr>
-              <w:footnoteReference w:id="51"/>
+              <w:footnoteReference w:id="52"/>
             </w:r>
           </w:p>
         </w:tc>
@@ -27461,7 +27792,6 @@
       </w:tr>
     </w:tbl>
     <w:p/>
-    <w:bookmarkEnd w:id="0"/>
     <w:p/>
     <w:sectPr>
       <w:headerReference w:type="even" r:id="rId12"/>
@@ -27528,7 +27858,7 @@
       <w:rPr>
         <w:noProof/>
       </w:rPr>
-      <w:t>56</w:t>
+      <w:t>2</w:t>
     </w:r>
     <w:r>
       <w:fldChar w:fldCharType="end"/>
@@ -27584,7 +27914,7 @@
       <w:rPr>
         <w:noProof/>
       </w:rPr>
-      <w:t>55</w:t>
+      <w:t>3</w:t>
     </w:r>
     <w:r>
       <w:fldChar w:fldCharType="end"/>
@@ -28658,6 +28988,22 @@
         <w:footnoteRef/>
       </w:r>
       <w:r>
+        <w:t xml:space="preserve"> Partition split operations can report index rebuild errors if run in parallel in conjuction with the PSFT_DDL_LOCK trigger.  The work around is to specify GLOBAL and then explicitly rebuild the local index partitions/subpartitions</w:t>
+      </w:r>
+    </w:p>
+  </w:footnote>
+  <w:footnote w:id="52">
+    <w:p>
+      <w:pPr>
+        <w:pStyle w:val="FootnoteText"/>
+      </w:pPr>
+      <w:r>
+        <w:rPr>
+          <w:rStyle w:val="FootnoteReference"/>
+        </w:rPr>
+        <w:footnoteRef/>
+      </w:r>
+      <w:r>
         <w:t xml:space="preserve"> Added 11</w:t>
       </w:r>
       <w:r>
@@ -28713,7 +29059,7 @@
       <w:rPr>
         <w:noProof/>
       </w:rPr>
-      <w:t>08 October 2021</w:t>
+      <w:t>15 March 2022</w:t>
     </w:r>
     <w:r>
       <w:fldChar w:fldCharType="end"/>
@@ -28742,7 +29088,7 @@
       <w:rPr>
         <w:noProof/>
       </w:rPr>
-      <w:t>08 October 2021</w:t>
+      <w:t>15 March 2022</w:t>
     </w:r>
     <w:r>
       <w:fldChar w:fldCharType="end"/>
@@ -33931,7 +34277,7 @@
 </file>
 
 <file path=customXml/itemProps1.xml><?xml version="1.0" encoding="utf-8"?>
-<ds:datastoreItem xmlns:ds="http://schemas.openxmlformats.org/officeDocument/2006/customXml" ds:itemID="{9F2AD628-E837-4CC5-A519-B538D787C5F7}">
+<ds:datastoreItem xmlns:ds="http://schemas.openxmlformats.org/officeDocument/2006/customXml" ds:itemID="{16912792-61D0-4F74-B321-4C21EACEC516}">
   <ds:schemaRefs>
     <ds:schemaRef ds:uri="http://schemas.openxmlformats.org/officeDocument/2006/bibliography"/>
   </ds:schemaRefs>
